--- a/files/hashing_cuckoo.docx
+++ b/files/hashing_cuckoo.docx
@@ -78,7 +78,7 @@
                             <a:effectLst/>
                             <a:extLst>
                               <a:ext uri="{C572A759-6A51-4108-AA02-DFA0A04FC94B}">
-                                <ma14:wrappingTextBoxFlag xmlns="" xmlns:mo="http://schemas.microsoft.com/office/mac/office/2008/main" xmlns:mv="urn:schemas-microsoft-com:mac:vml" xmlns:o="urn:schemas-microsoft-com:office:office" xmlns:v="urn:schemas-microsoft-com:vml" xmlns:w10="urn:schemas-microsoft-com:office:word" xmlns:w="http://schemas.openxmlformats.org/wordprocessingml/2006/main" xmlns:ma14="http://schemas.microsoft.com/office/mac/drawingml/2011/main"/>
+                                <ma14:wrappingTextBoxFlag xmlns:ma14="http://schemas.microsoft.com/office/mac/drawingml/2011/main" xmlns:w="http://schemas.openxmlformats.org/wordprocessingml/2006/main" xmlns:w10="urn:schemas-microsoft-com:office:word" xmlns:v="urn:schemas-microsoft-com:vml" xmlns:o="urn:schemas-microsoft-com:office:office" xmlns:mv="urn:schemas-microsoft-com:mac:vml" xmlns:mo="http://schemas.microsoft.com/office/mac/office/2008/main" xmlns=""/>
                               </a:ext>
                             </a:extLst>
                           </wps:spPr>
@@ -409,7 +409,7 @@
                             <a:effectLst/>
                             <a:extLst>
                               <a:ext uri="{C572A759-6A51-4108-AA02-DFA0A04FC94B}">
-                                <ma14:wrappingTextBoxFlag xmlns="" xmlns:mo="http://schemas.microsoft.com/office/mac/office/2008/main" xmlns:mv="urn:schemas-microsoft-com:mac:vml" xmlns:o="urn:schemas-microsoft-com:office:office" xmlns:v="urn:schemas-microsoft-com:vml" xmlns:w10="urn:schemas-microsoft-com:office:word" xmlns:w="http://schemas.openxmlformats.org/wordprocessingml/2006/main" xmlns:ma14="http://schemas.microsoft.com/office/mac/drawingml/2011/main"/>
+                                <ma14:wrappingTextBoxFlag xmlns:ma14="http://schemas.microsoft.com/office/mac/drawingml/2011/main" xmlns:w="http://schemas.openxmlformats.org/wordprocessingml/2006/main" xmlns:w10="urn:schemas-microsoft-com:office:word" xmlns:v="urn:schemas-microsoft-com:vml" xmlns:o="urn:schemas-microsoft-com:office:office" xmlns:mv="urn:schemas-microsoft-com:mac:vml" xmlns:mo="http://schemas.microsoft.com/office/mac/office/2008/main" xmlns=""/>
                               </a:ext>
                             </a:extLst>
                           </wps:spPr>
@@ -485,7 +485,7 @@
                             <a:effectLst/>
                             <a:extLst>
                               <a:ext uri="{C572A759-6A51-4108-AA02-DFA0A04FC94B}">
-                                <ma14:wrappingTextBoxFlag xmlns="" xmlns:mo="http://schemas.microsoft.com/office/mac/office/2008/main" xmlns:mv="urn:schemas-microsoft-com:mac:vml" xmlns:o="urn:schemas-microsoft-com:office:office" xmlns:v="urn:schemas-microsoft-com:vml" xmlns:w10="urn:schemas-microsoft-com:office:word" xmlns:w="http://schemas.openxmlformats.org/wordprocessingml/2006/main" xmlns:ma14="http://schemas.microsoft.com/office/mac/drawingml/2011/main"/>
+                                <ma14:wrappingTextBoxFlag xmlns:ma14="http://schemas.microsoft.com/office/mac/drawingml/2011/main" xmlns:w="http://schemas.openxmlformats.org/wordprocessingml/2006/main" xmlns:w10="urn:schemas-microsoft-com:office:word" xmlns:v="urn:schemas-microsoft-com:vml" xmlns:o="urn:schemas-microsoft-com:office:office" xmlns:mv="urn:schemas-microsoft-com:mac:vml" xmlns:mo="http://schemas.microsoft.com/office/mac/office/2008/main" xmlns=""/>
                               </a:ext>
                             </a:extLst>
                           </wps:spPr>
@@ -1454,3730 +1454,6 @@
         <w:spacing w:before="240"/>
         <w:rPr>
           <w:rFonts w:ascii="Times New Roman" w:hAnsi="Times New Roman" w:cs="Times New Roman"/>
-          <w:sz w:val="20"/>
-          <w:szCs w:val="20"/>
-        </w:rPr>
-      </w:pPr>
-      <w:r>
-        <w:rPr>
-          <w:rFonts w:ascii="Times New Roman" w:hAnsi="Times New Roman" w:cs="Times New Roman"/>
-          <w:b/>
-          <w:bCs/>
-          <w:sz w:val="20"/>
-          <w:szCs w:val="20"/>
-        </w:rPr>
-        <w:t>Cache</w:t>
-      </w:r>
-      <w:r>
-        <w:rPr>
-          <w:rFonts w:ascii="Times New Roman" w:hAnsi="Times New Roman" w:cs="Times New Roman"/>
-          <w:sz w:val="20"/>
-          <w:szCs w:val="20"/>
-        </w:rPr>
-        <w:t xml:space="preserve"> </w:t>
-      </w:r>
-      <w:r>
-        <w:rPr>
-          <w:rFonts w:ascii="Times New Roman" w:hAnsi="Times New Roman" w:cs="Times New Roman"/>
-          <w:b/>
-          <w:bCs/>
-          <w:sz w:val="20"/>
-          <w:szCs w:val="20"/>
-        </w:rPr>
-        <w:t>performance</w:t>
-      </w:r>
-    </w:p>
-    <w:p>
-      <w:pPr>
-        <w:spacing w:before="120"/>
-        <w:ind w:firstLine="288"/>
-        <w:rPr>
-          <w:rFonts w:ascii="Times New Roman" w:hAnsi="Times New Roman" w:cs="Times New Roman"/>
-          <w:sz w:val="20"/>
-          <w:szCs w:val="20"/>
-        </w:rPr>
-      </w:pPr>
-      <w:r>
-        <w:rPr>
-          <w:rFonts w:ascii="Times New Roman" w:hAnsi="Times New Roman" w:cs="Times New Roman"/>
-          <w:sz w:val="20"/>
-          <w:szCs w:val="20"/>
-        </w:rPr>
-        <w:t>T</w:t>
-      </w:r>
-      <w:r>
-        <w:rPr>
-          <w:rFonts w:ascii="Times New Roman" w:hAnsi="Times New Roman" w:cs="Times New Roman"/>
-          <w:sz w:val="20"/>
-          <w:szCs w:val="20"/>
-        </w:rPr>
-        <w:t xml:space="preserve">his discussion introduces a new property </w:t>
-      </w:r>
-      <w:r>
-        <w:rPr>
-          <w:rFonts w:ascii="Times New Roman" w:hAnsi="Times New Roman" w:cs="Times New Roman"/>
-          <w:sz w:val="20"/>
-          <w:szCs w:val="20"/>
-        </w:rPr>
-        <w:t xml:space="preserve">concerning speed of execution. </w:t>
-      </w:r>
-      <w:r>
-        <w:rPr>
-          <w:rFonts w:ascii="Times New Roman" w:hAnsi="Times New Roman" w:cs="Times New Roman"/>
-          <w:sz w:val="20"/>
-          <w:szCs w:val="20"/>
-        </w:rPr>
-        <w:t>G</w:t>
-      </w:r>
-      <w:r>
-        <w:rPr>
-          <w:rFonts w:ascii="Times New Roman" w:hAnsi="Times New Roman" w:cs="Times New Roman"/>
-          <w:sz w:val="20"/>
-          <w:szCs w:val="20"/>
-        </w:rPr>
-        <w:t>enerally</w:t>
-      </w:r>
-      <w:r>
-        <w:rPr>
-          <w:rFonts w:ascii="Times New Roman" w:hAnsi="Times New Roman" w:cs="Times New Roman"/>
-          <w:sz w:val="20"/>
-          <w:szCs w:val="20"/>
-        </w:rPr>
-        <w:t>, we</w:t>
-      </w:r>
-      <w:r>
-        <w:rPr>
-          <w:rFonts w:ascii="Times New Roman" w:hAnsi="Times New Roman" w:cs="Times New Roman"/>
-          <w:sz w:val="20"/>
-          <w:szCs w:val="20"/>
-        </w:rPr>
-        <w:t xml:space="preserve"> talk about asymptotic </w:t>
-      </w:r>
-      <w:r>
-        <w:rPr>
-          <w:rFonts w:ascii="Times New Roman" w:hAnsi="Times New Roman" w:cs="Times New Roman"/>
-          <w:sz w:val="20"/>
-          <w:szCs w:val="20"/>
-        </w:rPr>
-        <w:t>com</w:t>
-      </w:r>
-      <w:r>
-        <w:rPr>
-          <w:rFonts w:ascii="Times New Roman" w:hAnsi="Times New Roman" w:cs="Times New Roman"/>
-          <w:sz w:val="20"/>
-          <w:szCs w:val="20"/>
-        </w:rPr>
-        <w:t>p</w:t>
-      </w:r>
-      <w:r>
-        <w:rPr>
-          <w:rFonts w:ascii="Times New Roman" w:hAnsi="Times New Roman" w:cs="Times New Roman"/>
-          <w:sz w:val="20"/>
-          <w:szCs w:val="20"/>
-        </w:rPr>
-        <w:t>lexity</w:t>
-      </w:r>
-      <w:r>
-        <w:rPr>
-          <w:rFonts w:ascii="Times New Roman" w:hAnsi="Times New Roman" w:cs="Times New Roman"/>
-          <w:sz w:val="20"/>
-          <w:szCs w:val="20"/>
-        </w:rPr>
-        <w:t xml:space="preserve"> —e.g. one sorting algorithm is in worst-cast time </w:t>
-      </w:r>
-      <w:proofErr w:type="gramStart"/>
-      <w:r>
-        <w:rPr>
-          <w:rFonts w:ascii="Times New Roman" w:hAnsi="Times New Roman" w:cs="Times New Roman"/>
-          <w:sz w:val="20"/>
-          <w:szCs w:val="20"/>
-        </w:rPr>
-        <w:t>O(</w:t>
-      </w:r>
-      <w:proofErr w:type="gramEnd"/>
-      <w:r>
-        <w:rPr>
-          <w:rFonts w:ascii="Courier New" w:hAnsi="Courier New" w:cs="Courier New"/>
-          <w:sz w:val="20"/>
-          <w:szCs w:val="20"/>
-        </w:rPr>
-        <w:t>n</w:t>
-      </w:r>
-      <w:r>
-        <w:rPr>
-          <w:rFonts w:ascii="Times New Roman" w:hAnsi="Times New Roman" w:cs="Times New Roman"/>
-          <w:sz w:val="20"/>
-          <w:szCs w:val="20"/>
-        </w:rPr>
-        <w:t xml:space="preserve"> </w:t>
-      </w:r>
-      <w:r>
-        <w:rPr>
-          <w:rFonts w:ascii="Courier New" w:hAnsi="Courier New" w:cs="Courier New"/>
-          <w:sz w:val="20"/>
-          <w:szCs w:val="20"/>
-        </w:rPr>
-        <w:t>log</w:t>
-      </w:r>
-      <w:r>
-        <w:rPr>
-          <w:rFonts w:ascii="Times New Roman" w:hAnsi="Times New Roman" w:cs="Times New Roman"/>
-          <w:sz w:val="20"/>
-          <w:szCs w:val="20"/>
-        </w:rPr>
-        <w:t xml:space="preserve"> </w:t>
-      </w:r>
-      <w:r>
-        <w:rPr>
-          <w:rFonts w:ascii="Courier New" w:hAnsi="Courier New" w:cs="Courier New"/>
-          <w:sz w:val="20"/>
-          <w:szCs w:val="20"/>
-        </w:rPr>
-        <w:t>n</w:t>
-      </w:r>
-      <w:r>
-        <w:rPr>
-          <w:rFonts w:ascii="Times New Roman" w:hAnsi="Times New Roman" w:cs="Times New Roman"/>
-          <w:sz w:val="20"/>
-          <w:szCs w:val="20"/>
-        </w:rPr>
-        <w:t>) while another is in O(</w:t>
-      </w:r>
-      <w:r>
-        <w:rPr>
-          <w:rFonts w:ascii="Courier New" w:hAnsi="Courier New" w:cs="Courier New"/>
-          <w:sz w:val="20"/>
-          <w:szCs w:val="20"/>
-        </w:rPr>
-        <w:t>n</w:t>
-      </w:r>
-      <w:r>
-        <w:rPr>
-          <w:rFonts w:ascii="Times New Roman" w:hAnsi="Times New Roman" w:cs="Times New Roman"/>
-          <w:sz w:val="20"/>
-          <w:szCs w:val="20"/>
-        </w:rPr>
-        <w:t>*</w:t>
-      </w:r>
-      <w:r>
-        <w:rPr>
-          <w:rFonts w:ascii="Courier New" w:hAnsi="Courier New" w:cs="Courier New"/>
-          <w:sz w:val="20"/>
-          <w:szCs w:val="20"/>
-        </w:rPr>
-        <w:t>n</w:t>
-      </w:r>
-      <w:r>
-        <w:rPr>
-          <w:rFonts w:ascii="Times New Roman" w:hAnsi="Times New Roman" w:cs="Times New Roman"/>
-          <w:sz w:val="20"/>
-          <w:szCs w:val="20"/>
-        </w:rPr>
-        <w:t>).</w:t>
-      </w:r>
-      <w:r>
-        <w:rPr>
-          <w:rFonts w:ascii="Times New Roman" w:hAnsi="Times New Roman" w:cs="Times New Roman"/>
-          <w:sz w:val="20"/>
-          <w:szCs w:val="20"/>
-        </w:rPr>
-        <w:t xml:space="preserve"> </w:t>
-      </w:r>
-      <w:r>
-        <w:rPr>
-          <w:rFonts w:ascii="Times New Roman" w:hAnsi="Times New Roman" w:cs="Times New Roman"/>
-          <w:sz w:val="20"/>
-          <w:szCs w:val="20"/>
-        </w:rPr>
-        <w:t>D</w:t>
-      </w:r>
-      <w:r>
-        <w:rPr>
-          <w:rFonts w:ascii="Times New Roman" w:hAnsi="Times New Roman" w:cs="Times New Roman"/>
-          <w:sz w:val="20"/>
-          <w:szCs w:val="20"/>
-        </w:rPr>
-        <w:t>iscussing open addressing with probing</w:t>
-      </w:r>
-      <w:r>
-        <w:rPr>
-          <w:rFonts w:ascii="Times New Roman" w:hAnsi="Times New Roman" w:cs="Times New Roman"/>
-          <w:sz w:val="20"/>
-          <w:szCs w:val="20"/>
-        </w:rPr>
-        <w:t xml:space="preserve"> introduces the notion </w:t>
-      </w:r>
-      <w:r>
-        <w:rPr>
-          <w:rFonts w:ascii="Times New Roman" w:hAnsi="Times New Roman" w:cs="Times New Roman"/>
-          <w:i/>
-          <w:iCs/>
-          <w:sz w:val="20"/>
-          <w:szCs w:val="20"/>
-        </w:rPr>
-        <w:t>cache performance</w:t>
-      </w:r>
-      <w:r>
-        <w:rPr>
-          <w:rFonts w:ascii="Times New Roman" w:hAnsi="Times New Roman" w:cs="Times New Roman"/>
-          <w:sz w:val="20"/>
-          <w:szCs w:val="20"/>
-        </w:rPr>
-        <w:t>.</w:t>
-      </w:r>
-    </w:p>
-    <w:p>
-      <w:pPr>
-        <w:spacing w:before="120"/>
-        <w:ind w:firstLine="288"/>
-        <w:rPr>
-          <w:rFonts w:ascii="Times New Roman" w:hAnsi="Times New Roman" w:cs="Times New Roman"/>
-          <w:sz w:val="20"/>
-          <w:szCs w:val="20"/>
-        </w:rPr>
-      </w:pPr>
-      <w:r>
-        <w:rPr>
-          <w:rFonts w:ascii="Times New Roman" w:hAnsi="Times New Roman" w:cs="Times New Roman"/>
-          <w:sz w:val="20"/>
-          <w:szCs w:val="20"/>
-        </w:rPr>
-        <w:t xml:space="preserve">Most computers today have </w:t>
-      </w:r>
-      <w:r>
-        <w:rPr>
-          <w:rFonts w:ascii="Times New Roman" w:hAnsi="Times New Roman" w:cs="Times New Roman"/>
-          <w:i/>
-          <w:iCs/>
-          <w:sz w:val="20"/>
-          <w:szCs w:val="20"/>
-        </w:rPr>
-        <w:t>memory cache</w:t>
-      </w:r>
-      <w:r>
-        <w:rPr>
-          <w:rFonts w:ascii="Times New Roman" w:hAnsi="Times New Roman" w:cs="Times New Roman"/>
-          <w:i/>
-          <w:iCs/>
-          <w:sz w:val="20"/>
-          <w:szCs w:val="20"/>
-        </w:rPr>
-        <w:t>s</w:t>
-      </w:r>
-      <w:r>
-        <w:rPr>
-          <w:rFonts w:ascii="Times New Roman" w:hAnsi="Times New Roman" w:cs="Times New Roman"/>
-          <w:sz w:val="20"/>
-          <w:szCs w:val="20"/>
-        </w:rPr>
-        <w:t xml:space="preserve">, which contain </w:t>
-      </w:r>
-      <w:r>
-        <w:rPr>
-          <w:rFonts w:ascii="Times New Roman" w:hAnsi="Times New Roman" w:cs="Times New Roman"/>
-          <w:sz w:val="20"/>
-          <w:szCs w:val="20"/>
-        </w:rPr>
-        <w:t xml:space="preserve">blocks of memory that were recently used. A cache is close to the core, or processing unit, and is perhaps 25 to 100 times faster to access than memory. </w:t>
-      </w:r>
-      <w:r>
-        <w:rPr>
-          <w:rFonts w:ascii="Times New Roman" w:hAnsi="Times New Roman" w:cs="Times New Roman"/>
-          <w:sz w:val="20"/>
-          <w:szCs w:val="20"/>
-        </w:rPr>
-        <w:t xml:space="preserve">When a </w:t>
-      </w:r>
-      <w:r>
-        <w:rPr>
-          <w:rFonts w:ascii="Times New Roman" w:hAnsi="Times New Roman" w:cs="Times New Roman"/>
-          <w:sz w:val="20"/>
-          <w:szCs w:val="20"/>
-        </w:rPr>
-        <w:t>word</w:t>
-      </w:r>
-      <w:r>
-        <w:rPr>
-          <w:rFonts w:ascii="Times New Roman" w:hAnsi="Times New Roman" w:cs="Times New Roman"/>
-          <w:sz w:val="20"/>
-          <w:szCs w:val="20"/>
-        </w:rPr>
-        <w:t xml:space="preserve"> is need</w:t>
-      </w:r>
-      <w:r>
-        <w:rPr>
-          <w:rFonts w:ascii="Times New Roman" w:hAnsi="Times New Roman" w:cs="Times New Roman"/>
-          <w:sz w:val="20"/>
-          <w:szCs w:val="20"/>
-        </w:rPr>
-        <w:t>ed</w:t>
-      </w:r>
-      <w:r>
-        <w:rPr>
-          <w:rFonts w:ascii="Times New Roman" w:hAnsi="Times New Roman" w:cs="Times New Roman"/>
-          <w:sz w:val="20"/>
-          <w:szCs w:val="20"/>
-        </w:rPr>
-        <w:t xml:space="preserve"> from memory, </w:t>
-      </w:r>
-      <w:r>
-        <w:rPr>
-          <w:rFonts w:ascii="Times New Roman" w:hAnsi="Times New Roman" w:cs="Times New Roman"/>
-          <w:sz w:val="20"/>
-          <w:szCs w:val="20"/>
-        </w:rPr>
-        <w:t xml:space="preserve">if it is in </w:t>
-      </w:r>
-      <w:r>
-        <w:rPr>
-          <w:rFonts w:ascii="Times New Roman" w:hAnsi="Times New Roman" w:cs="Times New Roman"/>
-          <w:sz w:val="20"/>
-          <w:szCs w:val="20"/>
-        </w:rPr>
-        <w:t>a</w:t>
-      </w:r>
-      <w:r>
-        <w:rPr>
-          <w:rFonts w:ascii="Times New Roman" w:hAnsi="Times New Roman" w:cs="Times New Roman"/>
-          <w:sz w:val="20"/>
-          <w:szCs w:val="20"/>
-        </w:rPr>
-        <w:t xml:space="preserve"> cache, great —no need to look in memory. If the word is not in </w:t>
-      </w:r>
-      <w:r>
-        <w:rPr>
-          <w:rFonts w:ascii="Times New Roman" w:hAnsi="Times New Roman" w:cs="Times New Roman"/>
-          <w:sz w:val="20"/>
-          <w:szCs w:val="20"/>
-        </w:rPr>
-        <w:t>a</w:t>
-      </w:r>
-      <w:r>
-        <w:rPr>
-          <w:rFonts w:ascii="Times New Roman" w:hAnsi="Times New Roman" w:cs="Times New Roman"/>
-          <w:sz w:val="20"/>
-          <w:szCs w:val="20"/>
-        </w:rPr>
-        <w:t xml:space="preserve"> cache, a</w:t>
-      </w:r>
-      <w:r>
-        <w:rPr>
-          <w:rFonts w:ascii="Times New Roman" w:hAnsi="Times New Roman" w:cs="Times New Roman"/>
-          <w:sz w:val="20"/>
-          <w:szCs w:val="20"/>
-        </w:rPr>
-        <w:t xml:space="preserve"> block of words </w:t>
-      </w:r>
-      <w:r>
-        <w:rPr>
-          <w:rFonts w:ascii="Times New Roman" w:hAnsi="Times New Roman" w:cs="Times New Roman"/>
-          <w:sz w:val="20"/>
-          <w:szCs w:val="20"/>
-        </w:rPr>
-        <w:t>in</w:t>
-      </w:r>
-      <w:r>
-        <w:rPr>
-          <w:rFonts w:ascii="Times New Roman" w:hAnsi="Times New Roman" w:cs="Times New Roman"/>
-          <w:sz w:val="20"/>
-          <w:szCs w:val="20"/>
-        </w:rPr>
-        <w:t xml:space="preserve"> memory that contain the</w:t>
-      </w:r>
-      <w:r>
-        <w:rPr>
-          <w:rFonts w:ascii="Times New Roman" w:hAnsi="Times New Roman" w:cs="Times New Roman"/>
-          <w:sz w:val="20"/>
-          <w:szCs w:val="20"/>
-        </w:rPr>
-        <w:t xml:space="preserve"> </w:t>
-      </w:r>
-      <w:r>
-        <w:rPr>
-          <w:rFonts w:ascii="Times New Roman" w:hAnsi="Times New Roman" w:cs="Times New Roman"/>
-          <w:sz w:val="20"/>
-          <w:szCs w:val="20"/>
-        </w:rPr>
-        <w:t xml:space="preserve">word </w:t>
-      </w:r>
-      <w:r>
-        <w:rPr>
-          <w:rFonts w:ascii="Times New Roman" w:hAnsi="Times New Roman" w:cs="Times New Roman"/>
-          <w:sz w:val="20"/>
-          <w:szCs w:val="20"/>
-        </w:rPr>
-        <w:t xml:space="preserve">is copied </w:t>
-      </w:r>
-      <w:proofErr w:type="spellStart"/>
-      <w:r>
-        <w:rPr>
-          <w:rFonts w:ascii="Times New Roman" w:hAnsi="Times New Roman" w:cs="Times New Roman"/>
-          <w:sz w:val="20"/>
-          <w:szCs w:val="20"/>
-        </w:rPr>
-        <w:t xml:space="preserve">into </w:t>
-      </w:r>
-      <w:proofErr w:type="spellEnd"/>
-      <w:r>
-        <w:rPr>
-          <w:rFonts w:ascii="Times New Roman" w:hAnsi="Times New Roman" w:cs="Times New Roman"/>
-          <w:sz w:val="20"/>
-          <w:szCs w:val="20"/>
-        </w:rPr>
-        <w:t>a</w:t>
-      </w:r>
-      <w:r>
-        <w:rPr>
-          <w:rFonts w:ascii="Times New Roman" w:hAnsi="Times New Roman" w:cs="Times New Roman"/>
-          <w:sz w:val="20"/>
-          <w:szCs w:val="20"/>
-        </w:rPr>
-        <w:t xml:space="preserve"> cache and </w:t>
-      </w:r>
-      <w:r>
-        <w:rPr>
-          <w:rFonts w:ascii="Times New Roman" w:hAnsi="Times New Roman" w:cs="Times New Roman"/>
-          <w:sz w:val="20"/>
-          <w:szCs w:val="20"/>
-        </w:rPr>
-        <w:t>then that word is used</w:t>
-      </w:r>
-      <w:r>
-        <w:rPr>
-          <w:rFonts w:ascii="Times New Roman" w:hAnsi="Times New Roman" w:cs="Times New Roman"/>
-          <w:sz w:val="20"/>
-          <w:szCs w:val="20"/>
-        </w:rPr>
-        <w:t>.</w:t>
-      </w:r>
-    </w:p>
-    <w:p>
-      <w:pPr>
-        <w:spacing w:before="120"/>
-        <w:ind w:firstLine="288"/>
-        <w:rPr>
-          <w:rFonts w:ascii="Times New Roman" w:hAnsi="Times New Roman" w:cs="Times New Roman"/>
-          <w:sz w:val="20"/>
-          <w:szCs w:val="20"/>
-        </w:rPr>
-      </w:pPr>
-      <w:r>
-        <w:rPr>
-          <w:rFonts w:ascii="Times New Roman" w:hAnsi="Times New Roman" w:cs="Times New Roman"/>
-          <w:sz w:val="20"/>
-          <w:szCs w:val="20"/>
-        </w:rPr>
-        <w:t xml:space="preserve">For more detailed information on caches, read entry </w:t>
-      </w:r>
-      <w:r>
-        <w:rPr>
-          <w:rFonts w:ascii="Times New Roman" w:hAnsi="Times New Roman" w:cs="Times New Roman"/>
-          <w:i/>
-          <w:iCs/>
-          <w:sz w:val="20"/>
-          <w:szCs w:val="20"/>
-        </w:rPr>
-        <w:t>cache</w:t>
-      </w:r>
-      <w:r>
-        <w:rPr>
-          <w:rFonts w:ascii="Times New Roman" w:hAnsi="Times New Roman" w:cs="Times New Roman"/>
-          <w:sz w:val="20"/>
-          <w:szCs w:val="20"/>
-        </w:rPr>
-        <w:t xml:space="preserve"> in JavaHyperText.</w:t>
-      </w:r>
-    </w:p>
-    <w:p>
-      <w:pPr>
-        <w:spacing w:before="120"/>
-        <w:ind w:firstLine="288"/>
-        <w:rPr>
-          <w:rFonts w:ascii="Times New Roman" w:hAnsi="Times New Roman" w:cs="Times New Roman"/>
-          <w:sz w:val="20"/>
-          <w:szCs w:val="20"/>
-        </w:rPr>
-      </w:pPr>
-      <w:r>
-        <w:rPr>
-          <w:rFonts w:ascii="Times New Roman" w:hAnsi="Times New Roman" w:cs="Times New Roman"/>
-          <w:sz w:val="20"/>
-          <w:szCs w:val="20"/>
-        </w:rPr>
-        <w:t xml:space="preserve">Important here is that a block of memory is copied, </w:t>
-      </w:r>
-      <w:r>
-        <w:rPr>
-          <w:rFonts w:ascii="Times New Roman" w:hAnsi="Times New Roman" w:cs="Times New Roman"/>
-          <w:sz w:val="20"/>
-          <w:szCs w:val="20"/>
-        </w:rPr>
-        <w:t xml:space="preserve">and </w:t>
-      </w:r>
-      <w:r>
-        <w:rPr>
-          <w:rFonts w:ascii="Times New Roman" w:hAnsi="Times New Roman" w:cs="Times New Roman"/>
-          <w:sz w:val="20"/>
-          <w:szCs w:val="20"/>
-        </w:rPr>
-        <w:t xml:space="preserve">not just the desired word —at no loss in speed. If other words in that block will be required soon, then time has been saved. For example, in the example of clustering given above, when </w:t>
-      </w:r>
-      <w:r>
-        <w:rPr>
-          <w:rFonts w:ascii="Courier New" w:hAnsi="Courier New" w:cs="Courier New"/>
-          <w:sz w:val="18"/>
-          <w:szCs w:val="18"/>
-        </w:rPr>
-        <w:t>e</w:t>
-      </w:r>
-      <w:r>
-        <w:rPr>
-          <w:rFonts w:ascii="Courier New" w:hAnsi="Courier New" w:cs="Courier New"/>
-          <w:sz w:val="18"/>
-          <w:szCs w:val="18"/>
-        </w:rPr>
-        <w:t>5</w:t>
-      </w:r>
-      <w:r>
-        <w:rPr>
-          <w:rFonts w:ascii="Times New Roman" w:hAnsi="Times New Roman" w:cs="Times New Roman"/>
-          <w:sz w:val="20"/>
-          <w:szCs w:val="20"/>
-        </w:rPr>
-        <w:t xml:space="preserve"> hashes to bucket </w:t>
-      </w:r>
-      <w:r>
-        <w:rPr>
-          <w:rFonts w:ascii="Courier New" w:hAnsi="Courier New" w:cs="Courier New"/>
-          <w:sz w:val="18"/>
-          <w:szCs w:val="18"/>
-        </w:rPr>
-        <w:t>2</w:t>
-      </w:r>
-      <w:r>
-        <w:rPr>
-          <w:rFonts w:ascii="Times New Roman" w:hAnsi="Times New Roman" w:cs="Times New Roman"/>
-          <w:sz w:val="20"/>
-          <w:szCs w:val="20"/>
-        </w:rPr>
-        <w:t xml:space="preserve">, and therefore </w:t>
-      </w:r>
-      <w:proofErr w:type="gramStart"/>
-      <w:r>
-        <w:rPr>
-          <w:rFonts w:ascii="Courier New" w:hAnsi="Courier New" w:cs="Courier New"/>
-          <w:sz w:val="18"/>
-          <w:szCs w:val="18"/>
-        </w:rPr>
-        <w:t>b</w:t>
-      </w:r>
-      <w:r>
-        <w:rPr>
-          <w:rFonts w:ascii="Courier New" w:hAnsi="Courier New" w:cs="Courier New"/>
-          <w:sz w:val="18"/>
-          <w:szCs w:val="18"/>
-        </w:rPr>
-        <w:t>[</w:t>
-      </w:r>
-      <w:proofErr w:type="gramEnd"/>
-      <w:r>
-        <w:rPr>
-          <w:rFonts w:ascii="Courier New" w:hAnsi="Courier New" w:cs="Courier New"/>
-          <w:sz w:val="18"/>
-          <w:szCs w:val="18"/>
-        </w:rPr>
-        <w:t>2]</w:t>
-      </w:r>
-      <w:r>
-        <w:rPr>
-          <w:rFonts w:ascii="Times New Roman" w:hAnsi="Times New Roman" w:cs="Times New Roman"/>
-          <w:sz w:val="20"/>
-          <w:szCs w:val="20"/>
-        </w:rPr>
-        <w:t xml:space="preserve"> is retrieved from memory, quite likely, </w:t>
-      </w:r>
-      <w:r>
-        <w:rPr>
-          <w:rFonts w:ascii="Courier New" w:hAnsi="Courier New" w:cs="Courier New"/>
-          <w:sz w:val="18"/>
-          <w:szCs w:val="18"/>
-        </w:rPr>
-        <w:t>e</w:t>
-      </w:r>
-      <w:r>
-        <w:rPr>
-          <w:rFonts w:ascii="Courier New" w:hAnsi="Courier New" w:cs="Courier New"/>
-          <w:sz w:val="18"/>
-          <w:szCs w:val="18"/>
-        </w:rPr>
-        <w:t>2</w:t>
-      </w:r>
-      <w:r>
-        <w:rPr>
-          <w:rFonts w:ascii="Times New Roman" w:hAnsi="Times New Roman" w:cs="Times New Roman"/>
-          <w:sz w:val="20"/>
-          <w:szCs w:val="20"/>
-        </w:rPr>
-        <w:t xml:space="preserve">, </w:t>
-      </w:r>
-      <w:r>
-        <w:rPr>
-          <w:rFonts w:ascii="Courier New" w:hAnsi="Courier New" w:cs="Courier New"/>
-          <w:sz w:val="18"/>
-          <w:szCs w:val="18"/>
-        </w:rPr>
-        <w:t>e</w:t>
-      </w:r>
-      <w:r>
-        <w:rPr>
-          <w:rFonts w:ascii="Courier New" w:hAnsi="Courier New" w:cs="Courier New"/>
-          <w:sz w:val="18"/>
-          <w:szCs w:val="18"/>
-        </w:rPr>
-        <w:t>3</w:t>
-      </w:r>
-      <w:r>
-        <w:rPr>
-          <w:rFonts w:ascii="Times New Roman" w:hAnsi="Times New Roman" w:cs="Times New Roman"/>
-          <w:sz w:val="20"/>
-          <w:szCs w:val="20"/>
-        </w:rPr>
-        <w:t xml:space="preserve">, and </w:t>
-      </w:r>
-      <w:r>
-        <w:rPr>
-          <w:rFonts w:ascii="Courier New" w:hAnsi="Courier New" w:cs="Courier New"/>
-          <w:sz w:val="18"/>
-          <w:szCs w:val="18"/>
-        </w:rPr>
-        <w:t>e</w:t>
-      </w:r>
-      <w:r>
-        <w:rPr>
-          <w:rFonts w:ascii="Courier New" w:hAnsi="Courier New" w:cs="Courier New"/>
-          <w:sz w:val="18"/>
-          <w:szCs w:val="18"/>
-        </w:rPr>
-        <w:t>4</w:t>
-      </w:r>
-      <w:r>
-        <w:rPr>
-          <w:rFonts w:ascii="Times New Roman" w:hAnsi="Times New Roman" w:cs="Times New Roman"/>
-          <w:sz w:val="20"/>
-          <w:szCs w:val="20"/>
-        </w:rPr>
-        <w:t xml:space="preserve"> will be in the block that is copied into a cache, and referencing them will be faster because the cache can be used.</w:t>
-      </w:r>
-    </w:p>
-    <w:p>
-      <w:pPr>
-        <w:spacing w:before="240"/>
-        <w:rPr>
-          <w:rFonts w:ascii="Times New Roman" w:hAnsi="Times New Roman" w:cs="Times New Roman"/>
-          <w:b/>
-          <w:bCs/>
-          <w:sz w:val="20"/>
-          <w:szCs w:val="20"/>
-        </w:rPr>
-      </w:pPr>
-      <w:r>
-        <w:rPr>
-          <w:rFonts w:ascii="Times New Roman" w:hAnsi="Times New Roman" w:cs="Times New Roman"/>
-          <w:b/>
-          <w:bCs/>
-          <w:sz w:val="20"/>
-          <w:szCs w:val="20"/>
-        </w:rPr>
-        <w:t>Quadratic probing</w:t>
-      </w:r>
-    </w:p>
-    <w:p>
-      <w:pPr>
-        <w:spacing w:before="120"/>
-        <w:ind w:firstLine="288"/>
-        <w:rPr>
-          <w:rFonts w:ascii="Times New Roman" w:hAnsi="Times New Roman" w:cs="Times New Roman"/>
-          <w:sz w:val="20"/>
-          <w:szCs w:val="20"/>
-        </w:rPr>
-      </w:pPr>
-      <w:r>
-        <w:rPr>
-          <w:rFonts w:ascii="Times New Roman" w:hAnsi="Times New Roman" w:cs="Times New Roman"/>
-          <w:sz w:val="20"/>
-          <w:szCs w:val="20"/>
-        </w:rPr>
-        <w:t xml:space="preserve">In preparation for the introduction of different ways of solving collisions, we assume that the value being hashed hashes to </w:t>
-      </w:r>
-      <w:r>
-        <w:rPr>
-          <w:rFonts w:ascii="Courier New" w:hAnsi="Courier New" w:cs="Courier New"/>
-          <w:sz w:val="18"/>
-          <w:szCs w:val="18"/>
-        </w:rPr>
-        <w:t>h</w:t>
-      </w:r>
-      <w:r>
-        <w:rPr>
-          <w:rFonts w:ascii="Times New Roman" w:hAnsi="Times New Roman" w:cs="Times New Roman"/>
-          <w:sz w:val="20"/>
-          <w:szCs w:val="20"/>
-        </w:rPr>
-        <w:t>. Linear probing probes the following buckets until null or the desired value is found —</w:t>
-      </w:r>
-      <w:r>
-        <w:rPr>
-          <w:rFonts w:ascii="Times New Roman" w:hAnsi="Times New Roman" w:cs="Times New Roman"/>
-          <w:i/>
-          <w:iCs/>
-          <w:sz w:val="20"/>
-          <w:szCs w:val="20"/>
-        </w:rPr>
-        <w:t>remember</w:t>
-      </w:r>
-      <w:r>
-        <w:rPr>
-          <w:rFonts w:ascii="Times New Roman" w:hAnsi="Times New Roman" w:cs="Times New Roman"/>
-          <w:sz w:val="20"/>
-          <w:szCs w:val="20"/>
-        </w:rPr>
-        <w:t xml:space="preserve">, </w:t>
-      </w:r>
-      <w:r>
-        <w:rPr>
-          <w:rFonts w:ascii="Times New Roman" w:hAnsi="Times New Roman" w:cs="Times New Roman"/>
-          <w:i/>
-          <w:iCs/>
-          <w:sz w:val="20"/>
-          <w:szCs w:val="20"/>
-        </w:rPr>
-        <w:t>all integers below are taken mod the table size</w:t>
-      </w:r>
-      <w:r>
-        <w:rPr>
-          <w:rFonts w:ascii="Times New Roman" w:hAnsi="Times New Roman" w:cs="Times New Roman"/>
-          <w:sz w:val="20"/>
-          <w:szCs w:val="20"/>
-        </w:rPr>
-        <w:t>, although we don't show that explicitly:</w:t>
-      </w:r>
-    </w:p>
-    <w:p>
-      <w:pPr>
-        <w:spacing w:before="120"/>
-        <w:ind w:firstLine="288"/>
-        <w:rPr>
-          <w:rFonts w:ascii="Times New Roman" w:hAnsi="Times New Roman" w:cs="Times New Roman"/>
-          <w:sz w:val="20"/>
-          <w:szCs w:val="20"/>
-        </w:rPr>
-      </w:pPr>
-      <w:r>
-        <w:rPr>
-          <w:rFonts w:ascii="Times New Roman" w:hAnsi="Times New Roman" w:cs="Times New Roman"/>
-          <w:sz w:val="20"/>
-          <w:szCs w:val="20"/>
-        </w:rPr>
-        <w:tab/>
-      </w:r>
-      <w:r>
-        <w:rPr>
-          <w:rFonts w:ascii="Courier New" w:hAnsi="Courier New" w:cs="Courier New"/>
-          <w:sz w:val="18"/>
-          <w:szCs w:val="18"/>
-        </w:rPr>
-        <w:t>h</w:t>
-      </w:r>
-      <w:r>
-        <w:rPr>
-          <w:rFonts w:ascii="Times New Roman" w:hAnsi="Times New Roman" w:cs="Times New Roman"/>
-          <w:sz w:val="20"/>
-          <w:szCs w:val="20"/>
-        </w:rPr>
-        <w:t xml:space="preserve">, </w:t>
-      </w:r>
-      <w:r>
-        <w:rPr>
-          <w:rFonts w:ascii="Courier New" w:hAnsi="Courier New" w:cs="Courier New"/>
-          <w:sz w:val="18"/>
-          <w:szCs w:val="18"/>
-        </w:rPr>
-        <w:t>h</w:t>
-      </w:r>
-      <w:r>
-        <w:rPr>
-          <w:rFonts w:ascii="Times New Roman" w:hAnsi="Times New Roman" w:cs="Times New Roman"/>
-          <w:sz w:val="20"/>
-          <w:szCs w:val="20"/>
-        </w:rPr>
-        <w:t>+</w:t>
-      </w:r>
-      <w:r>
-        <w:rPr>
-          <w:rFonts w:ascii="Courier New" w:hAnsi="Courier New" w:cs="Courier New"/>
-          <w:sz w:val="18"/>
-          <w:szCs w:val="18"/>
-        </w:rPr>
-        <w:t>1</w:t>
-      </w:r>
-      <w:r>
-        <w:rPr>
-          <w:rFonts w:ascii="Times New Roman" w:hAnsi="Times New Roman" w:cs="Times New Roman"/>
-          <w:sz w:val="20"/>
-          <w:szCs w:val="20"/>
-        </w:rPr>
-        <w:t xml:space="preserve">, </w:t>
-      </w:r>
-      <w:r>
-        <w:rPr>
-          <w:rFonts w:ascii="Courier New" w:hAnsi="Courier New" w:cs="Courier New"/>
-          <w:sz w:val="18"/>
-          <w:szCs w:val="18"/>
-        </w:rPr>
-        <w:t>h</w:t>
-      </w:r>
-      <w:r>
-        <w:rPr>
-          <w:rFonts w:ascii="Times New Roman" w:hAnsi="Times New Roman" w:cs="Times New Roman"/>
-          <w:sz w:val="20"/>
-          <w:szCs w:val="20"/>
-        </w:rPr>
-        <w:t>+</w:t>
-      </w:r>
-      <w:r>
-        <w:rPr>
-          <w:rFonts w:ascii="Courier New" w:hAnsi="Courier New" w:cs="Courier New"/>
-          <w:sz w:val="18"/>
-          <w:szCs w:val="18"/>
-        </w:rPr>
-        <w:t>2</w:t>
-      </w:r>
-      <w:r>
-        <w:rPr>
-          <w:rFonts w:ascii="Times New Roman" w:hAnsi="Times New Roman" w:cs="Times New Roman"/>
-          <w:sz w:val="20"/>
-          <w:szCs w:val="20"/>
-        </w:rPr>
-        <w:t xml:space="preserve">, </w:t>
-      </w:r>
-      <w:r>
-        <w:rPr>
-          <w:rFonts w:ascii="Courier New" w:hAnsi="Courier New" w:cs="Courier New"/>
-          <w:sz w:val="18"/>
-          <w:szCs w:val="18"/>
-        </w:rPr>
-        <w:t>h</w:t>
-      </w:r>
-      <w:r>
-        <w:rPr>
-          <w:rFonts w:ascii="Times New Roman" w:hAnsi="Times New Roman" w:cs="Times New Roman"/>
-          <w:sz w:val="20"/>
-          <w:szCs w:val="20"/>
-        </w:rPr>
-        <w:t>+</w:t>
-      </w:r>
-      <w:r>
-        <w:rPr>
-          <w:rFonts w:ascii="Courier New" w:hAnsi="Courier New" w:cs="Courier New"/>
-          <w:sz w:val="18"/>
-          <w:szCs w:val="18"/>
-        </w:rPr>
-        <w:t>3</w:t>
-      </w:r>
-      <w:r>
-        <w:rPr>
-          <w:rFonts w:ascii="Times New Roman" w:hAnsi="Times New Roman" w:cs="Times New Roman"/>
-          <w:sz w:val="20"/>
-          <w:szCs w:val="20"/>
-        </w:rPr>
-        <w:t xml:space="preserve">, </w:t>
-      </w:r>
-      <w:r>
-        <w:rPr>
-          <w:rFonts w:ascii="Courier New" w:hAnsi="Courier New" w:cs="Courier New"/>
-          <w:sz w:val="18"/>
-          <w:szCs w:val="18"/>
-        </w:rPr>
-        <w:t>h</w:t>
-      </w:r>
-      <w:r>
-        <w:rPr>
-          <w:rFonts w:ascii="Times New Roman" w:hAnsi="Times New Roman" w:cs="Times New Roman"/>
-          <w:sz w:val="20"/>
-          <w:szCs w:val="20"/>
-        </w:rPr>
-        <w:t>+</w:t>
-      </w:r>
-      <w:r>
-        <w:rPr>
-          <w:rFonts w:ascii="Courier New" w:hAnsi="Courier New" w:cs="Courier New"/>
-          <w:sz w:val="18"/>
-          <w:szCs w:val="18"/>
-        </w:rPr>
-        <w:t>4</w:t>
-      </w:r>
-      <w:r>
-        <w:rPr>
-          <w:rFonts w:ascii="Times New Roman" w:hAnsi="Times New Roman" w:cs="Times New Roman"/>
-          <w:sz w:val="20"/>
-          <w:szCs w:val="20"/>
-        </w:rPr>
-        <w:t xml:space="preserve">, </w:t>
-      </w:r>
-      <w:r>
-        <w:rPr>
-          <w:rFonts w:ascii="Courier New" w:hAnsi="Courier New" w:cs="Courier New"/>
-          <w:sz w:val="18"/>
-          <w:szCs w:val="18"/>
-        </w:rPr>
-        <w:t>h</w:t>
-      </w:r>
-      <w:r>
-        <w:rPr>
-          <w:rFonts w:ascii="Times New Roman" w:hAnsi="Times New Roman" w:cs="Times New Roman"/>
-          <w:sz w:val="20"/>
-          <w:szCs w:val="20"/>
-        </w:rPr>
-        <w:t>+</w:t>
-      </w:r>
-      <w:r>
-        <w:rPr>
-          <w:rFonts w:ascii="Courier New" w:hAnsi="Courier New" w:cs="Courier New"/>
-          <w:sz w:val="18"/>
-          <w:szCs w:val="18"/>
-        </w:rPr>
-        <w:t>5</w:t>
-      </w:r>
-      <w:r>
-        <w:rPr>
-          <w:rFonts w:ascii="Times New Roman" w:hAnsi="Times New Roman" w:cs="Times New Roman"/>
-          <w:sz w:val="20"/>
-          <w:szCs w:val="20"/>
-        </w:rPr>
-        <w:t>, ...</w:t>
-      </w:r>
-    </w:p>
-    <w:p>
-      <w:pPr>
-        <w:spacing w:before="240"/>
-        <w:rPr>
-          <w:rFonts w:ascii="Times New Roman" w:hAnsi="Times New Roman" w:cs="Times New Roman"/>
-          <w:b/>
-          <w:bCs/>
-          <w:sz w:val="20"/>
-          <w:szCs w:val="20"/>
-        </w:rPr>
-      </w:pPr>
-    </w:p>
-    <w:p>
-      <w:pPr>
-        <w:spacing w:before="120"/>
-        <w:ind w:firstLine="288"/>
-        <w:rPr>
-          <w:rFonts w:ascii="Times New Roman" w:hAnsi="Times New Roman" w:cs="Times New Roman"/>
-          <w:sz w:val="20"/>
-          <w:szCs w:val="20"/>
-        </w:rPr>
-      </w:pPr>
-      <w:r>
-        <w:rPr>
-          <w:rFonts w:ascii="Times New Roman" w:hAnsi="Times New Roman" w:cs="Times New Roman"/>
-          <w:sz w:val="20"/>
-          <w:szCs w:val="20"/>
-        </w:rPr>
-        <w:t xml:space="preserve">Quadratic </w:t>
-      </w:r>
-      <w:r>
-        <w:rPr>
-          <w:rFonts w:ascii="Times New Roman" w:hAnsi="Times New Roman" w:cs="Times New Roman"/>
-          <w:sz w:val="20"/>
-          <w:szCs w:val="20"/>
-        </w:rPr>
-        <w:t xml:space="preserve">probing </w:t>
-      </w:r>
-      <w:r>
-        <w:rPr>
-          <w:rFonts w:ascii="Times New Roman" w:hAnsi="Times New Roman" w:cs="Times New Roman"/>
-          <w:sz w:val="20"/>
-          <w:szCs w:val="20"/>
-        </w:rPr>
-        <w:t xml:space="preserve">uses a different sequence of </w:t>
-      </w:r>
-      <w:proofErr w:type="spellStart"/>
-      <w:r>
-        <w:rPr>
-          <w:rFonts w:ascii="Times New Roman" w:hAnsi="Times New Roman" w:cs="Times New Roman"/>
-          <w:sz w:val="20"/>
-          <w:szCs w:val="20"/>
-        </w:rPr>
-        <w:t xml:space="preserve">probes. </w:t>
-      </w:r>
-      <w:proofErr w:type="spellEnd"/>
-      <w:r>
-        <w:rPr>
-          <w:rFonts w:ascii="Times New Roman" w:hAnsi="Times New Roman" w:cs="Times New Roman"/>
-          <w:sz w:val="20"/>
-          <w:szCs w:val="20"/>
-        </w:rPr>
-        <w:t>It uses a polynomial to determine the sequence.</w:t>
-      </w:r>
-      <w:r>
-        <w:rPr>
-          <w:rFonts w:ascii="Times New Roman" w:hAnsi="Times New Roman" w:cs="Times New Roman"/>
-          <w:sz w:val="20"/>
-          <w:szCs w:val="20"/>
-        </w:rPr>
-        <w:t xml:space="preserve"> The simplest example uses this sequence:</w:t>
-      </w:r>
-    </w:p>
-    <w:p>
-      <w:pPr>
-        <w:spacing w:before="120"/>
-        <w:ind w:firstLine="288"/>
-        <w:rPr>
-          <w:rFonts w:ascii="Times New Roman" w:hAnsi="Times New Roman" w:cs="Times New Roman"/>
-          <w:sz w:val="20"/>
-          <w:szCs w:val="20"/>
-        </w:rPr>
-      </w:pPr>
-      <w:r>
-        <w:rPr>
-          <w:rFonts w:ascii="Times New Roman" w:hAnsi="Times New Roman" w:cs="Times New Roman"/>
-          <w:sz w:val="20"/>
-          <w:szCs w:val="20"/>
-        </w:rPr>
-        <w:tab/>
-      </w:r>
-      <w:r>
-        <w:rPr>
-          <w:rFonts w:ascii="Courier New" w:hAnsi="Courier New" w:cs="Courier New"/>
-          <w:sz w:val="18"/>
-          <w:szCs w:val="18"/>
-        </w:rPr>
-        <w:t>h</w:t>
-      </w:r>
-      <w:r>
-        <w:rPr>
-          <w:rFonts w:ascii="Times New Roman" w:hAnsi="Times New Roman" w:cs="Times New Roman"/>
-          <w:sz w:val="20"/>
-          <w:szCs w:val="20"/>
-        </w:rPr>
-        <w:t xml:space="preserve">, </w:t>
-      </w:r>
-      <w:r>
-        <w:rPr>
-          <w:rFonts w:ascii="Courier New" w:hAnsi="Courier New" w:cs="Courier New"/>
-          <w:sz w:val="18"/>
-          <w:szCs w:val="18"/>
-        </w:rPr>
-        <w:t>h</w:t>
-      </w:r>
-      <w:r>
-        <w:rPr>
-          <w:rFonts w:ascii="Times New Roman" w:hAnsi="Times New Roman" w:cs="Times New Roman"/>
-          <w:sz w:val="20"/>
-          <w:szCs w:val="20"/>
-        </w:rPr>
-        <w:t>+</w:t>
-      </w:r>
-      <w:r>
-        <w:rPr>
-          <w:rFonts w:ascii="Courier New" w:hAnsi="Courier New" w:cs="Courier New"/>
-          <w:sz w:val="18"/>
-          <w:szCs w:val="18"/>
-        </w:rPr>
-        <w:t>1</w:t>
-      </w:r>
-      <w:r>
-        <w:rPr>
-          <w:rFonts w:ascii="Times New Roman" w:hAnsi="Times New Roman" w:cs="Times New Roman"/>
-          <w:sz w:val="20"/>
-          <w:szCs w:val="20"/>
-        </w:rPr>
-        <w:t>^</w:t>
-      </w:r>
-      <w:r>
-        <w:rPr>
-          <w:rFonts w:ascii="Courier New" w:hAnsi="Courier New" w:cs="Courier New"/>
-          <w:sz w:val="18"/>
-          <w:szCs w:val="18"/>
-        </w:rPr>
-        <w:t>2</w:t>
-      </w:r>
-      <w:r>
-        <w:rPr>
-          <w:rFonts w:ascii="Times New Roman" w:hAnsi="Times New Roman" w:cs="Times New Roman"/>
-          <w:sz w:val="20"/>
-          <w:szCs w:val="20"/>
-        </w:rPr>
-        <w:t xml:space="preserve">, </w:t>
-      </w:r>
-      <w:r>
-        <w:rPr>
-          <w:rFonts w:ascii="Courier New" w:hAnsi="Courier New" w:cs="Courier New"/>
-          <w:sz w:val="18"/>
-          <w:szCs w:val="18"/>
-        </w:rPr>
-        <w:t>h</w:t>
-      </w:r>
-      <w:r>
-        <w:rPr>
-          <w:rFonts w:ascii="Times New Roman" w:hAnsi="Times New Roman" w:cs="Times New Roman"/>
-          <w:sz w:val="20"/>
-          <w:szCs w:val="20"/>
-        </w:rPr>
-        <w:t>+</w:t>
-      </w:r>
-      <w:r>
-        <w:rPr>
-          <w:rFonts w:ascii="Courier New" w:hAnsi="Courier New" w:cs="Courier New"/>
-          <w:sz w:val="18"/>
-          <w:szCs w:val="18"/>
-        </w:rPr>
-        <w:t>2</w:t>
-      </w:r>
-      <w:r>
-        <w:rPr>
-          <w:rFonts w:ascii="Times New Roman" w:hAnsi="Times New Roman" w:cs="Times New Roman"/>
-          <w:sz w:val="20"/>
-          <w:szCs w:val="20"/>
-        </w:rPr>
-        <w:t>^</w:t>
-      </w:r>
-      <w:r>
-        <w:rPr>
-          <w:rFonts w:ascii="Courier New" w:hAnsi="Courier New" w:cs="Courier New"/>
-          <w:sz w:val="18"/>
-          <w:szCs w:val="18"/>
-        </w:rPr>
-        <w:t>2</w:t>
-      </w:r>
-      <w:r>
-        <w:rPr>
-          <w:rFonts w:ascii="Times New Roman" w:hAnsi="Times New Roman" w:cs="Times New Roman"/>
-          <w:sz w:val="20"/>
-          <w:szCs w:val="20"/>
-        </w:rPr>
-        <w:t xml:space="preserve">, </w:t>
-      </w:r>
-      <w:r>
-        <w:rPr>
-          <w:rFonts w:ascii="Courier New" w:hAnsi="Courier New" w:cs="Courier New"/>
-          <w:sz w:val="18"/>
-          <w:szCs w:val="18"/>
-        </w:rPr>
-        <w:t>h</w:t>
-      </w:r>
-      <w:r>
-        <w:rPr>
-          <w:rFonts w:ascii="Times New Roman" w:hAnsi="Times New Roman" w:cs="Times New Roman"/>
-          <w:sz w:val="20"/>
-          <w:szCs w:val="20"/>
-        </w:rPr>
-        <w:t>+</w:t>
-      </w:r>
-      <w:r>
-        <w:rPr>
-          <w:rFonts w:ascii="Courier New" w:hAnsi="Courier New" w:cs="Courier New"/>
-          <w:sz w:val="18"/>
-          <w:szCs w:val="18"/>
-        </w:rPr>
-        <w:t>3</w:t>
-      </w:r>
-      <w:r>
-        <w:rPr>
-          <w:rFonts w:ascii="Times New Roman" w:hAnsi="Times New Roman" w:cs="Times New Roman"/>
-          <w:sz w:val="20"/>
-          <w:szCs w:val="20"/>
-        </w:rPr>
-        <w:t>^</w:t>
-      </w:r>
-      <w:r>
-        <w:rPr>
-          <w:rFonts w:ascii="Courier New" w:hAnsi="Courier New" w:cs="Courier New"/>
-          <w:sz w:val="18"/>
-          <w:szCs w:val="18"/>
-        </w:rPr>
-        <w:t>2</w:t>
-      </w:r>
-      <w:r>
-        <w:rPr>
-          <w:rFonts w:ascii="Times New Roman" w:hAnsi="Times New Roman" w:cs="Times New Roman"/>
-          <w:sz w:val="20"/>
-          <w:szCs w:val="20"/>
-        </w:rPr>
-        <w:t xml:space="preserve">, </w:t>
-      </w:r>
-      <w:r>
-        <w:rPr>
-          <w:rFonts w:ascii="Courier New" w:hAnsi="Courier New" w:cs="Courier New"/>
-          <w:sz w:val="18"/>
-          <w:szCs w:val="18"/>
-        </w:rPr>
-        <w:t>h</w:t>
-      </w:r>
-      <w:r>
-        <w:rPr>
-          <w:rFonts w:ascii="Times New Roman" w:hAnsi="Times New Roman" w:cs="Times New Roman"/>
-          <w:sz w:val="20"/>
-          <w:szCs w:val="20"/>
-        </w:rPr>
-        <w:t>+</w:t>
-      </w:r>
-      <w:r>
-        <w:rPr>
-          <w:rFonts w:ascii="Courier New" w:hAnsi="Courier New" w:cs="Courier New"/>
-          <w:sz w:val="18"/>
-          <w:szCs w:val="18"/>
-        </w:rPr>
-        <w:t>4</w:t>
-      </w:r>
-      <w:r>
-        <w:rPr>
-          <w:rFonts w:ascii="Times New Roman" w:hAnsi="Times New Roman" w:cs="Times New Roman"/>
-          <w:sz w:val="20"/>
-          <w:szCs w:val="20"/>
-        </w:rPr>
-        <w:t>^</w:t>
-      </w:r>
-      <w:r>
-        <w:rPr>
-          <w:rFonts w:ascii="Courier New" w:hAnsi="Courier New" w:cs="Courier New"/>
-          <w:sz w:val="18"/>
-          <w:szCs w:val="18"/>
-        </w:rPr>
-        <w:t>2</w:t>
-      </w:r>
-      <w:r>
-        <w:rPr>
-          <w:rFonts w:ascii="Times New Roman" w:hAnsi="Times New Roman" w:cs="Times New Roman"/>
-          <w:sz w:val="20"/>
-          <w:szCs w:val="20"/>
-        </w:rPr>
-        <w:t xml:space="preserve">, ..., </w:t>
-      </w:r>
-      <w:proofErr w:type="gramStart"/>
-      <w:r>
-        <w:rPr>
-          <w:rFonts w:ascii="Times New Roman" w:hAnsi="Times New Roman" w:cs="Times New Roman"/>
-          <w:sz w:val="20"/>
-          <w:szCs w:val="20"/>
-        </w:rPr>
-        <w:t>i</w:t>
-      </w:r>
-      <w:r>
-        <w:rPr>
-          <w:rFonts w:ascii="Times New Roman" w:hAnsi="Times New Roman" w:cs="Times New Roman"/>
-          <w:sz w:val="20"/>
-          <w:szCs w:val="20"/>
-        </w:rPr>
-        <w:t>.</w:t>
-      </w:r>
-      <w:r>
-        <w:rPr>
-          <w:rFonts w:ascii="Times New Roman" w:hAnsi="Times New Roman" w:cs="Times New Roman"/>
-          <w:sz w:val="20"/>
-          <w:szCs w:val="20"/>
-        </w:rPr>
-        <w:t>e.</w:t>
-      </w:r>
-      <w:proofErr w:type="gramEnd"/>
-      <w:r>
-        <w:rPr>
-          <w:rFonts w:ascii="Times New Roman" w:hAnsi="Times New Roman" w:cs="Times New Roman"/>
-          <w:sz w:val="20"/>
-          <w:szCs w:val="20"/>
-        </w:rPr>
-        <w:t xml:space="preserve"> </w:t>
-      </w:r>
-      <w:r>
-        <w:rPr>
-          <w:rFonts w:ascii="Courier New" w:hAnsi="Courier New" w:cs="Courier New"/>
-          <w:sz w:val="18"/>
-          <w:szCs w:val="18"/>
-        </w:rPr>
-        <w:t>h</w:t>
-      </w:r>
-      <w:r>
-        <w:rPr>
-          <w:rFonts w:ascii="Times New Roman" w:hAnsi="Times New Roman" w:cs="Times New Roman"/>
-          <w:sz w:val="20"/>
-          <w:szCs w:val="20"/>
-        </w:rPr>
-        <w:t xml:space="preserve">+1, </w:t>
-      </w:r>
-      <w:r>
-        <w:rPr>
-          <w:rFonts w:ascii="Courier New" w:hAnsi="Courier New" w:cs="Courier New"/>
-          <w:sz w:val="18"/>
-          <w:szCs w:val="18"/>
-        </w:rPr>
-        <w:t>h</w:t>
-      </w:r>
-      <w:r>
-        <w:rPr>
-          <w:rFonts w:ascii="Times New Roman" w:hAnsi="Times New Roman" w:cs="Times New Roman"/>
-          <w:sz w:val="20"/>
-          <w:szCs w:val="20"/>
-        </w:rPr>
-        <w:t>+</w:t>
-      </w:r>
-      <w:r>
-        <w:rPr>
-          <w:rFonts w:ascii="Courier New" w:hAnsi="Courier New" w:cs="Courier New"/>
-          <w:sz w:val="18"/>
-          <w:szCs w:val="18"/>
-        </w:rPr>
-        <w:t>4</w:t>
-      </w:r>
-      <w:r>
-        <w:rPr>
-          <w:rFonts w:ascii="Times New Roman" w:hAnsi="Times New Roman" w:cs="Times New Roman"/>
-          <w:sz w:val="20"/>
-          <w:szCs w:val="20"/>
-        </w:rPr>
-        <w:t xml:space="preserve">, </w:t>
-      </w:r>
-      <w:r>
-        <w:rPr>
-          <w:rFonts w:ascii="Courier New" w:hAnsi="Courier New" w:cs="Courier New"/>
-          <w:sz w:val="18"/>
-          <w:szCs w:val="18"/>
-        </w:rPr>
-        <w:t>h</w:t>
-      </w:r>
-      <w:r>
-        <w:rPr>
-          <w:rFonts w:ascii="Times New Roman" w:hAnsi="Times New Roman" w:cs="Times New Roman"/>
-          <w:sz w:val="20"/>
-          <w:szCs w:val="20"/>
-        </w:rPr>
-        <w:t>+</w:t>
-      </w:r>
-      <w:r>
-        <w:rPr>
-          <w:rFonts w:ascii="Courier New" w:hAnsi="Courier New" w:cs="Courier New"/>
-          <w:sz w:val="18"/>
-          <w:szCs w:val="18"/>
-        </w:rPr>
-        <w:t>9</w:t>
-      </w:r>
-      <w:r>
-        <w:rPr>
-          <w:rFonts w:ascii="Times New Roman" w:hAnsi="Times New Roman" w:cs="Times New Roman"/>
-          <w:sz w:val="20"/>
-          <w:szCs w:val="20"/>
-        </w:rPr>
-        <w:t xml:space="preserve">, </w:t>
-      </w:r>
-      <w:r>
-        <w:rPr>
-          <w:rFonts w:ascii="Courier New" w:hAnsi="Courier New" w:cs="Courier New"/>
-          <w:sz w:val="18"/>
-          <w:szCs w:val="18"/>
-        </w:rPr>
-        <w:t>h</w:t>
-      </w:r>
-      <w:r>
-        <w:rPr>
-          <w:rFonts w:ascii="Times New Roman" w:hAnsi="Times New Roman" w:cs="Times New Roman"/>
-          <w:sz w:val="20"/>
-          <w:szCs w:val="20"/>
-        </w:rPr>
-        <w:t>+</w:t>
-      </w:r>
-      <w:r>
-        <w:rPr>
-          <w:rFonts w:ascii="Courier New" w:hAnsi="Courier New" w:cs="Courier New"/>
-          <w:sz w:val="18"/>
-          <w:szCs w:val="18"/>
-        </w:rPr>
-        <w:t>1</w:t>
-      </w:r>
-      <w:r>
-        <w:rPr>
-          <w:rFonts w:ascii="Courier New" w:hAnsi="Courier New" w:cs="Courier New"/>
-          <w:sz w:val="18"/>
-          <w:szCs w:val="18"/>
-        </w:rPr>
-        <w:t>6</w:t>
-      </w:r>
-      <w:r>
-        <w:rPr>
-          <w:rFonts w:ascii="Times New Roman" w:hAnsi="Times New Roman" w:cs="Times New Roman"/>
-          <w:sz w:val="20"/>
-          <w:szCs w:val="20"/>
-        </w:rPr>
-        <w:t>, ...</w:t>
-      </w:r>
-    </w:p>
-    <w:p>
-      <w:pPr>
-        <w:spacing w:before="240"/>
-        <w:rPr>
-          <w:rFonts w:ascii="Times New Roman" w:hAnsi="Times New Roman" w:cs="Times New Roman"/>
-          <w:sz w:val="20"/>
-          <w:szCs w:val="20"/>
-        </w:rPr>
-      </w:pPr>
-      <w:r>
-        <w:rPr>
-          <w:rFonts w:ascii="Times New Roman" w:hAnsi="Times New Roman" w:cs="Times New Roman"/>
-          <w:noProof/>
-          <w:color w:val="1C1C1C"/>
-          <w:sz w:val="20"/>
-          <w:szCs w:val="20"/>
-        </w:rPr>
-        <mc:AlternateContent>
-          <mc:Choice Requires="wpg">
-            <w:drawing>
-              <wp:anchor distT="0" distB="0" distL="114300" distR="114300" simplePos="0" relativeHeight="251661312" behindDoc="0" locked="0" layoutInCell="1" allowOverlap="1" wp14:anchorId="15FD71AB" wp14:editId="678BD1CD">
-                <wp:simplePos x="0" y="0"/>
-                <wp:positionH relativeFrom="column">
-                  <wp:posOffset>3891280</wp:posOffset>
-                </wp:positionH>
-                <wp:positionV relativeFrom="paragraph">
-                  <wp:posOffset>58624</wp:posOffset>
-                </wp:positionV>
-                <wp:extent cx="2349500" cy="472440"/>
-                <wp:effectExtent l="0" t="0" r="0" b="10160"/>
-                <wp:wrapSquare wrapText="bothSides"/>
-                <wp:docPr id="2" name="Group 2"/>
-                <wp:cNvGraphicFramePr/>
-                <a:graphic xmlns:a="http://schemas.openxmlformats.org/drawingml/2006/main">
-                  <a:graphicData uri="http://schemas.microsoft.com/office/word/2010/wordprocessingGroup">
-                    <wpg:wgp>
-                      <wpg:cNvGrpSpPr/>
-                      <wpg:grpSpPr>
-                        <a:xfrm>
-                          <a:off x="0" y="0"/>
-                          <a:ext cx="2349500" cy="472440"/>
-                          <a:chOff x="0" y="0"/>
-                          <a:chExt cx="2349500" cy="472440"/>
-                        </a:xfrm>
-                      </wpg:grpSpPr>
-                      <wpg:grpSp>
-                        <wpg:cNvPr id="4" name="Group 4"/>
-                        <wpg:cNvGrpSpPr/>
-                        <wpg:grpSpPr>
-                          <a:xfrm>
-                            <a:off x="0" y="0"/>
-                            <a:ext cx="2349500" cy="469900"/>
-                            <a:chOff x="0" y="-6350"/>
-                            <a:chExt cx="2350134" cy="469900"/>
-                          </a:xfrm>
-                        </wpg:grpSpPr>
-                        <wps:wsp>
-                          <wps:cNvPr id="5" name="Text Box 5"/>
-                          <wps:cNvSpPr txBox="1"/>
-                          <wps:spPr>
-                            <a:xfrm>
-                              <a:off x="234950" y="203200"/>
-                              <a:ext cx="1795734" cy="256540"/>
-                            </a:xfrm>
-                            <a:prstGeom prst="rect">
-                              <a:avLst/>
-                            </a:prstGeom>
-                            <a:noFill/>
-                            <a:ln w="12700">
-                              <a:solidFill>
-                                <a:schemeClr val="tx1"/>
-                              </a:solidFill>
-                            </a:ln>
-                            <a:effectLst/>
-                            <a:extLst>
-                              <a:ext uri="{C572A759-6A51-4108-AA02-DFA0A04FC94B}">
-                                <ma14:wrappingTextBoxFlag xmlns="" xmlns:mo="http://schemas.microsoft.com/office/mac/office/2008/main" xmlns:mv="urn:schemas-microsoft-com:mac:vml" xmlns:o="urn:schemas-microsoft-com:office:office" xmlns:v="urn:schemas-microsoft-com:vml" xmlns:w10="urn:schemas-microsoft-com:office:word" xmlns:w="http://schemas.openxmlformats.org/wordprocessingml/2006/main" xmlns:ma14="http://schemas.microsoft.com/office/mac/drawingml/2011/main"/>
-                              </a:ext>
-                            </a:extLst>
-                          </wps:spPr>
-                          <wps:style>
-                            <a:lnRef idx="0">
-                              <a:schemeClr val="accent1"/>
-                            </a:lnRef>
-                            <a:fillRef idx="0">
-                              <a:schemeClr val="accent1"/>
-                            </a:fillRef>
-                            <a:effectRef idx="0">
-                              <a:schemeClr val="accent1"/>
-                            </a:effectRef>
-                            <a:fontRef idx="minor">
-                              <a:schemeClr val="dk1"/>
-                            </a:fontRef>
-                          </wps:style>
-                          <wps:txbx>
-                            <w:txbxContent>
-                              <w:p>
-                                <w:pPr>
-                                  <w:rPr>
-                                    <w:sz w:val="20"/>
-                                    <w:szCs w:val="20"/>
-                                  </w:rPr>
-                                </w:pPr>
-                                <w:r>
-                                  <w:rPr>
-                                    <w:sz w:val="20"/>
-                                    <w:szCs w:val="20"/>
-                                  </w:rPr>
-                                  <w:t xml:space="preserve">          </w:t>
-                                </w:r>
-                                <w:r>
-                                  <w:rPr>
-                                    <w:sz w:val="20"/>
-                                    <w:szCs w:val="20"/>
-                                  </w:rPr>
-                                  <w:t xml:space="preserve"> </w:t>
-                                </w:r>
-                                <w:r>
-                                  <w:rPr>
-                                    <w:sz w:val="20"/>
-                                    <w:szCs w:val="20"/>
-                                  </w:rPr>
-                                  <w:t xml:space="preserve">   e</w:t>
-                                </w:r>
-                                <w:proofErr w:type="gramStart"/>
-                                <w:r>
-                                  <w:rPr>
-                                    <w:sz w:val="20"/>
-                                    <w:szCs w:val="20"/>
-                                  </w:rPr>
-                                  <w:t>1</w:t>
-                                </w:r>
-                                <w:r>
-                                  <w:rPr>
-                                    <w:sz w:val="20"/>
-                                    <w:szCs w:val="20"/>
-                                  </w:rPr>
-                                  <w:t xml:space="preserve"> </w:t>
-                                </w:r>
-                                <w:r>
-                                  <w:rPr>
-                                    <w:sz w:val="20"/>
-                                    <w:szCs w:val="20"/>
-                                  </w:rPr>
-                                  <w:t xml:space="preserve"> e</w:t>
-                                </w:r>
-                                <w:proofErr w:type="gramEnd"/>
-                                <w:r>
-                                  <w:rPr>
-                                    <w:sz w:val="20"/>
-                                    <w:szCs w:val="20"/>
-                                  </w:rPr>
-                                  <w:t>2    e3           e4</w:t>
-                                </w:r>
-                              </w:p>
-                            </w:txbxContent>
-                          </wps:txbx>
-                          <wps:bodyPr rot="0" spcFirstLastPara="0" vertOverflow="overflow" horzOverflow="overflow" vert="horz" wrap="square" lIns="91440" tIns="45720" rIns="91440" bIns="45720" numCol="1" spcCol="0" rtlCol="0" fromWordArt="0" anchor="t" anchorCtr="0" forceAA="0" compatLnSpc="1">
-                            <a:prstTxWarp prst="textNoShape">
-                              <a:avLst/>
-                            </a:prstTxWarp>
-                            <a:noAutofit/>
-                          </wps:bodyPr>
-                        </wps:wsp>
-                        <wps:wsp>
-                          <wps:cNvPr id="6" name="Straight Connector 6"/>
-                          <wps:cNvCnPr/>
-                          <wps:spPr>
-                            <a:xfrm>
-                              <a:off x="452120" y="196850"/>
-                              <a:ext cx="0" cy="254000"/>
-                            </a:xfrm>
-                            <a:prstGeom prst="line">
-                              <a:avLst/>
-                            </a:prstGeom>
-                            <a:ln w="12700">
-                              <a:solidFill>
-                                <a:schemeClr val="tx1"/>
-                              </a:solidFill>
-                            </a:ln>
-                            <a:effectLst/>
-                          </wps:spPr>
-                          <wps:style>
-                            <a:lnRef idx="2">
-                              <a:schemeClr val="accent1"/>
-                            </a:lnRef>
-                            <a:fillRef idx="0">
-                              <a:schemeClr val="accent1"/>
-                            </a:fillRef>
-                            <a:effectRef idx="1">
-                              <a:schemeClr val="accent1"/>
-                            </a:effectRef>
-                            <a:fontRef idx="minor">
-                              <a:schemeClr val="tx1"/>
-                            </a:fontRef>
-                          </wps:style>
-                          <wps:bodyPr/>
-                        </wps:wsp>
-                        <wps:wsp>
-                          <wps:cNvPr id="7" name="Straight Connector 7"/>
-                          <wps:cNvCnPr/>
-                          <wps:spPr>
-                            <a:xfrm>
-                              <a:off x="674370" y="196850"/>
-                              <a:ext cx="0" cy="254000"/>
-                            </a:xfrm>
-                            <a:prstGeom prst="line">
-                              <a:avLst/>
-                            </a:prstGeom>
-                            <a:ln w="12700">
-                              <a:solidFill>
-                                <a:schemeClr val="tx1"/>
-                              </a:solidFill>
-                            </a:ln>
-                            <a:effectLst/>
-                          </wps:spPr>
-                          <wps:style>
-                            <a:lnRef idx="2">
-                              <a:schemeClr val="accent1"/>
-                            </a:lnRef>
-                            <a:fillRef idx="0">
-                              <a:schemeClr val="accent1"/>
-                            </a:fillRef>
-                            <a:effectRef idx="1">
-                              <a:schemeClr val="accent1"/>
-                            </a:effectRef>
-                            <a:fontRef idx="minor">
-                              <a:schemeClr val="tx1"/>
-                            </a:fontRef>
-                          </wps:style>
-                          <wps:bodyPr/>
-                        </wps:wsp>
-                        <wps:wsp>
-                          <wps:cNvPr id="8" name="Straight Connector 8"/>
-                          <wps:cNvCnPr/>
-                          <wps:spPr>
-                            <a:xfrm>
-                              <a:off x="871220" y="196850"/>
-                              <a:ext cx="0" cy="254000"/>
-                            </a:xfrm>
-                            <a:prstGeom prst="line">
-                              <a:avLst/>
-                            </a:prstGeom>
-                            <a:ln w="12700">
-                              <a:solidFill>
-                                <a:schemeClr val="tx1"/>
-                              </a:solidFill>
-                            </a:ln>
-                            <a:effectLst/>
-                          </wps:spPr>
-                          <wps:style>
-                            <a:lnRef idx="2">
-                              <a:schemeClr val="accent1"/>
-                            </a:lnRef>
-                            <a:fillRef idx="0">
-                              <a:schemeClr val="accent1"/>
-                            </a:fillRef>
-                            <a:effectRef idx="1">
-                              <a:schemeClr val="accent1"/>
-                            </a:effectRef>
-                            <a:fontRef idx="minor">
-                              <a:schemeClr val="tx1"/>
-                            </a:fontRef>
-                          </wps:style>
-                          <wps:bodyPr/>
-                        </wps:wsp>
-                        <wps:wsp>
-                          <wps:cNvPr id="9" name="Straight Connector 9"/>
-                          <wps:cNvCnPr/>
-                          <wps:spPr>
-                            <a:xfrm>
-                              <a:off x="1099820" y="203200"/>
-                              <a:ext cx="0" cy="254000"/>
-                            </a:xfrm>
-                            <a:prstGeom prst="line">
-                              <a:avLst/>
-                            </a:prstGeom>
-                            <a:ln w="12700">
-                              <a:solidFill>
-                                <a:schemeClr val="tx1"/>
-                              </a:solidFill>
-                            </a:ln>
-                            <a:effectLst/>
-                          </wps:spPr>
-                          <wps:style>
-                            <a:lnRef idx="2">
-                              <a:schemeClr val="accent1"/>
-                            </a:lnRef>
-                            <a:fillRef idx="0">
-                              <a:schemeClr val="accent1"/>
-                            </a:fillRef>
-                            <a:effectRef idx="1">
-                              <a:schemeClr val="accent1"/>
-                            </a:effectRef>
-                            <a:fontRef idx="minor">
-                              <a:schemeClr val="tx1"/>
-                            </a:fontRef>
-                          </wps:style>
-                          <wps:bodyPr/>
-                        </wps:wsp>
-                        <wps:wsp>
-                          <wps:cNvPr id="10" name="Straight Connector 10"/>
-                          <wps:cNvCnPr/>
-                          <wps:spPr>
-                            <a:xfrm>
-                              <a:off x="1322070" y="209550"/>
-                              <a:ext cx="0" cy="254000"/>
-                            </a:xfrm>
-                            <a:prstGeom prst="line">
-                              <a:avLst/>
-                            </a:prstGeom>
-                            <a:ln w="12700">
-                              <a:solidFill>
-                                <a:schemeClr val="tx1"/>
-                              </a:solidFill>
-                            </a:ln>
-                            <a:effectLst/>
-                          </wps:spPr>
-                          <wps:style>
-                            <a:lnRef idx="2">
-                              <a:schemeClr val="accent1"/>
-                            </a:lnRef>
-                            <a:fillRef idx="0">
-                              <a:schemeClr val="accent1"/>
-                            </a:fillRef>
-                            <a:effectRef idx="1">
-                              <a:schemeClr val="accent1"/>
-                            </a:effectRef>
-                            <a:fontRef idx="minor">
-                              <a:schemeClr val="tx1"/>
-                            </a:fontRef>
-                          </wps:style>
-                          <wps:bodyPr/>
-                        </wps:wsp>
-                        <wps:wsp>
-                          <wps:cNvPr id="11" name="Straight Connector 11"/>
-                          <wps:cNvCnPr/>
-                          <wps:spPr>
-                            <a:xfrm>
-                              <a:off x="1537970" y="209550"/>
-                              <a:ext cx="0" cy="254000"/>
-                            </a:xfrm>
-                            <a:prstGeom prst="line">
-                              <a:avLst/>
-                            </a:prstGeom>
-                            <a:ln w="12700">
-                              <a:solidFill>
-                                <a:schemeClr val="tx1"/>
-                              </a:solidFill>
-                            </a:ln>
-                            <a:effectLst/>
-                          </wps:spPr>
-                          <wps:style>
-                            <a:lnRef idx="2">
-                              <a:schemeClr val="accent1"/>
-                            </a:lnRef>
-                            <a:fillRef idx="0">
-                              <a:schemeClr val="accent1"/>
-                            </a:fillRef>
-                            <a:effectRef idx="1">
-                              <a:schemeClr val="accent1"/>
-                            </a:effectRef>
-                            <a:fontRef idx="minor">
-                              <a:schemeClr val="tx1"/>
-                            </a:fontRef>
-                          </wps:style>
-                          <wps:bodyPr/>
-                        </wps:wsp>
-                        <wps:wsp>
-                          <wps:cNvPr id="12" name="Text Box 12"/>
-                          <wps:cNvSpPr txBox="1"/>
-                          <wps:spPr>
-                            <a:xfrm>
-                              <a:off x="234949" y="-6350"/>
-                              <a:ext cx="2115185" cy="256540"/>
-                            </a:xfrm>
-                            <a:prstGeom prst="rect">
-                              <a:avLst/>
-                            </a:prstGeom>
-                            <a:noFill/>
-                            <a:ln w="12700">
-                              <a:noFill/>
-                            </a:ln>
-                            <a:effectLst/>
-                            <a:extLst>
-                              <a:ext uri="{C572A759-6A51-4108-AA02-DFA0A04FC94B}">
-                                <ma14:wrappingTextBoxFlag xmlns="" xmlns:mo="http://schemas.microsoft.com/office/mac/office/2008/main" xmlns:mv="urn:schemas-microsoft-com:mac:vml" xmlns:o="urn:schemas-microsoft-com:office:office" xmlns:v="urn:schemas-microsoft-com:vml" xmlns:w10="urn:schemas-microsoft-com:office:word" xmlns:w="http://schemas.openxmlformats.org/wordprocessingml/2006/main" xmlns:ma14="http://schemas.microsoft.com/office/mac/drawingml/2011/main"/>
-                              </a:ext>
-                            </a:extLst>
-                          </wps:spPr>
-                          <wps:style>
-                            <a:lnRef idx="0">
-                              <a:schemeClr val="accent1"/>
-                            </a:lnRef>
-                            <a:fillRef idx="0">
-                              <a:schemeClr val="accent1"/>
-                            </a:fillRef>
-                            <a:effectRef idx="0">
-                              <a:schemeClr val="accent1"/>
-                            </a:effectRef>
-                            <a:fontRef idx="minor">
-                              <a:schemeClr val="dk1"/>
-                            </a:fontRef>
-                          </wps:style>
-                          <wps:txbx>
-                            <w:txbxContent>
-                              <w:p>
-                                <w:pPr>
-                                  <w:rPr>
-                                    <w:sz w:val="20"/>
-                                    <w:szCs w:val="20"/>
-                                  </w:rPr>
-                                </w:pPr>
-                                <w:r>
-                                  <w:rPr>
-                                    <w:sz w:val="20"/>
-                                    <w:szCs w:val="20"/>
-                                  </w:rPr>
-                                  <w:t>0     1     2     3     4     5      6      7</w:t>
-                                </w:r>
-                              </w:p>
-                            </w:txbxContent>
-                          </wps:txbx>
-                          <wps:bodyPr rot="0" spcFirstLastPara="0" vertOverflow="overflow" horzOverflow="overflow" vert="horz" wrap="square" lIns="91440" tIns="45720" rIns="91440" bIns="45720" numCol="1" spcCol="0" rtlCol="0" fromWordArt="0" anchor="t" anchorCtr="0" forceAA="0" compatLnSpc="1">
-                            <a:prstTxWarp prst="textNoShape">
-                              <a:avLst/>
-                            </a:prstTxWarp>
-                            <a:noAutofit/>
-                          </wps:bodyPr>
-                        </wps:wsp>
-                        <wps:wsp>
-                          <wps:cNvPr id="13" name="Text Box 13"/>
-                          <wps:cNvSpPr txBox="1"/>
-                          <wps:spPr>
-                            <a:xfrm>
-                              <a:off x="0" y="203200"/>
-                              <a:ext cx="238760" cy="256540"/>
-                            </a:xfrm>
-                            <a:prstGeom prst="rect">
-                              <a:avLst/>
-                            </a:prstGeom>
-                            <a:noFill/>
-                            <a:ln w="12700">
-                              <a:noFill/>
-                            </a:ln>
-                            <a:effectLst/>
-                            <a:extLst>
-                              <a:ext uri="{C572A759-6A51-4108-AA02-DFA0A04FC94B}">
-                                <ma14:wrappingTextBoxFlag xmlns="" xmlns:mo="http://schemas.microsoft.com/office/mac/office/2008/main" xmlns:mv="urn:schemas-microsoft-com:mac:vml" xmlns:o="urn:schemas-microsoft-com:office:office" xmlns:v="urn:schemas-microsoft-com:vml" xmlns:w10="urn:schemas-microsoft-com:office:word" xmlns:w="http://schemas.openxmlformats.org/wordprocessingml/2006/main" xmlns:ma14="http://schemas.microsoft.com/office/mac/drawingml/2011/main"/>
-                              </a:ext>
-                            </a:extLst>
-                          </wps:spPr>
-                          <wps:style>
-                            <a:lnRef idx="0">
-                              <a:schemeClr val="accent1"/>
-                            </a:lnRef>
-                            <a:fillRef idx="0">
-                              <a:schemeClr val="accent1"/>
-                            </a:fillRef>
-                            <a:effectRef idx="0">
-                              <a:schemeClr val="accent1"/>
-                            </a:effectRef>
-                            <a:fontRef idx="minor">
-                              <a:schemeClr val="dk1"/>
-                            </a:fontRef>
-                          </wps:style>
-                          <wps:txbx>
-                            <w:txbxContent>
-                              <w:p>
-                                <w:pPr>
-                                  <w:rPr>
-                                    <w:sz w:val="20"/>
-                                    <w:szCs w:val="20"/>
-                                  </w:rPr>
-                                </w:pPr>
-                                <w:r>
-                                  <w:rPr>
-                                    <w:sz w:val="20"/>
-                                    <w:szCs w:val="20"/>
-                                  </w:rPr>
-                                  <w:t>b</w:t>
-                                </w:r>
-                              </w:p>
-                            </w:txbxContent>
-                          </wps:txbx>
-                          <wps:bodyPr rot="0" spcFirstLastPara="0" vertOverflow="overflow" horzOverflow="overflow" vert="horz" wrap="square" lIns="91440" tIns="45720" rIns="91440" bIns="45720" numCol="1" spcCol="0" rtlCol="0" fromWordArt="0" anchor="t" anchorCtr="0" forceAA="0" compatLnSpc="1">
-                            <a:prstTxWarp prst="textNoShape">
-                              <a:avLst/>
-                            </a:prstTxWarp>
-                            <a:noAutofit/>
-                          </wps:bodyPr>
-                        </wps:wsp>
-                      </wpg:grpSp>
-                      <wps:wsp>
-                        <wps:cNvPr id="14" name="Straight Connector 14"/>
-                        <wps:cNvCnPr/>
-                        <wps:spPr>
-                          <a:xfrm>
-                            <a:off x="1778635" y="205740"/>
-                            <a:ext cx="0" cy="266700"/>
-                          </a:xfrm>
-                          <a:prstGeom prst="line">
-                            <a:avLst/>
-                          </a:prstGeom>
-                          <a:ln w="12700">
-                            <a:solidFill>
-                              <a:schemeClr val="tx1"/>
-                            </a:solidFill>
-                          </a:ln>
-                          <a:effectLst/>
-                        </wps:spPr>
-                        <wps:style>
-                          <a:lnRef idx="2">
-                            <a:schemeClr val="accent1"/>
-                          </a:lnRef>
-                          <a:fillRef idx="0">
-                            <a:schemeClr val="accent1"/>
-                          </a:fillRef>
-                          <a:effectRef idx="1">
-                            <a:schemeClr val="accent1"/>
-                          </a:effectRef>
-                          <a:fontRef idx="minor">
-                            <a:schemeClr val="tx1"/>
-                          </a:fontRef>
-                        </wps:style>
-                        <wps:bodyPr/>
-                      </wps:wsp>
-                    </wpg:wgp>
-                  </a:graphicData>
-                </a:graphic>
-                <wp14:sizeRelH relativeFrom="margin">
-                  <wp14:pctWidth>0</wp14:pctWidth>
-                </wp14:sizeRelH>
-              </wp:anchor>
-            </w:drawing>
-          </mc:Choice>
-          <mc:Fallback>
-            <w:pict>
-              <v:group w14:anchorId="15FD71AB" id="Group 2" o:spid="_x0000_s1038" style="position:absolute;margin-left:306.4pt;margin-top:4.6pt;width:185pt;height:37.2pt;z-index:251661312;mso-width-relative:margin" coordsize="23495,4724" o:gfxdata="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">
-                <v:group id="Group 4" o:spid="_x0000_s1039" style="position:absolute;width:23495;height:4699" coordorigin=",-63" coordsize="23501,4699" o:gfxdata="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">
-                  <v:shape id="Text Box 5" o:spid="_x0000_s1040" type="#_x0000_t202" style="position:absolute;left:2349;top:2032;width:17957;height:2565;visibility:visible;mso-wrap-style:square;v-text-anchor:top" o:gfxdata="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" filled="f" strokecolor="black [3213]" strokeweight="1pt">
-                    <v:textbox>
-                      <w:txbxContent>
-                        <w:p>
-                          <w:pPr>
-                            <w:rPr>
-                              <w:sz w:val="20"/>
-                              <w:szCs w:val="20"/>
-                            </w:rPr>
-                          </w:pPr>
-                          <w:r>
-                            <w:rPr>
-                              <w:sz w:val="20"/>
-                              <w:szCs w:val="20"/>
-                            </w:rPr>
-                            <w:t xml:space="preserve">          </w:t>
-                          </w:r>
-                          <w:r>
-                            <w:rPr>
-                              <w:sz w:val="20"/>
-                              <w:szCs w:val="20"/>
-                            </w:rPr>
-                            <w:t xml:space="preserve"> </w:t>
-                          </w:r>
-                          <w:r>
-                            <w:rPr>
-                              <w:sz w:val="20"/>
-                              <w:szCs w:val="20"/>
-                            </w:rPr>
-                            <w:t xml:space="preserve">   e</w:t>
-                          </w:r>
-                          <w:proofErr w:type="gramStart"/>
-                          <w:r>
-                            <w:rPr>
-                              <w:sz w:val="20"/>
-                              <w:szCs w:val="20"/>
-                            </w:rPr>
-                            <w:t>1</w:t>
-                          </w:r>
-                          <w:r>
-                            <w:rPr>
-                              <w:sz w:val="20"/>
-                              <w:szCs w:val="20"/>
-                            </w:rPr>
-                            <w:t xml:space="preserve"> </w:t>
-                          </w:r>
-                          <w:r>
-                            <w:rPr>
-                              <w:sz w:val="20"/>
-                              <w:szCs w:val="20"/>
-                            </w:rPr>
-                            <w:t xml:space="preserve"> e</w:t>
-                          </w:r>
-                          <w:proofErr w:type="gramEnd"/>
-                          <w:r>
-                            <w:rPr>
-                              <w:sz w:val="20"/>
-                              <w:szCs w:val="20"/>
-                            </w:rPr>
-                            <w:t>2    e3           e4</w:t>
-                          </w:r>
-                        </w:p>
-                      </w:txbxContent>
-                    </v:textbox>
-                  </v:shape>
-                  <v:line id="Straight Connector 6" o:spid="_x0000_s1041" style="position:absolute;visibility:visible;mso-wrap-style:square" from="4521,1968" to="4521,4508" o:connectortype="straight" o:gfxdata="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" strokecolor="black [3213]" strokeweight="1pt"/>
-                  <v:line id="Straight Connector 7" o:spid="_x0000_s1042" style="position:absolute;visibility:visible;mso-wrap-style:square" from="6743,1968" to="6743,4508" o:connectortype="straight" o:gfxdata="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" strokecolor="black [3213]" strokeweight="1pt"/>
-                  <v:line id="Straight Connector 8" o:spid="_x0000_s1043" style="position:absolute;visibility:visible;mso-wrap-style:square" from="8712,1968" to="8712,4508" o:connectortype="straight" o:gfxdata="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" strokecolor="black [3213]" strokeweight="1pt"/>
-                  <v:line id="Straight Connector 9" o:spid="_x0000_s1044" style="position:absolute;visibility:visible;mso-wrap-style:square" from="10998,2032" to="10998,4572" o:connectortype="straight" o:gfxdata="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" strokecolor="black [3213]" strokeweight="1pt"/>
-                  <v:line id="Straight Connector 10" o:spid="_x0000_s1045" style="position:absolute;visibility:visible;mso-wrap-style:square" from="13220,2095" to="13220,4635" o:connectortype="straight" o:gfxdata="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" strokecolor="black [3213]" strokeweight="1pt"/>
-                  <v:line id="Straight Connector 11" o:spid="_x0000_s1046" style="position:absolute;visibility:visible;mso-wrap-style:square" from="15379,2095" to="15379,4635" o:connectortype="straight" o:gfxdata="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" strokecolor="black [3213]" strokeweight="1pt"/>
-                  <v:shape id="Text Box 12" o:spid="_x0000_s1047" type="#_x0000_t202" style="position:absolute;left:2349;top:-63;width:21152;height:2564;visibility:visible;mso-wrap-style:square;v-text-anchor:top" o:gfxdata="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" filled="f" stroked="f" strokeweight="1pt">
-                    <v:textbox>
-                      <w:txbxContent>
-                        <w:p>
-                          <w:pPr>
-                            <w:rPr>
-                              <w:sz w:val="20"/>
-                              <w:szCs w:val="20"/>
-                            </w:rPr>
-                          </w:pPr>
-                          <w:r>
-                            <w:rPr>
-                              <w:sz w:val="20"/>
-                              <w:szCs w:val="20"/>
-                            </w:rPr>
-                            <w:t>0     1     2     3     4     5      6      7</w:t>
-                          </w:r>
-                        </w:p>
-                      </w:txbxContent>
-                    </v:textbox>
-                  </v:shape>
-                  <v:shape id="Text Box 13" o:spid="_x0000_s1048" type="#_x0000_t202" style="position:absolute;top:2032;width:2387;height:2565;visibility:visible;mso-wrap-style:square;v-text-anchor:top" o:gfxdata="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" filled="f" stroked="f" strokeweight="1pt">
-                    <v:textbox>
-                      <w:txbxContent>
-                        <w:p>
-                          <w:pPr>
-                            <w:rPr>
-                              <w:sz w:val="20"/>
-                              <w:szCs w:val="20"/>
-                            </w:rPr>
-                          </w:pPr>
-                          <w:r>
-                            <w:rPr>
-                              <w:sz w:val="20"/>
-                              <w:szCs w:val="20"/>
-                            </w:rPr>
-                            <w:t>b</w:t>
-                          </w:r>
-                        </w:p>
-                      </w:txbxContent>
-                    </v:textbox>
-                  </v:shape>
-                </v:group>
-                <v:line id="Straight Connector 14" o:spid="_x0000_s1049" style="position:absolute;visibility:visible;mso-wrap-style:square" from="17786,2057" to="17786,4724" o:connectortype="straight" o:gfxdata="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" strokecolor="black [3213]" strokeweight="1pt"/>
-                <w10:wrap type="square"/>
-              </v:group>
-            </w:pict>
-          </mc:Fallback>
-        </mc:AlternateContent>
-      </w:r>
-      <w:r>
-        <w:rPr>
-          <w:rFonts w:ascii="Times New Roman" w:hAnsi="Times New Roman" w:cs="Times New Roman"/>
-          <w:sz w:val="20"/>
-          <w:szCs w:val="20"/>
-        </w:rPr>
-        <w:t>Use this sequence of probes instead of linear probing on the example shown above</w:t>
-      </w:r>
-      <w:r>
-        <w:rPr>
-          <w:rFonts w:ascii="Times New Roman" w:hAnsi="Times New Roman" w:cs="Times New Roman"/>
-          <w:sz w:val="20"/>
-          <w:szCs w:val="20"/>
-        </w:rPr>
-        <w:t xml:space="preserve"> (</w:t>
-      </w:r>
-      <w:r>
-        <w:rPr>
-          <w:rFonts w:ascii="Courier New" w:hAnsi="Courier New" w:cs="Courier New"/>
-          <w:sz w:val="18"/>
-          <w:szCs w:val="18"/>
-        </w:rPr>
-        <w:t>e1</w:t>
-      </w:r>
-      <w:r>
-        <w:rPr>
-          <w:rFonts w:ascii="Times New Roman" w:hAnsi="Times New Roman" w:cs="Times New Roman"/>
-          <w:sz w:val="20"/>
-          <w:szCs w:val="20"/>
-        </w:rPr>
-        <w:t xml:space="preserve"> hashes to </w:t>
-      </w:r>
-      <w:r>
-        <w:rPr>
-          <w:rFonts w:ascii="Courier New" w:hAnsi="Courier New" w:cs="Courier New"/>
-          <w:sz w:val="18"/>
-          <w:szCs w:val="18"/>
-        </w:rPr>
-        <w:t>2</w:t>
-      </w:r>
-      <w:r>
-        <w:rPr>
-          <w:rFonts w:ascii="Times New Roman" w:hAnsi="Times New Roman" w:cs="Times New Roman"/>
-          <w:sz w:val="20"/>
-          <w:szCs w:val="20"/>
-        </w:rPr>
-        <w:t xml:space="preserve">, </w:t>
-      </w:r>
-      <w:r>
-        <w:rPr>
-          <w:rFonts w:ascii="Courier New" w:hAnsi="Courier New" w:cs="Courier New"/>
-          <w:sz w:val="18"/>
-          <w:szCs w:val="18"/>
-        </w:rPr>
-        <w:t>e</w:t>
-      </w:r>
-      <w:r>
-        <w:rPr>
-          <w:rFonts w:ascii="Courier New" w:hAnsi="Courier New" w:cs="Courier New"/>
-          <w:sz w:val="18"/>
-          <w:szCs w:val="18"/>
-        </w:rPr>
-        <w:t>2</w:t>
-      </w:r>
-      <w:r>
-        <w:rPr>
-          <w:rFonts w:ascii="Times New Roman" w:hAnsi="Times New Roman" w:cs="Times New Roman"/>
-          <w:sz w:val="20"/>
-          <w:szCs w:val="20"/>
-        </w:rPr>
-        <w:t xml:space="preserve"> and </w:t>
-      </w:r>
-      <w:r>
-        <w:rPr>
-          <w:rFonts w:ascii="Courier New" w:hAnsi="Courier New" w:cs="Courier New"/>
-          <w:sz w:val="18"/>
-          <w:szCs w:val="18"/>
-        </w:rPr>
-        <w:t>e</w:t>
-      </w:r>
-      <w:r>
-        <w:rPr>
-          <w:rFonts w:ascii="Courier New" w:hAnsi="Courier New" w:cs="Courier New"/>
-          <w:sz w:val="18"/>
-          <w:szCs w:val="18"/>
-        </w:rPr>
-        <w:t>3</w:t>
-      </w:r>
-      <w:r>
-        <w:rPr>
-          <w:rFonts w:ascii="Times New Roman" w:hAnsi="Times New Roman" w:cs="Times New Roman"/>
-          <w:sz w:val="20"/>
-          <w:szCs w:val="20"/>
-        </w:rPr>
-        <w:t xml:space="preserve"> hash to </w:t>
-      </w:r>
-      <w:r>
-        <w:rPr>
-          <w:rFonts w:ascii="Courier New" w:hAnsi="Courier New" w:cs="Courier New"/>
-          <w:sz w:val="18"/>
-          <w:szCs w:val="18"/>
-        </w:rPr>
-        <w:t>3</w:t>
-      </w:r>
-      <w:r>
-        <w:rPr>
-          <w:rFonts w:ascii="Times New Roman" w:hAnsi="Times New Roman" w:cs="Times New Roman"/>
-          <w:sz w:val="20"/>
-          <w:szCs w:val="20"/>
-        </w:rPr>
-        <w:t xml:space="preserve">, and </w:t>
-      </w:r>
-      <w:r>
-        <w:rPr>
-          <w:rFonts w:ascii="Courier New" w:hAnsi="Courier New" w:cs="Courier New"/>
-          <w:sz w:val="18"/>
-          <w:szCs w:val="18"/>
-        </w:rPr>
-        <w:t>e</w:t>
-      </w:r>
-      <w:r>
-        <w:rPr>
-          <w:rFonts w:ascii="Courier New" w:hAnsi="Courier New" w:cs="Courier New"/>
-          <w:sz w:val="18"/>
-          <w:szCs w:val="18"/>
-        </w:rPr>
-        <w:t>4</w:t>
-      </w:r>
-      <w:r>
-        <w:rPr>
-          <w:rFonts w:ascii="Times New Roman" w:hAnsi="Times New Roman" w:cs="Times New Roman"/>
-          <w:sz w:val="20"/>
-          <w:szCs w:val="20"/>
-        </w:rPr>
-        <w:t xml:space="preserve"> hashes to </w:t>
-      </w:r>
-      <w:r>
-        <w:rPr>
-          <w:rFonts w:ascii="Courier New" w:hAnsi="Courier New" w:cs="Courier New"/>
-          <w:sz w:val="18"/>
-          <w:szCs w:val="18"/>
-        </w:rPr>
-        <w:t>2</w:t>
-      </w:r>
-      <w:r>
-        <w:rPr>
-          <w:rFonts w:ascii="Times New Roman" w:hAnsi="Times New Roman" w:cs="Times New Roman"/>
-          <w:sz w:val="20"/>
-          <w:szCs w:val="20"/>
-        </w:rPr>
-        <w:t xml:space="preserve">), </w:t>
-      </w:r>
-      <w:r>
-        <w:rPr>
-          <w:rFonts w:ascii="Times New Roman" w:hAnsi="Times New Roman" w:cs="Times New Roman"/>
-          <w:sz w:val="20"/>
-          <w:szCs w:val="20"/>
-        </w:rPr>
-        <w:t xml:space="preserve">and values would be placed as shown to the right. </w:t>
-      </w:r>
-      <w:r>
-        <w:rPr>
-          <w:rFonts w:ascii="Times New Roman" w:hAnsi="Times New Roman" w:cs="Times New Roman"/>
-          <w:sz w:val="20"/>
-          <w:szCs w:val="20"/>
-        </w:rPr>
-        <w:t>Value</w:t>
-      </w:r>
-      <w:r>
-        <w:rPr>
-          <w:rFonts w:ascii="Times New Roman" w:hAnsi="Times New Roman" w:cs="Times New Roman"/>
-          <w:sz w:val="20"/>
-          <w:szCs w:val="20"/>
-        </w:rPr>
-        <w:t xml:space="preserve"> </w:t>
-      </w:r>
-      <w:r>
-        <w:rPr>
-          <w:rFonts w:ascii="Courier New" w:hAnsi="Courier New" w:cs="Courier New"/>
-          <w:sz w:val="18"/>
-          <w:szCs w:val="18"/>
-        </w:rPr>
-        <w:t>e</w:t>
-      </w:r>
-      <w:r>
-        <w:rPr>
-          <w:rFonts w:ascii="Courier New" w:hAnsi="Courier New" w:cs="Courier New"/>
-          <w:sz w:val="18"/>
-          <w:szCs w:val="18"/>
-        </w:rPr>
-        <w:t>4</w:t>
-      </w:r>
-      <w:r>
-        <w:rPr>
-          <w:rFonts w:ascii="Times New Roman" w:hAnsi="Times New Roman" w:cs="Times New Roman"/>
-          <w:sz w:val="20"/>
-          <w:szCs w:val="20"/>
-        </w:rPr>
-        <w:t xml:space="preserve"> </w:t>
-      </w:r>
-      <w:r>
-        <w:rPr>
-          <w:rFonts w:ascii="Times New Roman" w:hAnsi="Times New Roman" w:cs="Times New Roman"/>
-          <w:sz w:val="20"/>
-          <w:szCs w:val="20"/>
-        </w:rPr>
-        <w:t xml:space="preserve">is now separated from </w:t>
-      </w:r>
-      <w:r>
-        <w:rPr>
-          <w:rFonts w:ascii="Courier New" w:hAnsi="Courier New" w:cs="Courier New"/>
-          <w:sz w:val="18"/>
-          <w:szCs w:val="18"/>
-        </w:rPr>
-        <w:t>e1</w:t>
-      </w:r>
-      <w:r>
-        <w:rPr>
-          <w:rFonts w:ascii="Times New Roman" w:hAnsi="Times New Roman" w:cs="Times New Roman"/>
-          <w:sz w:val="20"/>
-          <w:szCs w:val="20"/>
-        </w:rPr>
-        <w:t xml:space="preserve">, </w:t>
-      </w:r>
-      <w:r>
-        <w:rPr>
-          <w:rFonts w:ascii="Courier New" w:hAnsi="Courier New" w:cs="Courier New"/>
-          <w:sz w:val="18"/>
-          <w:szCs w:val="18"/>
-        </w:rPr>
-        <w:t>e2</w:t>
-      </w:r>
-      <w:r>
-        <w:rPr>
-          <w:rFonts w:ascii="Times New Roman" w:hAnsi="Times New Roman" w:cs="Times New Roman"/>
-          <w:sz w:val="20"/>
-          <w:szCs w:val="20"/>
-        </w:rPr>
-        <w:t xml:space="preserve">, and </w:t>
-      </w:r>
-      <w:r>
-        <w:rPr>
-          <w:rFonts w:ascii="Courier New" w:hAnsi="Courier New" w:cs="Courier New"/>
-          <w:sz w:val="18"/>
-          <w:szCs w:val="18"/>
-        </w:rPr>
-        <w:t>e</w:t>
-      </w:r>
-      <w:r>
-        <w:rPr>
-          <w:rFonts w:ascii="Courier New" w:hAnsi="Courier New" w:cs="Courier New"/>
-          <w:sz w:val="18"/>
-          <w:szCs w:val="18"/>
-        </w:rPr>
-        <w:t>3</w:t>
-      </w:r>
-      <w:r>
-        <w:rPr>
-          <w:rFonts w:ascii="Times New Roman" w:hAnsi="Times New Roman" w:cs="Times New Roman"/>
-          <w:sz w:val="20"/>
-          <w:szCs w:val="20"/>
-        </w:rPr>
-        <w:t>.</w:t>
-      </w:r>
-    </w:p>
-    <w:p>
-      <w:pPr>
-        <w:spacing w:before="120"/>
-        <w:ind w:firstLine="288"/>
-        <w:rPr>
-          <w:rFonts w:ascii="Times New Roman" w:hAnsi="Times New Roman" w:cs="Times New Roman"/>
-          <w:sz w:val="20"/>
-          <w:szCs w:val="20"/>
-        </w:rPr>
-      </w:pPr>
-      <w:r>
-        <w:rPr>
-          <w:rFonts w:ascii="Times New Roman" w:hAnsi="Times New Roman" w:cs="Times New Roman"/>
-          <w:sz w:val="20"/>
-          <w:szCs w:val="20"/>
-        </w:rPr>
-        <w:t>In general, one can choose any polynomial</w:t>
-      </w:r>
-      <w:r>
-        <w:rPr>
-          <w:rFonts w:ascii="Times New Roman" w:hAnsi="Times New Roman" w:cs="Times New Roman"/>
-          <w:sz w:val="20"/>
-          <w:szCs w:val="20"/>
-        </w:rPr>
-        <w:t>.</w:t>
-      </w:r>
-      <w:r>
-        <w:rPr>
-          <w:rFonts w:ascii="Times New Roman" w:hAnsi="Times New Roman" w:cs="Times New Roman"/>
-          <w:sz w:val="20"/>
-          <w:szCs w:val="20"/>
-        </w:rPr>
-        <w:t xml:space="preserve"> For example, </w:t>
-      </w:r>
-      <w:r>
-        <w:rPr>
-          <w:rFonts w:ascii="Times New Roman" w:hAnsi="Times New Roman" w:cs="Times New Roman"/>
-          <w:sz w:val="20"/>
-          <w:szCs w:val="20"/>
-        </w:rPr>
-        <w:t xml:space="preserve">using </w:t>
-      </w:r>
-      <w:r>
-        <w:rPr>
-          <w:rFonts w:ascii="Courier New" w:hAnsi="Courier New" w:cs="Courier New"/>
-          <w:sz w:val="18"/>
-          <w:szCs w:val="18"/>
-        </w:rPr>
-        <w:t>p</w:t>
-      </w:r>
-      <w:r>
-        <w:rPr>
-          <w:rFonts w:ascii="Courier New" w:hAnsi="Courier New" w:cs="Courier New"/>
-          <w:sz w:val="22"/>
-          <w:szCs w:val="18"/>
-          <w:vertAlign w:val="subscript"/>
-        </w:rPr>
-        <w:t>k</w:t>
-      </w:r>
-      <w:r>
-        <w:rPr>
-          <w:rFonts w:ascii="Times New Roman" w:hAnsi="Times New Roman" w:cs="Times New Roman"/>
-          <w:sz w:val="20"/>
-          <w:szCs w:val="20"/>
-        </w:rPr>
-        <w:t xml:space="preserve"> = </w:t>
-      </w:r>
-      <w:r>
-        <w:rPr>
-          <w:rFonts w:ascii="Courier New" w:hAnsi="Courier New" w:cs="Courier New"/>
-          <w:sz w:val="18"/>
-          <w:szCs w:val="18"/>
-        </w:rPr>
-        <w:t>h</w:t>
-      </w:r>
-      <w:r>
-        <w:rPr>
-          <w:rFonts w:ascii="Times New Roman" w:hAnsi="Times New Roman" w:cs="Times New Roman"/>
-          <w:sz w:val="20"/>
-          <w:szCs w:val="20"/>
-        </w:rPr>
-        <w:t xml:space="preserve"> + </w:t>
-      </w:r>
-      <w:r>
-        <w:rPr>
-          <w:rFonts w:ascii="Courier New" w:hAnsi="Courier New" w:cs="Courier New"/>
-          <w:sz w:val="18"/>
-          <w:szCs w:val="18"/>
-        </w:rPr>
-        <w:t>2</w:t>
-      </w:r>
-      <w:r>
-        <w:rPr>
-          <w:rFonts w:ascii="Courier New" w:hAnsi="Courier New" w:cs="Courier New"/>
-          <w:sz w:val="18"/>
-          <w:szCs w:val="18"/>
-        </w:rPr>
-        <w:t>k</w:t>
-      </w:r>
-      <w:r>
-        <w:rPr>
-          <w:rFonts w:ascii="Times New Roman" w:hAnsi="Times New Roman" w:cs="Times New Roman"/>
-          <w:sz w:val="20"/>
-          <w:szCs w:val="20"/>
-        </w:rPr>
-        <w:t xml:space="preserve"> + </w:t>
-      </w:r>
-      <w:r>
-        <w:rPr>
-          <w:rFonts w:ascii="Courier New" w:hAnsi="Courier New" w:cs="Courier New"/>
-          <w:sz w:val="18"/>
-          <w:szCs w:val="18"/>
-        </w:rPr>
-        <w:t>5</w:t>
-      </w:r>
-      <w:r>
-        <w:rPr>
-          <w:rFonts w:ascii="Courier New" w:hAnsi="Courier New" w:cs="Courier New"/>
-          <w:sz w:val="18"/>
-          <w:szCs w:val="18"/>
-        </w:rPr>
-        <w:t>k</w:t>
-      </w:r>
-      <w:r>
-        <w:rPr>
-          <w:rFonts w:ascii="Times New Roman" w:hAnsi="Times New Roman" w:cs="Times New Roman"/>
-          <w:sz w:val="20"/>
-          <w:szCs w:val="20"/>
-        </w:rPr>
-        <w:t>^</w:t>
-      </w:r>
-      <w:proofErr w:type="gramStart"/>
-      <w:r>
-        <w:rPr>
-          <w:rFonts w:ascii="Courier New" w:hAnsi="Courier New" w:cs="Courier New"/>
-          <w:sz w:val="18"/>
-          <w:szCs w:val="18"/>
-        </w:rPr>
-        <w:t>2</w:t>
-      </w:r>
-      <w:r>
-        <w:rPr>
-          <w:rFonts w:ascii="Times New Roman" w:hAnsi="Times New Roman" w:cs="Times New Roman"/>
-          <w:sz w:val="20"/>
-          <w:szCs w:val="20"/>
-        </w:rPr>
-        <w:t xml:space="preserve"> </w:t>
-      </w:r>
-      <w:r>
-        <w:rPr>
-          <w:rFonts w:ascii="Times New Roman" w:hAnsi="Times New Roman" w:cs="Times New Roman"/>
-          <w:sz w:val="20"/>
-          <w:szCs w:val="20"/>
-        </w:rPr>
-        <w:t>,</w:t>
-      </w:r>
-      <w:proofErr w:type="gramEnd"/>
-      <w:r>
-        <w:rPr>
-          <w:rFonts w:ascii="Times New Roman" w:hAnsi="Times New Roman" w:cs="Times New Roman"/>
-          <w:sz w:val="20"/>
-          <w:szCs w:val="20"/>
-        </w:rPr>
-        <w:t xml:space="preserve"> the buckets probed would be </w:t>
-      </w:r>
-      <w:r>
-        <w:rPr>
-          <w:rFonts w:ascii="Courier New" w:hAnsi="Courier New" w:cs="Courier New"/>
-          <w:sz w:val="18"/>
-          <w:szCs w:val="18"/>
-        </w:rPr>
-        <w:t>p</w:t>
-      </w:r>
-      <w:r>
-        <w:rPr>
-          <w:rFonts w:ascii="Courier New" w:hAnsi="Courier New" w:cs="Courier New"/>
-          <w:sz w:val="22"/>
-          <w:szCs w:val="18"/>
-          <w:vertAlign w:val="subscript"/>
-        </w:rPr>
-        <w:t>0</w:t>
-      </w:r>
-      <w:r>
-        <w:rPr>
-          <w:rFonts w:ascii="Times New Roman" w:hAnsi="Times New Roman" w:cs="Times New Roman"/>
-          <w:sz w:val="20"/>
-          <w:szCs w:val="20"/>
-        </w:rPr>
-        <w:t xml:space="preserve">, </w:t>
-      </w:r>
-      <w:r>
-        <w:rPr>
-          <w:rFonts w:ascii="Courier New" w:hAnsi="Courier New" w:cs="Courier New"/>
-          <w:sz w:val="18"/>
-          <w:szCs w:val="18"/>
-        </w:rPr>
-        <w:t>p</w:t>
-      </w:r>
-      <w:r>
-        <w:rPr>
-          <w:rFonts w:ascii="Courier New" w:hAnsi="Courier New" w:cs="Courier New"/>
-          <w:sz w:val="22"/>
-          <w:szCs w:val="18"/>
-          <w:vertAlign w:val="subscript"/>
-        </w:rPr>
-        <w:t>1</w:t>
-      </w:r>
-      <w:r>
-        <w:rPr>
-          <w:rFonts w:ascii="Times New Roman" w:hAnsi="Times New Roman" w:cs="Times New Roman"/>
-          <w:sz w:val="20"/>
-          <w:szCs w:val="20"/>
-        </w:rPr>
-        <w:t>,</w:t>
-      </w:r>
-      <w:r>
-        <w:rPr>
-          <w:rFonts w:ascii="Times New Roman" w:hAnsi="Times New Roman" w:cs="Times New Roman"/>
-          <w:sz w:val="20"/>
-          <w:szCs w:val="20"/>
-        </w:rPr>
-        <w:t xml:space="preserve"> </w:t>
-      </w:r>
-      <w:r>
-        <w:rPr>
-          <w:rFonts w:ascii="Courier New" w:hAnsi="Courier New" w:cs="Courier New"/>
-          <w:sz w:val="18"/>
-          <w:szCs w:val="18"/>
-        </w:rPr>
-        <w:t>p</w:t>
-      </w:r>
-      <w:r>
-        <w:rPr>
-          <w:rFonts w:ascii="Courier New" w:hAnsi="Courier New" w:cs="Courier New"/>
-          <w:sz w:val="22"/>
-          <w:szCs w:val="18"/>
-          <w:vertAlign w:val="subscript"/>
-        </w:rPr>
-        <w:t>2</w:t>
-      </w:r>
-      <w:r>
-        <w:rPr>
-          <w:rFonts w:ascii="Times New Roman" w:hAnsi="Times New Roman" w:cs="Times New Roman"/>
-          <w:sz w:val="20"/>
-          <w:szCs w:val="20"/>
-        </w:rPr>
-        <w:t xml:space="preserve">, </w:t>
-      </w:r>
-      <w:r>
-        <w:rPr>
-          <w:rFonts w:ascii="Courier New" w:hAnsi="Courier New" w:cs="Courier New"/>
-          <w:sz w:val="18"/>
-          <w:szCs w:val="18"/>
-        </w:rPr>
-        <w:t>p</w:t>
-      </w:r>
-      <w:r>
-        <w:rPr>
-          <w:rFonts w:ascii="Courier New" w:hAnsi="Courier New" w:cs="Courier New"/>
-          <w:sz w:val="22"/>
-          <w:szCs w:val="18"/>
-          <w:vertAlign w:val="subscript"/>
-        </w:rPr>
-        <w:t>3</w:t>
-      </w:r>
-      <w:r>
-        <w:rPr>
-          <w:rFonts w:ascii="Times New Roman" w:hAnsi="Times New Roman" w:cs="Times New Roman"/>
-          <w:sz w:val="20"/>
-          <w:szCs w:val="20"/>
-        </w:rPr>
-        <w:t>, ...</w:t>
-      </w:r>
-      <w:r>
-        <w:rPr>
-          <w:rFonts w:ascii="Times New Roman" w:hAnsi="Times New Roman" w:cs="Times New Roman"/>
-          <w:sz w:val="20"/>
-          <w:szCs w:val="20"/>
-        </w:rPr>
-        <w:t>:</w:t>
-      </w:r>
-    </w:p>
-    <w:p>
-      <w:pPr>
-        <w:spacing w:before="120"/>
-        <w:ind w:firstLine="288"/>
-        <w:rPr>
-          <w:rFonts w:ascii="Times New Roman" w:hAnsi="Times New Roman" w:cs="Times New Roman"/>
-          <w:sz w:val="20"/>
-          <w:szCs w:val="20"/>
-        </w:rPr>
-      </w:pPr>
-      <w:r>
-        <w:rPr>
-          <w:rFonts w:ascii="Times New Roman" w:hAnsi="Times New Roman" w:cs="Times New Roman"/>
-          <w:sz w:val="20"/>
-          <w:szCs w:val="20"/>
-        </w:rPr>
-        <w:tab/>
-      </w:r>
-      <w:r>
-        <w:rPr>
-          <w:rFonts w:ascii="Courier New" w:hAnsi="Courier New" w:cs="Courier New"/>
-          <w:sz w:val="18"/>
-          <w:szCs w:val="18"/>
-        </w:rPr>
-        <w:t>h</w:t>
-      </w:r>
-      <w:r>
-        <w:rPr>
-          <w:rFonts w:ascii="Times New Roman" w:hAnsi="Times New Roman" w:cs="Times New Roman"/>
-          <w:sz w:val="20"/>
-          <w:szCs w:val="20"/>
-        </w:rPr>
-        <w:t xml:space="preserve">, </w:t>
-      </w:r>
-      <w:r>
-        <w:rPr>
-          <w:rFonts w:ascii="Courier New" w:hAnsi="Courier New" w:cs="Courier New"/>
-          <w:sz w:val="18"/>
-          <w:szCs w:val="18"/>
-        </w:rPr>
-        <w:t>h</w:t>
-      </w:r>
-      <w:r>
-        <w:rPr>
-          <w:rFonts w:ascii="Times New Roman" w:hAnsi="Times New Roman" w:cs="Times New Roman"/>
-          <w:sz w:val="20"/>
-          <w:szCs w:val="20"/>
-        </w:rPr>
-        <w:t>+</w:t>
-      </w:r>
-      <w:r>
-        <w:rPr>
-          <w:rFonts w:ascii="Courier New" w:hAnsi="Courier New" w:cs="Courier New"/>
-          <w:sz w:val="18"/>
-          <w:szCs w:val="18"/>
-        </w:rPr>
-        <w:t>2</w:t>
-      </w:r>
-      <w:r>
-        <w:rPr>
-          <w:rFonts w:ascii="Times New Roman" w:hAnsi="Times New Roman" w:cs="Times New Roman"/>
-          <w:sz w:val="20"/>
-          <w:szCs w:val="20"/>
-        </w:rPr>
-        <w:t>+</w:t>
-      </w:r>
-      <w:r>
-        <w:rPr>
-          <w:rFonts w:ascii="Courier New" w:hAnsi="Courier New" w:cs="Courier New"/>
-          <w:sz w:val="18"/>
-          <w:szCs w:val="18"/>
-        </w:rPr>
-        <w:t>5</w:t>
-      </w:r>
-      <w:r>
-        <w:rPr>
-          <w:rFonts w:ascii="Times New Roman" w:hAnsi="Times New Roman" w:cs="Times New Roman"/>
-          <w:sz w:val="20"/>
-          <w:szCs w:val="20"/>
-        </w:rPr>
-        <w:t xml:space="preserve">, </w:t>
-      </w:r>
-      <w:r>
-        <w:rPr>
-          <w:rFonts w:ascii="Courier New" w:hAnsi="Courier New" w:cs="Courier New"/>
-          <w:sz w:val="18"/>
-          <w:szCs w:val="18"/>
-        </w:rPr>
-        <w:t>h</w:t>
-      </w:r>
-      <w:r>
-        <w:rPr>
-          <w:rFonts w:ascii="Times New Roman" w:hAnsi="Times New Roman" w:cs="Times New Roman"/>
-          <w:sz w:val="20"/>
-          <w:szCs w:val="20"/>
-        </w:rPr>
-        <w:t>+</w:t>
-      </w:r>
-      <w:r>
-        <w:rPr>
-          <w:rFonts w:ascii="Courier New" w:hAnsi="Courier New" w:cs="Courier New"/>
-          <w:sz w:val="18"/>
-          <w:szCs w:val="18"/>
-        </w:rPr>
-        <w:t>4</w:t>
-      </w:r>
-      <w:r>
-        <w:rPr>
-          <w:rFonts w:ascii="Times New Roman" w:hAnsi="Times New Roman" w:cs="Times New Roman"/>
-          <w:sz w:val="20"/>
-          <w:szCs w:val="20"/>
-        </w:rPr>
-        <w:t>+</w:t>
-      </w:r>
-      <w:r>
-        <w:rPr>
-          <w:rFonts w:ascii="Courier New" w:hAnsi="Courier New" w:cs="Courier New"/>
-          <w:sz w:val="18"/>
-          <w:szCs w:val="18"/>
-        </w:rPr>
-        <w:t>5</w:t>
-      </w:r>
-      <w:r>
-        <w:rPr>
-          <w:rFonts w:ascii="Times New Roman" w:hAnsi="Times New Roman" w:cs="Times New Roman"/>
-          <w:sz w:val="20"/>
-          <w:szCs w:val="20"/>
-        </w:rPr>
-        <w:t>*</w:t>
-      </w:r>
-      <w:r>
-        <w:rPr>
-          <w:rFonts w:ascii="Courier New" w:hAnsi="Courier New" w:cs="Courier New"/>
-          <w:sz w:val="18"/>
-          <w:szCs w:val="18"/>
-        </w:rPr>
-        <w:t>4</w:t>
-      </w:r>
-      <w:r>
-        <w:rPr>
-          <w:rFonts w:ascii="Times New Roman" w:hAnsi="Times New Roman" w:cs="Times New Roman"/>
-          <w:sz w:val="20"/>
-          <w:szCs w:val="20"/>
-        </w:rPr>
-        <w:t xml:space="preserve">, </w:t>
-      </w:r>
-      <w:r>
-        <w:rPr>
-          <w:rFonts w:ascii="Courier New" w:hAnsi="Courier New" w:cs="Courier New"/>
-          <w:sz w:val="18"/>
-          <w:szCs w:val="18"/>
-        </w:rPr>
-        <w:t>h</w:t>
-      </w:r>
-      <w:r>
-        <w:rPr>
-          <w:rFonts w:ascii="Times New Roman" w:hAnsi="Times New Roman" w:cs="Times New Roman"/>
-          <w:sz w:val="20"/>
-          <w:szCs w:val="20"/>
-        </w:rPr>
-        <w:t>+</w:t>
-      </w:r>
-      <w:r>
-        <w:rPr>
-          <w:rFonts w:ascii="Courier New" w:hAnsi="Courier New" w:cs="Courier New"/>
-          <w:sz w:val="18"/>
-          <w:szCs w:val="18"/>
-        </w:rPr>
-        <w:t>6</w:t>
-      </w:r>
-      <w:r>
-        <w:rPr>
-          <w:rFonts w:ascii="Times New Roman" w:hAnsi="Times New Roman" w:cs="Times New Roman"/>
-          <w:sz w:val="20"/>
-          <w:szCs w:val="20"/>
-        </w:rPr>
-        <w:t>+</w:t>
-      </w:r>
-      <w:r>
-        <w:rPr>
-          <w:rFonts w:ascii="Courier New" w:hAnsi="Courier New" w:cs="Courier New"/>
-          <w:sz w:val="18"/>
-          <w:szCs w:val="18"/>
-        </w:rPr>
-        <w:t>5</w:t>
-      </w:r>
-      <w:r>
-        <w:rPr>
-          <w:rFonts w:ascii="Times New Roman" w:hAnsi="Times New Roman" w:cs="Times New Roman"/>
-          <w:sz w:val="20"/>
-          <w:szCs w:val="20"/>
-        </w:rPr>
-        <w:t>*</w:t>
-      </w:r>
-      <w:r>
-        <w:rPr>
-          <w:rFonts w:ascii="Courier New" w:hAnsi="Courier New" w:cs="Courier New"/>
-          <w:sz w:val="18"/>
-          <w:szCs w:val="18"/>
-        </w:rPr>
-        <w:t>9</w:t>
-      </w:r>
-      <w:r>
-        <w:rPr>
-          <w:rFonts w:ascii="Times New Roman" w:hAnsi="Times New Roman" w:cs="Times New Roman"/>
-          <w:sz w:val="20"/>
-          <w:szCs w:val="20"/>
-        </w:rPr>
-        <w:t>, ...</w:t>
-      </w:r>
-    </w:p>
-    <w:p>
-      <w:pPr>
-        <w:spacing w:before="120"/>
-        <w:ind w:firstLine="288"/>
-        <w:rPr>
-          <w:rFonts w:ascii="Times New Roman" w:hAnsi="Times New Roman" w:cs="Times New Roman"/>
-          <w:sz w:val="20"/>
-          <w:szCs w:val="20"/>
-        </w:rPr>
-      </w:pPr>
-      <w:r>
-        <w:rPr>
-          <w:rFonts w:ascii="Times New Roman" w:hAnsi="Times New Roman" w:cs="Times New Roman"/>
-          <w:sz w:val="20"/>
-          <w:szCs w:val="20"/>
-        </w:rPr>
-        <w:t xml:space="preserve">Quadratic probing can reduce the number of collisions. But a </w:t>
-      </w:r>
-      <w:r>
-        <w:rPr>
-          <w:rFonts w:ascii="Times New Roman" w:hAnsi="Times New Roman" w:cs="Times New Roman"/>
-          <w:sz w:val="20"/>
-          <w:szCs w:val="20"/>
-        </w:rPr>
-        <w:t>big</w:t>
-      </w:r>
-      <w:r>
-        <w:rPr>
-          <w:rFonts w:ascii="Times New Roman" w:hAnsi="Times New Roman" w:cs="Times New Roman"/>
-          <w:sz w:val="20"/>
-          <w:szCs w:val="20"/>
-        </w:rPr>
-        <w:t xml:space="preserve"> problem is </w:t>
-      </w:r>
-      <w:r>
-        <w:rPr>
-          <w:rFonts w:ascii="Times New Roman" w:hAnsi="Times New Roman" w:cs="Times New Roman"/>
-          <w:sz w:val="20"/>
-          <w:szCs w:val="20"/>
-        </w:rPr>
-        <w:t xml:space="preserve">to </w:t>
-      </w:r>
-      <w:r>
-        <w:rPr>
-          <w:rFonts w:ascii="Times New Roman" w:hAnsi="Times New Roman" w:cs="Times New Roman"/>
-          <w:sz w:val="20"/>
-          <w:szCs w:val="20"/>
-        </w:rPr>
-        <w:t>ensur</w:t>
-      </w:r>
-      <w:r>
-        <w:rPr>
-          <w:rFonts w:ascii="Times New Roman" w:hAnsi="Times New Roman" w:cs="Times New Roman"/>
-          <w:sz w:val="20"/>
-          <w:szCs w:val="20"/>
-        </w:rPr>
-        <w:t>e</w:t>
-      </w:r>
-      <w:r>
-        <w:rPr>
-          <w:rFonts w:ascii="Times New Roman" w:hAnsi="Times New Roman" w:cs="Times New Roman"/>
-          <w:sz w:val="20"/>
-          <w:szCs w:val="20"/>
-        </w:rPr>
-        <w:t xml:space="preserve"> that the probe sequence will cover </w:t>
-      </w:r>
-      <w:r>
-        <w:rPr>
-          <w:rFonts w:ascii="Times New Roman" w:hAnsi="Times New Roman" w:cs="Times New Roman"/>
-          <w:sz w:val="20"/>
-          <w:szCs w:val="20"/>
-        </w:rPr>
-        <w:t>enough</w:t>
-      </w:r>
-      <w:r>
-        <w:rPr>
-          <w:rFonts w:ascii="Times New Roman" w:hAnsi="Times New Roman" w:cs="Times New Roman"/>
-          <w:sz w:val="20"/>
-          <w:szCs w:val="20"/>
-        </w:rPr>
-        <w:t xml:space="preserve"> buckets to always find null if the value being probed for is not in the hash table. For example, </w:t>
-      </w:r>
-      <w:r>
-        <w:rPr>
-          <w:rFonts w:ascii="Times New Roman" w:hAnsi="Times New Roman" w:cs="Times New Roman"/>
-          <w:sz w:val="20"/>
-          <w:szCs w:val="20"/>
-        </w:rPr>
-        <w:lastRenderedPageBreak/>
-        <w:t xml:space="preserve">suppose array </w:t>
-      </w:r>
-      <w:r>
-        <w:rPr>
-          <w:rFonts w:ascii="Courier New" w:hAnsi="Courier New" w:cs="Courier New"/>
-          <w:sz w:val="18"/>
-          <w:szCs w:val="18"/>
-        </w:rPr>
-        <w:t>b</w:t>
-      </w:r>
-      <w:r>
-        <w:rPr>
-          <w:rFonts w:ascii="Times New Roman" w:hAnsi="Times New Roman" w:cs="Times New Roman"/>
-          <w:sz w:val="20"/>
-          <w:szCs w:val="20"/>
-        </w:rPr>
-        <w:t xml:space="preserve"> </w:t>
-      </w:r>
-      <w:r>
-        <w:rPr>
-          <w:rFonts w:ascii="Times New Roman" w:hAnsi="Times New Roman" w:cs="Times New Roman"/>
-          <w:sz w:val="20"/>
-          <w:szCs w:val="20"/>
-        </w:rPr>
-        <w:t xml:space="preserve">has size 8, suppose </w:t>
-      </w:r>
-      <w:r>
-        <w:rPr>
-          <w:rFonts w:ascii="Times New Roman" w:hAnsi="Times New Roman" w:cs="Times New Roman"/>
-          <w:i/>
-          <w:iCs/>
-          <w:sz w:val="20"/>
-          <w:szCs w:val="20"/>
-        </w:rPr>
-        <w:t>e</w:t>
-      </w:r>
-      <w:r>
-        <w:rPr>
-          <w:rFonts w:ascii="Times New Roman" w:hAnsi="Times New Roman" w:cs="Times New Roman"/>
-          <w:sz w:val="20"/>
-          <w:szCs w:val="20"/>
-        </w:rPr>
-        <w:t xml:space="preserve"> hashes to 0</w:t>
-      </w:r>
-      <w:r>
-        <w:rPr>
-          <w:rFonts w:ascii="Times New Roman" w:hAnsi="Times New Roman" w:cs="Times New Roman"/>
-          <w:sz w:val="20"/>
-          <w:szCs w:val="20"/>
-        </w:rPr>
-        <w:t xml:space="preserve">, and consider the probe sequence given by </w:t>
-      </w:r>
-      <w:r>
-        <w:rPr>
-          <w:rFonts w:ascii="Courier New" w:hAnsi="Courier New" w:cs="Courier New"/>
-          <w:sz w:val="18"/>
-          <w:szCs w:val="18"/>
-        </w:rPr>
-        <w:t>p</w:t>
-      </w:r>
-      <w:r>
-        <w:rPr>
-          <w:rFonts w:ascii="Courier New" w:hAnsi="Courier New" w:cs="Courier New"/>
-          <w:sz w:val="22"/>
-          <w:szCs w:val="18"/>
-          <w:vertAlign w:val="subscript"/>
-        </w:rPr>
-        <w:t>k</w:t>
-      </w:r>
-      <w:r>
-        <w:rPr>
-          <w:rFonts w:ascii="Times New Roman" w:hAnsi="Times New Roman" w:cs="Times New Roman"/>
-          <w:sz w:val="20"/>
-          <w:szCs w:val="20"/>
-        </w:rPr>
-        <w:t xml:space="preserve"> = </w:t>
-      </w:r>
-      <w:r>
-        <w:rPr>
-          <w:rFonts w:ascii="Courier New" w:hAnsi="Courier New" w:cs="Courier New"/>
-          <w:sz w:val="18"/>
-          <w:szCs w:val="18"/>
-        </w:rPr>
-        <w:t xml:space="preserve">h </w:t>
-      </w:r>
-      <w:r>
-        <w:rPr>
-          <w:rFonts w:ascii="Times New Roman" w:hAnsi="Times New Roman" w:cs="Times New Roman"/>
-          <w:sz w:val="20"/>
-          <w:szCs w:val="20"/>
-        </w:rPr>
-        <w:t xml:space="preserve">+ </w:t>
-      </w:r>
-      <w:r>
-        <w:rPr>
-          <w:rFonts w:ascii="Courier New" w:hAnsi="Courier New" w:cs="Courier New"/>
-          <w:sz w:val="18"/>
-          <w:szCs w:val="18"/>
-        </w:rPr>
-        <w:t>k^2</w:t>
-      </w:r>
-      <w:r>
-        <w:rPr>
-          <w:rFonts w:ascii="Times New Roman" w:hAnsi="Times New Roman" w:cs="Times New Roman"/>
-          <w:sz w:val="20"/>
-          <w:szCs w:val="20"/>
-        </w:rPr>
-        <w:t xml:space="preserve"> — that's the first</w:t>
-      </w:r>
-      <w:r>
-        <w:rPr>
-          <w:rFonts w:ascii="Times New Roman" w:hAnsi="Times New Roman" w:cs="Times New Roman"/>
-          <w:sz w:val="20"/>
-          <w:szCs w:val="20"/>
-        </w:rPr>
-        <w:t xml:space="preserve"> quadratic probe sequence first shown above</w:t>
-      </w:r>
-      <w:r>
-        <w:rPr>
-          <w:rFonts w:ascii="Times New Roman" w:hAnsi="Times New Roman" w:cs="Times New Roman"/>
-          <w:sz w:val="20"/>
-          <w:szCs w:val="20"/>
-        </w:rPr>
-        <w:t>. Here's the probe sequence</w:t>
-      </w:r>
-      <w:r>
-        <w:rPr>
-          <w:rFonts w:ascii="Times New Roman" w:hAnsi="Times New Roman" w:cs="Times New Roman"/>
-          <w:sz w:val="20"/>
-          <w:szCs w:val="20"/>
-        </w:rPr>
-        <w:t xml:space="preserve"> —remember, hash values are taken mode the table size—</w:t>
-      </w:r>
-      <w:r>
-        <w:rPr>
-          <w:rFonts w:ascii="Times New Roman" w:hAnsi="Times New Roman" w:cs="Times New Roman"/>
-          <w:sz w:val="20"/>
-          <w:szCs w:val="20"/>
-        </w:rPr>
-        <w:t xml:space="preserve"> with some </w:t>
-      </w:r>
-      <w:r>
-        <w:rPr>
-          <w:rFonts w:ascii="Times New Roman" w:hAnsi="Times New Roman" w:cs="Times New Roman"/>
-          <w:sz w:val="20"/>
-          <w:szCs w:val="20"/>
-        </w:rPr>
-        <w:t xml:space="preserve">buckets </w:t>
-      </w:r>
-      <w:r>
-        <w:rPr>
-          <w:rFonts w:ascii="Times New Roman" w:hAnsi="Times New Roman" w:cs="Times New Roman"/>
-          <w:sz w:val="20"/>
-          <w:szCs w:val="20"/>
-        </w:rPr>
-        <w:t>being</w:t>
-      </w:r>
-      <w:r>
-        <w:rPr>
-          <w:rFonts w:ascii="Times New Roman" w:hAnsi="Times New Roman" w:cs="Times New Roman"/>
-          <w:sz w:val="20"/>
-          <w:szCs w:val="20"/>
-        </w:rPr>
-        <w:t xml:space="preserve"> repeated many times</w:t>
-      </w:r>
-      <w:r>
-        <w:rPr>
-          <w:rFonts w:ascii="Times New Roman" w:hAnsi="Times New Roman" w:cs="Times New Roman"/>
-          <w:sz w:val="20"/>
-          <w:szCs w:val="20"/>
-        </w:rPr>
-        <w:t>:</w:t>
-      </w:r>
-    </w:p>
-    <w:p>
-      <w:pPr>
-        <w:spacing w:before="120"/>
-        <w:ind w:firstLine="288"/>
-        <w:rPr>
-          <w:rFonts w:ascii="Times New Roman" w:hAnsi="Times New Roman" w:cs="Times New Roman"/>
-          <w:sz w:val="20"/>
-          <w:szCs w:val="20"/>
-        </w:rPr>
-      </w:pPr>
-      <w:r>
-        <w:rPr>
-          <w:rFonts w:ascii="Times New Roman" w:hAnsi="Times New Roman" w:cs="Times New Roman"/>
-          <w:sz w:val="20"/>
-          <w:szCs w:val="20"/>
-        </w:rPr>
-        <w:tab/>
-      </w:r>
-      <w:r>
-        <w:rPr>
-          <w:rFonts w:ascii="Courier New" w:hAnsi="Courier New" w:cs="Courier New"/>
-          <w:sz w:val="18"/>
-          <w:szCs w:val="18"/>
-        </w:rPr>
-        <w:t>0</w:t>
-      </w:r>
-      <w:r>
-        <w:rPr>
-          <w:rFonts w:ascii="Times New Roman" w:hAnsi="Times New Roman" w:cs="Times New Roman"/>
-          <w:sz w:val="20"/>
-          <w:szCs w:val="20"/>
-        </w:rPr>
-        <w:t xml:space="preserve">, </w:t>
-      </w:r>
-      <w:r>
-        <w:rPr>
-          <w:rFonts w:ascii="Courier New" w:hAnsi="Courier New" w:cs="Courier New"/>
-          <w:sz w:val="18"/>
-          <w:szCs w:val="18"/>
-        </w:rPr>
-        <w:t>1</w:t>
-      </w:r>
-      <w:r>
-        <w:rPr>
-          <w:rFonts w:ascii="Times New Roman" w:hAnsi="Times New Roman" w:cs="Times New Roman"/>
-          <w:sz w:val="20"/>
-          <w:szCs w:val="20"/>
-        </w:rPr>
-        <w:t xml:space="preserve">, </w:t>
-      </w:r>
-      <w:r>
-        <w:rPr>
-          <w:rFonts w:ascii="Courier New" w:hAnsi="Courier New" w:cs="Courier New"/>
-          <w:sz w:val="18"/>
-          <w:szCs w:val="18"/>
-        </w:rPr>
-        <w:t>4</w:t>
-      </w:r>
-      <w:r>
-        <w:rPr>
-          <w:rFonts w:ascii="Times New Roman" w:hAnsi="Times New Roman" w:cs="Times New Roman"/>
-          <w:sz w:val="20"/>
-          <w:szCs w:val="20"/>
-        </w:rPr>
-        <w:t>,</w:t>
-      </w:r>
-      <w:r>
-        <w:rPr>
-          <w:rFonts w:ascii="Times New Roman" w:hAnsi="Times New Roman" w:cs="Times New Roman"/>
-          <w:sz w:val="20"/>
-          <w:szCs w:val="20"/>
-        </w:rPr>
-        <w:t xml:space="preserve"> </w:t>
-      </w:r>
-      <w:r>
-        <w:rPr>
-          <w:rFonts w:ascii="Courier New" w:hAnsi="Courier New" w:cs="Courier New"/>
-          <w:sz w:val="18"/>
-          <w:szCs w:val="18"/>
-        </w:rPr>
-        <w:t>1</w:t>
-      </w:r>
-      <w:r>
-        <w:rPr>
-          <w:rFonts w:ascii="Times New Roman" w:hAnsi="Times New Roman" w:cs="Times New Roman"/>
-          <w:sz w:val="20"/>
-          <w:szCs w:val="20"/>
-        </w:rPr>
-        <w:t xml:space="preserve">, </w:t>
-      </w:r>
-      <w:r>
-        <w:rPr>
-          <w:rFonts w:ascii="Courier New" w:hAnsi="Courier New" w:cs="Courier New"/>
-          <w:sz w:val="18"/>
-          <w:szCs w:val="18"/>
-        </w:rPr>
-        <w:t>0</w:t>
-      </w:r>
-      <w:r>
-        <w:rPr>
-          <w:rFonts w:ascii="Times New Roman" w:hAnsi="Times New Roman" w:cs="Times New Roman"/>
-          <w:sz w:val="20"/>
-          <w:szCs w:val="20"/>
-        </w:rPr>
-        <w:t xml:space="preserve">, </w:t>
-      </w:r>
-      <w:r>
-        <w:rPr>
-          <w:rFonts w:ascii="Courier New" w:hAnsi="Courier New" w:cs="Courier New"/>
-          <w:sz w:val="18"/>
-          <w:szCs w:val="18"/>
-        </w:rPr>
-        <w:t>1</w:t>
-      </w:r>
-      <w:r>
-        <w:rPr>
-          <w:rFonts w:ascii="Times New Roman" w:hAnsi="Times New Roman" w:cs="Times New Roman"/>
-          <w:sz w:val="20"/>
-          <w:szCs w:val="20"/>
-        </w:rPr>
-        <w:t>, ...</w:t>
-      </w:r>
-    </w:p>
-    <w:p>
-      <w:pPr>
-        <w:spacing w:before="120"/>
-        <w:rPr>
-          <w:rFonts w:ascii="Times New Roman" w:hAnsi="Times New Roman" w:cs="Times New Roman"/>
-          <w:sz w:val="20"/>
-          <w:szCs w:val="20"/>
-        </w:rPr>
-      </w:pPr>
-      <w:r>
-        <w:rPr>
-          <w:rFonts w:ascii="Times New Roman" w:hAnsi="Times New Roman" w:cs="Times New Roman"/>
-          <w:sz w:val="20"/>
-          <w:szCs w:val="20"/>
-        </w:rPr>
-        <w:t>The period 1966–1975 saw a number of papers on quadratic probing</w:t>
-      </w:r>
-      <w:r>
-        <w:rPr>
-          <w:rFonts w:ascii="Times New Roman" w:hAnsi="Times New Roman" w:cs="Times New Roman"/>
-          <w:sz w:val="20"/>
-          <w:szCs w:val="20"/>
-        </w:rPr>
-        <w:t xml:space="preserve">, describing not only what quadratic polynomial to use but also </w:t>
-      </w:r>
-      <w:r>
-        <w:rPr>
-          <w:rFonts w:ascii="Times New Roman" w:hAnsi="Times New Roman" w:cs="Times New Roman"/>
-          <w:sz w:val="20"/>
-          <w:szCs w:val="20"/>
-        </w:rPr>
-        <w:t xml:space="preserve">the </w:t>
-      </w:r>
-      <w:r>
-        <w:rPr>
-          <w:rFonts w:ascii="Times New Roman" w:hAnsi="Times New Roman" w:cs="Times New Roman"/>
-          <w:sz w:val="20"/>
-          <w:szCs w:val="20"/>
-        </w:rPr>
-        <w:t>table sizes to use with that polynomial</w:t>
-      </w:r>
-      <w:r>
-        <w:rPr>
-          <w:rFonts w:ascii="Times New Roman" w:hAnsi="Times New Roman" w:cs="Times New Roman"/>
-          <w:sz w:val="20"/>
-          <w:szCs w:val="20"/>
-        </w:rPr>
-        <w:t>, and also discussing the problem mentioned in the previous paragraph. However, quadratic probing is not used much these days.</w:t>
-      </w:r>
-    </w:p>
-    <w:p>
-      <w:pPr>
-        <w:spacing w:before="240"/>
-        <w:rPr>
-          <w:rFonts w:ascii="Times New Roman" w:hAnsi="Times New Roman" w:cs="Times New Roman"/>
-          <w:b/>
-          <w:bCs/>
-          <w:sz w:val="20"/>
-          <w:szCs w:val="20"/>
-        </w:rPr>
-      </w:pPr>
-      <w:r>
-        <w:rPr>
-          <w:rFonts w:ascii="Times New Roman" w:hAnsi="Times New Roman" w:cs="Times New Roman"/>
-          <w:b/>
-          <w:bCs/>
-          <w:sz w:val="20"/>
-          <w:szCs w:val="20"/>
-        </w:rPr>
-        <w:t>Double hashing</w:t>
-      </w:r>
-    </w:p>
-    <w:p>
-      <w:pPr>
-        <w:spacing w:before="120"/>
-        <w:ind w:firstLine="288"/>
-        <w:rPr>
-          <w:rFonts w:ascii="Times New Roman" w:hAnsi="Times New Roman" w:cs="Times New Roman"/>
-          <w:sz w:val="20"/>
-          <w:szCs w:val="20"/>
-        </w:rPr>
-      </w:pPr>
-      <w:r>
-        <w:rPr>
-          <w:rFonts w:ascii="Times New Roman" w:hAnsi="Times New Roman" w:cs="Times New Roman"/>
-          <w:sz w:val="20"/>
-          <w:szCs w:val="20"/>
-        </w:rPr>
-        <w:t xml:space="preserve">Use a second hash function </w:t>
-      </w:r>
-      <w:r>
-        <w:rPr>
-          <w:rFonts w:ascii="Courier New" w:hAnsi="Courier New" w:cs="Courier New"/>
-          <w:sz w:val="18"/>
-          <w:szCs w:val="18"/>
-        </w:rPr>
-        <w:t>hash</w:t>
-      </w:r>
-      <w:r>
-        <w:rPr>
-          <w:rFonts w:ascii="Times New Roman" w:hAnsi="Times New Roman" w:cs="Times New Roman"/>
-          <w:sz w:val="20"/>
-          <w:szCs w:val="20"/>
-        </w:rPr>
-        <w:t>(</w:t>
-      </w:r>
-      <w:r>
-        <w:rPr>
-          <w:rFonts w:ascii="Courier New" w:hAnsi="Courier New" w:cs="Courier New"/>
-          <w:sz w:val="18"/>
-          <w:szCs w:val="18"/>
-        </w:rPr>
-        <w:t>e</w:t>
-      </w:r>
-      <w:r>
-        <w:rPr>
-          <w:rFonts w:ascii="Times New Roman" w:hAnsi="Times New Roman" w:cs="Times New Roman"/>
-          <w:sz w:val="20"/>
-          <w:szCs w:val="20"/>
-        </w:rPr>
-        <w:t xml:space="preserve">) to </w:t>
-      </w:r>
-      <w:r>
-        <w:rPr>
-          <w:rFonts w:ascii="Times New Roman" w:hAnsi="Times New Roman" w:cs="Times New Roman"/>
-          <w:sz w:val="20"/>
-          <w:szCs w:val="20"/>
-        </w:rPr>
-        <w:t xml:space="preserve">help </w:t>
-      </w:r>
-      <w:r>
-        <w:rPr>
-          <w:rFonts w:ascii="Times New Roman" w:hAnsi="Times New Roman" w:cs="Times New Roman"/>
-          <w:sz w:val="20"/>
-          <w:szCs w:val="20"/>
-        </w:rPr>
-        <w:t xml:space="preserve">determine the probe sequence. Suppose </w:t>
-      </w:r>
-      <w:proofErr w:type="spellStart"/>
-      <w:r>
-        <w:rPr>
-          <w:rFonts w:ascii="Courier New" w:hAnsi="Courier New" w:cs="Courier New"/>
-          <w:sz w:val="18"/>
-          <w:szCs w:val="18"/>
-        </w:rPr>
-        <w:t>e</w:t>
-      </w:r>
-      <w:proofErr w:type="spellEnd"/>
-      <w:r>
-        <w:rPr>
-          <w:rFonts w:ascii="Times New Roman" w:hAnsi="Times New Roman" w:cs="Times New Roman"/>
-          <w:sz w:val="20"/>
-          <w:szCs w:val="20"/>
-        </w:rPr>
-        <w:t xml:space="preserve"> initially hashes to </w:t>
-      </w:r>
-      <w:r>
-        <w:rPr>
-          <w:rFonts w:ascii="Courier New" w:hAnsi="Courier New" w:cs="Courier New"/>
-          <w:sz w:val="18"/>
-          <w:szCs w:val="18"/>
-        </w:rPr>
-        <w:t>h</w:t>
-      </w:r>
-      <w:r>
-        <w:rPr>
-          <w:rFonts w:ascii="Times New Roman" w:hAnsi="Times New Roman" w:cs="Times New Roman"/>
-          <w:sz w:val="20"/>
-          <w:szCs w:val="20"/>
-        </w:rPr>
-        <w:t xml:space="preserve"> and </w:t>
-      </w:r>
-      <w:r>
-        <w:rPr>
-          <w:rFonts w:ascii="Courier New" w:hAnsi="Courier New" w:cs="Courier New"/>
-          <w:sz w:val="18"/>
-          <w:szCs w:val="18"/>
-        </w:rPr>
-        <w:t>H</w:t>
-      </w:r>
-      <w:r>
-        <w:rPr>
-          <w:rFonts w:ascii="Times New Roman" w:hAnsi="Times New Roman" w:cs="Times New Roman"/>
-          <w:sz w:val="20"/>
-          <w:szCs w:val="20"/>
-        </w:rPr>
-        <w:t xml:space="preserve"> = </w:t>
-      </w:r>
-      <w:r>
-        <w:rPr>
-          <w:rFonts w:ascii="Courier New" w:hAnsi="Courier New" w:cs="Courier New"/>
-          <w:sz w:val="18"/>
-          <w:szCs w:val="18"/>
-        </w:rPr>
-        <w:t>hash</w:t>
-      </w:r>
-      <w:r>
-        <w:rPr>
-          <w:rFonts w:ascii="Times New Roman" w:hAnsi="Times New Roman" w:cs="Times New Roman"/>
-          <w:sz w:val="20"/>
-          <w:szCs w:val="20"/>
-        </w:rPr>
-        <w:t>(</w:t>
-      </w:r>
-      <w:r>
-        <w:rPr>
-          <w:rFonts w:ascii="Courier New" w:hAnsi="Courier New" w:cs="Courier New"/>
-          <w:sz w:val="18"/>
-          <w:szCs w:val="18"/>
-        </w:rPr>
-        <w:t>e</w:t>
-      </w:r>
-      <w:r>
-        <w:rPr>
-          <w:rFonts w:ascii="Times New Roman" w:hAnsi="Times New Roman" w:cs="Times New Roman"/>
-          <w:sz w:val="20"/>
-          <w:szCs w:val="20"/>
-        </w:rPr>
-        <w:t>).</w:t>
-      </w:r>
-      <w:r>
-        <w:rPr>
-          <w:rFonts w:ascii="Times New Roman" w:hAnsi="Times New Roman" w:cs="Times New Roman"/>
-          <w:sz w:val="20"/>
-          <w:szCs w:val="20"/>
-        </w:rPr>
-        <w:t xml:space="preserve"> Then use the probe sequence:</w:t>
-      </w:r>
-    </w:p>
-    <w:p>
-      <w:pPr>
-        <w:spacing w:before="120"/>
-        <w:rPr>
-          <w:rFonts w:ascii="Times New Roman" w:hAnsi="Times New Roman" w:cs="Times New Roman"/>
-          <w:sz w:val="20"/>
-          <w:szCs w:val="20"/>
-        </w:rPr>
-      </w:pPr>
-      <w:r>
-        <w:rPr>
-          <w:rFonts w:ascii="Times New Roman" w:hAnsi="Times New Roman" w:cs="Times New Roman"/>
-          <w:sz w:val="20"/>
-          <w:szCs w:val="20"/>
-        </w:rPr>
-        <w:tab/>
-      </w:r>
-      <w:r>
-        <w:rPr>
-          <w:rFonts w:ascii="Courier New" w:hAnsi="Courier New" w:cs="Courier New"/>
-          <w:sz w:val="18"/>
-          <w:szCs w:val="18"/>
-        </w:rPr>
-        <w:t>h</w:t>
-      </w:r>
-      <w:r>
-        <w:rPr>
-          <w:rFonts w:ascii="Times New Roman" w:hAnsi="Times New Roman" w:cs="Times New Roman"/>
-          <w:sz w:val="20"/>
-          <w:szCs w:val="20"/>
-        </w:rPr>
-        <w:t xml:space="preserve">, </w:t>
-      </w:r>
-      <w:proofErr w:type="spellStart"/>
-      <w:r>
-        <w:rPr>
-          <w:rFonts w:ascii="Courier New" w:hAnsi="Courier New" w:cs="Courier New"/>
-          <w:sz w:val="18"/>
-          <w:szCs w:val="18"/>
-        </w:rPr>
-        <w:t>h</w:t>
-      </w:r>
-      <w:r>
-        <w:rPr>
-          <w:rFonts w:ascii="Times New Roman" w:hAnsi="Times New Roman" w:cs="Times New Roman"/>
-          <w:sz w:val="20"/>
-          <w:szCs w:val="20"/>
-        </w:rPr>
-        <w:t>+</w:t>
-      </w:r>
-      <w:r>
-        <w:rPr>
-          <w:rFonts w:ascii="Courier New" w:hAnsi="Courier New" w:cs="Courier New"/>
-          <w:sz w:val="18"/>
-          <w:szCs w:val="18"/>
-        </w:rPr>
-        <w:t>H</w:t>
-      </w:r>
-      <w:proofErr w:type="spellEnd"/>
-      <w:r>
-        <w:rPr>
-          <w:rFonts w:ascii="Times New Roman" w:hAnsi="Times New Roman" w:cs="Times New Roman"/>
-          <w:sz w:val="20"/>
-          <w:szCs w:val="20"/>
-        </w:rPr>
-        <w:t xml:space="preserve">, </w:t>
-      </w:r>
-      <w:r>
-        <w:rPr>
-          <w:rFonts w:ascii="Courier New" w:hAnsi="Courier New" w:cs="Courier New"/>
-          <w:sz w:val="18"/>
-          <w:szCs w:val="18"/>
-        </w:rPr>
-        <w:t>h</w:t>
-      </w:r>
-      <w:r>
-        <w:rPr>
-          <w:rFonts w:ascii="Times New Roman" w:hAnsi="Times New Roman" w:cs="Times New Roman"/>
-          <w:sz w:val="20"/>
-          <w:szCs w:val="20"/>
-        </w:rPr>
-        <w:t>+</w:t>
-      </w:r>
-      <w:r>
-        <w:rPr>
-          <w:rFonts w:ascii="Courier New" w:hAnsi="Courier New" w:cs="Courier New"/>
-          <w:sz w:val="18"/>
-          <w:szCs w:val="18"/>
-        </w:rPr>
-        <w:t>2</w:t>
-      </w:r>
-      <w:r>
-        <w:rPr>
-          <w:rFonts w:ascii="Courier New" w:hAnsi="Courier New" w:cs="Courier New"/>
-          <w:sz w:val="18"/>
-          <w:szCs w:val="18"/>
-        </w:rPr>
-        <w:t>H</w:t>
-      </w:r>
-      <w:r>
-        <w:rPr>
-          <w:rFonts w:ascii="Times New Roman" w:hAnsi="Times New Roman" w:cs="Times New Roman"/>
-          <w:sz w:val="20"/>
-          <w:szCs w:val="20"/>
-        </w:rPr>
-        <w:t xml:space="preserve">, </w:t>
-      </w:r>
-      <w:r>
-        <w:rPr>
-          <w:rFonts w:ascii="Courier New" w:hAnsi="Courier New" w:cs="Courier New"/>
-          <w:sz w:val="18"/>
-          <w:szCs w:val="18"/>
-        </w:rPr>
-        <w:t>h</w:t>
-      </w:r>
-      <w:r>
-        <w:rPr>
-          <w:rFonts w:ascii="Times New Roman" w:hAnsi="Times New Roman" w:cs="Times New Roman"/>
-          <w:sz w:val="20"/>
-          <w:szCs w:val="20"/>
-        </w:rPr>
-        <w:t>+</w:t>
-      </w:r>
-      <w:r>
-        <w:rPr>
-          <w:rFonts w:ascii="Courier New" w:hAnsi="Courier New" w:cs="Courier New"/>
-          <w:sz w:val="18"/>
-          <w:szCs w:val="18"/>
-        </w:rPr>
-        <w:t>3</w:t>
-      </w:r>
-      <w:r>
-        <w:rPr>
-          <w:rFonts w:ascii="Courier New" w:hAnsi="Courier New" w:cs="Courier New"/>
-          <w:sz w:val="18"/>
-          <w:szCs w:val="18"/>
-        </w:rPr>
-        <w:t>H</w:t>
-      </w:r>
-      <w:r>
-        <w:rPr>
-          <w:rFonts w:ascii="Times New Roman" w:hAnsi="Times New Roman" w:cs="Times New Roman"/>
-          <w:sz w:val="20"/>
-          <w:szCs w:val="20"/>
-        </w:rPr>
-        <w:t xml:space="preserve">, </w:t>
-      </w:r>
-      <w:r>
-        <w:rPr>
-          <w:rFonts w:ascii="Courier New" w:hAnsi="Courier New" w:cs="Courier New"/>
-          <w:sz w:val="18"/>
-          <w:szCs w:val="18"/>
-        </w:rPr>
-        <w:t>h</w:t>
-      </w:r>
-      <w:r>
-        <w:rPr>
-          <w:rFonts w:ascii="Times New Roman" w:hAnsi="Times New Roman" w:cs="Times New Roman"/>
-          <w:sz w:val="20"/>
-          <w:szCs w:val="20"/>
-        </w:rPr>
-        <w:t>+</w:t>
-      </w:r>
-      <w:r>
-        <w:rPr>
-          <w:rFonts w:ascii="Courier New" w:hAnsi="Courier New" w:cs="Courier New"/>
-          <w:sz w:val="18"/>
-          <w:szCs w:val="18"/>
-        </w:rPr>
-        <w:t>4</w:t>
-      </w:r>
-      <w:r>
-        <w:rPr>
-          <w:rFonts w:ascii="Courier New" w:hAnsi="Courier New" w:cs="Courier New"/>
-          <w:sz w:val="18"/>
-          <w:szCs w:val="18"/>
-        </w:rPr>
-        <w:t>H</w:t>
-      </w:r>
-      <w:r>
-        <w:rPr>
-          <w:rFonts w:ascii="Times New Roman" w:hAnsi="Times New Roman" w:cs="Times New Roman"/>
-          <w:sz w:val="20"/>
-          <w:szCs w:val="20"/>
-        </w:rPr>
-        <w:t xml:space="preserve">, </w:t>
-      </w:r>
-      <w:r>
-        <w:rPr>
-          <w:rFonts w:ascii="Courier New" w:hAnsi="Courier New" w:cs="Courier New"/>
-          <w:sz w:val="18"/>
-          <w:szCs w:val="18"/>
-        </w:rPr>
-        <w:t>h</w:t>
-      </w:r>
-      <w:r>
-        <w:rPr>
-          <w:rFonts w:ascii="Times New Roman" w:hAnsi="Times New Roman" w:cs="Times New Roman"/>
-          <w:sz w:val="20"/>
-          <w:szCs w:val="20"/>
-        </w:rPr>
-        <w:t>+</w:t>
-      </w:r>
-      <w:r>
-        <w:rPr>
-          <w:rFonts w:ascii="Courier New" w:hAnsi="Courier New" w:cs="Courier New"/>
-          <w:sz w:val="18"/>
-          <w:szCs w:val="18"/>
-        </w:rPr>
-        <w:t>5</w:t>
-      </w:r>
-      <w:r>
-        <w:rPr>
-          <w:rFonts w:ascii="Courier New" w:hAnsi="Courier New" w:cs="Courier New"/>
-          <w:sz w:val="18"/>
-          <w:szCs w:val="18"/>
-        </w:rPr>
-        <w:t>H</w:t>
-      </w:r>
-      <w:r>
-        <w:rPr>
-          <w:rFonts w:ascii="Times New Roman" w:hAnsi="Times New Roman" w:cs="Times New Roman"/>
-          <w:sz w:val="20"/>
-          <w:szCs w:val="20"/>
-        </w:rPr>
-        <w:t>, ...</w:t>
-      </w:r>
-    </w:p>
-    <w:p>
-      <w:pPr>
-        <w:spacing w:before="240"/>
-        <w:rPr>
-          <w:rFonts w:ascii="Times New Roman" w:hAnsi="Times New Roman" w:cs="Times New Roman"/>
           <w:b/>
           <w:bCs/>
           <w:sz w:val="20"/>
@@ -7193,23 +3469,7 @@
           <w:sz w:val="20"/>
           <w:szCs w:val="20"/>
         </w:rPr>
-        <w:t xml:space="preserve"> there and return; </w:t>
-      </w:r>
-      <w:r>
-        <w:rPr>
-          <w:rFonts w:ascii="Times New Roman" w:hAnsi="Times New Roman" w:cs="Times New Roman"/>
-          <w:sz w:val="20"/>
-          <w:szCs w:val="20"/>
-        </w:rPr>
-        <w:t>else</w:t>
-      </w:r>
-      <w:r>
-        <w:rPr>
-          <w:rFonts w:ascii="Times New Roman" w:hAnsi="Times New Roman" w:cs="Times New Roman"/>
-          <w:sz w:val="20"/>
-          <w:szCs w:val="20"/>
-        </w:rPr>
-        <w:t xml:space="preserve">, kick some value </w:t>
+        <w:t xml:space="preserve"> there and return; else, kick some value </w:t>
       </w:r>
       <w:r>
         <w:rPr>
@@ -7259,15 +3519,7 @@
           <w:sz w:val="20"/>
           <w:szCs w:val="20"/>
         </w:rPr>
-        <w:t xml:space="preserve"> there</w:t>
-      </w:r>
-      <w:r>
-        <w:rPr>
-          <w:rFonts w:ascii="Times New Roman" w:hAnsi="Times New Roman" w:cs="Times New Roman"/>
-          <w:sz w:val="20"/>
-          <w:szCs w:val="20"/>
-        </w:rPr>
-        <w:t>.</w:t>
+        <w:t xml:space="preserve"> there.</w:t>
       </w:r>
     </w:p>
     <w:p>
@@ -7479,8 +3731,12 @@
       </w:r>
     </w:p>
     <w:sectPr>
-      <w:headerReference w:type="default" r:id="rId7"/>
-      <w:footerReference w:type="default" r:id="rId8"/>
+      <w:headerReference w:type="even" r:id="rId7"/>
+      <w:headerReference w:type="default" r:id="rId8"/>
+      <w:footerReference w:type="even" r:id="rId9"/>
+      <w:footerReference w:type="default" r:id="rId10"/>
+      <w:headerReference w:type="first" r:id="rId11"/>
+      <w:footerReference w:type="first" r:id="rId12"/>
       <w:type w:val="continuous"/>
       <w:pgSz w:w="12240" w:h="15840"/>
       <w:pgMar w:top="1440" w:right="1440" w:bottom="1440" w:left="1440" w:header="720" w:footer="720" w:gutter="0"/>
@@ -7511,6 +3767,16 @@
 </file>
 
 <file path=word/footer1.xml><?xml version="1.0" encoding="utf-8"?>
+<w:ftr xmlns:wpc="http://schemas.microsoft.com/office/word/2010/wordprocessingCanvas" xmlns:cx="http://schemas.microsoft.com/office/drawing/2014/chartex" xmlns:cx1="http://schemas.microsoft.com/office/drawing/2015/9/8/chartex" xmlns:cx2="http://schemas.microsoft.com/office/drawing/2015/10/21/chartex" xmlns:cx3="http://schemas.microsoft.com/office/drawing/2016/5/9/chartex" xmlns:cx4="http://schemas.microsoft.com/office/drawing/2016/5/10/chartex" xmlns:cx5="http://schemas.microsoft.com/office/drawing/2016/5/11/chartex" xmlns:cx6="http://schemas.microsoft.com/office/drawing/2016/5/12/chartex" xmlns:cx7="http://schemas.microsoft.com/office/drawing/2016/5/13/chartex" xmlns:cx8="http://schemas.microsoft.com/office/drawing/2016/5/14/chartex" xmlns:mc="http://schemas.openxmlformats.org/markup-compatibility/2006" xmlns:aink="http://schemas.microsoft.com/office/drawing/2016/ink" xmlns:am3d="http://schemas.microsoft.com/office/drawing/2017/model3d" xmlns:o="urn:schemas-microsoft-com:office:office" xmlns:r="http://schemas.openxmlformats.org/officeDocument/2006/relationships" xmlns:m="http://schemas.openxmlformats.org/officeDocument/2006/math" xmlns:v="urn:schemas-microsoft-com:vml" xmlns:wp14="http://schemas.microsoft.com/office/word/2010/wordprocessingDrawing" xmlns:wp="http://schemas.openxmlformats.org/drawingml/2006/wordprocessingDrawing" xmlns:w10="urn:schemas-microsoft-com:office:word" xmlns:w="http://schemas.openxmlformats.org/wordprocessingml/2006/main" xmlns:w14="http://schemas.microsoft.com/office/word/2010/wordml" xmlns:w15="http://schemas.microsoft.com/office/word/2012/wordml" xmlns:w16cex="http://schemas.microsoft.com/office/word/2018/wordml/cex" xmlns:w16cid="http://schemas.microsoft.com/office/word/2016/wordml/cid" xmlns:w16="http://schemas.microsoft.com/office/word/2018/wordml" xmlns:w16se="http://schemas.microsoft.com/office/word/2015/wordml/symex" xmlns:wpg="http://schemas.microsoft.com/office/word/2010/wordprocessingGroup" xmlns:wpi="http://schemas.microsoft.com/office/word/2010/wordprocessingInk" xmlns:wne="http://schemas.microsoft.com/office/word/2006/wordml" xmlns:wps="http://schemas.microsoft.com/office/word/2010/wordprocessingShape" mc:Ignorable="w14 w15 w16se w16cid w16 w16cex wp14">
+  <w:p>
+    <w:pPr>
+      <w:pStyle w:val="Footer"/>
+    </w:pPr>
+  </w:p>
+</w:ftr>
+</file>
+
+<file path=word/footer2.xml><?xml version="1.0" encoding="utf-8"?>
 <w:ftr xmlns:wpc="http://schemas.microsoft.com/office/word/2010/wordprocessingCanvas" xmlns:cx="http://schemas.microsoft.com/office/drawing/2014/chartex" xmlns:cx1="http://schemas.microsoft.com/office/drawing/2015/9/8/chartex" xmlns:cx2="http://schemas.microsoft.com/office/drawing/2015/10/21/chartex" xmlns:cx3="http://schemas.microsoft.com/office/drawing/2016/5/9/chartex" xmlns:cx4="http://schemas.microsoft.com/office/drawing/2016/5/10/chartex" xmlns:cx5="http://schemas.microsoft.com/office/drawing/2016/5/11/chartex" xmlns:cx6="http://schemas.microsoft.com/office/drawing/2016/5/12/chartex" xmlns:cx7="http://schemas.microsoft.com/office/drawing/2016/5/13/chartex" xmlns:cx8="http://schemas.microsoft.com/office/drawing/2016/5/14/chartex" xmlns:mc="http://schemas.openxmlformats.org/markup-compatibility/2006" xmlns:aink="http://schemas.microsoft.com/office/drawing/2016/ink" xmlns:am3d="http://schemas.microsoft.com/office/drawing/2017/model3d" xmlns:o="urn:schemas-microsoft-com:office:office" xmlns:r="http://schemas.openxmlformats.org/officeDocument/2006/relationships" xmlns:m="http://schemas.openxmlformats.org/officeDocument/2006/math" xmlns:v="urn:schemas-microsoft-com:vml" xmlns:wp14="http://schemas.microsoft.com/office/word/2010/wordprocessingDrawing" xmlns:wp="http://schemas.openxmlformats.org/drawingml/2006/wordprocessingDrawing" xmlns:w10="urn:schemas-microsoft-com:office:word" xmlns:w="http://schemas.openxmlformats.org/wordprocessingml/2006/main" xmlns:w14="http://schemas.microsoft.com/office/word/2010/wordml" xmlns:w15="http://schemas.microsoft.com/office/word/2012/wordml" xmlns:w16cex="http://schemas.microsoft.com/office/word/2018/wordml/cex" xmlns:w16cid="http://schemas.microsoft.com/office/word/2016/wordml/cid" xmlns:w16="http://schemas.microsoft.com/office/word/2018/wordml" xmlns:w16se="http://schemas.microsoft.com/office/word/2015/wordml/symex" xmlns:wpg="http://schemas.microsoft.com/office/word/2010/wordprocessingGroup" xmlns:wpi="http://schemas.microsoft.com/office/word/2010/wordprocessingInk" xmlns:wne="http://schemas.microsoft.com/office/word/2006/wordml" xmlns:wps="http://schemas.microsoft.com/office/word/2010/wordprocessingShape" mc:Ignorable="w14 w15 w16se w16cid w16 w16cex wp14">
   <w:p>
     <w:pPr>
@@ -7554,6 +3820,16 @@
 </w:ftr>
 </file>
 
+<file path=word/footer3.xml><?xml version="1.0" encoding="utf-8"?>
+<w:ftr xmlns:wpc="http://schemas.microsoft.com/office/word/2010/wordprocessingCanvas" xmlns:cx="http://schemas.microsoft.com/office/drawing/2014/chartex" xmlns:cx1="http://schemas.microsoft.com/office/drawing/2015/9/8/chartex" xmlns:cx2="http://schemas.microsoft.com/office/drawing/2015/10/21/chartex" xmlns:cx3="http://schemas.microsoft.com/office/drawing/2016/5/9/chartex" xmlns:cx4="http://schemas.microsoft.com/office/drawing/2016/5/10/chartex" xmlns:cx5="http://schemas.microsoft.com/office/drawing/2016/5/11/chartex" xmlns:cx6="http://schemas.microsoft.com/office/drawing/2016/5/12/chartex" xmlns:cx7="http://schemas.microsoft.com/office/drawing/2016/5/13/chartex" xmlns:cx8="http://schemas.microsoft.com/office/drawing/2016/5/14/chartex" xmlns:mc="http://schemas.openxmlformats.org/markup-compatibility/2006" xmlns:aink="http://schemas.microsoft.com/office/drawing/2016/ink" xmlns:am3d="http://schemas.microsoft.com/office/drawing/2017/model3d" xmlns:o="urn:schemas-microsoft-com:office:office" xmlns:r="http://schemas.openxmlformats.org/officeDocument/2006/relationships" xmlns:m="http://schemas.openxmlformats.org/officeDocument/2006/math" xmlns:v="urn:schemas-microsoft-com:vml" xmlns:wp14="http://schemas.microsoft.com/office/word/2010/wordprocessingDrawing" xmlns:wp="http://schemas.openxmlformats.org/drawingml/2006/wordprocessingDrawing" xmlns:w10="urn:schemas-microsoft-com:office:word" xmlns:w="http://schemas.openxmlformats.org/wordprocessingml/2006/main" xmlns:w14="http://schemas.microsoft.com/office/word/2010/wordml" xmlns:w15="http://schemas.microsoft.com/office/word/2012/wordml" xmlns:w16cex="http://schemas.microsoft.com/office/word/2018/wordml/cex" xmlns:w16cid="http://schemas.microsoft.com/office/word/2016/wordml/cid" xmlns:w16="http://schemas.microsoft.com/office/word/2018/wordml" xmlns:w16se="http://schemas.microsoft.com/office/word/2015/wordml/symex" xmlns:wpg="http://schemas.microsoft.com/office/word/2010/wordprocessingGroup" xmlns:wpi="http://schemas.microsoft.com/office/word/2010/wordprocessingInk" xmlns:wne="http://schemas.microsoft.com/office/word/2006/wordml" xmlns:wps="http://schemas.microsoft.com/office/word/2010/wordprocessingShape" mc:Ignorable="w14 w15 w16se w16cid w16 w16cex wp14">
+  <w:p>
+    <w:pPr>
+      <w:pStyle w:val="Footer"/>
+    </w:pPr>
+  </w:p>
+</w:ftr>
+</file>
+
 <file path=word/footnotes.xml><?xml version="1.0" encoding="utf-8"?>
 <w:footnotes xmlns:wpc="http://schemas.microsoft.com/office/word/2010/wordprocessingCanvas" xmlns:cx="http://schemas.microsoft.com/office/drawing/2014/chartex" xmlns:cx1="http://schemas.microsoft.com/office/drawing/2015/9/8/chartex" xmlns:cx2="http://schemas.microsoft.com/office/drawing/2015/10/21/chartex" xmlns:cx3="http://schemas.microsoft.com/office/drawing/2016/5/9/chartex" xmlns:cx4="http://schemas.microsoft.com/office/drawing/2016/5/10/chartex" xmlns:cx5="http://schemas.microsoft.com/office/drawing/2016/5/11/chartex" xmlns:cx6="http://schemas.microsoft.com/office/drawing/2016/5/12/chartex" xmlns:cx7="http://schemas.microsoft.com/office/drawing/2016/5/13/chartex" xmlns:cx8="http://schemas.microsoft.com/office/drawing/2016/5/14/chartex" xmlns:mc="http://schemas.openxmlformats.org/markup-compatibility/2006" xmlns:aink="http://schemas.microsoft.com/office/drawing/2016/ink" xmlns:am3d="http://schemas.microsoft.com/office/drawing/2017/model3d" xmlns:o="urn:schemas-microsoft-com:office:office" xmlns:r="http://schemas.openxmlformats.org/officeDocument/2006/relationships" xmlns:m="http://schemas.openxmlformats.org/officeDocument/2006/math" xmlns:v="urn:schemas-microsoft-com:vml" xmlns:wp14="http://schemas.microsoft.com/office/word/2010/wordprocessingDrawing" xmlns:wp="http://schemas.openxmlformats.org/drawingml/2006/wordprocessingDrawing" xmlns:w10="urn:schemas-microsoft-com:office:word" xmlns:w="http://schemas.openxmlformats.org/wordprocessingml/2006/main" xmlns:w14="http://schemas.microsoft.com/office/word/2010/wordml" xmlns:w15="http://schemas.microsoft.com/office/word/2012/wordml" xmlns:w16cex="http://schemas.microsoft.com/office/word/2018/wordml/cex" xmlns:w16cid="http://schemas.microsoft.com/office/word/2016/wordml/cid" xmlns:w16="http://schemas.microsoft.com/office/word/2018/wordml" xmlns:w16se="http://schemas.microsoft.com/office/word/2015/wordml/symex" xmlns:wpg="http://schemas.microsoft.com/office/word/2010/wordprocessingGroup" xmlns:wpi="http://schemas.microsoft.com/office/word/2010/wordprocessingInk" xmlns:wne="http://schemas.microsoft.com/office/word/2006/wordml" xmlns:wps="http://schemas.microsoft.com/office/word/2010/wordprocessingShape" mc:Ignorable="w14 w15 w16se w16cid w16 w16cex wp14">
   <w:footnote w:type="separator" w:id="-1">
@@ -7578,20 +3854,31 @@
   <w:p>
     <w:pPr>
       <w:pStyle w:val="Header"/>
+    </w:pPr>
+  </w:p>
+</w:hdr>
+</file>
+
+<file path=word/header2.xml><?xml version="1.0" encoding="utf-8"?>
+<w:hdr xmlns:wpc="http://schemas.microsoft.com/office/word/2010/wordprocessingCanvas" xmlns:cx="http://schemas.microsoft.com/office/drawing/2014/chartex" xmlns:cx1="http://schemas.microsoft.com/office/drawing/2015/9/8/chartex" xmlns:cx2="http://schemas.microsoft.com/office/drawing/2015/10/21/chartex" xmlns:cx3="http://schemas.microsoft.com/office/drawing/2016/5/9/chartex" xmlns:cx4="http://schemas.microsoft.com/office/drawing/2016/5/10/chartex" xmlns:cx5="http://schemas.microsoft.com/office/drawing/2016/5/11/chartex" xmlns:cx6="http://schemas.microsoft.com/office/drawing/2016/5/12/chartex" xmlns:cx7="http://schemas.microsoft.com/office/drawing/2016/5/13/chartex" xmlns:cx8="http://schemas.microsoft.com/office/drawing/2016/5/14/chartex" xmlns:mc="http://schemas.openxmlformats.org/markup-compatibility/2006" xmlns:aink="http://schemas.microsoft.com/office/drawing/2016/ink" xmlns:am3d="http://schemas.microsoft.com/office/drawing/2017/model3d" xmlns:o="urn:schemas-microsoft-com:office:office" xmlns:r="http://schemas.openxmlformats.org/officeDocument/2006/relationships" xmlns:m="http://schemas.openxmlformats.org/officeDocument/2006/math" xmlns:v="urn:schemas-microsoft-com:vml" xmlns:wp14="http://schemas.microsoft.com/office/word/2010/wordprocessingDrawing" xmlns:wp="http://schemas.openxmlformats.org/drawingml/2006/wordprocessingDrawing" xmlns:w10="urn:schemas-microsoft-com:office:word" xmlns:w="http://schemas.openxmlformats.org/wordprocessingml/2006/main" xmlns:w14="http://schemas.microsoft.com/office/word/2010/wordml" xmlns:w15="http://schemas.microsoft.com/office/word/2012/wordml" xmlns:w16cex="http://schemas.microsoft.com/office/word/2018/wordml/cex" xmlns:w16cid="http://schemas.microsoft.com/office/word/2016/wordml/cid" xmlns:w16="http://schemas.microsoft.com/office/word/2018/wordml" xmlns:w16se="http://schemas.microsoft.com/office/word/2015/wordml/symex" xmlns:wpg="http://schemas.microsoft.com/office/word/2010/wordprocessingGroup" xmlns:wpi="http://schemas.microsoft.com/office/word/2010/wordprocessingInk" xmlns:wne="http://schemas.microsoft.com/office/word/2006/wordml" xmlns:wps="http://schemas.microsoft.com/office/word/2010/wordprocessingShape" mc:Ignorable="w14 w15 w16se w16cid w16 w16cex wp14">
+  <w:p>
+    <w:pPr>
+      <w:pStyle w:val="Header"/>
       <w:jc w:val="center"/>
     </w:pPr>
     <w:r>
-      <w:t>Open Addressing</w:t>
+      <w:t>Cuckoo Hashing</w:t>
     </w:r>
-    <w:r>
-      <w:t xml:space="preserve">: </w:t>
-    </w:r>
-    <w:r>
-      <w:t>D</w:t>
-    </w:r>
-    <w:r>
-      <w:t>ealing with collisions</w:t>
-    </w:r>
+  </w:p>
+</w:hdr>
+</file>
+
+<file path=word/header3.xml><?xml version="1.0" encoding="utf-8"?>
+<w:hdr xmlns:wpc="http://schemas.microsoft.com/office/word/2010/wordprocessingCanvas" xmlns:cx="http://schemas.microsoft.com/office/drawing/2014/chartex" xmlns:cx1="http://schemas.microsoft.com/office/drawing/2015/9/8/chartex" xmlns:cx2="http://schemas.microsoft.com/office/drawing/2015/10/21/chartex" xmlns:cx3="http://schemas.microsoft.com/office/drawing/2016/5/9/chartex" xmlns:cx4="http://schemas.microsoft.com/office/drawing/2016/5/10/chartex" xmlns:cx5="http://schemas.microsoft.com/office/drawing/2016/5/11/chartex" xmlns:cx6="http://schemas.microsoft.com/office/drawing/2016/5/12/chartex" xmlns:cx7="http://schemas.microsoft.com/office/drawing/2016/5/13/chartex" xmlns:cx8="http://schemas.microsoft.com/office/drawing/2016/5/14/chartex" xmlns:mc="http://schemas.openxmlformats.org/markup-compatibility/2006" xmlns:aink="http://schemas.microsoft.com/office/drawing/2016/ink" xmlns:am3d="http://schemas.microsoft.com/office/drawing/2017/model3d" xmlns:o="urn:schemas-microsoft-com:office:office" xmlns:r="http://schemas.openxmlformats.org/officeDocument/2006/relationships" xmlns:m="http://schemas.openxmlformats.org/officeDocument/2006/math" xmlns:v="urn:schemas-microsoft-com:vml" xmlns:wp14="http://schemas.microsoft.com/office/word/2010/wordprocessingDrawing" xmlns:wp="http://schemas.openxmlformats.org/drawingml/2006/wordprocessingDrawing" xmlns:w10="urn:schemas-microsoft-com:office:word" xmlns:w="http://schemas.openxmlformats.org/wordprocessingml/2006/main" xmlns:w14="http://schemas.microsoft.com/office/word/2010/wordml" xmlns:w15="http://schemas.microsoft.com/office/word/2012/wordml" xmlns:w16cex="http://schemas.microsoft.com/office/word/2018/wordml/cex" xmlns:w16cid="http://schemas.microsoft.com/office/word/2016/wordml/cid" xmlns:w16="http://schemas.microsoft.com/office/word/2018/wordml" xmlns:w16se="http://schemas.microsoft.com/office/word/2015/wordml/symex" xmlns:wpg="http://schemas.microsoft.com/office/word/2010/wordprocessingGroup" xmlns:wpi="http://schemas.microsoft.com/office/word/2010/wordprocessingInk" xmlns:wne="http://schemas.microsoft.com/office/word/2006/wordml" xmlns:wps="http://schemas.microsoft.com/office/word/2010/wordprocessingShape" mc:Ignorable="w14 w15 w16se w16cid w16 w16cex wp14">
+  <w:p>
+    <w:pPr>
+      <w:pStyle w:val="Header"/>
+    </w:pPr>
   </w:p>
 </w:hdr>
 </file>

--- a/files/hashing_cuckoo.docx
+++ b/files/hashing_cuckoo.docx
@@ -5,13 +5,7 @@
     <w:p>
       <w:pPr>
         <w:spacing w:before="120"/>
-        <w:rPr>
-          <w:rFonts w:ascii="Times New Roman" w:hAnsi="Times New Roman" w:cs="Times New Roman"/>
-          <w:sz w:val="20"/>
-          <w:szCs w:val="20"/>
-        </w:rPr>
-      </w:pPr>
-      <w:r>
+        <w:ind w:firstLine="288"/>
         <w:rPr>
           <w:rFonts w:ascii="Times New Roman" w:hAnsi="Times New Roman" w:cs="Times New Roman"/>
           <w:noProof/>
@@ -19,724 +13,7 @@
           <w:sz w:val="20"/>
           <w:szCs w:val="20"/>
         </w:rPr>
-        <mc:AlternateContent>
-          <mc:Choice Requires="wpg">
-            <w:drawing>
-              <wp:anchor distT="0" distB="0" distL="114300" distR="114300" simplePos="0" relativeHeight="251659264" behindDoc="0" locked="0" layoutInCell="1" allowOverlap="1" wp14:anchorId="4D76F7B6" wp14:editId="020393E8">
-                <wp:simplePos x="0" y="0"/>
-                <wp:positionH relativeFrom="column">
-                  <wp:posOffset>3825013</wp:posOffset>
-                </wp:positionH>
-                <wp:positionV relativeFrom="paragraph">
-                  <wp:posOffset>503252</wp:posOffset>
-                </wp:positionV>
-                <wp:extent cx="2349500" cy="472440"/>
-                <wp:effectExtent l="0" t="0" r="0" b="10160"/>
-                <wp:wrapSquare wrapText="bothSides"/>
-                <wp:docPr id="29" name="Group 29"/>
-                <wp:cNvGraphicFramePr/>
-                <a:graphic xmlns:a="http://schemas.openxmlformats.org/drawingml/2006/main">
-                  <a:graphicData uri="http://schemas.microsoft.com/office/word/2010/wordprocessingGroup">
-                    <wpg:wgp>
-                      <wpg:cNvGrpSpPr/>
-                      <wpg:grpSpPr>
-                        <a:xfrm>
-                          <a:off x="0" y="0"/>
-                          <a:ext cx="2349500" cy="472440"/>
-                          <a:chOff x="0" y="0"/>
-                          <a:chExt cx="2349500" cy="472440"/>
-                        </a:xfrm>
-                      </wpg:grpSpPr>
-                      <wpg:grpSp>
-                        <wpg:cNvPr id="30" name="Group 30"/>
-                        <wpg:cNvGrpSpPr/>
-                        <wpg:grpSpPr>
-                          <a:xfrm>
-                            <a:off x="0" y="0"/>
-                            <a:ext cx="2349500" cy="469900"/>
-                            <a:chOff x="0" y="-6350"/>
-                            <a:chExt cx="2350134" cy="469900"/>
-                          </a:xfrm>
-                        </wpg:grpSpPr>
-                        <wps:wsp>
-                          <wps:cNvPr id="31" name="Text Box 31"/>
-                          <wps:cNvSpPr txBox="1"/>
-                          <wps:spPr>
-                            <a:xfrm>
-                              <a:off x="234949" y="203200"/>
-                              <a:ext cx="1791882" cy="256540"/>
-                            </a:xfrm>
-                            <a:prstGeom prst="rect">
-                              <a:avLst/>
-                            </a:prstGeom>
-                            <a:noFill/>
-                            <a:ln w="12700">
-                              <a:solidFill>
-                                <a:schemeClr val="tx1"/>
-                              </a:solidFill>
-                            </a:ln>
-                            <a:effectLst/>
-                            <a:extLst>
-                              <a:ext uri="{C572A759-6A51-4108-AA02-DFA0A04FC94B}">
-                                <ma14:wrappingTextBoxFlag xmlns:ma14="http://schemas.microsoft.com/office/mac/drawingml/2011/main" xmlns:w="http://schemas.openxmlformats.org/wordprocessingml/2006/main" xmlns:w10="urn:schemas-microsoft-com:office:word" xmlns:v="urn:schemas-microsoft-com:vml" xmlns:o="urn:schemas-microsoft-com:office:office" xmlns:mv="urn:schemas-microsoft-com:mac:vml" xmlns:mo="http://schemas.microsoft.com/office/mac/office/2008/main" xmlns=""/>
-                              </a:ext>
-                            </a:extLst>
-                          </wps:spPr>
-                          <wps:style>
-                            <a:lnRef idx="0">
-                              <a:schemeClr val="accent1"/>
-                            </a:lnRef>
-                            <a:fillRef idx="0">
-                              <a:schemeClr val="accent1"/>
-                            </a:fillRef>
-                            <a:effectRef idx="0">
-                              <a:schemeClr val="accent1"/>
-                            </a:effectRef>
-                            <a:fontRef idx="minor">
-                              <a:schemeClr val="dk1"/>
-                            </a:fontRef>
-                          </wps:style>
-                          <wps:txbx>
-                            <w:txbxContent>
-                              <w:p>
-                                <w:pPr>
-                                  <w:rPr>
-                                    <w:sz w:val="20"/>
-                                    <w:szCs w:val="20"/>
-                                  </w:rPr>
-                                </w:pPr>
-                                <w:r>
-                                  <w:rPr>
-                                    <w:sz w:val="20"/>
-                                    <w:szCs w:val="20"/>
-                                  </w:rPr>
-                                  <w:t xml:space="preserve">          </w:t>
-                                </w:r>
-                                <w:r>
-                                  <w:rPr>
-                                    <w:sz w:val="20"/>
-                                    <w:szCs w:val="20"/>
-                                  </w:rPr>
-                                  <w:t xml:space="preserve"> </w:t>
-                                </w:r>
-                                <w:r>
-                                  <w:rPr>
-                                    <w:sz w:val="20"/>
-                                    <w:szCs w:val="20"/>
-                                  </w:rPr>
-                                  <w:t xml:space="preserve">   e</w:t>
-                                </w:r>
-                                <w:proofErr w:type="gramStart"/>
-                                <w:r>
-                                  <w:rPr>
-                                    <w:sz w:val="20"/>
-                                    <w:szCs w:val="20"/>
-                                  </w:rPr>
-                                  <w:t>1</w:t>
-                                </w:r>
-                                <w:r>
-                                  <w:rPr>
-                                    <w:sz w:val="20"/>
-                                    <w:szCs w:val="20"/>
-                                  </w:rPr>
-                                  <w:t xml:space="preserve"> </w:t>
-                                </w:r>
-                                <w:r>
-                                  <w:rPr>
-                                    <w:sz w:val="20"/>
-                                    <w:szCs w:val="20"/>
-                                  </w:rPr>
-                                  <w:t xml:space="preserve"> e</w:t>
-                                </w:r>
-                                <w:proofErr w:type="gramEnd"/>
-                                <w:r>
-                                  <w:rPr>
-                                    <w:sz w:val="20"/>
-                                    <w:szCs w:val="20"/>
-                                  </w:rPr>
-                                  <w:t>2</w:t>
-                                </w:r>
-                                <w:r>
-                                  <w:rPr>
-                                    <w:sz w:val="20"/>
-                                    <w:szCs w:val="20"/>
-                                  </w:rPr>
-                                  <w:t xml:space="preserve">    e</w:t>
-                                </w:r>
-                                <w:r>
-                                  <w:rPr>
-                                    <w:sz w:val="20"/>
-                                    <w:szCs w:val="20"/>
-                                  </w:rPr>
-                                  <w:t>3</w:t>
-                                </w:r>
-                                <w:r>
-                                  <w:rPr>
-                                    <w:sz w:val="20"/>
-                                    <w:szCs w:val="20"/>
-                                  </w:rPr>
-                                  <w:t xml:space="preserve">   e4</w:t>
-                                </w:r>
-                              </w:p>
-                            </w:txbxContent>
-                          </wps:txbx>
-                          <wps:bodyPr rot="0" spcFirstLastPara="0" vertOverflow="overflow" horzOverflow="overflow" vert="horz" wrap="square" lIns="91440" tIns="45720" rIns="91440" bIns="45720" numCol="1" spcCol="0" rtlCol="0" fromWordArt="0" anchor="t" anchorCtr="0" forceAA="0" compatLnSpc="1">
-                            <a:prstTxWarp prst="textNoShape">
-                              <a:avLst/>
-                            </a:prstTxWarp>
-                            <a:noAutofit/>
-                          </wps:bodyPr>
-                        </wps:wsp>
-                        <wps:wsp>
-                          <wps:cNvPr id="32" name="Straight Connector 32"/>
-                          <wps:cNvCnPr/>
-                          <wps:spPr>
-                            <a:xfrm>
-                              <a:off x="452120" y="196850"/>
-                              <a:ext cx="0" cy="254000"/>
-                            </a:xfrm>
-                            <a:prstGeom prst="line">
-                              <a:avLst/>
-                            </a:prstGeom>
-                            <a:ln w="12700">
-                              <a:solidFill>
-                                <a:schemeClr val="tx1"/>
-                              </a:solidFill>
-                            </a:ln>
-                            <a:effectLst/>
-                          </wps:spPr>
-                          <wps:style>
-                            <a:lnRef idx="2">
-                              <a:schemeClr val="accent1"/>
-                            </a:lnRef>
-                            <a:fillRef idx="0">
-                              <a:schemeClr val="accent1"/>
-                            </a:fillRef>
-                            <a:effectRef idx="1">
-                              <a:schemeClr val="accent1"/>
-                            </a:effectRef>
-                            <a:fontRef idx="minor">
-                              <a:schemeClr val="tx1"/>
-                            </a:fontRef>
-                          </wps:style>
-                          <wps:bodyPr/>
-                        </wps:wsp>
-                        <wps:wsp>
-                          <wps:cNvPr id="33" name="Straight Connector 33"/>
-                          <wps:cNvCnPr/>
-                          <wps:spPr>
-                            <a:xfrm>
-                              <a:off x="674370" y="196850"/>
-                              <a:ext cx="0" cy="254000"/>
-                            </a:xfrm>
-                            <a:prstGeom prst="line">
-                              <a:avLst/>
-                            </a:prstGeom>
-                            <a:ln w="12700">
-                              <a:solidFill>
-                                <a:schemeClr val="tx1"/>
-                              </a:solidFill>
-                            </a:ln>
-                            <a:effectLst/>
-                          </wps:spPr>
-                          <wps:style>
-                            <a:lnRef idx="2">
-                              <a:schemeClr val="accent1"/>
-                            </a:lnRef>
-                            <a:fillRef idx="0">
-                              <a:schemeClr val="accent1"/>
-                            </a:fillRef>
-                            <a:effectRef idx="1">
-                              <a:schemeClr val="accent1"/>
-                            </a:effectRef>
-                            <a:fontRef idx="minor">
-                              <a:schemeClr val="tx1"/>
-                            </a:fontRef>
-                          </wps:style>
-                          <wps:bodyPr/>
-                        </wps:wsp>
-                        <wps:wsp>
-                          <wps:cNvPr id="34" name="Straight Connector 34"/>
-                          <wps:cNvCnPr/>
-                          <wps:spPr>
-                            <a:xfrm>
-                              <a:off x="871220" y="196850"/>
-                              <a:ext cx="0" cy="254000"/>
-                            </a:xfrm>
-                            <a:prstGeom prst="line">
-                              <a:avLst/>
-                            </a:prstGeom>
-                            <a:ln w="12700">
-                              <a:solidFill>
-                                <a:schemeClr val="tx1"/>
-                              </a:solidFill>
-                            </a:ln>
-                            <a:effectLst/>
-                          </wps:spPr>
-                          <wps:style>
-                            <a:lnRef idx="2">
-                              <a:schemeClr val="accent1"/>
-                            </a:lnRef>
-                            <a:fillRef idx="0">
-                              <a:schemeClr val="accent1"/>
-                            </a:fillRef>
-                            <a:effectRef idx="1">
-                              <a:schemeClr val="accent1"/>
-                            </a:effectRef>
-                            <a:fontRef idx="minor">
-                              <a:schemeClr val="tx1"/>
-                            </a:fontRef>
-                          </wps:style>
-                          <wps:bodyPr/>
-                        </wps:wsp>
-                        <wps:wsp>
-                          <wps:cNvPr id="35" name="Straight Connector 35"/>
-                          <wps:cNvCnPr/>
-                          <wps:spPr>
-                            <a:xfrm>
-                              <a:off x="1099820" y="203200"/>
-                              <a:ext cx="0" cy="254000"/>
-                            </a:xfrm>
-                            <a:prstGeom prst="line">
-                              <a:avLst/>
-                            </a:prstGeom>
-                            <a:ln w="12700">
-                              <a:solidFill>
-                                <a:schemeClr val="tx1"/>
-                              </a:solidFill>
-                            </a:ln>
-                            <a:effectLst/>
-                          </wps:spPr>
-                          <wps:style>
-                            <a:lnRef idx="2">
-                              <a:schemeClr val="accent1"/>
-                            </a:lnRef>
-                            <a:fillRef idx="0">
-                              <a:schemeClr val="accent1"/>
-                            </a:fillRef>
-                            <a:effectRef idx="1">
-                              <a:schemeClr val="accent1"/>
-                            </a:effectRef>
-                            <a:fontRef idx="minor">
-                              <a:schemeClr val="tx1"/>
-                            </a:fontRef>
-                          </wps:style>
-                          <wps:bodyPr/>
-                        </wps:wsp>
-                        <wps:wsp>
-                          <wps:cNvPr id="36" name="Straight Connector 36"/>
-                          <wps:cNvCnPr/>
-                          <wps:spPr>
-                            <a:xfrm>
-                              <a:off x="1322070" y="209550"/>
-                              <a:ext cx="0" cy="254000"/>
-                            </a:xfrm>
-                            <a:prstGeom prst="line">
-                              <a:avLst/>
-                            </a:prstGeom>
-                            <a:ln w="12700">
-                              <a:solidFill>
-                                <a:schemeClr val="tx1"/>
-                              </a:solidFill>
-                            </a:ln>
-                            <a:effectLst/>
-                          </wps:spPr>
-                          <wps:style>
-                            <a:lnRef idx="2">
-                              <a:schemeClr val="accent1"/>
-                            </a:lnRef>
-                            <a:fillRef idx="0">
-                              <a:schemeClr val="accent1"/>
-                            </a:fillRef>
-                            <a:effectRef idx="1">
-                              <a:schemeClr val="accent1"/>
-                            </a:effectRef>
-                            <a:fontRef idx="minor">
-                              <a:schemeClr val="tx1"/>
-                            </a:fontRef>
-                          </wps:style>
-                          <wps:bodyPr/>
-                        </wps:wsp>
-                        <wps:wsp>
-                          <wps:cNvPr id="37" name="Straight Connector 37"/>
-                          <wps:cNvCnPr/>
-                          <wps:spPr>
-                            <a:xfrm>
-                              <a:off x="1537970" y="209550"/>
-                              <a:ext cx="0" cy="254000"/>
-                            </a:xfrm>
-                            <a:prstGeom prst="line">
-                              <a:avLst/>
-                            </a:prstGeom>
-                            <a:ln w="12700">
-                              <a:solidFill>
-                                <a:schemeClr val="tx1"/>
-                              </a:solidFill>
-                            </a:ln>
-                            <a:effectLst/>
-                          </wps:spPr>
-                          <wps:style>
-                            <a:lnRef idx="2">
-                              <a:schemeClr val="accent1"/>
-                            </a:lnRef>
-                            <a:fillRef idx="0">
-                              <a:schemeClr val="accent1"/>
-                            </a:fillRef>
-                            <a:effectRef idx="1">
-                              <a:schemeClr val="accent1"/>
-                            </a:effectRef>
-                            <a:fontRef idx="minor">
-                              <a:schemeClr val="tx1"/>
-                            </a:fontRef>
-                          </wps:style>
-                          <wps:bodyPr/>
-                        </wps:wsp>
-                        <wps:wsp>
-                          <wps:cNvPr id="38" name="Text Box 38"/>
-                          <wps:cNvSpPr txBox="1"/>
-                          <wps:spPr>
-                            <a:xfrm>
-                              <a:off x="234949" y="-6350"/>
-                              <a:ext cx="2115185" cy="256540"/>
-                            </a:xfrm>
-                            <a:prstGeom prst="rect">
-                              <a:avLst/>
-                            </a:prstGeom>
-                            <a:noFill/>
-                            <a:ln w="12700">
-                              <a:noFill/>
-                            </a:ln>
-                            <a:effectLst/>
-                            <a:extLst>
-                              <a:ext uri="{C572A759-6A51-4108-AA02-DFA0A04FC94B}">
-                                <ma14:wrappingTextBoxFlag xmlns:ma14="http://schemas.microsoft.com/office/mac/drawingml/2011/main" xmlns:w="http://schemas.openxmlformats.org/wordprocessingml/2006/main" xmlns:w10="urn:schemas-microsoft-com:office:word" xmlns:v="urn:schemas-microsoft-com:vml" xmlns:o="urn:schemas-microsoft-com:office:office" xmlns:mv="urn:schemas-microsoft-com:mac:vml" xmlns:mo="http://schemas.microsoft.com/office/mac/office/2008/main" xmlns=""/>
-                              </a:ext>
-                            </a:extLst>
-                          </wps:spPr>
-                          <wps:style>
-                            <a:lnRef idx="0">
-                              <a:schemeClr val="accent1"/>
-                            </a:lnRef>
-                            <a:fillRef idx="0">
-                              <a:schemeClr val="accent1"/>
-                            </a:fillRef>
-                            <a:effectRef idx="0">
-                              <a:schemeClr val="accent1"/>
-                            </a:effectRef>
-                            <a:fontRef idx="minor">
-                              <a:schemeClr val="dk1"/>
-                            </a:fontRef>
-                          </wps:style>
-                          <wps:txbx>
-                            <w:txbxContent>
-                              <w:p>
-                                <w:pPr>
-                                  <w:rPr>
-                                    <w:sz w:val="20"/>
-                                    <w:szCs w:val="20"/>
-                                  </w:rPr>
-                                </w:pPr>
-                                <w:r>
-                                  <w:rPr>
-                                    <w:sz w:val="20"/>
-                                    <w:szCs w:val="20"/>
-                                  </w:rPr>
-                                  <w:t xml:space="preserve">0     1     2     3     4     5      6     </w:t>
-                                </w:r>
-                                <w:r>
-                                  <w:rPr>
-                                    <w:sz w:val="20"/>
-                                    <w:szCs w:val="20"/>
-                                  </w:rPr>
-                                  <w:t xml:space="preserve"> </w:t>
-                                </w:r>
-                                <w:r>
-                                  <w:rPr>
-                                    <w:sz w:val="20"/>
-                                    <w:szCs w:val="20"/>
-                                  </w:rPr>
-                                  <w:t xml:space="preserve"> 7</w:t>
-                                </w:r>
-                              </w:p>
-                            </w:txbxContent>
-                          </wps:txbx>
-                          <wps:bodyPr rot="0" spcFirstLastPara="0" vertOverflow="overflow" horzOverflow="overflow" vert="horz" wrap="square" lIns="91440" tIns="45720" rIns="91440" bIns="45720" numCol="1" spcCol="0" rtlCol="0" fromWordArt="0" anchor="t" anchorCtr="0" forceAA="0" compatLnSpc="1">
-                            <a:prstTxWarp prst="textNoShape">
-                              <a:avLst/>
-                            </a:prstTxWarp>
-                            <a:noAutofit/>
-                          </wps:bodyPr>
-                        </wps:wsp>
-                        <wps:wsp>
-                          <wps:cNvPr id="39" name="Text Box 39"/>
-                          <wps:cNvSpPr txBox="1"/>
-                          <wps:spPr>
-                            <a:xfrm>
-                              <a:off x="0" y="203200"/>
-                              <a:ext cx="238760" cy="256540"/>
-                            </a:xfrm>
-                            <a:prstGeom prst="rect">
-                              <a:avLst/>
-                            </a:prstGeom>
-                            <a:noFill/>
-                            <a:ln w="12700">
-                              <a:noFill/>
-                            </a:ln>
-                            <a:effectLst/>
-                            <a:extLst>
-                              <a:ext uri="{C572A759-6A51-4108-AA02-DFA0A04FC94B}">
-                                <ma14:wrappingTextBoxFlag xmlns:ma14="http://schemas.microsoft.com/office/mac/drawingml/2011/main" xmlns:w="http://schemas.openxmlformats.org/wordprocessingml/2006/main" xmlns:w10="urn:schemas-microsoft-com:office:word" xmlns:v="urn:schemas-microsoft-com:vml" xmlns:o="urn:schemas-microsoft-com:office:office" xmlns:mv="urn:schemas-microsoft-com:mac:vml" xmlns:mo="http://schemas.microsoft.com/office/mac/office/2008/main" xmlns=""/>
-                              </a:ext>
-                            </a:extLst>
-                          </wps:spPr>
-                          <wps:style>
-                            <a:lnRef idx="0">
-                              <a:schemeClr val="accent1"/>
-                            </a:lnRef>
-                            <a:fillRef idx="0">
-                              <a:schemeClr val="accent1"/>
-                            </a:fillRef>
-                            <a:effectRef idx="0">
-                              <a:schemeClr val="accent1"/>
-                            </a:effectRef>
-                            <a:fontRef idx="minor">
-                              <a:schemeClr val="dk1"/>
-                            </a:fontRef>
-                          </wps:style>
-                          <wps:txbx>
-                            <w:txbxContent>
-                              <w:p>
-                                <w:pPr>
-                                  <w:rPr>
-                                    <w:sz w:val="20"/>
-                                    <w:szCs w:val="20"/>
-                                  </w:rPr>
-                                </w:pPr>
-                                <w:r>
-                                  <w:rPr>
-                                    <w:sz w:val="20"/>
-                                    <w:szCs w:val="20"/>
-                                  </w:rPr>
-                                  <w:t>b</w:t>
-                                </w:r>
-                              </w:p>
-                            </w:txbxContent>
-                          </wps:txbx>
-                          <wps:bodyPr rot="0" spcFirstLastPara="0" vertOverflow="overflow" horzOverflow="overflow" vert="horz" wrap="square" lIns="91440" tIns="45720" rIns="91440" bIns="45720" numCol="1" spcCol="0" rtlCol="0" fromWordArt="0" anchor="t" anchorCtr="0" forceAA="0" compatLnSpc="1">
-                            <a:prstTxWarp prst="textNoShape">
-                              <a:avLst/>
-                            </a:prstTxWarp>
-                            <a:noAutofit/>
-                          </wps:bodyPr>
-                        </wps:wsp>
-                      </wpg:grpSp>
-                      <wps:wsp>
-                        <wps:cNvPr id="40" name="Straight Connector 40"/>
-                        <wps:cNvCnPr/>
-                        <wps:spPr>
-                          <a:xfrm>
-                            <a:off x="1778635" y="205740"/>
-                            <a:ext cx="0" cy="266700"/>
-                          </a:xfrm>
-                          <a:prstGeom prst="line">
-                            <a:avLst/>
-                          </a:prstGeom>
-                          <a:ln w="12700">
-                            <a:solidFill>
-                              <a:schemeClr val="tx1"/>
-                            </a:solidFill>
-                          </a:ln>
-                          <a:effectLst/>
-                        </wps:spPr>
-                        <wps:style>
-                          <a:lnRef idx="2">
-                            <a:schemeClr val="accent1"/>
-                          </a:lnRef>
-                          <a:fillRef idx="0">
-                            <a:schemeClr val="accent1"/>
-                          </a:fillRef>
-                          <a:effectRef idx="1">
-                            <a:schemeClr val="accent1"/>
-                          </a:effectRef>
-                          <a:fontRef idx="minor">
-                            <a:schemeClr val="tx1"/>
-                          </a:fontRef>
-                        </wps:style>
-                        <wps:bodyPr/>
-                      </wps:wsp>
-                    </wpg:wgp>
-                  </a:graphicData>
-                </a:graphic>
-                <wp14:sizeRelH relativeFrom="margin">
-                  <wp14:pctWidth>0</wp14:pctWidth>
-                </wp14:sizeRelH>
-              </wp:anchor>
-            </w:drawing>
-          </mc:Choice>
-          <mc:Fallback>
-            <w:pict>
-              <v:group w14:anchorId="4D76F7B6" id="Group 29" o:spid="_x0000_s1026" style="position:absolute;margin-left:301.2pt;margin-top:39.65pt;width:185pt;height:37.2pt;z-index:251659264;mso-width-relative:margin" coordsize="23495,4724" o:gfxdata="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">
-                <v:group id="Group 30" o:spid="_x0000_s1027" style="position:absolute;width:23495;height:4699" coordorigin=",-63" coordsize="23501,4699" o:gfxdata="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">
-                  <v:shapetype id="_x0000_t202" coordsize="21600,21600" o:spt="202" path="m,l,21600r21600,l21600,xe">
-                    <v:stroke joinstyle="miter"/>
-                    <v:path gradientshapeok="t" o:connecttype="rect"/>
-                  </v:shapetype>
-                  <v:shape id="Text Box 31" o:spid="_x0000_s1028" type="#_x0000_t202" style="position:absolute;left:2349;top:2032;width:17919;height:2565;visibility:visible;mso-wrap-style:square;v-text-anchor:top" o:gfxdata="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" filled="f" strokecolor="black [3213]" strokeweight="1pt">
-                    <v:textbox>
-                      <w:txbxContent>
-                        <w:p>
-                          <w:pPr>
-                            <w:rPr>
-                              <w:sz w:val="20"/>
-                              <w:szCs w:val="20"/>
-                            </w:rPr>
-                          </w:pPr>
-                          <w:r>
-                            <w:rPr>
-                              <w:sz w:val="20"/>
-                              <w:szCs w:val="20"/>
-                            </w:rPr>
-                            <w:t xml:space="preserve">          </w:t>
-                          </w:r>
-                          <w:r>
-                            <w:rPr>
-                              <w:sz w:val="20"/>
-                              <w:szCs w:val="20"/>
-                            </w:rPr>
-                            <w:t xml:space="preserve"> </w:t>
-                          </w:r>
-                          <w:r>
-                            <w:rPr>
-                              <w:sz w:val="20"/>
-                              <w:szCs w:val="20"/>
-                            </w:rPr>
-                            <w:t xml:space="preserve">   e</w:t>
-                          </w:r>
-                          <w:proofErr w:type="gramStart"/>
-                          <w:r>
-                            <w:rPr>
-                              <w:sz w:val="20"/>
-                              <w:szCs w:val="20"/>
-                            </w:rPr>
-                            <w:t>1</w:t>
-                          </w:r>
-                          <w:r>
-                            <w:rPr>
-                              <w:sz w:val="20"/>
-                              <w:szCs w:val="20"/>
-                            </w:rPr>
-                            <w:t xml:space="preserve"> </w:t>
-                          </w:r>
-                          <w:r>
-                            <w:rPr>
-                              <w:sz w:val="20"/>
-                              <w:szCs w:val="20"/>
-                            </w:rPr>
-                            <w:t xml:space="preserve"> e</w:t>
-                          </w:r>
-                          <w:proofErr w:type="gramEnd"/>
-                          <w:r>
-                            <w:rPr>
-                              <w:sz w:val="20"/>
-                              <w:szCs w:val="20"/>
-                            </w:rPr>
-                            <w:t>2</w:t>
-                          </w:r>
-                          <w:r>
-                            <w:rPr>
-                              <w:sz w:val="20"/>
-                              <w:szCs w:val="20"/>
-                            </w:rPr>
-                            <w:t xml:space="preserve">    e</w:t>
-                          </w:r>
-                          <w:r>
-                            <w:rPr>
-                              <w:sz w:val="20"/>
-                              <w:szCs w:val="20"/>
-                            </w:rPr>
-                            <w:t>3</w:t>
-                          </w:r>
-                          <w:r>
-                            <w:rPr>
-                              <w:sz w:val="20"/>
-                              <w:szCs w:val="20"/>
-                            </w:rPr>
-                            <w:t xml:space="preserve">   e4</w:t>
-                          </w:r>
-                        </w:p>
-                      </w:txbxContent>
-                    </v:textbox>
-                  </v:shape>
-                  <v:line id="Straight Connector 32" o:spid="_x0000_s1029" style="position:absolute;visibility:visible;mso-wrap-style:square" from="4521,1968" to="4521,4508" o:connectortype="straight" o:gfxdata="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" strokecolor="black [3213]" strokeweight="1pt"/>
-                  <v:line id="Straight Connector 33" o:spid="_x0000_s1030" style="position:absolute;visibility:visible;mso-wrap-style:square" from="6743,1968" to="6743,4508" o:connectortype="straight" o:gfxdata="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" strokecolor="black [3213]" strokeweight="1pt"/>
-                  <v:line id="Straight Connector 34" o:spid="_x0000_s1031" style="position:absolute;visibility:visible;mso-wrap-style:square" from="8712,1968" to="8712,4508" o:connectortype="straight" o:gfxdata="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" strokecolor="black [3213]" strokeweight="1pt"/>
-                  <v:line id="Straight Connector 35" o:spid="_x0000_s1032" style="position:absolute;visibility:visible;mso-wrap-style:square" from="10998,2032" to="10998,4572" o:connectortype="straight" o:gfxdata="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" strokecolor="black [3213]" strokeweight="1pt"/>
-                  <v:line id="Straight Connector 36" o:spid="_x0000_s1033" style="position:absolute;visibility:visible;mso-wrap-style:square" from="13220,2095" to="13220,4635" o:connectortype="straight" o:gfxdata="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" strokecolor="black [3213]" strokeweight="1pt"/>
-                  <v:line id="Straight Connector 37" o:spid="_x0000_s1034" style="position:absolute;visibility:visible;mso-wrap-style:square" from="15379,2095" to="15379,4635" o:connectortype="straight" o:gfxdata="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" strokecolor="black [3213]" strokeweight="1pt"/>
-                  <v:shape id="Text Box 38" o:spid="_x0000_s1035" type="#_x0000_t202" style="position:absolute;left:2349;top:-63;width:21152;height:2564;visibility:visible;mso-wrap-style:square;v-text-anchor:top" o:gfxdata="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" filled="f" stroked="f" strokeweight="1pt">
-                    <v:textbox>
-                      <w:txbxContent>
-                        <w:p>
-                          <w:pPr>
-                            <w:rPr>
-                              <w:sz w:val="20"/>
-                              <w:szCs w:val="20"/>
-                            </w:rPr>
-                          </w:pPr>
-                          <w:r>
-                            <w:rPr>
-                              <w:sz w:val="20"/>
-                              <w:szCs w:val="20"/>
-                            </w:rPr>
-                            <w:t xml:space="preserve">0     1     2     3     4     5      6     </w:t>
-                          </w:r>
-                          <w:r>
-                            <w:rPr>
-                              <w:sz w:val="20"/>
-                              <w:szCs w:val="20"/>
-                            </w:rPr>
-                            <w:t xml:space="preserve"> </w:t>
-                          </w:r>
-                          <w:r>
-                            <w:rPr>
-                              <w:sz w:val="20"/>
-                              <w:szCs w:val="20"/>
-                            </w:rPr>
-                            <w:t xml:space="preserve"> 7</w:t>
-                          </w:r>
-                        </w:p>
-                      </w:txbxContent>
-                    </v:textbox>
-                  </v:shape>
-                  <v:shape id="Text Box 39" o:spid="_x0000_s1036" type="#_x0000_t202" style="position:absolute;top:2032;width:2387;height:2565;visibility:visible;mso-wrap-style:square;v-text-anchor:top" o:gfxdata="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" filled="f" stroked="f" strokeweight="1pt">
-                    <v:textbox>
-                      <w:txbxContent>
-                        <w:p>
-                          <w:pPr>
-                            <w:rPr>
-                              <w:sz w:val="20"/>
-                              <w:szCs w:val="20"/>
-                            </w:rPr>
-                          </w:pPr>
-                          <w:r>
-                            <w:rPr>
-                              <w:sz w:val="20"/>
-                              <w:szCs w:val="20"/>
-                            </w:rPr>
-                            <w:t>b</w:t>
-                          </w:r>
-                        </w:p>
-                      </w:txbxContent>
-                    </v:textbox>
-                  </v:shape>
-                </v:group>
-                <v:line id="Straight Connector 40" o:spid="_x0000_s1037" style="position:absolute;visibility:visible;mso-wrap-style:square" from="17786,2057" to="17786,4724" o:connectortype="straight" o:gfxdata="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" strokecolor="black [3213]" strokeweight="1pt"/>
-                <w10:wrap type="square"/>
-              </v:group>
-            </w:pict>
-          </mc:Fallback>
-        </mc:AlternateContent>
-      </w:r>
+      </w:pPr>
       <w:r>
         <w:rPr>
           <w:rFonts w:ascii="Times New Roman" w:hAnsi="Times New Roman" w:cs="Times New Roman"/>
@@ -745,223 +22,17 @@
           <w:sz w:val="20"/>
           <w:szCs w:val="20"/>
         </w:rPr>
-        <w:t>Consider</w:t>
-      </w:r>
-      <w:r>
-        <w:rPr>
-          <w:rFonts w:ascii="Times New Roman" w:hAnsi="Times New Roman" w:cs="Times New Roman"/>
-          <w:sz w:val="20"/>
-          <w:szCs w:val="20"/>
-        </w:rPr>
-        <w:t xml:space="preserve"> open addressing with linear probing and an attempt to see whether a value </w:t>
-      </w:r>
-      <w:r>
-        <w:rPr>
-          <w:rFonts w:ascii="Courier New" w:hAnsi="Courier New" w:cs="Courier New"/>
-          <w:sz w:val="18"/>
-          <w:szCs w:val="18"/>
-        </w:rPr>
-        <w:t>e</w:t>
-      </w:r>
-      <w:r>
-        <w:rPr>
-          <w:rFonts w:ascii="Times New Roman" w:hAnsi="Times New Roman" w:cs="Times New Roman"/>
-          <w:sz w:val="20"/>
-          <w:szCs w:val="20"/>
-        </w:rPr>
-        <w:t xml:space="preserve"> is in the set. If </w:t>
-      </w:r>
-      <w:r>
-        <w:rPr>
-          <w:rFonts w:ascii="Courier New" w:hAnsi="Courier New" w:cs="Courier New"/>
-          <w:sz w:val="18"/>
-          <w:szCs w:val="18"/>
-        </w:rPr>
-        <w:t>e</w:t>
-      </w:r>
-      <w:r>
-        <w:rPr>
-          <w:rFonts w:ascii="Times New Roman" w:hAnsi="Times New Roman" w:cs="Times New Roman"/>
-          <w:sz w:val="20"/>
-          <w:szCs w:val="20"/>
-        </w:rPr>
-        <w:t xml:space="preserve"> hashes to </w:t>
-      </w:r>
-      <w:r>
-        <w:rPr>
-          <w:rFonts w:ascii="Courier New" w:hAnsi="Courier New" w:cs="Courier New"/>
-          <w:sz w:val="18"/>
-          <w:szCs w:val="18"/>
-        </w:rPr>
-        <w:t>h</w:t>
-      </w:r>
-      <w:r>
-        <w:rPr>
-          <w:rFonts w:ascii="Times New Roman" w:hAnsi="Times New Roman" w:cs="Times New Roman"/>
-          <w:sz w:val="20"/>
-          <w:szCs w:val="20"/>
-        </w:rPr>
-        <w:t>, then buckets</w:t>
-      </w:r>
-      <w:r>
-        <w:rPr>
-          <w:rFonts w:ascii="Times New Roman" w:hAnsi="Times New Roman" w:cs="Times New Roman"/>
-          <w:sz w:val="20"/>
-          <w:szCs w:val="20"/>
-        </w:rPr>
-        <w:t xml:space="preserve"> with indexes</w:t>
-      </w:r>
-      <w:r>
-        <w:rPr>
-          <w:rFonts w:ascii="Times New Roman" w:hAnsi="Times New Roman" w:cs="Times New Roman"/>
-          <w:sz w:val="20"/>
-          <w:szCs w:val="20"/>
-        </w:rPr>
-        <w:t xml:space="preserve"> </w:t>
-      </w:r>
-      <w:r>
-        <w:rPr>
-          <w:rFonts w:ascii="Courier New" w:hAnsi="Courier New" w:cs="Courier New"/>
-          <w:sz w:val="18"/>
-          <w:szCs w:val="18"/>
-        </w:rPr>
-        <w:t>h</w:t>
-      </w:r>
-      <w:r>
-        <w:rPr>
-          <w:rFonts w:ascii="Times New Roman" w:hAnsi="Times New Roman" w:cs="Times New Roman"/>
-          <w:sz w:val="20"/>
-          <w:szCs w:val="20"/>
-        </w:rPr>
-        <w:t xml:space="preserve"> </w:t>
-      </w:r>
-      <w:r>
-        <w:rPr>
-          <w:rFonts w:ascii="Courier New" w:hAnsi="Courier New" w:cs="Courier New"/>
-          <w:sz w:val="18"/>
-          <w:szCs w:val="18"/>
-        </w:rPr>
-        <w:t>%</w:t>
-      </w:r>
-      <w:r>
-        <w:rPr>
-          <w:rFonts w:ascii="Times New Roman" w:hAnsi="Times New Roman" w:cs="Times New Roman"/>
-          <w:sz w:val="20"/>
-          <w:szCs w:val="20"/>
-        </w:rPr>
-        <w:t xml:space="preserve"> </w:t>
-      </w:r>
-      <w:proofErr w:type="spellStart"/>
-      <w:proofErr w:type="gramStart"/>
-      <w:r>
-        <w:rPr>
-          <w:rFonts w:ascii="Courier New" w:hAnsi="Courier New" w:cs="Courier New"/>
-          <w:sz w:val="18"/>
-          <w:szCs w:val="18"/>
-        </w:rPr>
-        <w:t>b.length</w:t>
-      </w:r>
-      <w:proofErr w:type="spellEnd"/>
-      <w:proofErr w:type="gramEnd"/>
-      <w:r>
-        <w:rPr>
-          <w:rFonts w:ascii="Times New Roman" w:hAnsi="Times New Roman" w:cs="Times New Roman"/>
-          <w:sz w:val="20"/>
-          <w:szCs w:val="20"/>
-        </w:rPr>
-        <w:t xml:space="preserve">, </w:t>
-      </w:r>
-      <w:r>
-        <w:rPr>
-          <w:rFonts w:ascii="Courier New" w:hAnsi="Courier New" w:cs="Courier New"/>
-          <w:sz w:val="18"/>
-          <w:szCs w:val="18"/>
-        </w:rPr>
-        <w:t>(h+1)</w:t>
-      </w:r>
-      <w:r>
-        <w:rPr>
-          <w:rFonts w:ascii="Times New Roman" w:hAnsi="Times New Roman" w:cs="Times New Roman"/>
-          <w:sz w:val="20"/>
-          <w:szCs w:val="20"/>
-        </w:rPr>
-        <w:t xml:space="preserve"> </w:t>
-      </w:r>
-      <w:r>
-        <w:rPr>
-          <w:rFonts w:ascii="Courier New" w:hAnsi="Courier New" w:cs="Courier New"/>
-          <w:sz w:val="18"/>
-          <w:szCs w:val="18"/>
-        </w:rPr>
-        <w:t>%</w:t>
-      </w:r>
-      <w:r>
-        <w:rPr>
-          <w:rFonts w:ascii="Times New Roman" w:hAnsi="Times New Roman" w:cs="Times New Roman"/>
-          <w:sz w:val="20"/>
-          <w:szCs w:val="20"/>
-        </w:rPr>
-        <w:t xml:space="preserve"> </w:t>
-      </w:r>
-      <w:proofErr w:type="spellStart"/>
-      <w:r>
-        <w:rPr>
-          <w:rFonts w:ascii="Courier New" w:hAnsi="Courier New" w:cs="Courier New"/>
-          <w:sz w:val="18"/>
-          <w:szCs w:val="18"/>
-        </w:rPr>
-        <w:t>b.length</w:t>
-      </w:r>
-      <w:proofErr w:type="spellEnd"/>
-      <w:r>
-        <w:rPr>
-          <w:rFonts w:ascii="Times New Roman" w:hAnsi="Times New Roman" w:cs="Times New Roman"/>
-          <w:sz w:val="20"/>
-          <w:szCs w:val="20"/>
-        </w:rPr>
-        <w:t xml:space="preserve">, </w:t>
-      </w:r>
-      <w:r>
-        <w:rPr>
-          <w:rFonts w:ascii="Courier New" w:hAnsi="Courier New" w:cs="Courier New"/>
-          <w:sz w:val="18"/>
-          <w:szCs w:val="18"/>
-        </w:rPr>
-        <w:t>(h+2)</w:t>
-      </w:r>
-      <w:r>
-        <w:rPr>
-          <w:rFonts w:ascii="Times New Roman" w:hAnsi="Times New Roman" w:cs="Times New Roman"/>
-          <w:sz w:val="20"/>
-          <w:szCs w:val="20"/>
-        </w:rPr>
-        <w:t xml:space="preserve"> </w:t>
-      </w:r>
-      <w:r>
-        <w:rPr>
-          <w:rFonts w:ascii="Courier New" w:hAnsi="Courier New" w:cs="Courier New"/>
-          <w:sz w:val="18"/>
-          <w:szCs w:val="18"/>
-        </w:rPr>
-        <w:t>%</w:t>
-      </w:r>
-      <w:r>
-        <w:rPr>
-          <w:rFonts w:ascii="Times New Roman" w:hAnsi="Times New Roman" w:cs="Times New Roman"/>
-          <w:sz w:val="20"/>
-          <w:szCs w:val="20"/>
-        </w:rPr>
-        <w:t xml:space="preserve"> </w:t>
-      </w:r>
-      <w:r>
-        <w:rPr>
-          <w:rFonts w:ascii="Courier New" w:hAnsi="Courier New" w:cs="Courier New"/>
+        <w:t xml:space="preserve">It's interesting </w:t>
+      </w:r>
+      <w:r>
+        <w:rPr>
+          <w:rFonts w:ascii="Times New Roman" w:hAnsi="Times New Roman" w:cs="Times New Roman"/>
           <w:noProof/>
           <w:color w:val="1C1C1C"/>
-          <w:sz w:val="18"/>
-          <w:szCs w:val="18"/>
-        </w:rPr>
-        <w:t>b.length</w:t>
+          <w:sz w:val="20"/>
+          <w:szCs w:val="20"/>
+        </w:rPr>
+        <w:t xml:space="preserve">that </w:t>
       </w:r>
       <w:r>
         <w:rPr>
@@ -971,15 +42,7 @@
           <w:sz w:val="20"/>
           <w:szCs w:val="20"/>
         </w:rPr>
-        <w:t xml:space="preserve">, ... are probed until either </w:t>
-      </w:r>
-      <w:r>
-        <w:rPr>
-          <w:rFonts w:ascii="Courier New" w:hAnsi="Courier New" w:cs="Courier New"/>
-          <w:sz w:val="18"/>
-          <w:szCs w:val="18"/>
-        </w:rPr>
-        <w:t>e</w:t>
+        <w:t xml:space="preserve">the development of </w:t>
       </w:r>
       <w:r>
         <w:rPr>
@@ -989,195 +52,579 @@
           <w:sz w:val="20"/>
           <w:szCs w:val="20"/>
         </w:rPr>
-        <w:t xml:space="preserve"> is found or a bucket containing null is found.</w:t>
+        <w:t>open addressing using linear probing, quadratic probing, and double hashing took place in the 1960's and early</w:t>
+      </w:r>
+      <w:r>
+        <w:rPr>
+          <w:rFonts w:ascii="Times New Roman" w:hAnsi="Times New Roman" w:cs="Times New Roman"/>
+          <w:noProof/>
+          <w:color w:val="1C1C1C"/>
+          <w:sz w:val="20"/>
+          <w:szCs w:val="20"/>
+        </w:rPr>
+        <w:t xml:space="preserve">-middle 1970's but that different methods of probing with open addressing were not discovered until 30-40 years later. Here, we describe a technique call </w:t>
+      </w:r>
+      <w:r>
+        <w:rPr>
+          <w:rFonts w:ascii="Times New Roman" w:hAnsi="Times New Roman" w:cs="Times New Roman"/>
+          <w:i/>
+          <w:iCs/>
+          <w:noProof/>
+          <w:color w:val="1C1C1C"/>
+          <w:sz w:val="20"/>
+          <w:szCs w:val="20"/>
+        </w:rPr>
+        <w:t>cuckoo hashing</w:t>
+      </w:r>
+      <w:r>
+        <w:rPr>
+          <w:rFonts w:ascii="Times New Roman" w:hAnsi="Times New Roman" w:cs="Times New Roman"/>
+          <w:noProof/>
+          <w:color w:val="1C1C1C"/>
+          <w:sz w:val="20"/>
+          <w:szCs w:val="20"/>
+        </w:rPr>
+        <w:t xml:space="preserve">, which </w:t>
+      </w:r>
+      <w:r>
+        <w:rPr>
+          <w:rFonts w:ascii="Times New Roman" w:hAnsi="Times New Roman" w:cs="Times New Roman"/>
+          <w:noProof/>
+          <w:color w:val="1C1C1C"/>
+          <w:sz w:val="20"/>
+          <w:szCs w:val="20"/>
+        </w:rPr>
+        <w:t xml:space="preserve">was first described in a paper by </w:t>
+      </w:r>
+      <w:r>
+        <w:rPr>
+          <w:rFonts w:ascii="Times New Roman" w:hAnsi="Times New Roman" w:cs="Times New Roman"/>
+          <w:noProof/>
+          <w:color w:val="1C1C1C"/>
+          <w:sz w:val="20"/>
+          <w:szCs w:val="20"/>
+        </w:rPr>
+        <w:t>R Pagh and F</w:t>
+      </w:r>
+      <w:r>
+        <w:rPr>
+          <w:rFonts w:ascii="Times New Roman" w:hAnsi="Times New Roman" w:cs="Times New Roman"/>
+          <w:noProof/>
+          <w:color w:val="1C1C1C"/>
+          <w:sz w:val="20"/>
+          <w:szCs w:val="20"/>
+        </w:rPr>
+        <w:t>.</w:t>
+      </w:r>
+      <w:r>
+        <w:rPr>
+          <w:rFonts w:ascii="Times New Roman" w:hAnsi="Times New Roman" w:cs="Times New Roman"/>
+          <w:noProof/>
+          <w:color w:val="1C1C1C"/>
+          <w:sz w:val="20"/>
+          <w:szCs w:val="20"/>
+        </w:rPr>
+        <w:t xml:space="preserve"> Rodler in 2001.</w:t>
+      </w:r>
+      <w:r>
+        <w:rPr>
+          <w:rFonts w:ascii="Times New Roman" w:hAnsi="Times New Roman" w:cs="Times New Roman"/>
+          <w:noProof/>
+          <w:color w:val="1C1C1C"/>
+          <w:sz w:val="20"/>
+          <w:szCs w:val="20"/>
+        </w:rPr>
+        <w:t xml:space="preserve"> This description is based on a simplified presentation written by R.Pagh in 2006</w:t>
+      </w:r>
+      <w:r>
+        <w:rPr>
+          <w:rStyle w:val="FootnoteReference"/>
+          <w:rFonts w:ascii="Times New Roman" w:hAnsi="Times New Roman" w:cs="Times New Roman"/>
+          <w:noProof/>
+          <w:color w:val="1C1C1C"/>
+          <w:sz w:val="20"/>
+          <w:szCs w:val="20"/>
+        </w:rPr>
+        <w:footnoteReference w:id="1"/>
+      </w:r>
+      <w:r>
+        <w:rPr>
+          <w:rFonts w:ascii="Times New Roman" w:hAnsi="Times New Roman" w:cs="Times New Roman"/>
+          <w:noProof/>
+          <w:color w:val="1C1C1C"/>
+          <w:sz w:val="20"/>
+          <w:szCs w:val="20"/>
+        </w:rPr>
+        <w:t>.</w:t>
+      </w:r>
+      <w:r>
+        <w:rPr>
+          <w:rFonts w:ascii="Times New Roman" w:hAnsi="Times New Roman" w:cs="Times New Roman"/>
+          <w:noProof/>
+          <w:color w:val="1C1C1C"/>
+          <w:sz w:val="20"/>
+          <w:szCs w:val="20"/>
+        </w:rPr>
+        <w:t xml:space="preserve"> We found at least 15 papers on the web concerning Cuckoo hashing and improvements on it.</w:t>
       </w:r>
     </w:p>
     <w:p>
       <w:pPr>
-        <w:spacing w:before="120"/>
-        <w:ind w:firstLine="288"/>
-        <w:rPr>
-          <w:rFonts w:ascii="Times New Roman" w:hAnsi="Times New Roman" w:cs="Times New Roman"/>
-          <w:sz w:val="20"/>
-          <w:szCs w:val="20"/>
-        </w:rPr>
-      </w:pPr>
-      <w:r>
-        <w:rPr>
-          <w:rFonts w:ascii="Times New Roman" w:hAnsi="Times New Roman" w:cs="Times New Roman"/>
-          <w:sz w:val="20"/>
-          <w:szCs w:val="20"/>
-        </w:rPr>
-        <w:t xml:space="preserve">Linear probing can result in </w:t>
-      </w:r>
-      <w:r>
-        <w:rPr>
-          <w:rFonts w:ascii="Times New Roman" w:hAnsi="Times New Roman" w:cs="Times New Roman"/>
-          <w:i/>
-          <w:iCs/>
-          <w:sz w:val="20"/>
-          <w:szCs w:val="20"/>
-        </w:rPr>
-        <w:t>clustering</w:t>
-      </w:r>
-      <w:r>
-        <w:rPr>
-          <w:rFonts w:ascii="Times New Roman" w:hAnsi="Times New Roman" w:cs="Times New Roman"/>
-          <w:sz w:val="20"/>
-          <w:szCs w:val="20"/>
-        </w:rPr>
-        <w:t xml:space="preserve">: many values occupy successive buckets, as shown to the right, leading to excessive probes to determine whether a value is in the set. Here, </w:t>
+        <w:spacing w:before="240"/>
+        <w:rPr>
+          <w:rFonts w:ascii="Times New Roman" w:hAnsi="Times New Roman" w:cs="Times New Roman"/>
+          <w:b/>
+          <w:bCs/>
+          <w:sz w:val="20"/>
+          <w:szCs w:val="20"/>
+        </w:rPr>
+      </w:pPr>
+      <w:r>
+        <w:rPr>
+          <w:rFonts w:ascii="Times New Roman" w:hAnsi="Times New Roman" w:cs="Times New Roman"/>
+          <w:b/>
+          <w:bCs/>
+          <w:sz w:val="20"/>
+          <w:szCs w:val="20"/>
+        </w:rPr>
+        <w:t>How c</w:t>
+      </w:r>
+      <w:r>
+        <w:rPr>
+          <w:rFonts w:ascii="Times New Roman" w:hAnsi="Times New Roman" w:cs="Times New Roman"/>
+          <w:b/>
+          <w:bCs/>
+          <w:sz w:val="20"/>
+          <w:szCs w:val="20"/>
+        </w:rPr>
+        <w:t>uckoo hashing</w:t>
+      </w:r>
+      <w:r>
+        <w:rPr>
+          <w:rFonts w:ascii="Times New Roman" w:hAnsi="Times New Roman" w:cs="Times New Roman"/>
+          <w:b/>
+          <w:bCs/>
+          <w:sz w:val="20"/>
+          <w:szCs w:val="20"/>
+        </w:rPr>
+        <w:t xml:space="preserve"> got its name</w:t>
       </w:r>
     </w:p>
     <w:p>
       <w:pPr>
         <w:spacing w:before="120"/>
-        <w:ind w:firstLine="288"/>
-        <w:rPr>
-          <w:rFonts w:ascii="Times New Roman" w:hAnsi="Times New Roman" w:cs="Times New Roman"/>
-          <w:sz w:val="20"/>
-          <w:szCs w:val="20"/>
-        </w:rPr>
-      </w:pPr>
-      <w:r>
-        <w:rPr>
-          <w:rFonts w:ascii="Courier New" w:hAnsi="Courier New" w:cs="Courier New"/>
-          <w:sz w:val="18"/>
-          <w:szCs w:val="18"/>
-        </w:rPr>
-        <w:tab/>
-      </w:r>
-      <w:r>
-        <w:rPr>
-          <w:rFonts w:ascii="Courier New" w:hAnsi="Courier New" w:cs="Courier New"/>
-          <w:sz w:val="18"/>
-          <w:szCs w:val="18"/>
-        </w:rPr>
-        <w:t>e1</w:t>
-      </w:r>
-      <w:r>
-        <w:rPr>
-          <w:rFonts w:ascii="Times New Roman" w:hAnsi="Times New Roman" w:cs="Times New Roman"/>
-          <w:sz w:val="20"/>
-          <w:szCs w:val="20"/>
-        </w:rPr>
-        <w:t xml:space="preserve"> hashed to bucket 2,</w:t>
+        <w:rPr>
+          <w:rFonts w:ascii="Times New Roman" w:eastAsia="Times New Roman" w:hAnsi="Times New Roman" w:cs="Times New Roman"/>
+        </w:rPr>
+      </w:pPr>
+      <w:r>
+        <w:rPr>
+          <w:rFonts w:ascii="Times New Roman" w:eastAsia="Times New Roman" w:hAnsi="Times New Roman" w:cs="Times New Roman"/>
+          <w:noProof/>
+        </w:rPr>
+        <w:drawing>
+          <wp:anchor distT="0" distB="0" distL="114300" distR="114300" simplePos="0" relativeHeight="251663360" behindDoc="0" locked="0" layoutInCell="1" allowOverlap="1" wp14:anchorId="5CB9B9C9" wp14:editId="2381481A">
+            <wp:simplePos x="0" y="0"/>
+            <wp:positionH relativeFrom="column">
+              <wp:posOffset>4731385</wp:posOffset>
+            </wp:positionH>
+            <wp:positionV relativeFrom="paragraph">
+              <wp:posOffset>186603</wp:posOffset>
+            </wp:positionV>
+            <wp:extent cx="1227455" cy="1610360"/>
+            <wp:effectExtent l="0" t="0" r="4445" b="2540"/>
+            <wp:wrapSquare wrapText="bothSides"/>
+            <wp:docPr id="3" name="Picture 3" descr="A picture containing outdoor object, aerie&#10;&#10;Description automatically generated"/>
+            <wp:cNvGraphicFramePr>
+              <a:graphicFrameLocks xmlns:a="http://schemas.openxmlformats.org/drawingml/2006/main" noChangeAspect="1"/>
+            </wp:cNvGraphicFramePr>
+            <a:graphic xmlns:a="http://schemas.openxmlformats.org/drawingml/2006/main">
+              <a:graphicData uri="http://schemas.openxmlformats.org/drawingml/2006/picture">
+                <pic:pic xmlns:pic="http://schemas.openxmlformats.org/drawingml/2006/picture">
+                  <pic:nvPicPr>
+                    <pic:cNvPr id="3" name="Picture 3" descr="A picture containing outdoor object, aerie&#10;&#10;Description automatically generated"/>
+                    <pic:cNvPicPr>
+                      <a:picLocks noChangeAspect="1" noChangeArrowheads="1"/>
+                    </pic:cNvPicPr>
+                  </pic:nvPicPr>
+                  <pic:blipFill>
+                    <a:blip r:embed="rId7">
+                      <a:extLst>
+                        <a:ext uri="{28A0092B-C50C-407E-A947-70E740481C1C}">
+                          <a14:useLocalDpi xmlns:a14="http://schemas.microsoft.com/office/drawing/2010/main" val="0"/>
+                        </a:ext>
+                      </a:extLst>
+                    </a:blip>
+                    <a:srcRect/>
+                    <a:stretch>
+                      <a:fillRect/>
+                    </a:stretch>
+                  </pic:blipFill>
+                  <pic:spPr bwMode="auto">
+                    <a:xfrm>
+                      <a:off x="0" y="0"/>
+                      <a:ext cx="1227455" cy="1610360"/>
+                    </a:xfrm>
+                    <a:prstGeom prst="rect">
+                      <a:avLst/>
+                    </a:prstGeom>
+                    <a:noFill/>
+                    <a:ln>
+                      <a:noFill/>
+                    </a:ln>
+                  </pic:spPr>
+                </pic:pic>
+              </a:graphicData>
+            </a:graphic>
+            <wp14:sizeRelH relativeFrom="margin">
+              <wp14:pctWidth>0</wp14:pctWidth>
+            </wp14:sizeRelH>
+            <wp14:sizeRelV relativeFrom="margin">
+              <wp14:pctHeight>0</wp14:pctHeight>
+            </wp14:sizeRelV>
+          </wp:anchor>
+        </w:drawing>
+      </w:r>
+      <w:r>
+        <w:rPr>
+          <w:rFonts w:ascii="Times New Roman" w:hAnsi="Times New Roman" w:cs="Times New Roman"/>
+          <w:sz w:val="20"/>
+          <w:szCs w:val="20"/>
+        </w:rPr>
+        <w:t xml:space="preserve">This version of probing is named after the European cuckoo. </w:t>
+      </w:r>
+      <w:r>
+        <w:rPr>
+          <w:rFonts w:ascii="Times New Roman" w:hAnsi="Times New Roman" w:cs="Times New Roman"/>
+          <w:sz w:val="20"/>
+          <w:szCs w:val="20"/>
+        </w:rPr>
+        <w:t xml:space="preserve">When a female cuckoo is ready to lay her eggs, she finds a nest of </w:t>
+      </w:r>
+      <w:r>
+        <w:rPr>
+          <w:rFonts w:ascii="Times New Roman" w:hAnsi="Times New Roman" w:cs="Times New Roman"/>
+          <w:sz w:val="20"/>
+          <w:szCs w:val="20"/>
+        </w:rPr>
+        <w:t xml:space="preserve">some other bird, </w:t>
+      </w:r>
+      <w:r>
+        <w:rPr>
+          <w:rFonts w:ascii="Times New Roman" w:hAnsi="Times New Roman" w:cs="Times New Roman"/>
+          <w:sz w:val="20"/>
+          <w:szCs w:val="20"/>
+        </w:rPr>
+        <w:t>waits for the host bird to leave the nest</w:t>
+      </w:r>
+      <w:r>
+        <w:rPr>
+          <w:rFonts w:ascii="Times New Roman" w:hAnsi="Times New Roman" w:cs="Times New Roman"/>
+          <w:sz w:val="20"/>
+          <w:szCs w:val="20"/>
+        </w:rPr>
+        <w:t>, picks up an egg that</w:t>
+      </w:r>
+      <w:r>
+        <w:rPr>
+          <w:rFonts w:ascii="Times New Roman" w:hAnsi="Times New Roman" w:cs="Times New Roman"/>
+          <w:sz w:val="20"/>
+          <w:szCs w:val="20"/>
+        </w:rPr>
+        <w:t>'</w:t>
+      </w:r>
+      <w:r>
+        <w:rPr>
+          <w:rFonts w:ascii="Times New Roman" w:hAnsi="Times New Roman" w:cs="Times New Roman"/>
+          <w:sz w:val="20"/>
+          <w:szCs w:val="20"/>
+        </w:rPr>
+        <w:t xml:space="preserve">s in the nest, lays one of her eggs </w:t>
+      </w:r>
+      <w:r>
+        <w:rPr>
+          <w:rFonts w:ascii="Times New Roman" w:hAnsi="Times New Roman" w:cs="Times New Roman"/>
+          <w:sz w:val="20"/>
+          <w:szCs w:val="20"/>
+        </w:rPr>
+        <w:t>there</w:t>
+      </w:r>
+      <w:r>
+        <w:rPr>
+          <w:rFonts w:ascii="Times New Roman" w:hAnsi="Times New Roman" w:cs="Times New Roman"/>
+          <w:sz w:val="20"/>
+          <w:szCs w:val="20"/>
+        </w:rPr>
+        <w:t>, and flies off, eating the egg she picked up. The host bird usually accepts the</w:t>
+      </w:r>
+      <w:r>
+        <w:rPr>
+          <w:rFonts w:ascii="Times New Roman" w:hAnsi="Times New Roman" w:cs="Times New Roman"/>
+          <w:sz w:val="20"/>
+          <w:szCs w:val="20"/>
+        </w:rPr>
+        <w:t xml:space="preserve"> cuckoo</w:t>
+      </w:r>
+      <w:r>
+        <w:rPr>
+          <w:rFonts w:ascii="Times New Roman" w:hAnsi="Times New Roman" w:cs="Times New Roman"/>
+          <w:sz w:val="20"/>
+          <w:szCs w:val="20"/>
+        </w:rPr>
+        <w:t xml:space="preserve"> egg and incubates it.</w:t>
+      </w:r>
+      <w:r>
+        <w:rPr>
+          <w:rFonts w:ascii="Times New Roman" w:eastAsia="Times New Roman" w:hAnsi="Times New Roman" w:cs="Times New Roman"/>
+        </w:rPr>
+        <w:fldChar w:fldCharType="begin"/>
+      </w:r>
+      <w:r>
+        <w:rPr>
+          <w:rFonts w:ascii="Times New Roman" w:eastAsia="Times New Roman" w:hAnsi="Times New Roman" w:cs="Times New Roman"/>
+        </w:rPr>
+        <w:instrText xml:space="preserve"> INCLUDEPICTURE "/var/folders/m5/ygqnghms3958rs5rsx1wb90h0000gn/T/com.microsoft.Word/WebArchiveCopyPasteTempFiles/b.jpg" \* MERGEFORMATINET </w:instrText>
+      </w:r>
+      <w:r>
+        <w:rPr>
+          <w:rFonts w:ascii="Times New Roman" w:eastAsia="Times New Roman" w:hAnsi="Times New Roman" w:cs="Times New Roman"/>
+        </w:rPr>
+        <w:fldChar w:fldCharType="separate"/>
+      </w:r>
+      <w:r>
+        <w:rPr>
+          <w:rFonts w:ascii="Times New Roman" w:eastAsia="Times New Roman" w:hAnsi="Times New Roman" w:cs="Times New Roman"/>
+        </w:rPr>
+        <w:fldChar w:fldCharType="end"/>
       </w:r>
     </w:p>
     <w:p>
       <w:pPr>
-        <w:ind w:firstLine="288"/>
-        <w:rPr>
-          <w:rFonts w:ascii="Times New Roman" w:hAnsi="Times New Roman" w:cs="Times New Roman"/>
-          <w:sz w:val="20"/>
-          <w:szCs w:val="20"/>
-        </w:rPr>
-      </w:pPr>
-      <w:r>
-        <w:rPr>
-          <w:rFonts w:ascii="Times New Roman" w:hAnsi="Times New Roman" w:cs="Times New Roman"/>
-          <w:sz w:val="20"/>
-          <w:szCs w:val="20"/>
-        </w:rPr>
-        <w:tab/>
-      </w:r>
-      <w:r>
-        <w:rPr>
-          <w:rFonts w:ascii="Times New Roman" w:hAnsi="Times New Roman" w:cs="Times New Roman"/>
-          <w:sz w:val="20"/>
-          <w:szCs w:val="20"/>
-        </w:rPr>
-        <w:t xml:space="preserve">then </w:t>
-      </w:r>
-      <w:r>
-        <w:rPr>
-          <w:rFonts w:ascii="Courier New" w:hAnsi="Courier New" w:cs="Courier New"/>
-          <w:sz w:val="18"/>
-          <w:szCs w:val="18"/>
-        </w:rPr>
-        <w:t>e</w:t>
-      </w:r>
-      <w:r>
-        <w:rPr>
-          <w:rFonts w:ascii="Courier New" w:hAnsi="Courier New" w:cs="Courier New"/>
-          <w:sz w:val="18"/>
-          <w:szCs w:val="18"/>
-        </w:rPr>
-        <w:t>2</w:t>
-      </w:r>
-      <w:r>
-        <w:rPr>
-          <w:rFonts w:ascii="Times New Roman" w:hAnsi="Times New Roman" w:cs="Times New Roman"/>
-          <w:sz w:val="20"/>
-          <w:szCs w:val="20"/>
-        </w:rPr>
-        <w:t xml:space="preserve"> and </w:t>
-      </w:r>
-      <w:r>
-        <w:rPr>
-          <w:rFonts w:ascii="Courier New" w:hAnsi="Courier New" w:cs="Courier New"/>
-          <w:sz w:val="18"/>
-          <w:szCs w:val="18"/>
-        </w:rPr>
-        <w:t>e</w:t>
-      </w:r>
-      <w:r>
-        <w:rPr>
-          <w:rFonts w:ascii="Courier New" w:hAnsi="Courier New" w:cs="Courier New"/>
-          <w:sz w:val="18"/>
-          <w:szCs w:val="18"/>
-        </w:rPr>
-        <w:t>3</w:t>
-      </w:r>
-      <w:r>
-        <w:rPr>
-          <w:rFonts w:ascii="Times New Roman" w:hAnsi="Times New Roman" w:cs="Times New Roman"/>
-          <w:sz w:val="20"/>
-          <w:szCs w:val="20"/>
-        </w:rPr>
-        <w:t xml:space="preserve"> to </w:t>
-      </w:r>
-      <w:r>
-        <w:rPr>
-          <w:rFonts w:ascii="Times New Roman" w:hAnsi="Times New Roman" w:cs="Times New Roman"/>
-          <w:sz w:val="20"/>
-          <w:szCs w:val="20"/>
-        </w:rPr>
-        <w:t xml:space="preserve">hashed to </w:t>
-      </w:r>
-      <w:r>
-        <w:rPr>
-          <w:rFonts w:ascii="Times New Roman" w:hAnsi="Times New Roman" w:cs="Times New Roman"/>
-          <w:sz w:val="20"/>
-          <w:szCs w:val="20"/>
-        </w:rPr>
-        <w:t>bucket 3,</w:t>
+        <w:spacing w:before="120"/>
+        <w:rPr>
+          <w:rFonts w:ascii="Times New Roman" w:hAnsi="Times New Roman" w:cs="Times New Roman"/>
+          <w:sz w:val="20"/>
+          <w:szCs w:val="20"/>
+        </w:rPr>
+      </w:pPr>
+      <w:r>
+        <w:rPr>
+          <w:rFonts w:ascii="Times New Roman" w:hAnsi="Times New Roman" w:cs="Times New Roman"/>
+          <w:sz w:val="20"/>
+          <w:szCs w:val="20"/>
+        </w:rPr>
+        <w:t>There's more. The cuckoo egg usually hatches before the other eggs.</w:t>
+      </w:r>
+      <w:r>
+        <w:rPr>
+          <w:rFonts w:ascii="Times New Roman" w:hAnsi="Times New Roman" w:cs="Times New Roman"/>
+          <w:sz w:val="20"/>
+          <w:szCs w:val="20"/>
+        </w:rPr>
+        <w:t xml:space="preserve"> The hatchling cuckoo, with its eyes </w:t>
+      </w:r>
+      <w:r>
+        <w:rPr>
+          <w:rFonts w:ascii="Times New Roman" w:hAnsi="Times New Roman" w:cs="Times New Roman"/>
+          <w:sz w:val="20"/>
+          <w:szCs w:val="20"/>
+        </w:rPr>
+        <w:t>still closed</w:t>
+      </w:r>
+      <w:r>
+        <w:rPr>
+          <w:rFonts w:ascii="Times New Roman" w:hAnsi="Times New Roman" w:cs="Times New Roman"/>
+          <w:sz w:val="20"/>
+          <w:szCs w:val="20"/>
+        </w:rPr>
+        <w:t xml:space="preserve">, </w:t>
+      </w:r>
+      <w:r>
+        <w:rPr>
+          <w:rFonts w:ascii="Times New Roman" w:hAnsi="Times New Roman" w:cs="Times New Roman"/>
+          <w:sz w:val="20"/>
+          <w:szCs w:val="20"/>
+        </w:rPr>
+        <w:t>pushes</w:t>
+      </w:r>
+      <w:r>
+        <w:rPr>
+          <w:rFonts w:ascii="Times New Roman" w:hAnsi="Times New Roman" w:cs="Times New Roman"/>
+          <w:sz w:val="20"/>
+          <w:szCs w:val="20"/>
+        </w:rPr>
+        <w:t xml:space="preserve"> the unhatched host eggs from the nest. </w:t>
+      </w:r>
+      <w:r>
+        <w:rPr>
+          <w:rFonts w:ascii="Times New Roman" w:hAnsi="Times New Roman" w:cs="Times New Roman"/>
+          <w:sz w:val="20"/>
+          <w:szCs w:val="20"/>
+        </w:rPr>
+        <w:t>T</w:t>
+      </w:r>
+      <w:r>
+        <w:rPr>
+          <w:rFonts w:ascii="Times New Roman" w:hAnsi="Times New Roman" w:cs="Times New Roman"/>
+          <w:sz w:val="20"/>
+          <w:szCs w:val="20"/>
+        </w:rPr>
+        <w:t>he</w:t>
+      </w:r>
+      <w:r>
+        <w:rPr>
+          <w:rFonts w:ascii="Times New Roman" w:hAnsi="Times New Roman" w:cs="Times New Roman"/>
+          <w:sz w:val="20"/>
+          <w:szCs w:val="20"/>
+        </w:rPr>
+        <w:t>n, the</w:t>
+      </w:r>
+      <w:r>
+        <w:rPr>
+          <w:rFonts w:ascii="Times New Roman" w:hAnsi="Times New Roman" w:cs="Times New Roman"/>
+          <w:sz w:val="20"/>
+          <w:szCs w:val="20"/>
+        </w:rPr>
+        <w:t xml:space="preserve"> young cuckoo gets the undivided attention of its foster parents, </w:t>
+      </w:r>
+      <w:r>
+        <w:rPr>
+          <w:rFonts w:ascii="Times New Roman" w:hAnsi="Times New Roman" w:cs="Times New Roman"/>
+          <w:sz w:val="20"/>
+          <w:szCs w:val="20"/>
+        </w:rPr>
+        <w:t>who</w:t>
+      </w:r>
+      <w:r>
+        <w:rPr>
+          <w:rFonts w:ascii="Times New Roman" w:hAnsi="Times New Roman" w:cs="Times New Roman"/>
+          <w:sz w:val="20"/>
+          <w:szCs w:val="20"/>
+        </w:rPr>
+        <w:t xml:space="preserve"> will feed and nurture it.</w:t>
+      </w:r>
+      <w:r>
+        <w:rPr>
+          <w:rStyle w:val="FootnoteReference"/>
+          <w:rFonts w:ascii="Times New Roman" w:hAnsi="Times New Roman" w:cs="Times New Roman"/>
+          <w:sz w:val="20"/>
+          <w:szCs w:val="20"/>
+        </w:rPr>
+        <w:footnoteReference w:id="2"/>
       </w:r>
     </w:p>
     <w:p>
       <w:pPr>
-        <w:ind w:firstLine="288"/>
-        <w:rPr>
-          <w:rFonts w:ascii="Times New Roman" w:hAnsi="Times New Roman" w:cs="Times New Roman"/>
-          <w:sz w:val="20"/>
-          <w:szCs w:val="20"/>
-        </w:rPr>
-      </w:pPr>
-      <w:r>
-        <w:rPr>
-          <w:rFonts w:ascii="Times New Roman" w:hAnsi="Times New Roman" w:cs="Times New Roman"/>
-          <w:sz w:val="20"/>
-          <w:szCs w:val="20"/>
-        </w:rPr>
-        <w:tab/>
-      </w:r>
-      <w:r>
-        <w:rPr>
-          <w:rFonts w:ascii="Times New Roman" w:hAnsi="Times New Roman" w:cs="Times New Roman"/>
-          <w:sz w:val="20"/>
-          <w:szCs w:val="20"/>
-        </w:rPr>
-        <w:t>then</w:t>
+        <w:spacing w:before="120"/>
+        <w:rPr>
+          <w:rFonts w:ascii="Courier New" w:hAnsi="Courier New" w:cs="Courier New"/>
+          <w:sz w:val="18"/>
+          <w:szCs w:val="18"/>
+        </w:rPr>
+      </w:pPr>
+      <w:r>
+        <w:rPr>
+          <w:rFonts w:ascii="Times New Roman" w:hAnsi="Times New Roman" w:cs="Times New Roman"/>
+          <w:sz w:val="20"/>
+          <w:szCs w:val="20"/>
+        </w:rPr>
+        <w:t>In a nutshell (or a bird nest?), here is</w:t>
+      </w:r>
+      <w:r>
+        <w:rPr>
+          <w:rFonts w:ascii="Times New Roman" w:hAnsi="Times New Roman" w:cs="Times New Roman"/>
+          <w:sz w:val="20"/>
+          <w:szCs w:val="20"/>
+        </w:rPr>
+        <w:t xml:space="preserve"> how cuckoo hashing works. Suppose value </w:t>
+      </w:r>
+      <w:r>
+        <w:rPr>
+          <w:rFonts w:ascii="Courier New" w:hAnsi="Courier New" w:cs="Courier New"/>
+          <w:sz w:val="18"/>
+          <w:szCs w:val="18"/>
+        </w:rPr>
+        <w:t>egg</w:t>
+      </w:r>
+      <w:r>
+        <w:rPr>
+          <w:rFonts w:ascii="Times New Roman" w:hAnsi="Times New Roman" w:cs="Times New Roman"/>
+          <w:sz w:val="20"/>
+          <w:szCs w:val="20"/>
+        </w:rPr>
+        <w:t xml:space="preserve"> is to be inserted in the table</w:t>
+      </w:r>
+      <w:r>
+        <w:rPr>
+          <w:rFonts w:ascii="Times New Roman" w:hAnsi="Times New Roman" w:cs="Times New Roman"/>
+          <w:sz w:val="20"/>
+          <w:szCs w:val="20"/>
+        </w:rPr>
+        <w:t xml:space="preserve"> and it </w:t>
+      </w:r>
+      <w:r>
+        <w:rPr>
+          <w:rFonts w:ascii="Times New Roman" w:hAnsi="Times New Roman" w:cs="Times New Roman"/>
+          <w:sz w:val="20"/>
+          <w:szCs w:val="20"/>
+        </w:rPr>
+        <w:t xml:space="preserve">hashes to </w:t>
+      </w:r>
+      <w:r>
+        <w:rPr>
+          <w:rFonts w:ascii="Courier New" w:hAnsi="Courier New" w:cs="Courier New"/>
+          <w:sz w:val="18"/>
+          <w:szCs w:val="18"/>
+        </w:rPr>
+        <w:t>h</w:t>
+      </w:r>
+      <w:r>
+        <w:rPr>
+          <w:rFonts w:ascii="Times New Roman" w:hAnsi="Times New Roman" w:cs="Times New Roman"/>
+          <w:sz w:val="20"/>
+          <w:szCs w:val="20"/>
+        </w:rPr>
+        <w:t xml:space="preserve"> (taken mod the table size, as usual). If bucket </w:t>
+      </w:r>
+      <w:r>
+        <w:rPr>
+          <w:rFonts w:ascii="Courier New" w:hAnsi="Courier New" w:cs="Courier New"/>
+          <w:sz w:val="18"/>
+          <w:szCs w:val="18"/>
+        </w:rPr>
+        <w:t>h</w:t>
+      </w:r>
+      <w:r>
+        <w:rPr>
+          <w:rFonts w:ascii="Times New Roman" w:hAnsi="Times New Roman" w:cs="Times New Roman"/>
+          <w:sz w:val="20"/>
+          <w:szCs w:val="20"/>
+        </w:rPr>
+        <w:t xml:space="preserve"> is null, fine, </w:t>
+      </w:r>
+      <w:r>
+        <w:rPr>
+          <w:rFonts w:ascii="Courier New" w:hAnsi="Courier New" w:cs="Courier New"/>
+          <w:sz w:val="18"/>
+          <w:szCs w:val="18"/>
+        </w:rPr>
+        <w:t>egg</w:t>
+      </w:r>
+      <w:r>
+        <w:rPr>
+          <w:rFonts w:ascii="Times New Roman" w:hAnsi="Times New Roman" w:cs="Times New Roman"/>
+          <w:sz w:val="20"/>
+          <w:szCs w:val="20"/>
+        </w:rPr>
+        <w:t xml:space="preserve"> is placed there. But if another value </w:t>
+      </w:r>
+      <w:r>
+        <w:rPr>
+          <w:rFonts w:ascii="Courier New" w:hAnsi="Courier New" w:cs="Courier New"/>
+          <w:sz w:val="18"/>
+          <w:szCs w:val="18"/>
+        </w:rPr>
+        <w:t>egg1</w:t>
       </w:r>
       <w:r>
         <w:rPr>
@@ -1189,19 +636,69 @@
       </w:r>
       <w:r>
         <w:rPr>
-          <w:rFonts w:ascii="Courier New" w:hAnsi="Courier New" w:cs="Courier New"/>
-          <w:sz w:val="18"/>
-          <w:szCs w:val="18"/>
-        </w:rPr>
-        <w:t>e</w:t>
-      </w:r>
-      <w:r>
-        <w:rPr>
-          <w:rFonts w:ascii="Courier New" w:hAnsi="Courier New" w:cs="Courier New"/>
-          <w:sz w:val="18"/>
-          <w:szCs w:val="18"/>
-        </w:rPr>
-        <w:t>4</w:t>
+          <w:rFonts w:ascii="Times New Roman" w:hAnsi="Times New Roman" w:cs="Times New Roman"/>
+          <w:sz w:val="20"/>
+          <w:szCs w:val="20"/>
+        </w:rPr>
+        <w:t xml:space="preserve">is </w:t>
+      </w:r>
+      <w:r>
+        <w:rPr>
+          <w:rFonts w:ascii="Times New Roman" w:hAnsi="Times New Roman" w:cs="Times New Roman"/>
+          <w:sz w:val="20"/>
+          <w:szCs w:val="20"/>
+        </w:rPr>
+        <w:t xml:space="preserve">in </w:t>
+      </w:r>
+      <w:r>
+        <w:rPr>
+          <w:rFonts w:ascii="Times New Roman" w:hAnsi="Times New Roman" w:cs="Times New Roman"/>
+          <w:sz w:val="20"/>
+          <w:szCs w:val="20"/>
+        </w:rPr>
+        <w:t xml:space="preserve">bucket </w:t>
+      </w:r>
+      <w:r>
+        <w:rPr>
+          <w:rFonts w:ascii="Courier New" w:hAnsi="Courier New" w:cs="Courier New"/>
+          <w:sz w:val="18"/>
+          <w:szCs w:val="18"/>
+        </w:rPr>
+        <w:t>h</w:t>
+      </w:r>
+      <w:r>
+        <w:rPr>
+          <w:rFonts w:ascii="Times New Roman" w:hAnsi="Times New Roman" w:cs="Times New Roman"/>
+          <w:sz w:val="20"/>
+          <w:szCs w:val="20"/>
+        </w:rPr>
+        <w:t xml:space="preserve">, it is </w:t>
+      </w:r>
+      <w:proofErr w:type="gramStart"/>
+      <w:r>
+        <w:rPr>
+          <w:rFonts w:ascii="Times New Roman" w:hAnsi="Times New Roman" w:cs="Times New Roman"/>
+          <w:sz w:val="20"/>
+          <w:szCs w:val="20"/>
+        </w:rPr>
+        <w:t>removed</w:t>
+      </w:r>
+      <w:proofErr w:type="gramEnd"/>
+      <w:r>
+        <w:rPr>
+          <w:rFonts w:ascii="Times New Roman" w:hAnsi="Times New Roman" w:cs="Times New Roman"/>
+          <w:sz w:val="20"/>
+          <w:szCs w:val="20"/>
+        </w:rPr>
+        <w:t xml:space="preserve"> and </w:t>
+      </w:r>
+      <w:r>
+        <w:rPr>
+          <w:rFonts w:ascii="Courier New" w:hAnsi="Courier New" w:cs="Courier New"/>
+          <w:sz w:val="18"/>
+          <w:szCs w:val="18"/>
+        </w:rPr>
+        <w:t>egg</w:t>
       </w:r>
       <w:r>
         <w:rPr>
@@ -1217,263 +714,58 @@
           <w:sz w:val="20"/>
           <w:szCs w:val="20"/>
         </w:rPr>
-        <w:t xml:space="preserve">hashed </w:t>
-      </w:r>
-      <w:r>
-        <w:rPr>
-          <w:rFonts w:ascii="Times New Roman" w:hAnsi="Times New Roman" w:cs="Times New Roman"/>
-          <w:sz w:val="20"/>
-          <w:szCs w:val="20"/>
-        </w:rPr>
-        <w:t xml:space="preserve">to bucket </w:t>
-      </w:r>
-      <w:r>
-        <w:rPr>
-          <w:rFonts w:ascii="Times New Roman" w:hAnsi="Times New Roman" w:cs="Times New Roman"/>
-          <w:sz w:val="20"/>
-          <w:szCs w:val="20"/>
-        </w:rPr>
-        <w:t>2.</w:t>
-      </w:r>
-      <w:r>
-        <w:rPr>
-          <w:rFonts w:ascii="Times New Roman" w:hAnsi="Times New Roman" w:cs="Times New Roman"/>
-          <w:sz w:val="20"/>
-          <w:szCs w:val="20"/>
-        </w:rPr>
-        <w:t xml:space="preserve"> </w:t>
+        <w:t>is placed there</w:t>
+      </w:r>
+      <w:r>
+        <w:rPr>
+          <w:rFonts w:ascii="Times New Roman" w:hAnsi="Times New Roman" w:cs="Times New Roman"/>
+          <w:sz w:val="20"/>
+          <w:szCs w:val="20"/>
+        </w:rPr>
+        <w:t xml:space="preserve">! Of course, now, a different bucket must be found to place </w:t>
+      </w:r>
+      <w:r>
+        <w:rPr>
+          <w:rFonts w:ascii="Courier New" w:hAnsi="Courier New" w:cs="Courier New"/>
+          <w:sz w:val="18"/>
+          <w:szCs w:val="18"/>
+        </w:rPr>
+        <w:t>egg1</w:t>
+      </w:r>
+      <w:r>
+        <w:rPr>
+          <w:rFonts w:ascii="Courier New" w:hAnsi="Courier New" w:cs="Courier New"/>
+          <w:sz w:val="18"/>
+          <w:szCs w:val="18"/>
+        </w:rPr>
+        <w:t>.</w:t>
       </w:r>
     </w:p>
     <w:p>
       <w:pPr>
-        <w:ind w:firstLine="288"/>
-        <w:rPr>
-          <w:rFonts w:ascii="Times New Roman" w:hAnsi="Times New Roman" w:cs="Times New Roman"/>
-          <w:sz w:val="20"/>
-          <w:szCs w:val="20"/>
-        </w:rPr>
-      </w:pPr>
-      <w:r>
-        <w:rPr>
-          <w:rFonts w:ascii="Times New Roman" w:hAnsi="Times New Roman" w:cs="Times New Roman"/>
-          <w:sz w:val="20"/>
-          <w:szCs w:val="20"/>
-        </w:rPr>
-        <w:tab/>
-      </w:r>
-      <w:r>
-        <w:rPr>
-          <w:rFonts w:ascii="Times New Roman" w:hAnsi="Times New Roman" w:cs="Times New Roman"/>
-          <w:sz w:val="20"/>
-          <w:szCs w:val="20"/>
-        </w:rPr>
-        <w:t xml:space="preserve">If </w:t>
-      </w:r>
-      <w:r>
-        <w:rPr>
-          <w:rFonts w:ascii="Courier New" w:hAnsi="Courier New" w:cs="Courier New"/>
-          <w:sz w:val="18"/>
-          <w:szCs w:val="18"/>
-        </w:rPr>
-        <w:t>e</w:t>
-      </w:r>
-      <w:r>
-        <w:rPr>
-          <w:rFonts w:ascii="Courier New" w:hAnsi="Courier New" w:cs="Courier New"/>
-          <w:sz w:val="18"/>
-          <w:szCs w:val="18"/>
-        </w:rPr>
-        <w:t>5</w:t>
-      </w:r>
-      <w:r>
-        <w:rPr>
-          <w:rFonts w:ascii="Times New Roman" w:hAnsi="Times New Roman" w:cs="Times New Roman"/>
-          <w:sz w:val="20"/>
-          <w:szCs w:val="20"/>
-        </w:rPr>
-        <w:t xml:space="preserve"> </w:t>
-      </w:r>
-      <w:r>
-        <w:rPr>
-          <w:rFonts w:ascii="Times New Roman" w:hAnsi="Times New Roman" w:cs="Times New Roman"/>
-          <w:sz w:val="20"/>
-          <w:szCs w:val="20"/>
-        </w:rPr>
-        <w:t xml:space="preserve">now </w:t>
-      </w:r>
-      <w:r>
-        <w:rPr>
-          <w:rFonts w:ascii="Times New Roman" w:hAnsi="Times New Roman" w:cs="Times New Roman"/>
-          <w:sz w:val="20"/>
-          <w:szCs w:val="20"/>
-        </w:rPr>
-        <w:t>hashes</w:t>
-      </w:r>
-      <w:r>
-        <w:rPr>
-          <w:rFonts w:ascii="Times New Roman" w:hAnsi="Times New Roman" w:cs="Times New Roman"/>
-          <w:sz w:val="20"/>
-          <w:szCs w:val="20"/>
-        </w:rPr>
-        <w:t xml:space="preserve"> </w:t>
-      </w:r>
-      <w:r>
-        <w:rPr>
-          <w:rFonts w:ascii="Times New Roman" w:hAnsi="Times New Roman" w:cs="Times New Roman"/>
-          <w:sz w:val="20"/>
-          <w:szCs w:val="20"/>
-        </w:rPr>
-        <w:t xml:space="preserve">to </w:t>
-      </w:r>
-      <w:r>
-        <w:rPr>
-          <w:rFonts w:ascii="Times New Roman" w:hAnsi="Times New Roman" w:cs="Times New Roman"/>
-          <w:sz w:val="20"/>
-          <w:szCs w:val="20"/>
-        </w:rPr>
-        <w:t xml:space="preserve">bucket </w:t>
-      </w:r>
-      <w:r>
-        <w:rPr>
-          <w:rFonts w:ascii="Times New Roman" w:hAnsi="Times New Roman" w:cs="Times New Roman"/>
-          <w:sz w:val="20"/>
-          <w:szCs w:val="20"/>
-        </w:rPr>
-        <w:t>2,</w:t>
-      </w:r>
-      <w:r>
-        <w:rPr>
-          <w:rFonts w:ascii="Times New Roman" w:hAnsi="Times New Roman" w:cs="Times New Roman"/>
-          <w:sz w:val="20"/>
-          <w:szCs w:val="20"/>
-        </w:rPr>
-        <w:t xml:space="preserve"> </w:t>
-      </w:r>
-      <w:r>
-        <w:rPr>
-          <w:rFonts w:ascii="Times New Roman" w:hAnsi="Times New Roman" w:cs="Times New Roman"/>
-          <w:sz w:val="20"/>
-          <w:szCs w:val="20"/>
-        </w:rPr>
-        <w:t xml:space="preserve">five probes are necessary to determine that </w:t>
-      </w:r>
-      <w:r>
-        <w:rPr>
-          <w:rFonts w:ascii="Courier New" w:hAnsi="Courier New" w:cs="Courier New"/>
-          <w:sz w:val="18"/>
-          <w:szCs w:val="18"/>
-        </w:rPr>
-        <w:t>e</w:t>
-      </w:r>
-      <w:r>
-        <w:rPr>
-          <w:rFonts w:ascii="Courier New" w:hAnsi="Courier New" w:cs="Courier New"/>
-          <w:sz w:val="18"/>
-          <w:szCs w:val="18"/>
-        </w:rPr>
-        <w:t>5</w:t>
-      </w:r>
-      <w:r>
-        <w:rPr>
-          <w:rFonts w:ascii="Times New Roman" w:hAnsi="Times New Roman" w:cs="Times New Roman"/>
-          <w:sz w:val="20"/>
-          <w:szCs w:val="20"/>
-        </w:rPr>
-        <w:t xml:space="preserve"> is not in the set.</w:t>
+        <w:spacing w:before="240"/>
+        <w:rPr>
+          <w:rFonts w:ascii="Times New Roman" w:hAnsi="Times New Roman" w:cs="Times New Roman"/>
+          <w:b/>
+          <w:bCs/>
+          <w:sz w:val="20"/>
+          <w:szCs w:val="20"/>
+        </w:rPr>
+      </w:pPr>
+      <w:r>
+        <w:rPr>
+          <w:rFonts w:ascii="Times New Roman" w:hAnsi="Times New Roman" w:cs="Times New Roman"/>
+          <w:b/>
+          <w:bCs/>
+          <w:sz w:val="20"/>
+          <w:szCs w:val="20"/>
+        </w:rPr>
+        <w:t>A simple variant of cuckoo hashing</w:t>
       </w:r>
     </w:p>
     <w:p>
       <w:pPr>
         <w:spacing w:before="120"/>
-        <w:ind w:firstLine="288"/>
-        <w:rPr>
-          <w:rFonts w:ascii="Times New Roman" w:hAnsi="Times New Roman" w:cs="Times New Roman"/>
-          <w:sz w:val="20"/>
-          <w:szCs w:val="20"/>
-        </w:rPr>
-      </w:pPr>
-      <w:r>
-        <w:rPr>
-          <w:rFonts w:ascii="Times New Roman" w:hAnsi="Times New Roman" w:cs="Times New Roman"/>
-          <w:sz w:val="20"/>
-          <w:szCs w:val="20"/>
-        </w:rPr>
-        <w:t xml:space="preserve">Several ways of reducing </w:t>
-      </w:r>
-      <w:r>
-        <w:rPr>
-          <w:rFonts w:ascii="Times New Roman" w:hAnsi="Times New Roman" w:cs="Times New Roman"/>
-          <w:sz w:val="20"/>
-          <w:szCs w:val="20"/>
-        </w:rPr>
-        <w:t>clustering</w:t>
-      </w:r>
-      <w:r>
-        <w:rPr>
-          <w:rFonts w:ascii="Times New Roman" w:hAnsi="Times New Roman" w:cs="Times New Roman"/>
-          <w:sz w:val="20"/>
-          <w:szCs w:val="20"/>
-        </w:rPr>
-        <w:t xml:space="preserve"> have been proposed over the years. We outline </w:t>
-      </w:r>
-      <w:r>
-        <w:rPr>
-          <w:rFonts w:ascii="Times New Roman" w:hAnsi="Times New Roman" w:cs="Times New Roman"/>
-          <w:sz w:val="20"/>
-          <w:szCs w:val="20"/>
-        </w:rPr>
-        <w:t xml:space="preserve">some of </w:t>
-      </w:r>
-      <w:r>
-        <w:rPr>
-          <w:rFonts w:ascii="Times New Roman" w:hAnsi="Times New Roman" w:cs="Times New Roman"/>
-          <w:sz w:val="20"/>
-          <w:szCs w:val="20"/>
-        </w:rPr>
-        <w:t xml:space="preserve">them to give you a greater sense of the lengths people go to in attempting to </w:t>
-      </w:r>
-      <w:r>
-        <w:rPr>
-          <w:rFonts w:ascii="Times New Roman" w:hAnsi="Times New Roman" w:cs="Times New Roman"/>
-          <w:sz w:val="20"/>
-          <w:szCs w:val="20"/>
-        </w:rPr>
-        <w:t>improve</w:t>
-      </w:r>
-      <w:r>
-        <w:rPr>
-          <w:rFonts w:ascii="Times New Roman" w:hAnsi="Times New Roman" w:cs="Times New Roman"/>
-          <w:sz w:val="20"/>
-          <w:szCs w:val="20"/>
-        </w:rPr>
-        <w:t xml:space="preserve"> data structures.</w:t>
-      </w:r>
-    </w:p>
-    <w:p>
-      <w:pPr>
-        <w:spacing w:before="240"/>
-        <w:rPr>
-          <w:rFonts w:ascii="Times New Roman" w:hAnsi="Times New Roman" w:cs="Times New Roman"/>
-          <w:b/>
-          <w:bCs/>
-          <w:sz w:val="20"/>
-          <w:szCs w:val="20"/>
-        </w:rPr>
-      </w:pPr>
-      <w:r>
-        <w:rPr>
-          <w:rFonts w:ascii="Times New Roman" w:hAnsi="Times New Roman" w:cs="Times New Roman"/>
-          <w:b/>
-          <w:bCs/>
-          <w:sz w:val="20"/>
-          <w:szCs w:val="20"/>
-        </w:rPr>
-        <w:t>Cuckoo hashing</w:t>
-      </w:r>
-    </w:p>
-    <w:p>
-      <w:pPr>
-        <w:spacing w:before="120"/>
         <w:rPr>
           <w:rFonts w:ascii="Times New Roman" w:hAnsi="Times New Roman" w:cs="Times New Roman"/>
           <w:sz w:val="20"/>
@@ -1639,107 +931,6 @@
           <w:szCs w:val="20"/>
         </w:rPr>
         <w:t xml:space="preserve">worry about collisions. This is worst-case time </w:t>
-      </w:r>
-      <w:proofErr w:type="gramStart"/>
-      <w:r>
-        <w:rPr>
-          <w:rFonts w:ascii="Times New Roman" w:hAnsi="Times New Roman" w:cs="Times New Roman"/>
-          <w:sz w:val="20"/>
-          <w:szCs w:val="20"/>
-        </w:rPr>
-        <w:t>O(</w:t>
-      </w:r>
-      <w:proofErr w:type="gramEnd"/>
-      <w:r>
-        <w:rPr>
-          <w:rFonts w:ascii="Times New Roman" w:hAnsi="Times New Roman" w:cs="Times New Roman"/>
-          <w:sz w:val="20"/>
-          <w:szCs w:val="20"/>
-        </w:rPr>
-        <w:t>1).</w:t>
-      </w:r>
-    </w:p>
-    <w:p>
-      <w:pPr>
-        <w:spacing w:before="120"/>
-        <w:ind w:firstLine="288"/>
-        <w:rPr>
-          <w:rFonts w:ascii="Times New Roman" w:hAnsi="Times New Roman" w:cs="Times New Roman"/>
-          <w:sz w:val="20"/>
-          <w:szCs w:val="20"/>
-        </w:rPr>
-      </w:pPr>
-      <w:r>
-        <w:rPr>
-          <w:rFonts w:ascii="Times New Roman" w:hAnsi="Times New Roman" w:cs="Times New Roman"/>
-          <w:sz w:val="20"/>
-          <w:szCs w:val="20"/>
-        </w:rPr>
-        <w:t xml:space="preserve">Similarly, to remove </w:t>
-      </w:r>
-      <w:r>
-        <w:rPr>
-          <w:rFonts w:ascii="Courier New" w:hAnsi="Courier New" w:cs="Courier New"/>
-          <w:sz w:val="18"/>
-          <w:szCs w:val="18"/>
-        </w:rPr>
-        <w:t>e</w:t>
-      </w:r>
-      <w:r>
-        <w:rPr>
-          <w:rFonts w:ascii="Times New Roman" w:hAnsi="Times New Roman" w:cs="Times New Roman"/>
-          <w:sz w:val="20"/>
-          <w:szCs w:val="20"/>
-        </w:rPr>
-        <w:t xml:space="preserve"> from the table, look at those two buckets. If neither is </w:t>
-      </w:r>
-      <w:r>
-        <w:rPr>
-          <w:rFonts w:ascii="Courier New" w:hAnsi="Courier New" w:cs="Courier New"/>
-          <w:sz w:val="18"/>
-          <w:szCs w:val="18"/>
-        </w:rPr>
-        <w:t>e</w:t>
-      </w:r>
-      <w:r>
-        <w:rPr>
-          <w:rFonts w:ascii="Times New Roman" w:hAnsi="Times New Roman" w:cs="Times New Roman"/>
-          <w:sz w:val="20"/>
-          <w:szCs w:val="20"/>
-        </w:rPr>
-        <w:t xml:space="preserve">, then </w:t>
-      </w:r>
-      <w:r>
-        <w:rPr>
-          <w:rFonts w:ascii="Courier New" w:hAnsi="Courier New" w:cs="Courier New"/>
-          <w:sz w:val="18"/>
-          <w:szCs w:val="18"/>
-        </w:rPr>
-        <w:t>e</w:t>
-      </w:r>
-      <w:r>
-        <w:rPr>
-          <w:rFonts w:ascii="Times New Roman" w:hAnsi="Times New Roman" w:cs="Times New Roman"/>
-          <w:sz w:val="20"/>
-          <w:szCs w:val="20"/>
-        </w:rPr>
-        <w:t xml:space="preserve"> is not in the set and nothing need be removed. If one of them is </w:t>
-      </w:r>
-      <w:r>
-        <w:rPr>
-          <w:rFonts w:ascii="Courier New" w:hAnsi="Courier New" w:cs="Courier New"/>
-          <w:sz w:val="18"/>
-          <w:szCs w:val="18"/>
-        </w:rPr>
-        <w:t>e</w:t>
-      </w:r>
-      <w:r>
-        <w:rPr>
-          <w:rFonts w:ascii="Times New Roman" w:hAnsi="Times New Roman" w:cs="Times New Roman"/>
-          <w:sz w:val="20"/>
-          <w:szCs w:val="20"/>
-        </w:rPr>
-        <w:t xml:space="preserve">, then set that bucket to null. This is worst-case time </w:t>
       </w:r>
       <w:proofErr w:type="gramStart"/>
       <w:r>
@@ -1780,13 +971,13 @@
         <mc:AlternateContent>
           <mc:Choice Requires="wps">
             <w:drawing>
-              <wp:anchor distT="0" distB="0" distL="114300" distR="114300" simplePos="0" relativeHeight="251662336" behindDoc="0" locked="0" layoutInCell="1" allowOverlap="1" wp14:anchorId="1F5F22A6" wp14:editId="6D54B88F">
+              <wp:anchor distT="0" distB="0" distL="114300" distR="114300" simplePos="0" relativeHeight="251662336" behindDoc="0" locked="0" layoutInCell="1" allowOverlap="1" wp14:anchorId="1F5F22A6" wp14:editId="26CFAE24">
                 <wp:simplePos x="0" y="0"/>
                 <wp:positionH relativeFrom="column">
-                  <wp:posOffset>3388995</wp:posOffset>
+                  <wp:posOffset>3463290</wp:posOffset>
                 </wp:positionH>
                 <wp:positionV relativeFrom="paragraph">
-                  <wp:posOffset>100667</wp:posOffset>
+                  <wp:posOffset>96171</wp:posOffset>
                 </wp:positionV>
                 <wp:extent cx="2498725" cy="1903730"/>
                 <wp:effectExtent l="0" t="0" r="15875" b="13970"/>
@@ -2325,7 +1516,7 @@
                 <v:stroke joinstyle="miter"/>
                 <v:path gradientshapeok="t" o:connecttype="rect"/>
               </v:shapetype>
-              <v:shape id="Text Box 1" o:spid="_x0000_s1050" type="#_x0000_t202" style="position:absolute;left:0;text-align:left;margin-left:266.85pt;margin-top:7.95pt;width:196.75pt;height:149.9pt;z-index:251662336;visibility:visible;mso-wrap-style:square;mso-width-percent:0;mso-height-percent:0;mso-wrap-distance-left:9pt;mso-wrap-distance-top:0;mso-wrap-distance-right:9pt;mso-wrap-distance-bottom:0;mso-position-horizontal:absolute;mso-position-horizontal-relative:text;mso-position-vertical:absolute;mso-position-vertical-relative:text;mso-width-percent:0;mso-height-percent:0;mso-width-relative:margin;mso-height-relative:margin;v-text-anchor:top" o:gfxdata="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" fillcolor="white [3201]" strokeweight=".5pt">
+              <v:shape id="Text Box 1" o:spid="_x0000_s1026" type="#_x0000_t202" style="position:absolute;left:0;text-align:left;margin-left:272.7pt;margin-top:7.55pt;width:196.75pt;height:149.9pt;z-index:251662336;visibility:visible;mso-wrap-style:square;mso-width-percent:0;mso-height-percent:0;mso-wrap-distance-left:9pt;mso-wrap-distance-top:0;mso-wrap-distance-right:9pt;mso-wrap-distance-bottom:0;mso-position-horizontal:absolute;mso-position-horizontal-relative:text;mso-position-vertical:absolute;mso-position-vertical-relative:text;mso-width-percent:0;mso-height-percent:0;mso-width-relative:margin;mso-height-relative:margin;v-text-anchor:top" o:gfxdata="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" fillcolor="white [3201]" strokeweight=".5pt">
                 <v:textbox>
                   <w:txbxContent>
                     <w:p>
@@ -2825,6 +2016,107 @@
           <w:sz w:val="20"/>
           <w:szCs w:val="20"/>
         </w:rPr>
+        <w:t xml:space="preserve">Similarly, to remove </w:t>
+      </w:r>
+      <w:r>
+        <w:rPr>
+          <w:rFonts w:ascii="Courier New" w:hAnsi="Courier New" w:cs="Courier New"/>
+          <w:sz w:val="18"/>
+          <w:szCs w:val="18"/>
+        </w:rPr>
+        <w:t>e</w:t>
+      </w:r>
+      <w:r>
+        <w:rPr>
+          <w:rFonts w:ascii="Times New Roman" w:hAnsi="Times New Roman" w:cs="Times New Roman"/>
+          <w:sz w:val="20"/>
+          <w:szCs w:val="20"/>
+        </w:rPr>
+        <w:t xml:space="preserve"> from the table, look at those two buckets. If neither is </w:t>
+      </w:r>
+      <w:r>
+        <w:rPr>
+          <w:rFonts w:ascii="Courier New" w:hAnsi="Courier New" w:cs="Courier New"/>
+          <w:sz w:val="18"/>
+          <w:szCs w:val="18"/>
+        </w:rPr>
+        <w:t>e</w:t>
+      </w:r>
+      <w:r>
+        <w:rPr>
+          <w:rFonts w:ascii="Times New Roman" w:hAnsi="Times New Roman" w:cs="Times New Roman"/>
+          <w:sz w:val="20"/>
+          <w:szCs w:val="20"/>
+        </w:rPr>
+        <w:t xml:space="preserve">, then </w:t>
+      </w:r>
+      <w:r>
+        <w:rPr>
+          <w:rFonts w:ascii="Courier New" w:hAnsi="Courier New" w:cs="Courier New"/>
+          <w:sz w:val="18"/>
+          <w:szCs w:val="18"/>
+        </w:rPr>
+        <w:t>e</w:t>
+      </w:r>
+      <w:r>
+        <w:rPr>
+          <w:rFonts w:ascii="Times New Roman" w:hAnsi="Times New Roman" w:cs="Times New Roman"/>
+          <w:sz w:val="20"/>
+          <w:szCs w:val="20"/>
+        </w:rPr>
+        <w:t xml:space="preserve"> is not in the set and nothing need be removed. If one of them is </w:t>
+      </w:r>
+      <w:r>
+        <w:rPr>
+          <w:rFonts w:ascii="Courier New" w:hAnsi="Courier New" w:cs="Courier New"/>
+          <w:sz w:val="18"/>
+          <w:szCs w:val="18"/>
+        </w:rPr>
+        <w:t>e</w:t>
+      </w:r>
+      <w:r>
+        <w:rPr>
+          <w:rFonts w:ascii="Times New Roman" w:hAnsi="Times New Roman" w:cs="Times New Roman"/>
+          <w:sz w:val="20"/>
+          <w:szCs w:val="20"/>
+        </w:rPr>
+        <w:t xml:space="preserve">, then set that bucket to null. This is worst-case time </w:t>
+      </w:r>
+      <w:proofErr w:type="gramStart"/>
+      <w:r>
+        <w:rPr>
+          <w:rFonts w:ascii="Times New Roman" w:hAnsi="Times New Roman" w:cs="Times New Roman"/>
+          <w:sz w:val="20"/>
+          <w:szCs w:val="20"/>
+        </w:rPr>
+        <w:t>O(</w:t>
+      </w:r>
+      <w:proofErr w:type="gramEnd"/>
+      <w:r>
+        <w:rPr>
+          <w:rFonts w:ascii="Times New Roman" w:hAnsi="Times New Roman" w:cs="Times New Roman"/>
+          <w:sz w:val="20"/>
+          <w:szCs w:val="20"/>
+        </w:rPr>
+        <w:t>1).</w:t>
+      </w:r>
+    </w:p>
+    <w:p>
+      <w:pPr>
+        <w:spacing w:before="120"/>
+        <w:ind w:firstLine="288"/>
+        <w:rPr>
+          <w:rFonts w:ascii="Times New Roman" w:hAnsi="Times New Roman" w:cs="Times New Roman"/>
+          <w:sz w:val="20"/>
+          <w:szCs w:val="20"/>
+        </w:rPr>
+      </w:pPr>
+      <w:r>
+        <w:rPr>
+          <w:rFonts w:ascii="Times New Roman" w:hAnsi="Times New Roman" w:cs="Times New Roman"/>
+          <w:sz w:val="20"/>
+          <w:szCs w:val="20"/>
+        </w:rPr>
         <w:t xml:space="preserve">Both search and remove take constant time in the worst case! How can that be! </w:t>
       </w:r>
       <w:r>
@@ -2958,61 +2250,157 @@
           <w:sz w:val="20"/>
           <w:szCs w:val="20"/>
         </w:rPr>
-        <w:t xml:space="preserve">This code is taken from a paper </w:t>
-      </w:r>
-      <w:r>
-        <w:rPr>
-          <w:rFonts w:ascii="Times New Roman" w:hAnsi="Times New Roman" w:cs="Times New Roman"/>
-          <w:i/>
-          <w:iCs/>
-          <w:sz w:val="20"/>
-          <w:szCs w:val="20"/>
-        </w:rPr>
-        <w:t>Cuckoo hashing for undergraduates</w:t>
-      </w:r>
-      <w:r>
-        <w:rPr>
-          <w:rFonts w:ascii="Times New Roman" w:hAnsi="Times New Roman" w:cs="Times New Roman"/>
-          <w:sz w:val="20"/>
-          <w:szCs w:val="20"/>
-        </w:rPr>
-        <w:t xml:space="preserve"> by R. </w:t>
+        <w:t xml:space="preserve">Method </w:t>
+      </w:r>
+      <w:r>
+        <w:rPr>
+          <w:rFonts w:ascii="Courier New" w:hAnsi="Courier New" w:cs="Courier New"/>
+          <w:sz w:val="18"/>
+          <w:szCs w:val="18"/>
+        </w:rPr>
+        <w:t>insert</w:t>
+      </w:r>
+      <w:r>
+        <w:rPr>
+          <w:rFonts w:ascii="Times New Roman" w:hAnsi="Times New Roman" w:cs="Times New Roman"/>
+          <w:sz w:val="20"/>
+          <w:szCs w:val="20"/>
+        </w:rPr>
+        <w:t xml:space="preserve"> works </w:t>
+      </w:r>
+      <w:r>
+        <w:rPr>
+          <w:rFonts w:ascii="Times New Roman" w:hAnsi="Times New Roman" w:cs="Times New Roman"/>
+          <w:sz w:val="20"/>
+          <w:szCs w:val="20"/>
+        </w:rPr>
+        <w:t>as follows</w:t>
+      </w:r>
+      <w:r>
+        <w:rPr>
+          <w:rFonts w:ascii="Times New Roman" w:hAnsi="Times New Roman" w:cs="Times New Roman"/>
+          <w:sz w:val="20"/>
+          <w:szCs w:val="20"/>
+        </w:rPr>
+        <w:t xml:space="preserve">. Suppose </w:t>
+      </w:r>
+      <w:r>
+        <w:rPr>
+          <w:rFonts w:ascii="Courier New" w:hAnsi="Courier New" w:cs="Courier New"/>
+          <w:sz w:val="18"/>
+          <w:szCs w:val="18"/>
+        </w:rPr>
+        <w:t>e</w:t>
+      </w:r>
+      <w:r>
+        <w:rPr>
+          <w:rFonts w:ascii="Courier New" w:hAnsi="Courier New" w:cs="Courier New"/>
+          <w:sz w:val="18"/>
+          <w:szCs w:val="18"/>
+          <w:vertAlign w:val="subscript"/>
+        </w:rPr>
+        <w:t>0</w:t>
+      </w:r>
+      <w:r>
+        <w:rPr>
+          <w:rFonts w:ascii="Times New Roman" w:hAnsi="Times New Roman" w:cs="Times New Roman"/>
+          <w:sz w:val="20"/>
+          <w:szCs w:val="20"/>
+        </w:rPr>
+        <w:t xml:space="preserve"> is to be inserted. Remember, two hash functions are used to produce t</w:t>
+      </w:r>
+      <w:r>
+        <w:rPr>
+          <w:rFonts w:ascii="Times New Roman" w:hAnsi="Times New Roman" w:cs="Times New Roman"/>
+          <w:sz w:val="20"/>
+          <w:szCs w:val="20"/>
+        </w:rPr>
+        <w:t>w</w:t>
+      </w:r>
+      <w:r>
+        <w:rPr>
+          <w:rFonts w:ascii="Times New Roman" w:hAnsi="Times New Roman" w:cs="Times New Roman"/>
+          <w:sz w:val="20"/>
+          <w:szCs w:val="20"/>
+        </w:rPr>
+        <w:t xml:space="preserve">o possible buckets for </w:t>
+      </w:r>
+      <w:r>
+        <w:rPr>
+          <w:rFonts w:ascii="Courier New" w:hAnsi="Courier New" w:cs="Courier New"/>
+          <w:sz w:val="18"/>
+          <w:szCs w:val="18"/>
+        </w:rPr>
+        <w:t>e</w:t>
+      </w:r>
+      <w:r>
+        <w:rPr>
+          <w:rFonts w:ascii="Courier New" w:hAnsi="Courier New" w:cs="Courier New"/>
+          <w:sz w:val="18"/>
+          <w:szCs w:val="18"/>
+          <w:vertAlign w:val="subscript"/>
+        </w:rPr>
+        <w:t>0</w:t>
+      </w:r>
+      <w:r>
+        <w:rPr>
+          <w:rFonts w:ascii="Times New Roman" w:hAnsi="Times New Roman" w:cs="Times New Roman"/>
+          <w:sz w:val="20"/>
+          <w:szCs w:val="20"/>
+        </w:rPr>
+        <w:t xml:space="preserve">. </w:t>
+      </w:r>
+      <w:r>
+        <w:rPr>
+          <w:rFonts w:ascii="Times New Roman" w:hAnsi="Times New Roman" w:cs="Times New Roman"/>
+          <w:sz w:val="20"/>
+          <w:szCs w:val="20"/>
+        </w:rPr>
+        <w:t>Value</w:t>
+      </w:r>
+      <w:r>
+        <w:rPr>
+          <w:rFonts w:ascii="Times New Roman" w:hAnsi="Times New Roman" w:cs="Times New Roman"/>
+          <w:sz w:val="20"/>
+          <w:szCs w:val="20"/>
+        </w:rPr>
+        <w:t xml:space="preserve"> </w:t>
+      </w:r>
+      <w:r>
+        <w:rPr>
+          <w:rFonts w:ascii="Courier New" w:hAnsi="Courier New" w:cs="Courier New"/>
+          <w:sz w:val="18"/>
+          <w:szCs w:val="18"/>
+        </w:rPr>
+        <w:t>n</w:t>
+      </w:r>
+      <w:r>
+        <w:rPr>
+          <w:rFonts w:ascii="Times New Roman" w:hAnsi="Times New Roman" w:cs="Times New Roman"/>
+          <w:sz w:val="20"/>
+          <w:szCs w:val="20"/>
+        </w:rPr>
+        <w:t xml:space="preserve">, the maximum number of iterations, is the table size: </w:t>
       </w:r>
       <w:proofErr w:type="spellStart"/>
-      <w:r>
-        <w:rPr>
-          <w:rFonts w:ascii="Times New Roman" w:hAnsi="Times New Roman" w:cs="Times New Roman"/>
-          <w:sz w:val="20"/>
-          <w:szCs w:val="20"/>
-        </w:rPr>
-        <w:t>Pagh</w:t>
+      <w:proofErr w:type="gramStart"/>
+      <w:r>
+        <w:rPr>
+          <w:rFonts w:ascii="Courier New" w:hAnsi="Courier New" w:cs="Courier New"/>
+          <w:sz w:val="18"/>
+          <w:szCs w:val="18"/>
+        </w:rPr>
+        <w:t>b.length</w:t>
       </w:r>
       <w:proofErr w:type="spellEnd"/>
-      <w:r>
-        <w:rPr>
-          <w:rFonts w:ascii="Times New Roman" w:hAnsi="Times New Roman" w:cs="Times New Roman"/>
-          <w:sz w:val="20"/>
-          <w:szCs w:val="20"/>
-        </w:rPr>
-        <w:t xml:space="preserve">, written in 2006. You can get this paper from the JavaHyperText entry </w:t>
-      </w:r>
-      <w:r>
-        <w:rPr>
-          <w:rFonts w:ascii="Times New Roman" w:hAnsi="Times New Roman" w:cs="Times New Roman"/>
-          <w:i/>
-          <w:iCs/>
-          <w:sz w:val="20"/>
-          <w:szCs w:val="20"/>
-        </w:rPr>
-        <w:t>hashing</w:t>
-      </w:r>
-      <w:r>
-        <w:rPr>
-          <w:rFonts w:ascii="Times New Roman" w:hAnsi="Times New Roman" w:cs="Times New Roman"/>
-          <w:sz w:val="20"/>
-          <w:szCs w:val="20"/>
-        </w:rPr>
-        <w:t>. We found at least 15 papers cited on the web concerning cuckoo hashing and improvements to it!</w:t>
+      <w:proofErr w:type="gramEnd"/>
+      <w:r>
+        <w:rPr>
+          <w:rFonts w:ascii="Times New Roman" w:hAnsi="Times New Roman" w:cs="Times New Roman"/>
+          <w:sz w:val="20"/>
+          <w:szCs w:val="20"/>
+        </w:rPr>
+        <w:t>.</w:t>
       </w:r>
     </w:p>
     <w:p>
@@ -3031,116 +2419,86 @@
           <w:sz w:val="20"/>
           <w:szCs w:val="20"/>
         </w:rPr>
-        <w:t>Here's the</w:t>
-      </w:r>
-      <w:r>
-        <w:rPr>
-          <w:rFonts w:ascii="Times New Roman" w:hAnsi="Times New Roman" w:cs="Times New Roman"/>
-          <w:sz w:val="20"/>
-          <w:szCs w:val="20"/>
-        </w:rPr>
-        <w:t xml:space="preserve"> major change from earl</w:t>
-      </w:r>
-      <w:r>
-        <w:rPr>
-          <w:rFonts w:ascii="Times New Roman" w:hAnsi="Times New Roman" w:cs="Times New Roman"/>
-          <w:sz w:val="20"/>
-          <w:szCs w:val="20"/>
-        </w:rPr>
-        <w:t>ier</w:t>
-      </w:r>
-      <w:r>
-        <w:rPr>
-          <w:rFonts w:ascii="Times New Roman" w:hAnsi="Times New Roman" w:cs="Times New Roman"/>
-          <w:sz w:val="20"/>
-          <w:szCs w:val="20"/>
-        </w:rPr>
-        <w:t xml:space="preserve"> probing strategies</w:t>
-      </w:r>
-      <w:r>
-        <w:rPr>
-          <w:rFonts w:ascii="Times New Roman" w:hAnsi="Times New Roman" w:cs="Times New Roman"/>
-          <w:sz w:val="20"/>
-          <w:szCs w:val="20"/>
-        </w:rPr>
-        <w:t>.</w:t>
-      </w:r>
-      <w:r>
-        <w:rPr>
-          <w:rFonts w:ascii="Times New Roman" w:hAnsi="Times New Roman" w:cs="Times New Roman"/>
-          <w:sz w:val="20"/>
-          <w:szCs w:val="20"/>
-        </w:rPr>
-        <w:t xml:space="preserve"> </w:t>
-      </w:r>
-      <w:r>
-        <w:rPr>
-          <w:rFonts w:ascii="Times New Roman" w:hAnsi="Times New Roman" w:cs="Times New Roman"/>
-          <w:sz w:val="20"/>
-          <w:szCs w:val="20"/>
-        </w:rPr>
-        <w:t xml:space="preserve">If necessary, a </w:t>
-      </w:r>
-      <w:r>
-        <w:rPr>
-          <w:rFonts w:ascii="Times New Roman" w:hAnsi="Times New Roman" w:cs="Times New Roman"/>
-          <w:sz w:val="20"/>
-          <w:szCs w:val="20"/>
-        </w:rPr>
-        <w:t xml:space="preserve">value </w:t>
-      </w:r>
-      <w:r>
-        <w:rPr>
-          <w:rFonts w:ascii="Times New Roman" w:hAnsi="Times New Roman" w:cs="Times New Roman"/>
-          <w:sz w:val="20"/>
-          <w:szCs w:val="20"/>
-        </w:rPr>
-        <w:t xml:space="preserve">will be pushed </w:t>
-      </w:r>
-      <w:r>
-        <w:rPr>
-          <w:rFonts w:ascii="Times New Roman" w:hAnsi="Times New Roman" w:cs="Times New Roman"/>
-          <w:sz w:val="20"/>
-          <w:szCs w:val="20"/>
-        </w:rPr>
-        <w:t>out of the table (and place</w:t>
-      </w:r>
-      <w:r>
-        <w:rPr>
-          <w:rFonts w:ascii="Times New Roman" w:hAnsi="Times New Roman" w:cs="Times New Roman"/>
-          <w:sz w:val="20"/>
-          <w:szCs w:val="20"/>
-        </w:rPr>
-        <w:t>d</w:t>
-      </w:r>
-      <w:r>
-        <w:rPr>
-          <w:rFonts w:ascii="Times New Roman" w:hAnsi="Times New Roman" w:cs="Times New Roman"/>
-          <w:sz w:val="20"/>
-          <w:szCs w:val="20"/>
-        </w:rPr>
-        <w:t xml:space="preserve"> elsewhere) to make room for the new one. That is what gives the method its name. </w:t>
-      </w:r>
-      <w:r>
-        <w:rPr>
-          <w:rFonts w:ascii="Times New Roman" w:hAnsi="Times New Roman" w:cs="Times New Roman"/>
-          <w:sz w:val="20"/>
-          <w:szCs w:val="20"/>
-        </w:rPr>
-        <w:t>In s</w:t>
-      </w:r>
-      <w:r>
-        <w:rPr>
-          <w:rFonts w:ascii="Times New Roman" w:hAnsi="Times New Roman" w:cs="Times New Roman"/>
-          <w:sz w:val="20"/>
-          <w:szCs w:val="20"/>
-        </w:rPr>
-        <w:t>ome species of cuckoo, the cuckoo chick pushes other eggs out of the nest when it hatches.</w:t>
+        <w:t xml:space="preserve">If a bucket is null, store </w:t>
+      </w:r>
+      <w:r>
+        <w:rPr>
+          <w:rFonts w:ascii="Courier New" w:hAnsi="Courier New" w:cs="Courier New"/>
+          <w:sz w:val="18"/>
+          <w:szCs w:val="18"/>
+        </w:rPr>
+        <w:t>e</w:t>
+      </w:r>
+      <w:r>
+        <w:rPr>
+          <w:rFonts w:ascii="Courier New" w:hAnsi="Courier New" w:cs="Courier New"/>
+          <w:sz w:val="18"/>
+          <w:szCs w:val="18"/>
+          <w:vertAlign w:val="subscript"/>
+        </w:rPr>
+        <w:t>0</w:t>
+      </w:r>
+      <w:r>
+        <w:rPr>
+          <w:rFonts w:ascii="Times New Roman" w:hAnsi="Times New Roman" w:cs="Times New Roman"/>
+          <w:sz w:val="20"/>
+          <w:szCs w:val="20"/>
+        </w:rPr>
+        <w:t xml:space="preserve"> there and return; else, kick some value </w:t>
+      </w:r>
+      <w:r>
+        <w:rPr>
+          <w:rFonts w:ascii="Courier New" w:hAnsi="Courier New" w:cs="Courier New"/>
+          <w:sz w:val="18"/>
+          <w:szCs w:val="18"/>
+        </w:rPr>
+        <w:t>e</w:t>
+      </w:r>
+      <w:r>
+        <w:rPr>
+          <w:rFonts w:ascii="Courier New" w:hAnsi="Courier New" w:cs="Courier New"/>
+          <w:sz w:val="18"/>
+          <w:szCs w:val="18"/>
+          <w:vertAlign w:val="subscript"/>
+        </w:rPr>
+        <w:t>1</w:t>
+      </w:r>
+      <w:r>
+        <w:rPr>
+          <w:rFonts w:ascii="Times New Roman" w:hAnsi="Times New Roman" w:cs="Times New Roman"/>
+          <w:sz w:val="20"/>
+          <w:szCs w:val="20"/>
+        </w:rPr>
+        <w:t xml:space="preserve"> out of a bucket and store </w:t>
+      </w:r>
+      <w:r>
+        <w:rPr>
+          <w:rFonts w:ascii="Courier New" w:hAnsi="Courier New" w:cs="Courier New"/>
+          <w:sz w:val="18"/>
+          <w:szCs w:val="18"/>
+        </w:rPr>
+        <w:t>e</w:t>
+      </w:r>
+      <w:r>
+        <w:rPr>
+          <w:rFonts w:ascii="Courier New" w:hAnsi="Courier New" w:cs="Courier New"/>
+          <w:sz w:val="18"/>
+          <w:szCs w:val="18"/>
+          <w:vertAlign w:val="subscript"/>
+        </w:rPr>
+        <w:t>0</w:t>
+      </w:r>
+      <w:r>
+        <w:rPr>
+          <w:rFonts w:ascii="Times New Roman" w:hAnsi="Times New Roman" w:cs="Times New Roman"/>
+          <w:sz w:val="20"/>
+          <w:szCs w:val="20"/>
+        </w:rPr>
+        <w:t xml:space="preserve"> there.</w:t>
       </w:r>
     </w:p>
     <w:p>
       <w:pPr>
-        <w:spacing w:before="120"/>
         <w:ind w:firstLine="288"/>
         <w:rPr>
           <w:rFonts w:ascii="Times New Roman" w:hAnsi="Times New Roman" w:cs="Times New Roman"/>
@@ -3154,39 +2512,7 @@
           <w:sz w:val="20"/>
           <w:szCs w:val="20"/>
         </w:rPr>
-        <w:t xml:space="preserve">Method </w:t>
-      </w:r>
-      <w:r>
-        <w:rPr>
-          <w:rFonts w:ascii="Courier New" w:hAnsi="Courier New" w:cs="Courier New"/>
-          <w:sz w:val="18"/>
-          <w:szCs w:val="18"/>
-        </w:rPr>
-        <w:t>insert</w:t>
-      </w:r>
-      <w:r>
-        <w:rPr>
-          <w:rFonts w:ascii="Times New Roman" w:hAnsi="Times New Roman" w:cs="Times New Roman"/>
-          <w:sz w:val="20"/>
-          <w:szCs w:val="20"/>
-        </w:rPr>
-        <w:t xml:space="preserve"> works </w:t>
-      </w:r>
-      <w:r>
-        <w:rPr>
-          <w:rFonts w:ascii="Times New Roman" w:hAnsi="Times New Roman" w:cs="Times New Roman"/>
-          <w:sz w:val="20"/>
-          <w:szCs w:val="20"/>
-        </w:rPr>
-        <w:t>as follows</w:t>
-      </w:r>
-      <w:r>
-        <w:rPr>
-          <w:rFonts w:ascii="Times New Roman" w:hAnsi="Times New Roman" w:cs="Times New Roman"/>
-          <w:sz w:val="20"/>
-          <w:szCs w:val="20"/>
-        </w:rPr>
-        <w:t xml:space="preserve">. Suppose </w:t>
+        <w:t xml:space="preserve">If a bucket is null, store </w:t>
       </w:r>
       <w:r>
         <w:rPr>
@@ -3203,31 +2529,15 @@
           <w:szCs w:val="18"/>
           <w:vertAlign w:val="subscript"/>
         </w:rPr>
-        <w:t>0</w:t>
-      </w:r>
-      <w:r>
-        <w:rPr>
-          <w:rFonts w:ascii="Times New Roman" w:hAnsi="Times New Roman" w:cs="Times New Roman"/>
-          <w:sz w:val="20"/>
-          <w:szCs w:val="20"/>
-        </w:rPr>
-        <w:t xml:space="preserve"> is to be inserted. Remember, two hash functions are used to produce t</w:t>
-      </w:r>
-      <w:r>
-        <w:rPr>
-          <w:rFonts w:ascii="Times New Roman" w:hAnsi="Times New Roman" w:cs="Times New Roman"/>
-          <w:sz w:val="20"/>
-          <w:szCs w:val="20"/>
-        </w:rPr>
-        <w:t>w</w:t>
-      </w:r>
-      <w:r>
-        <w:rPr>
-          <w:rFonts w:ascii="Times New Roman" w:hAnsi="Times New Roman" w:cs="Times New Roman"/>
-          <w:sz w:val="20"/>
-          <w:szCs w:val="20"/>
-        </w:rPr>
-        <w:t xml:space="preserve">o possible buckets for </w:t>
+        <w:t>1</w:t>
+      </w:r>
+      <w:r>
+        <w:rPr>
+          <w:rFonts w:ascii="Times New Roman" w:hAnsi="Times New Roman" w:cs="Times New Roman"/>
+          <w:sz w:val="20"/>
+          <w:szCs w:val="20"/>
+        </w:rPr>
+        <w:t xml:space="preserve"> there and return; else, kick some value </w:t>
       </w:r>
       <w:r>
         <w:rPr>
@@ -3244,100 +2554,44 @@
           <w:szCs w:val="18"/>
           <w:vertAlign w:val="subscript"/>
         </w:rPr>
-        <w:t>0</w:t>
-      </w:r>
-      <w:r>
-        <w:rPr>
-          <w:rFonts w:ascii="Times New Roman" w:hAnsi="Times New Roman" w:cs="Times New Roman"/>
-          <w:sz w:val="20"/>
-          <w:szCs w:val="20"/>
-        </w:rPr>
-        <w:t xml:space="preserve">. </w:t>
-      </w:r>
-      <w:r>
-        <w:rPr>
-          <w:rFonts w:ascii="Times New Roman" w:hAnsi="Times New Roman" w:cs="Times New Roman"/>
-          <w:sz w:val="20"/>
-          <w:szCs w:val="20"/>
-        </w:rPr>
-        <w:t xml:space="preserve">The algorithm uses a value </w:t>
-      </w:r>
-      <w:r>
-        <w:rPr>
-          <w:rFonts w:ascii="Courier New" w:hAnsi="Courier New" w:cs="Courier New"/>
-          <w:sz w:val="18"/>
-          <w:szCs w:val="18"/>
-        </w:rPr>
-        <w:t>n</w:t>
-      </w:r>
-      <w:r>
-        <w:rPr>
-          <w:rFonts w:ascii="Times New Roman" w:hAnsi="Times New Roman" w:cs="Times New Roman"/>
-          <w:sz w:val="20"/>
-          <w:szCs w:val="20"/>
-        </w:rPr>
-        <w:t>;</w:t>
-      </w:r>
-      <w:r>
-        <w:rPr>
-          <w:rFonts w:ascii="Times New Roman" w:hAnsi="Times New Roman" w:cs="Times New Roman"/>
-          <w:sz w:val="20"/>
-          <w:szCs w:val="20"/>
-        </w:rPr>
-        <w:t xml:space="preserve"> </w:t>
-      </w:r>
-      <w:r>
-        <w:rPr>
-          <w:rFonts w:ascii="Times New Roman" w:hAnsi="Times New Roman" w:cs="Times New Roman"/>
-          <w:sz w:val="20"/>
-          <w:szCs w:val="20"/>
-        </w:rPr>
-        <w:t xml:space="preserve">we </w:t>
-      </w:r>
-      <w:r>
-        <w:rPr>
-          <w:rFonts w:ascii="Times New Roman" w:hAnsi="Times New Roman" w:cs="Times New Roman"/>
-          <w:sz w:val="20"/>
-          <w:szCs w:val="20"/>
-        </w:rPr>
-        <w:t xml:space="preserve">do not discuss </w:t>
-      </w:r>
-      <w:r>
-        <w:rPr>
-          <w:rFonts w:ascii="Times New Roman" w:hAnsi="Times New Roman" w:cs="Times New Roman"/>
-          <w:sz w:val="20"/>
-          <w:szCs w:val="20"/>
-        </w:rPr>
-        <w:t xml:space="preserve">it </w:t>
-      </w:r>
-      <w:r>
-        <w:rPr>
-          <w:rFonts w:ascii="Times New Roman" w:hAnsi="Times New Roman" w:cs="Times New Roman"/>
-          <w:sz w:val="20"/>
-          <w:szCs w:val="20"/>
-        </w:rPr>
-        <w:t xml:space="preserve">in this </w:t>
-      </w:r>
-      <w:r>
-        <w:rPr>
-          <w:rFonts w:ascii="Times New Roman" w:hAnsi="Times New Roman" w:cs="Times New Roman"/>
-          <w:sz w:val="20"/>
-          <w:szCs w:val="20"/>
-        </w:rPr>
-        <w:t>high-level description</w:t>
-      </w:r>
-      <w:r>
-        <w:rPr>
-          <w:rFonts w:ascii="Times New Roman" w:hAnsi="Times New Roman" w:cs="Times New Roman"/>
-          <w:sz w:val="20"/>
-          <w:szCs w:val="20"/>
-        </w:rPr>
-        <w:t>:</w:t>
+        <w:t>2</w:t>
+      </w:r>
+      <w:r>
+        <w:rPr>
+          <w:rFonts w:ascii="Times New Roman" w:hAnsi="Times New Roman" w:cs="Times New Roman"/>
+          <w:sz w:val="20"/>
+          <w:szCs w:val="20"/>
+        </w:rPr>
+        <w:t xml:space="preserve"> out of a bucket and store </w:t>
+      </w:r>
+      <w:r>
+        <w:rPr>
+          <w:rFonts w:ascii="Courier New" w:hAnsi="Courier New" w:cs="Courier New"/>
+          <w:sz w:val="18"/>
+          <w:szCs w:val="18"/>
+        </w:rPr>
+        <w:t>e</w:t>
+      </w:r>
+      <w:r>
+        <w:rPr>
+          <w:rFonts w:ascii="Courier New" w:hAnsi="Courier New" w:cs="Courier New"/>
+          <w:sz w:val="18"/>
+          <w:szCs w:val="18"/>
+          <w:vertAlign w:val="subscript"/>
+        </w:rPr>
+        <w:t>1</w:t>
+      </w:r>
+      <w:r>
+        <w:rPr>
+          <w:rFonts w:ascii="Times New Roman" w:hAnsi="Times New Roman" w:cs="Times New Roman"/>
+          <w:sz w:val="20"/>
+          <w:szCs w:val="20"/>
+        </w:rPr>
+        <w:t xml:space="preserve"> there.</w:t>
       </w:r>
     </w:p>
     <w:p>
       <w:pPr>
-        <w:spacing w:before="120"/>
         <w:ind w:firstLine="288"/>
         <w:rPr>
           <w:rFonts w:ascii="Times New Roman" w:hAnsi="Times New Roman" w:cs="Times New Roman"/>
@@ -3351,82 +2605,7 @@
           <w:sz w:val="20"/>
           <w:szCs w:val="20"/>
         </w:rPr>
-        <w:t xml:space="preserve">If a bucket is null, store </w:t>
-      </w:r>
-      <w:r>
-        <w:rPr>
-          <w:rFonts w:ascii="Courier New" w:hAnsi="Courier New" w:cs="Courier New"/>
-          <w:sz w:val="18"/>
-          <w:szCs w:val="18"/>
-        </w:rPr>
-        <w:t>e</w:t>
-      </w:r>
-      <w:r>
-        <w:rPr>
-          <w:rFonts w:ascii="Courier New" w:hAnsi="Courier New" w:cs="Courier New"/>
-          <w:sz w:val="18"/>
-          <w:szCs w:val="18"/>
-          <w:vertAlign w:val="subscript"/>
-        </w:rPr>
-        <w:t>0</w:t>
-      </w:r>
-      <w:r>
-        <w:rPr>
-          <w:rFonts w:ascii="Times New Roman" w:hAnsi="Times New Roman" w:cs="Times New Roman"/>
-          <w:sz w:val="20"/>
-          <w:szCs w:val="20"/>
-        </w:rPr>
-        <w:t xml:space="preserve"> there and return; else, kick some value </w:t>
-      </w:r>
-      <w:r>
-        <w:rPr>
-          <w:rFonts w:ascii="Courier New" w:hAnsi="Courier New" w:cs="Courier New"/>
-          <w:sz w:val="18"/>
-          <w:szCs w:val="18"/>
-        </w:rPr>
-        <w:t>e</w:t>
-      </w:r>
-      <w:r>
-        <w:rPr>
-          <w:rFonts w:ascii="Courier New" w:hAnsi="Courier New" w:cs="Courier New"/>
-          <w:sz w:val="18"/>
-          <w:szCs w:val="18"/>
-          <w:vertAlign w:val="subscript"/>
-        </w:rPr>
-        <w:t>1</w:t>
-      </w:r>
-      <w:r>
-        <w:rPr>
-          <w:rFonts w:ascii="Times New Roman" w:hAnsi="Times New Roman" w:cs="Times New Roman"/>
-          <w:sz w:val="20"/>
-          <w:szCs w:val="20"/>
-        </w:rPr>
-        <w:t xml:space="preserve"> out of a bucket and store </w:t>
-      </w:r>
-      <w:r>
-        <w:rPr>
-          <w:rFonts w:ascii="Courier New" w:hAnsi="Courier New" w:cs="Courier New"/>
-          <w:sz w:val="18"/>
-          <w:szCs w:val="18"/>
-        </w:rPr>
-        <w:t>e</w:t>
-      </w:r>
-      <w:r>
-        <w:rPr>
-          <w:rFonts w:ascii="Courier New" w:hAnsi="Courier New" w:cs="Courier New"/>
-          <w:sz w:val="18"/>
-          <w:szCs w:val="18"/>
-          <w:vertAlign w:val="subscript"/>
-        </w:rPr>
-        <w:t>0</w:t>
-      </w:r>
-      <w:r>
-        <w:rPr>
-          <w:rFonts w:ascii="Times New Roman" w:hAnsi="Times New Roman" w:cs="Times New Roman"/>
-          <w:sz w:val="20"/>
-          <w:szCs w:val="20"/>
-        </w:rPr>
-        <w:t xml:space="preserve"> there.</w:t>
+        <w:t>...</w:t>
       </w:r>
     </w:p>
     <w:p>
@@ -3461,7 +2640,7 @@
           <w:szCs w:val="18"/>
           <w:vertAlign w:val="subscript"/>
         </w:rPr>
-        <w:t>1</w:t>
+        <w:t>n-1</w:t>
       </w:r>
       <w:r>
         <w:rPr>
@@ -3471,6 +2650,7 @@
         </w:rPr>
         <w:t xml:space="preserve"> there and return; else, kick some value </w:t>
       </w:r>
+      <w:proofErr w:type="spellStart"/>
       <w:r>
         <w:rPr>
           <w:rFonts w:ascii="Courier New" w:hAnsi="Courier New" w:cs="Courier New"/>
@@ -3486,8 +2666,9 @@
           <w:szCs w:val="18"/>
           <w:vertAlign w:val="subscript"/>
         </w:rPr>
-        <w:t>2</w:t>
-      </w:r>
+        <w:t>n</w:t>
+      </w:r>
+      <w:proofErr w:type="spellEnd"/>
       <w:r>
         <w:rPr>
           <w:rFonts w:ascii="Times New Roman" w:hAnsi="Times New Roman" w:cs="Times New Roman"/>
@@ -3511,7 +2692,7 @@
           <w:szCs w:val="18"/>
           <w:vertAlign w:val="subscript"/>
         </w:rPr>
-        <w:t>1</w:t>
+        <w:t>n-1</w:t>
       </w:r>
       <w:r>
         <w:rPr>
@@ -3537,7 +2718,39 @@
           <w:sz w:val="20"/>
           <w:szCs w:val="20"/>
         </w:rPr>
-        <w:t>...</w:t>
+        <w:t xml:space="preserve">Create two new hash functions, </w:t>
+      </w:r>
+      <w:r>
+        <w:rPr>
+          <w:rFonts w:ascii="Courier New" w:hAnsi="Courier New" w:cs="Courier New"/>
+          <w:sz w:val="18"/>
+          <w:szCs w:val="18"/>
+        </w:rPr>
+        <w:t>h1</w:t>
+      </w:r>
+      <w:r>
+        <w:rPr>
+          <w:rFonts w:ascii="Times New Roman" w:hAnsi="Times New Roman" w:cs="Times New Roman"/>
+          <w:sz w:val="20"/>
+          <w:szCs w:val="20"/>
+        </w:rPr>
+        <w:t xml:space="preserve"> and </w:t>
+      </w:r>
+      <w:r>
+        <w:rPr>
+          <w:rFonts w:ascii="Courier New" w:hAnsi="Courier New" w:cs="Courier New"/>
+          <w:sz w:val="18"/>
+          <w:szCs w:val="18"/>
+        </w:rPr>
+        <w:t>h2</w:t>
+      </w:r>
+      <w:r>
+        <w:rPr>
+          <w:rFonts w:ascii="Times New Roman" w:hAnsi="Times New Roman" w:cs="Times New Roman"/>
+          <w:sz w:val="20"/>
+          <w:szCs w:val="20"/>
+        </w:rPr>
+        <w:t>, and rehash all values using the new functions.</w:t>
       </w:r>
     </w:p>
     <w:p>
@@ -3555,151 +2768,6 @@
           <w:sz w:val="20"/>
           <w:szCs w:val="20"/>
         </w:rPr>
-        <w:t xml:space="preserve">If a bucket is null, store </w:t>
-      </w:r>
-      <w:r>
-        <w:rPr>
-          <w:rFonts w:ascii="Courier New" w:hAnsi="Courier New" w:cs="Courier New"/>
-          <w:sz w:val="18"/>
-          <w:szCs w:val="18"/>
-        </w:rPr>
-        <w:t>e</w:t>
-      </w:r>
-      <w:r>
-        <w:rPr>
-          <w:rFonts w:ascii="Courier New" w:hAnsi="Courier New" w:cs="Courier New"/>
-          <w:sz w:val="18"/>
-          <w:szCs w:val="18"/>
-          <w:vertAlign w:val="subscript"/>
-        </w:rPr>
-        <w:t>n-1</w:t>
-      </w:r>
-      <w:r>
-        <w:rPr>
-          <w:rFonts w:ascii="Times New Roman" w:hAnsi="Times New Roman" w:cs="Times New Roman"/>
-          <w:sz w:val="20"/>
-          <w:szCs w:val="20"/>
-        </w:rPr>
-        <w:t xml:space="preserve"> there and return; else, kick some value </w:t>
-      </w:r>
-      <w:proofErr w:type="spellStart"/>
-      <w:r>
-        <w:rPr>
-          <w:rFonts w:ascii="Courier New" w:hAnsi="Courier New" w:cs="Courier New"/>
-          <w:sz w:val="18"/>
-          <w:szCs w:val="18"/>
-        </w:rPr>
-        <w:t>e</w:t>
-      </w:r>
-      <w:r>
-        <w:rPr>
-          <w:rFonts w:ascii="Courier New" w:hAnsi="Courier New" w:cs="Courier New"/>
-          <w:sz w:val="18"/>
-          <w:szCs w:val="18"/>
-          <w:vertAlign w:val="subscript"/>
-        </w:rPr>
-        <w:t>n</w:t>
-      </w:r>
-      <w:proofErr w:type="spellEnd"/>
-      <w:r>
-        <w:rPr>
-          <w:rFonts w:ascii="Times New Roman" w:hAnsi="Times New Roman" w:cs="Times New Roman"/>
-          <w:sz w:val="20"/>
-          <w:szCs w:val="20"/>
-        </w:rPr>
-        <w:t xml:space="preserve"> out of a bucket and store </w:t>
-      </w:r>
-      <w:r>
-        <w:rPr>
-          <w:rFonts w:ascii="Courier New" w:hAnsi="Courier New" w:cs="Courier New"/>
-          <w:sz w:val="18"/>
-          <w:szCs w:val="18"/>
-        </w:rPr>
-        <w:t>e</w:t>
-      </w:r>
-      <w:r>
-        <w:rPr>
-          <w:rFonts w:ascii="Courier New" w:hAnsi="Courier New" w:cs="Courier New"/>
-          <w:sz w:val="18"/>
-          <w:szCs w:val="18"/>
-          <w:vertAlign w:val="subscript"/>
-        </w:rPr>
-        <w:t>n-1</w:t>
-      </w:r>
-      <w:r>
-        <w:rPr>
-          <w:rFonts w:ascii="Times New Roman" w:hAnsi="Times New Roman" w:cs="Times New Roman"/>
-          <w:sz w:val="20"/>
-          <w:szCs w:val="20"/>
-        </w:rPr>
-        <w:t xml:space="preserve"> there.</w:t>
-      </w:r>
-    </w:p>
-    <w:p>
-      <w:pPr>
-        <w:ind w:firstLine="288"/>
-        <w:rPr>
-          <w:rFonts w:ascii="Times New Roman" w:hAnsi="Times New Roman" w:cs="Times New Roman"/>
-          <w:sz w:val="20"/>
-          <w:szCs w:val="20"/>
-        </w:rPr>
-      </w:pPr>
-      <w:r>
-        <w:rPr>
-          <w:rFonts w:ascii="Times New Roman" w:hAnsi="Times New Roman" w:cs="Times New Roman"/>
-          <w:sz w:val="20"/>
-          <w:szCs w:val="20"/>
-        </w:rPr>
-        <w:t xml:space="preserve">Create two new hash functions, </w:t>
-      </w:r>
-      <w:r>
-        <w:rPr>
-          <w:rFonts w:ascii="Courier New" w:hAnsi="Courier New" w:cs="Courier New"/>
-          <w:sz w:val="18"/>
-          <w:szCs w:val="18"/>
-        </w:rPr>
-        <w:t>h1</w:t>
-      </w:r>
-      <w:r>
-        <w:rPr>
-          <w:rFonts w:ascii="Times New Roman" w:hAnsi="Times New Roman" w:cs="Times New Roman"/>
-          <w:sz w:val="20"/>
-          <w:szCs w:val="20"/>
-        </w:rPr>
-        <w:t xml:space="preserve"> and </w:t>
-      </w:r>
-      <w:r>
-        <w:rPr>
-          <w:rFonts w:ascii="Courier New" w:hAnsi="Courier New" w:cs="Courier New"/>
-          <w:sz w:val="18"/>
-          <w:szCs w:val="18"/>
-        </w:rPr>
-        <w:t>h2</w:t>
-      </w:r>
-      <w:r>
-        <w:rPr>
-          <w:rFonts w:ascii="Times New Roman" w:hAnsi="Times New Roman" w:cs="Times New Roman"/>
-          <w:sz w:val="20"/>
-          <w:szCs w:val="20"/>
-        </w:rPr>
-        <w:t>, and rehash all values using the new functions.</w:t>
-      </w:r>
-    </w:p>
-    <w:p>
-      <w:pPr>
-        <w:ind w:firstLine="288"/>
-        <w:rPr>
-          <w:rFonts w:ascii="Times New Roman" w:hAnsi="Times New Roman" w:cs="Times New Roman"/>
-          <w:sz w:val="20"/>
-          <w:szCs w:val="20"/>
-        </w:rPr>
-      </w:pPr>
-      <w:r>
-        <w:rPr>
-          <w:rFonts w:ascii="Times New Roman" w:hAnsi="Times New Roman" w:cs="Times New Roman"/>
-          <w:sz w:val="20"/>
-          <w:szCs w:val="20"/>
-        </w:rPr>
         <w:t xml:space="preserve">Now, insert </w:t>
       </w:r>
       <w:proofErr w:type="spellStart"/>
@@ -3731,12 +2799,8 @@
       </w:r>
     </w:p>
     <w:sectPr>
-      <w:headerReference w:type="even" r:id="rId7"/>
       <w:headerReference w:type="default" r:id="rId8"/>
-      <w:footerReference w:type="even" r:id="rId9"/>
-      <w:footerReference w:type="default" r:id="rId10"/>
-      <w:headerReference w:type="first" r:id="rId11"/>
-      <w:footerReference w:type="first" r:id="rId12"/>
+      <w:footerReference w:type="default" r:id="rId9"/>
       <w:type w:val="continuous"/>
       <w:pgSz w:w="12240" w:h="15840"/>
       <w:pgMar w:top="1440" w:right="1440" w:bottom="1440" w:left="1440" w:header="720" w:footer="720" w:gutter="0"/>
@@ -3767,16 +2831,6 @@
 </file>
 
 <file path=word/footer1.xml><?xml version="1.0" encoding="utf-8"?>
-<w:ftr xmlns:wpc="http://schemas.microsoft.com/office/word/2010/wordprocessingCanvas" xmlns:cx="http://schemas.microsoft.com/office/drawing/2014/chartex" xmlns:cx1="http://schemas.microsoft.com/office/drawing/2015/9/8/chartex" xmlns:cx2="http://schemas.microsoft.com/office/drawing/2015/10/21/chartex" xmlns:cx3="http://schemas.microsoft.com/office/drawing/2016/5/9/chartex" xmlns:cx4="http://schemas.microsoft.com/office/drawing/2016/5/10/chartex" xmlns:cx5="http://schemas.microsoft.com/office/drawing/2016/5/11/chartex" xmlns:cx6="http://schemas.microsoft.com/office/drawing/2016/5/12/chartex" xmlns:cx7="http://schemas.microsoft.com/office/drawing/2016/5/13/chartex" xmlns:cx8="http://schemas.microsoft.com/office/drawing/2016/5/14/chartex" xmlns:mc="http://schemas.openxmlformats.org/markup-compatibility/2006" xmlns:aink="http://schemas.microsoft.com/office/drawing/2016/ink" xmlns:am3d="http://schemas.microsoft.com/office/drawing/2017/model3d" xmlns:o="urn:schemas-microsoft-com:office:office" xmlns:r="http://schemas.openxmlformats.org/officeDocument/2006/relationships" xmlns:m="http://schemas.openxmlformats.org/officeDocument/2006/math" xmlns:v="urn:schemas-microsoft-com:vml" xmlns:wp14="http://schemas.microsoft.com/office/word/2010/wordprocessingDrawing" xmlns:wp="http://schemas.openxmlformats.org/drawingml/2006/wordprocessingDrawing" xmlns:w10="urn:schemas-microsoft-com:office:word" xmlns:w="http://schemas.openxmlformats.org/wordprocessingml/2006/main" xmlns:w14="http://schemas.microsoft.com/office/word/2010/wordml" xmlns:w15="http://schemas.microsoft.com/office/word/2012/wordml" xmlns:w16cex="http://schemas.microsoft.com/office/word/2018/wordml/cex" xmlns:w16cid="http://schemas.microsoft.com/office/word/2016/wordml/cid" xmlns:w16="http://schemas.microsoft.com/office/word/2018/wordml" xmlns:w16se="http://schemas.microsoft.com/office/word/2015/wordml/symex" xmlns:wpg="http://schemas.microsoft.com/office/word/2010/wordprocessingGroup" xmlns:wpi="http://schemas.microsoft.com/office/word/2010/wordprocessingInk" xmlns:wne="http://schemas.microsoft.com/office/word/2006/wordml" xmlns:wps="http://schemas.microsoft.com/office/word/2010/wordprocessingShape" mc:Ignorable="w14 w15 w16se w16cid w16 w16cex wp14">
-  <w:p>
-    <w:pPr>
-      <w:pStyle w:val="Footer"/>
-    </w:pPr>
-  </w:p>
-</w:ftr>
-</file>
-
-<file path=word/footer2.xml><?xml version="1.0" encoding="utf-8"?>
 <w:ftr xmlns:wpc="http://schemas.microsoft.com/office/word/2010/wordprocessingCanvas" xmlns:cx="http://schemas.microsoft.com/office/drawing/2014/chartex" xmlns:cx1="http://schemas.microsoft.com/office/drawing/2015/9/8/chartex" xmlns:cx2="http://schemas.microsoft.com/office/drawing/2015/10/21/chartex" xmlns:cx3="http://schemas.microsoft.com/office/drawing/2016/5/9/chartex" xmlns:cx4="http://schemas.microsoft.com/office/drawing/2016/5/10/chartex" xmlns:cx5="http://schemas.microsoft.com/office/drawing/2016/5/11/chartex" xmlns:cx6="http://schemas.microsoft.com/office/drawing/2016/5/12/chartex" xmlns:cx7="http://schemas.microsoft.com/office/drawing/2016/5/13/chartex" xmlns:cx8="http://schemas.microsoft.com/office/drawing/2016/5/14/chartex" xmlns:mc="http://schemas.openxmlformats.org/markup-compatibility/2006" xmlns:aink="http://schemas.microsoft.com/office/drawing/2016/ink" xmlns:am3d="http://schemas.microsoft.com/office/drawing/2017/model3d" xmlns:o="urn:schemas-microsoft-com:office:office" xmlns:r="http://schemas.openxmlformats.org/officeDocument/2006/relationships" xmlns:m="http://schemas.openxmlformats.org/officeDocument/2006/math" xmlns:v="urn:schemas-microsoft-com:vml" xmlns:wp14="http://schemas.microsoft.com/office/word/2010/wordprocessingDrawing" xmlns:wp="http://schemas.openxmlformats.org/drawingml/2006/wordprocessingDrawing" xmlns:w10="urn:schemas-microsoft-com:office:word" xmlns:w="http://schemas.openxmlformats.org/wordprocessingml/2006/main" xmlns:w14="http://schemas.microsoft.com/office/word/2010/wordml" xmlns:w15="http://schemas.microsoft.com/office/word/2012/wordml" xmlns:w16cex="http://schemas.microsoft.com/office/word/2018/wordml/cex" xmlns:w16cid="http://schemas.microsoft.com/office/word/2016/wordml/cid" xmlns:w16="http://schemas.microsoft.com/office/word/2018/wordml" xmlns:w16se="http://schemas.microsoft.com/office/word/2015/wordml/symex" xmlns:wpg="http://schemas.microsoft.com/office/word/2010/wordprocessingGroup" xmlns:wpi="http://schemas.microsoft.com/office/word/2010/wordprocessingInk" xmlns:wne="http://schemas.microsoft.com/office/word/2006/wordml" xmlns:wps="http://schemas.microsoft.com/office/word/2010/wordprocessingShape" mc:Ignorable="w14 w15 w16se w16cid w16 w16cex wp14">
   <w:p>
     <w:pPr>
@@ -3820,16 +2874,6 @@
 </w:ftr>
 </file>
 
-<file path=word/footer3.xml><?xml version="1.0" encoding="utf-8"?>
-<w:ftr xmlns:wpc="http://schemas.microsoft.com/office/word/2010/wordprocessingCanvas" xmlns:cx="http://schemas.microsoft.com/office/drawing/2014/chartex" xmlns:cx1="http://schemas.microsoft.com/office/drawing/2015/9/8/chartex" xmlns:cx2="http://schemas.microsoft.com/office/drawing/2015/10/21/chartex" xmlns:cx3="http://schemas.microsoft.com/office/drawing/2016/5/9/chartex" xmlns:cx4="http://schemas.microsoft.com/office/drawing/2016/5/10/chartex" xmlns:cx5="http://schemas.microsoft.com/office/drawing/2016/5/11/chartex" xmlns:cx6="http://schemas.microsoft.com/office/drawing/2016/5/12/chartex" xmlns:cx7="http://schemas.microsoft.com/office/drawing/2016/5/13/chartex" xmlns:cx8="http://schemas.microsoft.com/office/drawing/2016/5/14/chartex" xmlns:mc="http://schemas.openxmlformats.org/markup-compatibility/2006" xmlns:aink="http://schemas.microsoft.com/office/drawing/2016/ink" xmlns:am3d="http://schemas.microsoft.com/office/drawing/2017/model3d" xmlns:o="urn:schemas-microsoft-com:office:office" xmlns:r="http://schemas.openxmlformats.org/officeDocument/2006/relationships" xmlns:m="http://schemas.openxmlformats.org/officeDocument/2006/math" xmlns:v="urn:schemas-microsoft-com:vml" xmlns:wp14="http://schemas.microsoft.com/office/word/2010/wordprocessingDrawing" xmlns:wp="http://schemas.openxmlformats.org/drawingml/2006/wordprocessingDrawing" xmlns:w10="urn:schemas-microsoft-com:office:word" xmlns:w="http://schemas.openxmlformats.org/wordprocessingml/2006/main" xmlns:w14="http://schemas.microsoft.com/office/word/2010/wordml" xmlns:w15="http://schemas.microsoft.com/office/word/2012/wordml" xmlns:w16cex="http://schemas.microsoft.com/office/word/2018/wordml/cex" xmlns:w16cid="http://schemas.microsoft.com/office/word/2016/wordml/cid" xmlns:w16="http://schemas.microsoft.com/office/word/2018/wordml" xmlns:w16se="http://schemas.microsoft.com/office/word/2015/wordml/symex" xmlns:wpg="http://schemas.microsoft.com/office/word/2010/wordprocessingGroup" xmlns:wpi="http://schemas.microsoft.com/office/word/2010/wordprocessingInk" xmlns:wne="http://schemas.microsoft.com/office/word/2006/wordml" xmlns:wps="http://schemas.microsoft.com/office/word/2010/wordprocessingShape" mc:Ignorable="w14 w15 w16se w16cid w16 w16cex wp14">
-  <w:p>
-    <w:pPr>
-      <w:pStyle w:val="Footer"/>
-    </w:pPr>
-  </w:p>
-</w:ftr>
-</file>
-
 <file path=word/footnotes.xml><?xml version="1.0" encoding="utf-8"?>
 <w:footnotes xmlns:wpc="http://schemas.microsoft.com/office/word/2010/wordprocessingCanvas" xmlns:cx="http://schemas.microsoft.com/office/drawing/2014/chartex" xmlns:cx1="http://schemas.microsoft.com/office/drawing/2015/9/8/chartex" xmlns:cx2="http://schemas.microsoft.com/office/drawing/2015/10/21/chartex" xmlns:cx3="http://schemas.microsoft.com/office/drawing/2016/5/9/chartex" xmlns:cx4="http://schemas.microsoft.com/office/drawing/2016/5/10/chartex" xmlns:cx5="http://schemas.microsoft.com/office/drawing/2016/5/11/chartex" xmlns:cx6="http://schemas.microsoft.com/office/drawing/2016/5/12/chartex" xmlns:cx7="http://schemas.microsoft.com/office/drawing/2016/5/13/chartex" xmlns:cx8="http://schemas.microsoft.com/office/drawing/2016/5/14/chartex" xmlns:mc="http://schemas.openxmlformats.org/markup-compatibility/2006" xmlns:aink="http://schemas.microsoft.com/office/drawing/2016/ink" xmlns:am3d="http://schemas.microsoft.com/office/drawing/2017/model3d" xmlns:o="urn:schemas-microsoft-com:office:office" xmlns:r="http://schemas.openxmlformats.org/officeDocument/2006/relationships" xmlns:m="http://schemas.openxmlformats.org/officeDocument/2006/math" xmlns:v="urn:schemas-microsoft-com:vml" xmlns:wp14="http://schemas.microsoft.com/office/word/2010/wordprocessingDrawing" xmlns:wp="http://schemas.openxmlformats.org/drawingml/2006/wordprocessingDrawing" xmlns:w10="urn:schemas-microsoft-com:office:word" xmlns:w="http://schemas.openxmlformats.org/wordprocessingml/2006/main" xmlns:w14="http://schemas.microsoft.com/office/word/2010/wordml" xmlns:w15="http://schemas.microsoft.com/office/word/2012/wordml" xmlns:w16cex="http://schemas.microsoft.com/office/word/2018/wordml/cex" xmlns:w16cid="http://schemas.microsoft.com/office/word/2016/wordml/cid" xmlns:w16="http://schemas.microsoft.com/office/word/2018/wordml" xmlns:w16se="http://schemas.microsoft.com/office/word/2015/wordml/symex" xmlns:wpg="http://schemas.microsoft.com/office/word/2010/wordprocessingGroup" xmlns:wpi="http://schemas.microsoft.com/office/word/2010/wordprocessingInk" xmlns:wne="http://schemas.microsoft.com/office/word/2006/wordml" xmlns:wps="http://schemas.microsoft.com/office/word/2010/wordprocessingShape" mc:Ignorable="w14 w15 w16se w16cid w16 w16cex wp14">
   <w:footnote w:type="separator" w:id="-1">
@@ -3843,6 +2887,154 @@
     <w:p>
       <w:r>
         <w:continuationSeparator/>
+      </w:r>
+    </w:p>
+  </w:footnote>
+  <w:footnote w:id="1">
+    <w:p>
+      <w:pPr>
+        <w:pStyle w:val="FootnoteText"/>
+      </w:pPr>
+      <w:r>
+        <w:rPr>
+          <w:rStyle w:val="FootnoteReference"/>
+        </w:rPr>
+        <w:footnoteRef/>
+      </w:r>
+      <w:r>
+        <w:t xml:space="preserve"> </w:t>
+      </w:r>
+      <w:r>
+        <w:rPr>
+          <w:rFonts w:ascii="Times New Roman" w:hAnsi="Times New Roman" w:cs="Times New Roman"/>
+          <w:sz w:val="20"/>
+          <w:szCs w:val="20"/>
+        </w:rPr>
+        <w:t xml:space="preserve">R. Pugh. </w:t>
+      </w:r>
+      <w:r>
+        <w:rPr>
+          <w:rFonts w:ascii="Times New Roman" w:hAnsi="Times New Roman" w:cs="Times New Roman"/>
+          <w:i/>
+          <w:iCs/>
+          <w:sz w:val="20"/>
+          <w:szCs w:val="20"/>
+        </w:rPr>
+        <w:t>Cuckoo hashing for undergraduates</w:t>
+      </w:r>
+      <w:r>
+        <w:rPr>
+          <w:rFonts w:ascii="Times New Roman" w:hAnsi="Times New Roman" w:cs="Times New Roman"/>
+          <w:sz w:val="20"/>
+          <w:szCs w:val="20"/>
+        </w:rPr>
+        <w:t xml:space="preserve">. IT University of Copenhagen, 2006. Obtain a pdf file of this paper from JavaHyperText entry </w:t>
+      </w:r>
+      <w:r>
+        <w:rPr>
+          <w:rFonts w:ascii="Times New Roman" w:hAnsi="Times New Roman" w:cs="Times New Roman"/>
+          <w:i/>
+          <w:iCs/>
+          <w:sz w:val="20"/>
+          <w:szCs w:val="20"/>
+        </w:rPr>
+        <w:t>hashing</w:t>
+      </w:r>
+      <w:r>
+        <w:rPr>
+          <w:rFonts w:ascii="Times New Roman" w:hAnsi="Times New Roman" w:cs="Times New Roman"/>
+          <w:sz w:val="20"/>
+          <w:szCs w:val="20"/>
+        </w:rPr>
+        <w:t>.</w:t>
+      </w:r>
+    </w:p>
+  </w:footnote>
+  <w:footnote w:id="2">
+    <w:p>
+      <w:pPr>
+        <w:pStyle w:val="FootnoteText"/>
+      </w:pPr>
+      <w:r>
+        <w:rPr>
+          <w:rStyle w:val="FootnoteReference"/>
+        </w:rPr>
+        <w:footnoteRef/>
+      </w:r>
+      <w:r>
+        <w:t xml:space="preserve"> </w:t>
+      </w:r>
+      <w:r>
+        <w:rPr>
+          <w:rFonts w:ascii="Times New Roman" w:hAnsi="Times New Roman" w:cs="Times New Roman"/>
+          <w:sz w:val="20"/>
+          <w:szCs w:val="20"/>
+        </w:rPr>
+        <w:t>The image i</w:t>
+      </w:r>
+      <w:r>
+        <w:rPr>
+          <w:rFonts w:ascii="Times New Roman" w:hAnsi="Times New Roman" w:cs="Times New Roman"/>
+          <w:sz w:val="20"/>
+          <w:szCs w:val="20"/>
+        </w:rPr>
+        <w:t>s</w:t>
+      </w:r>
+      <w:r>
+        <w:rPr>
+          <w:rFonts w:ascii="Times New Roman" w:hAnsi="Times New Roman" w:cs="Times New Roman"/>
+          <w:sz w:val="20"/>
+          <w:szCs w:val="20"/>
+        </w:rPr>
+        <w:t xml:space="preserve"> taken from this we</w:t>
+      </w:r>
+      <w:r>
+        <w:rPr>
+          <w:rFonts w:ascii="Times New Roman" w:hAnsi="Times New Roman" w:cs="Times New Roman"/>
+          <w:sz w:val="20"/>
+          <w:szCs w:val="20"/>
+        </w:rPr>
+        <w:t>bs</w:t>
+      </w:r>
+      <w:r>
+        <w:rPr>
+          <w:rFonts w:ascii="Times New Roman" w:hAnsi="Times New Roman" w:cs="Times New Roman"/>
+          <w:sz w:val="20"/>
+          <w:szCs w:val="20"/>
+        </w:rPr>
+        <w:t>ite</w:t>
+      </w:r>
+      <w:r>
+        <w:rPr>
+          <w:rFonts w:ascii="Times New Roman" w:hAnsi="Times New Roman" w:cs="Times New Roman"/>
+          <w:sz w:val="20"/>
+          <w:szCs w:val="20"/>
+        </w:rPr>
+        <w:t>:</w:t>
+      </w:r>
+      <w:r>
+        <w:rPr>
+          <w:rFonts w:ascii="Times New Roman" w:hAnsi="Times New Roman" w:cs="Times New Roman"/>
+          <w:sz w:val="20"/>
+          <w:szCs w:val="20"/>
+        </w:rPr>
+        <w:t xml:space="preserve"> </w:t>
+      </w:r>
+      <w:r>
+        <w:rPr>
+          <w:rFonts w:ascii="Times New Roman" w:hAnsi="Times New Roman" w:cs="Times New Roman"/>
+          <w:sz w:val="20"/>
+          <w:szCs w:val="20"/>
+        </w:rPr>
+        <w:t>http://akermariano.blogspot.com/2006/12/european-cuckoo.html</w:t>
+      </w:r>
+      <w:r>
+        <w:rPr>
+          <w:rFonts w:ascii="Times New Roman" w:hAnsi="Times New Roman" w:cs="Times New Roman"/>
+          <w:sz w:val="20"/>
+          <w:szCs w:val="20"/>
+        </w:rPr>
+        <w:t>. The discussion is a paraphrase of the text found there.</w:t>
       </w:r>
     </w:p>
   </w:footnote>
@@ -3854,31 +3046,11 @@
   <w:p>
     <w:pPr>
       <w:pStyle w:val="Header"/>
-    </w:pPr>
-  </w:p>
-</w:hdr>
-</file>
-
-<file path=word/header2.xml><?xml version="1.0" encoding="utf-8"?>
-<w:hdr xmlns:wpc="http://schemas.microsoft.com/office/word/2010/wordprocessingCanvas" xmlns:cx="http://schemas.microsoft.com/office/drawing/2014/chartex" xmlns:cx1="http://schemas.microsoft.com/office/drawing/2015/9/8/chartex" xmlns:cx2="http://schemas.microsoft.com/office/drawing/2015/10/21/chartex" xmlns:cx3="http://schemas.microsoft.com/office/drawing/2016/5/9/chartex" xmlns:cx4="http://schemas.microsoft.com/office/drawing/2016/5/10/chartex" xmlns:cx5="http://schemas.microsoft.com/office/drawing/2016/5/11/chartex" xmlns:cx6="http://schemas.microsoft.com/office/drawing/2016/5/12/chartex" xmlns:cx7="http://schemas.microsoft.com/office/drawing/2016/5/13/chartex" xmlns:cx8="http://schemas.microsoft.com/office/drawing/2016/5/14/chartex" xmlns:mc="http://schemas.openxmlformats.org/markup-compatibility/2006" xmlns:aink="http://schemas.microsoft.com/office/drawing/2016/ink" xmlns:am3d="http://schemas.microsoft.com/office/drawing/2017/model3d" xmlns:o="urn:schemas-microsoft-com:office:office" xmlns:r="http://schemas.openxmlformats.org/officeDocument/2006/relationships" xmlns:m="http://schemas.openxmlformats.org/officeDocument/2006/math" xmlns:v="urn:schemas-microsoft-com:vml" xmlns:wp14="http://schemas.microsoft.com/office/word/2010/wordprocessingDrawing" xmlns:wp="http://schemas.openxmlformats.org/drawingml/2006/wordprocessingDrawing" xmlns:w10="urn:schemas-microsoft-com:office:word" xmlns:w="http://schemas.openxmlformats.org/wordprocessingml/2006/main" xmlns:w14="http://schemas.microsoft.com/office/word/2010/wordml" xmlns:w15="http://schemas.microsoft.com/office/word/2012/wordml" xmlns:w16cex="http://schemas.microsoft.com/office/word/2018/wordml/cex" xmlns:w16cid="http://schemas.microsoft.com/office/word/2016/wordml/cid" xmlns:w16="http://schemas.microsoft.com/office/word/2018/wordml" xmlns:w16se="http://schemas.microsoft.com/office/word/2015/wordml/symex" xmlns:wpg="http://schemas.microsoft.com/office/word/2010/wordprocessingGroup" xmlns:wpi="http://schemas.microsoft.com/office/word/2010/wordprocessingInk" xmlns:wne="http://schemas.microsoft.com/office/word/2006/wordml" xmlns:wps="http://schemas.microsoft.com/office/word/2010/wordprocessingShape" mc:Ignorable="w14 w15 w16se w16cid w16 w16cex wp14">
-  <w:p>
-    <w:pPr>
-      <w:pStyle w:val="Header"/>
       <w:jc w:val="center"/>
     </w:pPr>
     <w:r>
       <w:t>Cuckoo Hashing</w:t>
     </w:r>
-  </w:p>
-</w:hdr>
-</file>
-
-<file path=word/header3.xml><?xml version="1.0" encoding="utf-8"?>
-<w:hdr xmlns:wpc="http://schemas.microsoft.com/office/word/2010/wordprocessingCanvas" xmlns:cx="http://schemas.microsoft.com/office/drawing/2014/chartex" xmlns:cx1="http://schemas.microsoft.com/office/drawing/2015/9/8/chartex" xmlns:cx2="http://schemas.microsoft.com/office/drawing/2015/10/21/chartex" xmlns:cx3="http://schemas.microsoft.com/office/drawing/2016/5/9/chartex" xmlns:cx4="http://schemas.microsoft.com/office/drawing/2016/5/10/chartex" xmlns:cx5="http://schemas.microsoft.com/office/drawing/2016/5/11/chartex" xmlns:cx6="http://schemas.microsoft.com/office/drawing/2016/5/12/chartex" xmlns:cx7="http://schemas.microsoft.com/office/drawing/2016/5/13/chartex" xmlns:cx8="http://schemas.microsoft.com/office/drawing/2016/5/14/chartex" xmlns:mc="http://schemas.openxmlformats.org/markup-compatibility/2006" xmlns:aink="http://schemas.microsoft.com/office/drawing/2016/ink" xmlns:am3d="http://schemas.microsoft.com/office/drawing/2017/model3d" xmlns:o="urn:schemas-microsoft-com:office:office" xmlns:r="http://schemas.openxmlformats.org/officeDocument/2006/relationships" xmlns:m="http://schemas.openxmlformats.org/officeDocument/2006/math" xmlns:v="urn:schemas-microsoft-com:vml" xmlns:wp14="http://schemas.microsoft.com/office/word/2010/wordprocessingDrawing" xmlns:wp="http://schemas.openxmlformats.org/drawingml/2006/wordprocessingDrawing" xmlns:w10="urn:schemas-microsoft-com:office:word" xmlns:w="http://schemas.openxmlformats.org/wordprocessingml/2006/main" xmlns:w14="http://schemas.microsoft.com/office/word/2010/wordml" xmlns:w15="http://schemas.microsoft.com/office/word/2012/wordml" xmlns:w16cex="http://schemas.microsoft.com/office/word/2018/wordml/cex" xmlns:w16cid="http://schemas.microsoft.com/office/word/2016/wordml/cid" xmlns:w16="http://schemas.microsoft.com/office/word/2018/wordml" xmlns:w16se="http://schemas.microsoft.com/office/word/2015/wordml/symex" xmlns:wpg="http://schemas.microsoft.com/office/word/2010/wordprocessingGroup" xmlns:wpi="http://schemas.microsoft.com/office/word/2010/wordprocessingInk" xmlns:wne="http://schemas.microsoft.com/office/word/2006/wordml" xmlns:wps="http://schemas.microsoft.com/office/word/2010/wordprocessingShape" mc:Ignorable="w14 w15 w16se w16cid w16 w16cex wp14">
-  <w:p>
-    <w:pPr>
-      <w:pStyle w:val="Header"/>
-    </w:pPr>
   </w:p>
 </w:hdr>
 </file>

--- a/files/hashing_cuckoo.docx
+++ b/files/hashing_cuckoo.docx
@@ -165,7 +165,27 @@
           <w:sz w:val="20"/>
           <w:szCs w:val="20"/>
         </w:rPr>
-        <w:t xml:space="preserve"> We found at least 15 papers on the web concerning Cuckoo hashing and improvements on it.</w:t>
+        <w:t xml:space="preserve"> We found at least 15 papers on the web concerning </w:t>
+      </w:r>
+      <w:r>
+        <w:rPr>
+          <w:rFonts w:ascii="Times New Roman" w:hAnsi="Times New Roman" w:cs="Times New Roman"/>
+          <w:noProof/>
+          <w:color w:val="1C1C1C"/>
+          <w:sz w:val="20"/>
+          <w:szCs w:val="20"/>
+        </w:rPr>
+        <w:t>c</w:t>
+      </w:r>
+      <w:r>
+        <w:rPr>
+          <w:rFonts w:ascii="Times New Roman" w:hAnsi="Times New Roman" w:cs="Times New Roman"/>
+          <w:noProof/>
+          <w:color w:val="1C1C1C"/>
+          <w:sz w:val="20"/>
+          <w:szCs w:val="20"/>
+        </w:rPr>
+        <w:t>uckoo hashing and improvements on it.</w:t>
       </w:r>
     </w:p>
     <w:p>
@@ -223,13 +243,13 @@
           <w:noProof/>
         </w:rPr>
         <w:drawing>
-          <wp:anchor distT="0" distB="0" distL="114300" distR="114300" simplePos="0" relativeHeight="251663360" behindDoc="0" locked="0" layoutInCell="1" allowOverlap="1" wp14:anchorId="5CB9B9C9" wp14:editId="2381481A">
+          <wp:anchor distT="0" distB="0" distL="114300" distR="114300" simplePos="0" relativeHeight="251663360" behindDoc="0" locked="0" layoutInCell="1" allowOverlap="1" wp14:anchorId="5CB9B9C9" wp14:editId="169CEA7F">
             <wp:simplePos x="0" y="0"/>
             <wp:positionH relativeFrom="column">
-              <wp:posOffset>4731385</wp:posOffset>
+              <wp:posOffset>4731212</wp:posOffset>
             </wp:positionH>
             <wp:positionV relativeFrom="paragraph">
-              <wp:posOffset>186603</wp:posOffset>
+              <wp:posOffset>186055</wp:posOffset>
             </wp:positionV>
             <wp:extent cx="1227455" cy="1610360"/>
             <wp:effectExtent l="0" t="0" r="4445" b="2540"/>
@@ -389,12 +409,6 @@
         <w:rPr>
           <w:rFonts w:ascii="Times New Roman" w:eastAsia="Times New Roman" w:hAnsi="Times New Roman" w:cs="Times New Roman"/>
         </w:rPr>
-        <w:fldChar w:fldCharType="separate"/>
-      </w:r>
-      <w:r>
-        <w:rPr>
-          <w:rFonts w:ascii="Times New Roman" w:eastAsia="Times New Roman" w:hAnsi="Times New Roman" w:cs="Times New Roman"/>
-        </w:rPr>
         <w:fldChar w:fldCharType="end"/>
       </w:r>
     </w:p>
@@ -421,7 +435,23 @@
           <w:sz w:val="20"/>
           <w:szCs w:val="20"/>
         </w:rPr>
-        <w:t xml:space="preserve"> The hatchling cuckoo, with its eyes </w:t>
+        <w:t xml:space="preserve"> The hatchling cuc</w:t>
+      </w:r>
+      <w:r>
+        <w:rPr>
+          <w:rFonts w:ascii="Times New Roman" w:hAnsi="Times New Roman" w:cs="Times New Roman"/>
+          <w:sz w:val="20"/>
+          <w:szCs w:val="20"/>
+        </w:rPr>
+        <w:softHyphen/>
+      </w:r>
+      <w:r>
+        <w:rPr>
+          <w:rFonts w:ascii="Times New Roman" w:hAnsi="Times New Roman" w:cs="Times New Roman"/>
+          <w:sz w:val="20"/>
+          <w:szCs w:val="20"/>
+        </w:rPr>
+        <w:t xml:space="preserve">koo, with its eyes </w:t>
       </w:r>
       <w:r>
         <w:rPr>
@@ -477,15 +507,23 @@
           <w:sz w:val="20"/>
           <w:szCs w:val="20"/>
         </w:rPr>
-        <w:t>n, the</w:t>
-      </w:r>
-      <w:r>
-        <w:rPr>
-          <w:rFonts w:ascii="Times New Roman" w:hAnsi="Times New Roman" w:cs="Times New Roman"/>
-          <w:sz w:val="20"/>
-          <w:szCs w:val="20"/>
-        </w:rPr>
-        <w:t xml:space="preserve"> young cuckoo gets the undivided attention of its foster parents, </w:t>
+        <w:t xml:space="preserve"> young cuckoo </w:t>
+      </w:r>
+      <w:r>
+        <w:rPr>
+          <w:rFonts w:ascii="Times New Roman" w:hAnsi="Times New Roman" w:cs="Times New Roman"/>
+          <w:sz w:val="20"/>
+          <w:szCs w:val="20"/>
+        </w:rPr>
+        <w:t xml:space="preserve">then </w:t>
+      </w:r>
+      <w:r>
+        <w:rPr>
+          <w:rFonts w:ascii="Times New Roman" w:hAnsi="Times New Roman" w:cs="Times New Roman"/>
+          <w:sz w:val="20"/>
+          <w:szCs w:val="20"/>
+        </w:rPr>
+        <w:t xml:space="preserve">gets the undivided attention of its foster parents, </w:t>
       </w:r>
       <w:r>
         <w:rPr>
@@ -722,7 +760,15 @@
           <w:sz w:val="20"/>
           <w:szCs w:val="20"/>
         </w:rPr>
-        <w:t xml:space="preserve">! Of course, now, a different bucket must be found to place </w:t>
+        <w:t xml:space="preserve">! Of course, now, </w:t>
+      </w:r>
+      <w:r>
+        <w:rPr>
+          <w:rFonts w:ascii="Times New Roman" w:hAnsi="Times New Roman" w:cs="Times New Roman"/>
+          <w:sz w:val="20"/>
+          <w:szCs w:val="20"/>
+        </w:rPr>
+        <w:t xml:space="preserve">the removed </w:t>
       </w:r>
       <w:r>
         <w:rPr>
@@ -734,11 +780,19 @@
       </w:r>
       <w:r>
         <w:rPr>
-          <w:rFonts w:ascii="Courier New" w:hAnsi="Courier New" w:cs="Courier New"/>
-          <w:sz w:val="18"/>
-          <w:szCs w:val="18"/>
-        </w:rPr>
-        <w:t>.</w:t>
+          <w:rFonts w:ascii="Times New Roman" w:hAnsi="Times New Roman" w:cs="Times New Roman"/>
+          <w:sz w:val="20"/>
+          <w:szCs w:val="20"/>
+        </w:rPr>
+        <w:t xml:space="preserve"> c</w:t>
+      </w:r>
+      <w:r>
+        <w:rPr>
+          <w:rFonts w:ascii="Times New Roman" w:hAnsi="Times New Roman" w:cs="Times New Roman"/>
+          <w:sz w:val="20"/>
+          <w:szCs w:val="20"/>
+        </w:rPr>
+        <w:t>an't be eaten but must be placed in a different bucket.</w:t>
       </w:r>
     </w:p>
     <w:p>
@@ -778,7 +832,15 @@
           <w:sz w:val="20"/>
           <w:szCs w:val="20"/>
         </w:rPr>
-        <w:t xml:space="preserve">The simple variant of cuckoo hashing uses two hash functions </w:t>
+        <w:t>A</w:t>
+      </w:r>
+      <w:r>
+        <w:rPr>
+          <w:rFonts w:ascii="Times New Roman" w:hAnsi="Times New Roman" w:cs="Times New Roman"/>
+          <w:sz w:val="20"/>
+          <w:szCs w:val="20"/>
+        </w:rPr>
+        <w:t xml:space="preserve"> simple variant of cuckoo hashing uses two hash functions </w:t>
       </w:r>
       <w:r>
         <w:rPr>
@@ -964,20 +1026,1462 @@
       <w:r>
         <w:rPr>
           <w:rFonts w:ascii="Times New Roman" w:hAnsi="Times New Roman" w:cs="Times New Roman"/>
+          <w:sz w:val="20"/>
+          <w:szCs w:val="20"/>
+        </w:rPr>
+        <w:t xml:space="preserve">Similarly, to remove </w:t>
+      </w:r>
+      <w:r>
+        <w:rPr>
+          <w:rFonts w:ascii="Courier New" w:hAnsi="Courier New" w:cs="Courier New"/>
+          <w:sz w:val="18"/>
+          <w:szCs w:val="18"/>
+        </w:rPr>
+        <w:t>e</w:t>
+      </w:r>
+      <w:r>
+        <w:rPr>
+          <w:rFonts w:ascii="Times New Roman" w:hAnsi="Times New Roman" w:cs="Times New Roman"/>
+          <w:sz w:val="20"/>
+          <w:szCs w:val="20"/>
+        </w:rPr>
+        <w:t xml:space="preserve"> from the table, look at those two buckets. If neither is </w:t>
+      </w:r>
+      <w:r>
+        <w:rPr>
+          <w:rFonts w:ascii="Courier New" w:hAnsi="Courier New" w:cs="Courier New"/>
+          <w:sz w:val="18"/>
+          <w:szCs w:val="18"/>
+        </w:rPr>
+        <w:t>e</w:t>
+      </w:r>
+      <w:r>
+        <w:rPr>
+          <w:rFonts w:ascii="Times New Roman" w:hAnsi="Times New Roman" w:cs="Times New Roman"/>
+          <w:sz w:val="20"/>
+          <w:szCs w:val="20"/>
+        </w:rPr>
+        <w:t xml:space="preserve">, then </w:t>
+      </w:r>
+      <w:r>
+        <w:rPr>
+          <w:rFonts w:ascii="Courier New" w:hAnsi="Courier New" w:cs="Courier New"/>
+          <w:sz w:val="18"/>
+          <w:szCs w:val="18"/>
+        </w:rPr>
+        <w:t>e</w:t>
+      </w:r>
+      <w:r>
+        <w:rPr>
+          <w:rFonts w:ascii="Times New Roman" w:hAnsi="Times New Roman" w:cs="Times New Roman"/>
+          <w:sz w:val="20"/>
+          <w:szCs w:val="20"/>
+        </w:rPr>
+        <w:t xml:space="preserve"> is not in the set and nothing need be removed. If one of them is </w:t>
+      </w:r>
+      <w:r>
+        <w:rPr>
+          <w:rFonts w:ascii="Courier New" w:hAnsi="Courier New" w:cs="Courier New"/>
+          <w:sz w:val="18"/>
+          <w:szCs w:val="18"/>
+        </w:rPr>
+        <w:t>e</w:t>
+      </w:r>
+      <w:r>
+        <w:rPr>
+          <w:rFonts w:ascii="Times New Roman" w:hAnsi="Times New Roman" w:cs="Times New Roman"/>
+          <w:sz w:val="20"/>
+          <w:szCs w:val="20"/>
+        </w:rPr>
+        <w:t xml:space="preserve">, then set that bucket to null. This is worst-case time </w:t>
+      </w:r>
+      <w:proofErr w:type="gramStart"/>
+      <w:r>
+        <w:rPr>
+          <w:rFonts w:ascii="Times New Roman" w:hAnsi="Times New Roman" w:cs="Times New Roman"/>
+          <w:sz w:val="20"/>
+          <w:szCs w:val="20"/>
+        </w:rPr>
+        <w:t>O(</w:t>
+      </w:r>
+      <w:proofErr w:type="gramEnd"/>
+      <w:r>
+        <w:rPr>
+          <w:rFonts w:ascii="Times New Roman" w:hAnsi="Times New Roman" w:cs="Times New Roman"/>
+          <w:sz w:val="20"/>
+          <w:szCs w:val="20"/>
+        </w:rPr>
+        <w:t>1).</w:t>
+      </w:r>
+    </w:p>
+    <w:p>
+      <w:pPr>
+        <w:spacing w:before="120"/>
+        <w:ind w:firstLine="288"/>
+        <w:rPr>
+          <w:rFonts w:ascii="Times New Roman" w:hAnsi="Times New Roman" w:cs="Times New Roman"/>
+          <w:sz w:val="20"/>
+          <w:szCs w:val="20"/>
+        </w:rPr>
+      </w:pPr>
+      <w:r>
+        <w:rPr>
+          <w:rFonts w:ascii="Times New Roman" w:hAnsi="Times New Roman" w:cs="Times New Roman"/>
+          <w:sz w:val="20"/>
+          <w:szCs w:val="20"/>
+        </w:rPr>
+        <w:t xml:space="preserve">Both search and remove take constant time in the worst case! How can that be! </w:t>
+      </w:r>
+      <w:r>
+        <w:rPr>
+          <w:rFonts w:ascii="Times New Roman" w:hAnsi="Times New Roman" w:cs="Times New Roman"/>
+          <w:sz w:val="20"/>
+          <w:szCs w:val="20"/>
+        </w:rPr>
+        <w:t xml:space="preserve">Because collisions won't occur. </w:t>
+      </w:r>
+      <w:r>
+        <w:rPr>
+          <w:rFonts w:ascii="Times New Roman" w:hAnsi="Times New Roman" w:cs="Times New Roman"/>
+          <w:sz w:val="20"/>
+          <w:szCs w:val="20"/>
+        </w:rPr>
+        <w:t xml:space="preserve">The method to </w:t>
+      </w:r>
+      <w:r>
+        <w:rPr>
+          <w:rFonts w:ascii="Times New Roman" w:hAnsi="Times New Roman" w:cs="Times New Roman"/>
+          <w:sz w:val="20"/>
+          <w:szCs w:val="20"/>
+        </w:rPr>
+        <w:t xml:space="preserve">insert </w:t>
+      </w:r>
+      <w:r>
+        <w:rPr>
+          <w:rFonts w:ascii="Courier New" w:hAnsi="Courier New" w:cs="Courier New"/>
+          <w:sz w:val="18"/>
+          <w:szCs w:val="18"/>
+        </w:rPr>
+        <w:t>e</w:t>
+      </w:r>
+      <w:r>
+        <w:rPr>
+          <w:rFonts w:ascii="Times New Roman" w:hAnsi="Times New Roman" w:cs="Times New Roman"/>
+          <w:sz w:val="20"/>
+          <w:szCs w:val="20"/>
+        </w:rPr>
+        <w:t xml:space="preserve"> into the hash table</w:t>
+      </w:r>
+      <w:r>
+        <w:rPr>
+          <w:rFonts w:ascii="Times New Roman" w:hAnsi="Times New Roman" w:cs="Times New Roman"/>
+          <w:sz w:val="20"/>
+          <w:szCs w:val="20"/>
+        </w:rPr>
+        <w:t xml:space="preserve"> does a lot of work to ensure </w:t>
+      </w:r>
+      <w:r>
+        <w:rPr>
+          <w:rFonts w:ascii="Times New Roman" w:hAnsi="Times New Roman" w:cs="Times New Roman"/>
+          <w:sz w:val="20"/>
+          <w:szCs w:val="20"/>
+        </w:rPr>
+        <w:t>the absence of</w:t>
+      </w:r>
+      <w:r>
+        <w:rPr>
+          <w:rFonts w:ascii="Times New Roman" w:hAnsi="Times New Roman" w:cs="Times New Roman"/>
+          <w:sz w:val="20"/>
+          <w:szCs w:val="20"/>
+        </w:rPr>
+        <w:t xml:space="preserve"> collisions</w:t>
+      </w:r>
+      <w:r>
+        <w:rPr>
+          <w:rFonts w:ascii="Times New Roman" w:hAnsi="Times New Roman" w:cs="Times New Roman"/>
+          <w:sz w:val="20"/>
+          <w:szCs w:val="20"/>
+        </w:rPr>
+        <w:t>.</w:t>
+      </w:r>
+      <w:r>
+        <w:rPr>
+          <w:rFonts w:ascii="Times New Roman" w:hAnsi="Times New Roman" w:cs="Times New Roman"/>
+          <w:sz w:val="20"/>
+          <w:szCs w:val="20"/>
+        </w:rPr>
+        <w:t xml:space="preserve"> It is shown on the next page.</w:t>
+      </w:r>
+      <w:r>
+        <w:rPr>
+          <w:rFonts w:ascii="Times New Roman" w:hAnsi="Times New Roman" w:cs="Times New Roman"/>
+          <w:sz w:val="20"/>
+          <w:szCs w:val="20"/>
+        </w:rPr>
+        <w:t xml:space="preserve"> </w:t>
+      </w:r>
+    </w:p>
+    <w:p>
+      <w:pPr>
+        <w:spacing w:before="120"/>
+        <w:ind w:firstLine="288"/>
+        <w:rPr>
+          <w:rFonts w:ascii="Times New Roman" w:hAnsi="Times New Roman" w:cs="Times New Roman"/>
+          <w:sz w:val="20"/>
+          <w:szCs w:val="20"/>
+        </w:rPr>
+      </w:pPr>
+      <w:r>
+        <w:rPr>
+          <w:rFonts w:ascii="Times New Roman" w:hAnsi="Times New Roman" w:cs="Times New Roman"/>
+          <w:sz w:val="20"/>
+          <w:szCs w:val="20"/>
+        </w:rPr>
+        <w:t xml:space="preserve">Method </w:t>
+      </w:r>
+      <w:r>
+        <w:rPr>
+          <w:rFonts w:ascii="Courier New" w:hAnsi="Courier New" w:cs="Courier New"/>
+          <w:sz w:val="18"/>
+          <w:szCs w:val="18"/>
+        </w:rPr>
+        <w:t>insert</w:t>
+      </w:r>
+      <w:r>
+        <w:rPr>
+          <w:rFonts w:ascii="Times New Roman" w:hAnsi="Times New Roman" w:cs="Times New Roman"/>
+          <w:sz w:val="20"/>
+          <w:szCs w:val="20"/>
+        </w:rPr>
+        <w:t xml:space="preserve"> works </w:t>
+      </w:r>
+      <w:r>
+        <w:rPr>
+          <w:rFonts w:ascii="Times New Roman" w:hAnsi="Times New Roman" w:cs="Times New Roman"/>
+          <w:sz w:val="20"/>
+          <w:szCs w:val="20"/>
+        </w:rPr>
+        <w:t>as follows</w:t>
+      </w:r>
+      <w:r>
+        <w:rPr>
+          <w:rFonts w:ascii="Times New Roman" w:hAnsi="Times New Roman" w:cs="Times New Roman"/>
+          <w:sz w:val="20"/>
+          <w:szCs w:val="20"/>
+        </w:rPr>
+        <w:t xml:space="preserve">. Suppose </w:t>
+      </w:r>
+      <w:r>
+        <w:rPr>
+          <w:rFonts w:ascii="Courier New" w:hAnsi="Courier New" w:cs="Courier New"/>
+          <w:sz w:val="18"/>
+          <w:szCs w:val="18"/>
+        </w:rPr>
+        <w:t>e</w:t>
+      </w:r>
+      <w:r>
+        <w:rPr>
+          <w:rFonts w:ascii="Courier New" w:hAnsi="Courier New" w:cs="Courier New"/>
+          <w:sz w:val="18"/>
+          <w:szCs w:val="18"/>
+          <w:vertAlign w:val="subscript"/>
+        </w:rPr>
+        <w:t>0</w:t>
+      </w:r>
+      <w:r>
+        <w:rPr>
+          <w:rFonts w:ascii="Times New Roman" w:hAnsi="Times New Roman" w:cs="Times New Roman"/>
+          <w:sz w:val="20"/>
+          <w:szCs w:val="20"/>
+        </w:rPr>
+        <w:t xml:space="preserve"> is to be inserted</w:t>
+      </w:r>
+      <w:r>
+        <w:rPr>
+          <w:rFonts w:ascii="Times New Roman" w:hAnsi="Times New Roman" w:cs="Times New Roman"/>
+          <w:sz w:val="20"/>
+          <w:szCs w:val="20"/>
+        </w:rPr>
+        <w:t xml:space="preserve">, and let </w:t>
+      </w:r>
+      <w:r>
+        <w:rPr>
+          <w:rFonts w:ascii="Courier New" w:hAnsi="Courier New" w:cs="Courier New"/>
+          <w:sz w:val="18"/>
+          <w:szCs w:val="18"/>
+        </w:rPr>
+        <w:t>n</w:t>
+      </w:r>
+      <w:r>
+        <w:rPr>
+          <w:rFonts w:ascii="Times New Roman" w:hAnsi="Times New Roman" w:cs="Times New Roman"/>
+          <w:sz w:val="20"/>
+          <w:szCs w:val="20"/>
+        </w:rPr>
+        <w:t xml:space="preserve"> </w:t>
+      </w:r>
+      <w:r>
+        <w:rPr>
+          <w:rFonts w:ascii="Times New Roman" w:hAnsi="Times New Roman" w:cs="Times New Roman"/>
+          <w:sz w:val="20"/>
+          <w:szCs w:val="20"/>
+        </w:rPr>
+        <w:t>be</w:t>
+      </w:r>
+      <w:r>
+        <w:rPr>
+          <w:rFonts w:ascii="Times New Roman" w:hAnsi="Times New Roman" w:cs="Times New Roman"/>
+          <w:sz w:val="20"/>
+          <w:szCs w:val="20"/>
+        </w:rPr>
+        <w:t xml:space="preserve"> the table size: </w:t>
+      </w:r>
+      <w:proofErr w:type="spellStart"/>
+      <w:proofErr w:type="gramStart"/>
+      <w:r>
+        <w:rPr>
+          <w:rFonts w:ascii="Courier New" w:hAnsi="Courier New" w:cs="Courier New"/>
+          <w:sz w:val="18"/>
+          <w:szCs w:val="18"/>
+        </w:rPr>
+        <w:t>b.length</w:t>
+      </w:r>
+      <w:proofErr w:type="spellEnd"/>
+      <w:proofErr w:type="gramEnd"/>
+      <w:r>
+        <w:rPr>
+          <w:rFonts w:ascii="Times New Roman" w:hAnsi="Times New Roman" w:cs="Times New Roman"/>
+          <w:sz w:val="20"/>
+          <w:szCs w:val="20"/>
+        </w:rPr>
+        <w:t xml:space="preserve">. </w:t>
+      </w:r>
+      <w:r>
+        <w:rPr>
+          <w:rFonts w:ascii="Times New Roman" w:hAnsi="Times New Roman" w:cs="Times New Roman"/>
+          <w:sz w:val="20"/>
+          <w:szCs w:val="20"/>
+        </w:rPr>
+        <w:t xml:space="preserve">Remember, two hash functions are used to </w:t>
+      </w:r>
+      <w:r>
+        <w:rPr>
+          <w:rFonts w:ascii="Times New Roman" w:hAnsi="Times New Roman" w:cs="Times New Roman"/>
+          <w:sz w:val="20"/>
+          <w:szCs w:val="20"/>
+        </w:rPr>
+        <w:t>determine</w:t>
+      </w:r>
+      <w:r>
+        <w:rPr>
+          <w:rFonts w:ascii="Times New Roman" w:hAnsi="Times New Roman" w:cs="Times New Roman"/>
+          <w:sz w:val="20"/>
+          <w:szCs w:val="20"/>
+        </w:rPr>
+        <w:t xml:space="preserve"> t</w:t>
+      </w:r>
+      <w:r>
+        <w:rPr>
+          <w:rFonts w:ascii="Times New Roman" w:hAnsi="Times New Roman" w:cs="Times New Roman"/>
+          <w:sz w:val="20"/>
+          <w:szCs w:val="20"/>
+        </w:rPr>
+        <w:t>w</w:t>
+      </w:r>
+      <w:r>
+        <w:rPr>
+          <w:rFonts w:ascii="Times New Roman" w:hAnsi="Times New Roman" w:cs="Times New Roman"/>
+          <w:sz w:val="20"/>
+          <w:szCs w:val="20"/>
+        </w:rPr>
+        <w:t xml:space="preserve">o possible buckets for </w:t>
+      </w:r>
+      <w:r>
+        <w:rPr>
+          <w:rFonts w:ascii="Courier New" w:hAnsi="Courier New" w:cs="Courier New"/>
+          <w:sz w:val="18"/>
+          <w:szCs w:val="18"/>
+        </w:rPr>
+        <w:t>e</w:t>
+      </w:r>
+      <w:r>
+        <w:rPr>
+          <w:rFonts w:ascii="Courier New" w:hAnsi="Courier New" w:cs="Courier New"/>
+          <w:sz w:val="18"/>
+          <w:szCs w:val="18"/>
+          <w:vertAlign w:val="subscript"/>
+        </w:rPr>
+        <w:t>0</w:t>
+      </w:r>
+      <w:r>
+        <w:rPr>
+          <w:rFonts w:ascii="Times New Roman" w:hAnsi="Times New Roman" w:cs="Times New Roman"/>
+          <w:sz w:val="20"/>
+          <w:szCs w:val="20"/>
+        </w:rPr>
+        <w:t xml:space="preserve">. </w:t>
+      </w:r>
+      <w:r>
+        <w:rPr>
+          <w:rFonts w:ascii="Times New Roman" w:hAnsi="Times New Roman" w:cs="Times New Roman"/>
+          <w:sz w:val="20"/>
+          <w:szCs w:val="20"/>
+        </w:rPr>
+        <w:t xml:space="preserve">Below, </w:t>
+      </w:r>
+      <w:proofErr w:type="spellStart"/>
+      <w:r>
+        <w:rPr>
+          <w:rFonts w:ascii="Courier New" w:hAnsi="Courier New" w:cs="Courier New"/>
+          <w:sz w:val="18"/>
+          <w:szCs w:val="18"/>
+        </w:rPr>
+        <w:t>e</w:t>
+      </w:r>
+      <w:r>
+        <w:rPr>
+          <w:rFonts w:ascii="Courier New" w:hAnsi="Courier New" w:cs="Courier New"/>
+          <w:sz w:val="18"/>
+          <w:szCs w:val="18"/>
+          <w:vertAlign w:val="subscript"/>
+        </w:rPr>
+        <w:t>k</w:t>
+      </w:r>
+      <w:proofErr w:type="spellEnd"/>
+      <w:r>
+        <w:rPr>
+          <w:rFonts w:ascii="Courier New" w:hAnsi="Courier New" w:cs="Courier New"/>
+          <w:sz w:val="18"/>
+          <w:szCs w:val="18"/>
+          <w:vertAlign w:val="subscript"/>
+        </w:rPr>
+        <w:t xml:space="preserve"> </w:t>
+      </w:r>
+      <w:r>
+        <w:rPr>
+          <w:rFonts w:ascii="Times New Roman" w:hAnsi="Times New Roman" w:cs="Times New Roman"/>
+          <w:i/>
+          <w:iCs/>
+          <w:sz w:val="20"/>
+          <w:szCs w:val="20"/>
+        </w:rPr>
+        <w:t>bucket</w:t>
+      </w:r>
+      <w:r>
+        <w:rPr>
+          <w:rFonts w:ascii="Times New Roman" w:hAnsi="Times New Roman" w:cs="Times New Roman"/>
+          <w:sz w:val="20"/>
+          <w:szCs w:val="20"/>
+        </w:rPr>
+        <w:t xml:space="preserve"> refers to one or the other of the two buckets to which </w:t>
+      </w:r>
+      <w:proofErr w:type="spellStart"/>
+      <w:r>
+        <w:rPr>
+          <w:rFonts w:ascii="Courier New" w:hAnsi="Courier New" w:cs="Courier New"/>
+          <w:sz w:val="18"/>
+          <w:szCs w:val="18"/>
+        </w:rPr>
+        <w:t>e</w:t>
+      </w:r>
+      <w:r>
+        <w:rPr>
+          <w:rFonts w:ascii="Courier New" w:hAnsi="Courier New" w:cs="Courier New"/>
+          <w:sz w:val="18"/>
+          <w:szCs w:val="18"/>
+          <w:vertAlign w:val="subscript"/>
+        </w:rPr>
+        <w:t>k</w:t>
+      </w:r>
+      <w:proofErr w:type="spellEnd"/>
+      <w:r>
+        <w:rPr>
+          <w:rFonts w:ascii="Times New Roman" w:hAnsi="Times New Roman" w:cs="Times New Roman"/>
+          <w:sz w:val="20"/>
+          <w:szCs w:val="20"/>
+        </w:rPr>
+        <w:t xml:space="preserve"> hashes.</w:t>
+      </w:r>
+    </w:p>
+    <w:p>
+      <w:pPr>
+        <w:spacing w:before="120"/>
+        <w:ind w:firstLine="360"/>
+        <w:rPr>
+          <w:rFonts w:ascii="Times New Roman" w:hAnsi="Times New Roman" w:cs="Times New Roman"/>
+          <w:sz w:val="20"/>
+          <w:szCs w:val="20"/>
+        </w:rPr>
+      </w:pPr>
+      <w:r>
+        <w:rPr>
+          <w:rFonts w:ascii="Times New Roman" w:hAnsi="Times New Roman" w:cs="Times New Roman"/>
+          <w:sz w:val="20"/>
+          <w:szCs w:val="20"/>
+        </w:rPr>
+        <w:t>If a</w:t>
+      </w:r>
+      <w:r>
+        <w:rPr>
+          <w:rFonts w:ascii="Times New Roman" w:hAnsi="Times New Roman" w:cs="Times New Roman"/>
+          <w:sz w:val="20"/>
+          <w:szCs w:val="20"/>
+        </w:rPr>
+        <w:t xml:space="preserve">n </w:t>
+      </w:r>
+      <w:r>
+        <w:rPr>
+          <w:rFonts w:ascii="Courier New" w:hAnsi="Courier New" w:cs="Courier New"/>
+          <w:sz w:val="18"/>
+          <w:szCs w:val="18"/>
+        </w:rPr>
+        <w:t>e</w:t>
+      </w:r>
+      <w:r>
+        <w:rPr>
+          <w:rFonts w:ascii="Courier New" w:hAnsi="Courier New" w:cs="Courier New"/>
+          <w:sz w:val="18"/>
+          <w:szCs w:val="18"/>
+          <w:vertAlign w:val="subscript"/>
+        </w:rPr>
+        <w:t>0</w:t>
+      </w:r>
+      <w:r>
+        <w:rPr>
+          <w:rFonts w:ascii="Times New Roman" w:hAnsi="Times New Roman" w:cs="Times New Roman"/>
+          <w:sz w:val="20"/>
+          <w:szCs w:val="20"/>
+        </w:rPr>
+        <w:t xml:space="preserve"> bucket is null, store </w:t>
+      </w:r>
+      <w:r>
+        <w:rPr>
+          <w:rFonts w:ascii="Courier New" w:hAnsi="Courier New" w:cs="Courier New"/>
+          <w:sz w:val="18"/>
+          <w:szCs w:val="18"/>
+        </w:rPr>
+        <w:t>e</w:t>
+      </w:r>
+      <w:r>
+        <w:rPr>
+          <w:rFonts w:ascii="Courier New" w:hAnsi="Courier New" w:cs="Courier New"/>
+          <w:sz w:val="18"/>
+          <w:szCs w:val="18"/>
+          <w:vertAlign w:val="subscript"/>
+        </w:rPr>
+        <w:t>0</w:t>
+      </w:r>
+      <w:r>
+        <w:rPr>
+          <w:rFonts w:ascii="Times New Roman" w:hAnsi="Times New Roman" w:cs="Times New Roman"/>
+          <w:sz w:val="20"/>
+          <w:szCs w:val="20"/>
+        </w:rPr>
+        <w:t xml:space="preserve"> there and return; else, kick </w:t>
+      </w:r>
+      <w:r>
+        <w:rPr>
+          <w:rFonts w:ascii="Times New Roman" w:hAnsi="Times New Roman" w:cs="Times New Roman"/>
+          <w:sz w:val="20"/>
+          <w:szCs w:val="20"/>
+        </w:rPr>
+        <w:t>a</w:t>
+      </w:r>
+      <w:r>
+        <w:rPr>
+          <w:rFonts w:ascii="Times New Roman" w:hAnsi="Times New Roman" w:cs="Times New Roman"/>
+          <w:sz w:val="20"/>
+          <w:szCs w:val="20"/>
+        </w:rPr>
+        <w:t xml:space="preserve"> value </w:t>
+      </w:r>
+      <w:r>
+        <w:rPr>
+          <w:rFonts w:ascii="Courier New" w:hAnsi="Courier New" w:cs="Courier New"/>
+          <w:sz w:val="18"/>
+          <w:szCs w:val="18"/>
+        </w:rPr>
+        <w:t>e</w:t>
+      </w:r>
+      <w:r>
+        <w:rPr>
+          <w:rFonts w:ascii="Courier New" w:hAnsi="Courier New" w:cs="Courier New"/>
+          <w:sz w:val="18"/>
+          <w:szCs w:val="18"/>
+          <w:vertAlign w:val="subscript"/>
+        </w:rPr>
+        <w:t>1</w:t>
+      </w:r>
+      <w:r>
+        <w:rPr>
+          <w:rFonts w:ascii="Times New Roman" w:hAnsi="Times New Roman" w:cs="Times New Roman"/>
+          <w:sz w:val="20"/>
+          <w:szCs w:val="20"/>
+        </w:rPr>
+        <w:t xml:space="preserve"> out of a</w:t>
+      </w:r>
+      <w:r>
+        <w:rPr>
+          <w:rFonts w:ascii="Times New Roman" w:hAnsi="Times New Roman" w:cs="Times New Roman"/>
+          <w:sz w:val="20"/>
+          <w:szCs w:val="20"/>
+        </w:rPr>
+        <w:t>n</w:t>
+      </w:r>
+      <w:r>
+        <w:rPr>
+          <w:rFonts w:ascii="Times New Roman" w:hAnsi="Times New Roman" w:cs="Times New Roman"/>
+          <w:sz w:val="20"/>
+          <w:szCs w:val="20"/>
+        </w:rPr>
+        <w:t xml:space="preserve"> </w:t>
+      </w:r>
+      <w:r>
+        <w:rPr>
+          <w:rFonts w:ascii="Courier New" w:hAnsi="Courier New" w:cs="Courier New"/>
+          <w:sz w:val="18"/>
+          <w:szCs w:val="18"/>
+        </w:rPr>
+        <w:t>e</w:t>
+      </w:r>
+      <w:r>
+        <w:rPr>
+          <w:rFonts w:ascii="Courier New" w:hAnsi="Courier New" w:cs="Courier New"/>
+          <w:sz w:val="18"/>
+          <w:szCs w:val="18"/>
+          <w:vertAlign w:val="subscript"/>
+        </w:rPr>
+        <w:t>0</w:t>
+      </w:r>
+      <w:r>
+        <w:rPr>
+          <w:rFonts w:ascii="Times New Roman" w:hAnsi="Times New Roman" w:cs="Times New Roman"/>
+          <w:sz w:val="20"/>
+          <w:szCs w:val="20"/>
+        </w:rPr>
+        <w:t xml:space="preserve"> b</w:t>
+      </w:r>
+      <w:r>
+        <w:rPr>
+          <w:rFonts w:ascii="Times New Roman" w:hAnsi="Times New Roman" w:cs="Times New Roman"/>
+          <w:sz w:val="20"/>
+          <w:szCs w:val="20"/>
+        </w:rPr>
+        <w:t xml:space="preserve">ucket and store </w:t>
+      </w:r>
+      <w:r>
+        <w:rPr>
+          <w:rFonts w:ascii="Courier New" w:hAnsi="Courier New" w:cs="Courier New"/>
+          <w:sz w:val="18"/>
+          <w:szCs w:val="18"/>
+        </w:rPr>
+        <w:t>e</w:t>
+      </w:r>
+      <w:r>
+        <w:rPr>
+          <w:rFonts w:ascii="Courier New" w:hAnsi="Courier New" w:cs="Courier New"/>
+          <w:sz w:val="18"/>
+          <w:szCs w:val="18"/>
+          <w:vertAlign w:val="subscript"/>
+        </w:rPr>
+        <w:t>0</w:t>
+      </w:r>
+      <w:r>
+        <w:rPr>
+          <w:rFonts w:ascii="Times New Roman" w:hAnsi="Times New Roman" w:cs="Times New Roman"/>
+          <w:sz w:val="20"/>
+          <w:szCs w:val="20"/>
+        </w:rPr>
+        <w:t xml:space="preserve"> there.</w:t>
+      </w:r>
+    </w:p>
+    <w:p>
+      <w:pPr>
+        <w:ind w:firstLine="360"/>
+        <w:rPr>
+          <w:rFonts w:ascii="Times New Roman" w:hAnsi="Times New Roman" w:cs="Times New Roman"/>
+          <w:sz w:val="20"/>
+          <w:szCs w:val="20"/>
+        </w:rPr>
+      </w:pPr>
+      <w:r>
+        <w:rPr>
+          <w:rFonts w:ascii="Times New Roman" w:hAnsi="Times New Roman" w:cs="Times New Roman"/>
+          <w:sz w:val="20"/>
+          <w:szCs w:val="20"/>
+        </w:rPr>
+        <w:t xml:space="preserve">If an </w:t>
+      </w:r>
+      <w:r>
+        <w:rPr>
+          <w:rFonts w:ascii="Courier New" w:hAnsi="Courier New" w:cs="Courier New"/>
+          <w:sz w:val="18"/>
+          <w:szCs w:val="18"/>
+        </w:rPr>
+        <w:t>e</w:t>
+      </w:r>
+      <w:r>
+        <w:rPr>
+          <w:rFonts w:ascii="Courier New" w:hAnsi="Courier New" w:cs="Courier New"/>
+          <w:sz w:val="18"/>
+          <w:szCs w:val="18"/>
+          <w:vertAlign w:val="subscript"/>
+        </w:rPr>
+        <w:t>1</w:t>
+      </w:r>
+      <w:r>
+        <w:rPr>
+          <w:rFonts w:ascii="Times New Roman" w:hAnsi="Times New Roman" w:cs="Times New Roman"/>
+          <w:sz w:val="20"/>
+          <w:szCs w:val="20"/>
+        </w:rPr>
+        <w:t xml:space="preserve"> bucket is null, store </w:t>
+      </w:r>
+      <w:r>
+        <w:rPr>
+          <w:rFonts w:ascii="Courier New" w:hAnsi="Courier New" w:cs="Courier New"/>
+          <w:sz w:val="18"/>
+          <w:szCs w:val="18"/>
+        </w:rPr>
+        <w:t>e</w:t>
+      </w:r>
+      <w:r>
+        <w:rPr>
+          <w:rFonts w:ascii="Courier New" w:hAnsi="Courier New" w:cs="Courier New"/>
+          <w:sz w:val="18"/>
+          <w:szCs w:val="18"/>
+          <w:vertAlign w:val="subscript"/>
+        </w:rPr>
+        <w:t>1</w:t>
+      </w:r>
+      <w:r>
+        <w:rPr>
+          <w:rFonts w:ascii="Times New Roman" w:hAnsi="Times New Roman" w:cs="Times New Roman"/>
+          <w:sz w:val="20"/>
+          <w:szCs w:val="20"/>
+        </w:rPr>
+        <w:t xml:space="preserve"> there and return; else, kick </w:t>
+      </w:r>
+      <w:r>
+        <w:rPr>
+          <w:rFonts w:ascii="Times New Roman" w:hAnsi="Times New Roman" w:cs="Times New Roman"/>
+          <w:sz w:val="20"/>
+          <w:szCs w:val="20"/>
+        </w:rPr>
+        <w:t>a</w:t>
+      </w:r>
+      <w:r>
+        <w:rPr>
+          <w:rFonts w:ascii="Times New Roman" w:hAnsi="Times New Roman" w:cs="Times New Roman"/>
+          <w:sz w:val="20"/>
+          <w:szCs w:val="20"/>
+        </w:rPr>
+        <w:t xml:space="preserve"> value </w:t>
+      </w:r>
+      <w:r>
+        <w:rPr>
+          <w:rFonts w:ascii="Courier New" w:hAnsi="Courier New" w:cs="Courier New"/>
+          <w:sz w:val="18"/>
+          <w:szCs w:val="18"/>
+        </w:rPr>
+        <w:t>e</w:t>
+      </w:r>
+      <w:r>
+        <w:rPr>
+          <w:rFonts w:ascii="Courier New" w:hAnsi="Courier New" w:cs="Courier New"/>
+          <w:sz w:val="18"/>
+          <w:szCs w:val="18"/>
+          <w:vertAlign w:val="subscript"/>
+        </w:rPr>
+        <w:t>2</w:t>
+      </w:r>
+      <w:r>
+        <w:rPr>
+          <w:rFonts w:ascii="Times New Roman" w:hAnsi="Times New Roman" w:cs="Times New Roman"/>
+          <w:sz w:val="20"/>
+          <w:szCs w:val="20"/>
+        </w:rPr>
+        <w:t xml:space="preserve"> out of an </w:t>
+      </w:r>
+      <w:r>
+        <w:rPr>
+          <w:rFonts w:ascii="Courier New" w:hAnsi="Courier New" w:cs="Courier New"/>
+          <w:sz w:val="18"/>
+          <w:szCs w:val="18"/>
+        </w:rPr>
+        <w:t>e</w:t>
+      </w:r>
+      <w:r>
+        <w:rPr>
+          <w:rFonts w:ascii="Courier New" w:hAnsi="Courier New" w:cs="Courier New"/>
+          <w:sz w:val="18"/>
+          <w:szCs w:val="18"/>
+          <w:vertAlign w:val="subscript"/>
+        </w:rPr>
+        <w:t>1</w:t>
+      </w:r>
+      <w:r>
+        <w:rPr>
+          <w:rFonts w:ascii="Times New Roman" w:hAnsi="Times New Roman" w:cs="Times New Roman"/>
+          <w:sz w:val="20"/>
+          <w:szCs w:val="20"/>
+        </w:rPr>
+        <w:t xml:space="preserve"> bucket and store </w:t>
+      </w:r>
+      <w:r>
+        <w:rPr>
+          <w:rFonts w:ascii="Courier New" w:hAnsi="Courier New" w:cs="Courier New"/>
+          <w:sz w:val="18"/>
+          <w:szCs w:val="18"/>
+        </w:rPr>
+        <w:t>e</w:t>
+      </w:r>
+      <w:r>
+        <w:rPr>
+          <w:rFonts w:ascii="Courier New" w:hAnsi="Courier New" w:cs="Courier New"/>
+          <w:sz w:val="18"/>
+          <w:szCs w:val="18"/>
+          <w:vertAlign w:val="subscript"/>
+        </w:rPr>
+        <w:t>1</w:t>
+      </w:r>
+      <w:r>
+        <w:rPr>
+          <w:rFonts w:ascii="Times New Roman" w:hAnsi="Times New Roman" w:cs="Times New Roman"/>
+          <w:sz w:val="20"/>
+          <w:szCs w:val="20"/>
+        </w:rPr>
+        <w:t xml:space="preserve"> there.</w:t>
+      </w:r>
+    </w:p>
+    <w:p>
+      <w:pPr>
+        <w:ind w:firstLine="360"/>
+        <w:rPr>
+          <w:rFonts w:ascii="Times New Roman" w:hAnsi="Times New Roman" w:cs="Times New Roman"/>
+          <w:sz w:val="20"/>
+          <w:szCs w:val="20"/>
+        </w:rPr>
+      </w:pPr>
+      <w:r>
+        <w:rPr>
+          <w:rFonts w:ascii="Times New Roman" w:hAnsi="Times New Roman" w:cs="Times New Roman"/>
+          <w:sz w:val="20"/>
+          <w:szCs w:val="20"/>
+        </w:rPr>
+        <w:t xml:space="preserve">If an </w:t>
+      </w:r>
+      <w:r>
+        <w:rPr>
+          <w:rFonts w:ascii="Courier New" w:hAnsi="Courier New" w:cs="Courier New"/>
+          <w:sz w:val="18"/>
+          <w:szCs w:val="18"/>
+        </w:rPr>
+        <w:t>e</w:t>
+      </w:r>
+      <w:r>
+        <w:rPr>
+          <w:rFonts w:ascii="Courier New" w:hAnsi="Courier New" w:cs="Courier New"/>
+          <w:sz w:val="18"/>
+          <w:szCs w:val="18"/>
+          <w:vertAlign w:val="subscript"/>
+        </w:rPr>
+        <w:t>2</w:t>
+      </w:r>
+      <w:r>
+        <w:rPr>
+          <w:rFonts w:ascii="Times New Roman" w:hAnsi="Times New Roman" w:cs="Times New Roman"/>
+          <w:sz w:val="20"/>
+          <w:szCs w:val="20"/>
+        </w:rPr>
+        <w:t xml:space="preserve"> bucket is null, store </w:t>
+      </w:r>
+      <w:r>
+        <w:rPr>
+          <w:rFonts w:ascii="Courier New" w:hAnsi="Courier New" w:cs="Courier New"/>
+          <w:sz w:val="18"/>
+          <w:szCs w:val="18"/>
+        </w:rPr>
+        <w:t>e</w:t>
+      </w:r>
+      <w:r>
+        <w:rPr>
+          <w:rFonts w:ascii="Courier New" w:hAnsi="Courier New" w:cs="Courier New"/>
+          <w:sz w:val="18"/>
+          <w:szCs w:val="18"/>
+          <w:vertAlign w:val="subscript"/>
+        </w:rPr>
+        <w:t>2</w:t>
+      </w:r>
+      <w:r>
+        <w:rPr>
+          <w:rFonts w:ascii="Times New Roman" w:hAnsi="Times New Roman" w:cs="Times New Roman"/>
+          <w:sz w:val="20"/>
+          <w:szCs w:val="20"/>
+        </w:rPr>
+        <w:t xml:space="preserve"> there and return; else, kick </w:t>
+      </w:r>
+      <w:r>
+        <w:rPr>
+          <w:rFonts w:ascii="Times New Roman" w:hAnsi="Times New Roman" w:cs="Times New Roman"/>
+          <w:sz w:val="20"/>
+          <w:szCs w:val="20"/>
+        </w:rPr>
+        <w:t>a</w:t>
+      </w:r>
+      <w:r>
+        <w:rPr>
+          <w:rFonts w:ascii="Times New Roman" w:hAnsi="Times New Roman" w:cs="Times New Roman"/>
+          <w:sz w:val="20"/>
+          <w:szCs w:val="20"/>
+        </w:rPr>
+        <w:t xml:space="preserve"> value </w:t>
+      </w:r>
+      <w:r>
+        <w:rPr>
+          <w:rFonts w:ascii="Courier New" w:hAnsi="Courier New" w:cs="Courier New"/>
+          <w:sz w:val="18"/>
+          <w:szCs w:val="18"/>
+        </w:rPr>
+        <w:t>e</w:t>
+      </w:r>
+      <w:r>
+        <w:rPr>
+          <w:rFonts w:ascii="Courier New" w:hAnsi="Courier New" w:cs="Courier New"/>
+          <w:sz w:val="18"/>
+          <w:szCs w:val="18"/>
+          <w:vertAlign w:val="subscript"/>
+        </w:rPr>
+        <w:t>3</w:t>
+      </w:r>
+      <w:r>
+        <w:rPr>
+          <w:rFonts w:ascii="Times New Roman" w:hAnsi="Times New Roman" w:cs="Times New Roman"/>
+          <w:sz w:val="20"/>
+          <w:szCs w:val="20"/>
+        </w:rPr>
+        <w:t xml:space="preserve"> out of an </w:t>
+      </w:r>
+      <w:r>
+        <w:rPr>
+          <w:rFonts w:ascii="Courier New" w:hAnsi="Courier New" w:cs="Courier New"/>
+          <w:sz w:val="18"/>
+          <w:szCs w:val="18"/>
+        </w:rPr>
+        <w:t>e</w:t>
+      </w:r>
+      <w:r>
+        <w:rPr>
+          <w:rFonts w:ascii="Courier New" w:hAnsi="Courier New" w:cs="Courier New"/>
+          <w:sz w:val="18"/>
+          <w:szCs w:val="18"/>
+          <w:vertAlign w:val="subscript"/>
+        </w:rPr>
+        <w:t>2</w:t>
+      </w:r>
+      <w:r>
+        <w:rPr>
+          <w:rFonts w:ascii="Times New Roman" w:hAnsi="Times New Roman" w:cs="Times New Roman"/>
+          <w:sz w:val="20"/>
+          <w:szCs w:val="20"/>
+        </w:rPr>
+        <w:t xml:space="preserve"> bucket and store </w:t>
+      </w:r>
+      <w:r>
+        <w:rPr>
+          <w:rFonts w:ascii="Courier New" w:hAnsi="Courier New" w:cs="Courier New"/>
+          <w:sz w:val="18"/>
+          <w:szCs w:val="18"/>
+        </w:rPr>
+        <w:t>e</w:t>
+      </w:r>
+      <w:r>
+        <w:rPr>
+          <w:rFonts w:ascii="Courier New" w:hAnsi="Courier New" w:cs="Courier New"/>
+          <w:sz w:val="18"/>
+          <w:szCs w:val="18"/>
+          <w:vertAlign w:val="subscript"/>
+        </w:rPr>
+        <w:t>2</w:t>
+      </w:r>
+      <w:r>
+        <w:rPr>
+          <w:rFonts w:ascii="Times New Roman" w:hAnsi="Times New Roman" w:cs="Times New Roman"/>
+          <w:sz w:val="20"/>
+          <w:szCs w:val="20"/>
+        </w:rPr>
+        <w:t xml:space="preserve"> there.</w:t>
+      </w:r>
+    </w:p>
+    <w:p>
+      <w:pPr>
+        <w:ind w:firstLine="360"/>
+        <w:rPr>
+          <w:rFonts w:ascii="Times New Roman" w:hAnsi="Times New Roman" w:cs="Times New Roman"/>
+          <w:sz w:val="20"/>
+          <w:szCs w:val="20"/>
+        </w:rPr>
+      </w:pPr>
+      <w:r>
+        <w:rPr>
+          <w:rFonts w:ascii="Times New Roman" w:hAnsi="Times New Roman" w:cs="Times New Roman"/>
+          <w:sz w:val="20"/>
+          <w:szCs w:val="20"/>
+        </w:rPr>
+        <w:t>...</w:t>
+      </w:r>
+    </w:p>
+    <w:p>
+      <w:pPr>
+        <w:ind w:firstLine="360"/>
+        <w:rPr>
+          <w:rFonts w:ascii="Times New Roman" w:hAnsi="Times New Roman" w:cs="Times New Roman"/>
+          <w:sz w:val="20"/>
+          <w:szCs w:val="20"/>
+        </w:rPr>
+      </w:pPr>
+      <w:r>
+        <w:rPr>
+          <w:rFonts w:ascii="Times New Roman" w:hAnsi="Times New Roman" w:cs="Times New Roman"/>
+          <w:sz w:val="20"/>
+          <w:szCs w:val="20"/>
+        </w:rPr>
+        <w:t xml:space="preserve">If an </w:t>
+      </w:r>
+      <w:r>
+        <w:rPr>
+          <w:rFonts w:ascii="Courier New" w:hAnsi="Courier New" w:cs="Courier New"/>
+          <w:sz w:val="18"/>
+          <w:szCs w:val="18"/>
+        </w:rPr>
+        <w:t>e</w:t>
+      </w:r>
+      <w:r>
+        <w:rPr>
+          <w:rFonts w:ascii="Courier New" w:hAnsi="Courier New" w:cs="Courier New"/>
+          <w:sz w:val="18"/>
+          <w:szCs w:val="18"/>
+          <w:vertAlign w:val="subscript"/>
+        </w:rPr>
+        <w:t>n-1</w:t>
+      </w:r>
+      <w:r>
+        <w:rPr>
+          <w:rFonts w:ascii="Times New Roman" w:hAnsi="Times New Roman" w:cs="Times New Roman"/>
+          <w:sz w:val="20"/>
+          <w:szCs w:val="20"/>
+        </w:rPr>
+        <w:t xml:space="preserve"> bucket is null, store </w:t>
+      </w:r>
+      <w:proofErr w:type="spellStart"/>
+      <w:r>
+        <w:rPr>
+          <w:rFonts w:ascii="Courier New" w:hAnsi="Courier New" w:cs="Courier New"/>
+          <w:sz w:val="18"/>
+          <w:szCs w:val="18"/>
+        </w:rPr>
+        <w:t>e</w:t>
+      </w:r>
+      <w:r>
+        <w:rPr>
+          <w:rFonts w:ascii="Courier New" w:hAnsi="Courier New" w:cs="Courier New"/>
+          <w:sz w:val="18"/>
+          <w:szCs w:val="18"/>
+          <w:vertAlign w:val="subscript"/>
+        </w:rPr>
+        <w:t>n</w:t>
+      </w:r>
+      <w:proofErr w:type="spellEnd"/>
+      <w:r>
+        <w:rPr>
+          <w:rFonts w:ascii="Times New Roman" w:hAnsi="Times New Roman" w:cs="Times New Roman"/>
+          <w:sz w:val="20"/>
+          <w:szCs w:val="20"/>
+        </w:rPr>
+        <w:t xml:space="preserve"> there and return; else, kick </w:t>
+      </w:r>
+      <w:r>
+        <w:rPr>
+          <w:rFonts w:ascii="Times New Roman" w:hAnsi="Times New Roman" w:cs="Times New Roman"/>
+          <w:sz w:val="20"/>
+          <w:szCs w:val="20"/>
+        </w:rPr>
+        <w:t>a</w:t>
+      </w:r>
+      <w:r>
+        <w:rPr>
+          <w:rFonts w:ascii="Times New Roman" w:hAnsi="Times New Roman" w:cs="Times New Roman"/>
+          <w:sz w:val="20"/>
+          <w:szCs w:val="20"/>
+        </w:rPr>
+        <w:t xml:space="preserve"> value </w:t>
+      </w:r>
+      <w:proofErr w:type="spellStart"/>
+      <w:r>
+        <w:rPr>
+          <w:rFonts w:ascii="Courier New" w:hAnsi="Courier New" w:cs="Courier New"/>
+          <w:sz w:val="18"/>
+          <w:szCs w:val="18"/>
+        </w:rPr>
+        <w:t>e</w:t>
+      </w:r>
+      <w:r>
+        <w:rPr>
+          <w:rFonts w:ascii="Courier New" w:hAnsi="Courier New" w:cs="Courier New"/>
+          <w:sz w:val="18"/>
+          <w:szCs w:val="18"/>
+          <w:vertAlign w:val="subscript"/>
+        </w:rPr>
+        <w:t>n</w:t>
+      </w:r>
+      <w:proofErr w:type="spellEnd"/>
+      <w:r>
+        <w:rPr>
+          <w:rFonts w:ascii="Times New Roman" w:hAnsi="Times New Roman" w:cs="Times New Roman"/>
+          <w:sz w:val="20"/>
+          <w:szCs w:val="20"/>
+        </w:rPr>
+        <w:t xml:space="preserve"> out of an </w:t>
+      </w:r>
+      <w:r>
+        <w:rPr>
+          <w:rFonts w:ascii="Courier New" w:hAnsi="Courier New" w:cs="Courier New"/>
+          <w:sz w:val="18"/>
+          <w:szCs w:val="18"/>
+        </w:rPr>
+        <w:t>e</w:t>
+      </w:r>
+      <w:r>
+        <w:rPr>
+          <w:rFonts w:ascii="Courier New" w:hAnsi="Courier New" w:cs="Courier New"/>
+          <w:sz w:val="18"/>
+          <w:szCs w:val="18"/>
+          <w:vertAlign w:val="subscript"/>
+        </w:rPr>
+        <w:t>n-1</w:t>
+      </w:r>
+      <w:r>
+        <w:rPr>
+          <w:rFonts w:ascii="Times New Roman" w:hAnsi="Times New Roman" w:cs="Times New Roman"/>
+          <w:sz w:val="20"/>
+          <w:szCs w:val="20"/>
+        </w:rPr>
+        <w:t xml:space="preserve"> bucket and store </w:t>
+      </w:r>
+      <w:proofErr w:type="spellStart"/>
+      <w:r>
+        <w:rPr>
+          <w:rFonts w:ascii="Courier New" w:hAnsi="Courier New" w:cs="Courier New"/>
+          <w:sz w:val="18"/>
+          <w:szCs w:val="18"/>
+        </w:rPr>
+        <w:t>e</w:t>
+      </w:r>
+      <w:r>
+        <w:rPr>
+          <w:rFonts w:ascii="Courier New" w:hAnsi="Courier New" w:cs="Courier New"/>
+          <w:sz w:val="18"/>
+          <w:szCs w:val="18"/>
+          <w:vertAlign w:val="subscript"/>
+        </w:rPr>
+        <w:t>n</w:t>
+      </w:r>
+      <w:proofErr w:type="spellEnd"/>
+      <w:r>
+        <w:rPr>
+          <w:rFonts w:ascii="Times New Roman" w:hAnsi="Times New Roman" w:cs="Times New Roman"/>
+          <w:sz w:val="20"/>
+          <w:szCs w:val="20"/>
+        </w:rPr>
+        <w:t xml:space="preserve"> there.</w:t>
+      </w:r>
+    </w:p>
+    <w:p>
+      <w:pPr>
+        <w:spacing w:before="120"/>
+        <w:ind w:left="720" w:hanging="360"/>
+        <w:rPr>
+          <w:rFonts w:ascii="Times New Roman" w:hAnsi="Times New Roman" w:cs="Times New Roman"/>
+          <w:sz w:val="20"/>
+          <w:szCs w:val="20"/>
+        </w:rPr>
+      </w:pPr>
+      <w:r>
+        <w:rPr>
+          <w:rFonts w:ascii="Times New Roman" w:hAnsi="Times New Roman" w:cs="Times New Roman"/>
+          <w:sz w:val="20"/>
+          <w:szCs w:val="20"/>
+        </w:rPr>
+        <w:t>A total of</w:t>
+      </w:r>
+      <w:r>
+        <w:rPr>
+          <w:rFonts w:ascii="Courier New" w:hAnsi="Courier New" w:cs="Courier New"/>
+          <w:sz w:val="18"/>
+          <w:szCs w:val="18"/>
+        </w:rPr>
+        <w:t xml:space="preserve"> </w:t>
+      </w:r>
+      <w:r>
+        <w:rPr>
+          <w:rFonts w:ascii="Courier New" w:hAnsi="Courier New" w:cs="Courier New"/>
+          <w:sz w:val="18"/>
+          <w:szCs w:val="18"/>
+        </w:rPr>
+        <w:t>n</w:t>
+      </w:r>
+      <w:r>
+        <w:rPr>
+          <w:rFonts w:ascii="Times New Roman" w:hAnsi="Times New Roman" w:cs="Times New Roman"/>
+          <w:sz w:val="20"/>
+          <w:szCs w:val="20"/>
+        </w:rPr>
+        <w:t xml:space="preserve"> values </w:t>
+      </w:r>
+      <w:proofErr w:type="gramStart"/>
+      <w:r>
+        <w:rPr>
+          <w:rFonts w:ascii="Times New Roman" w:hAnsi="Times New Roman" w:cs="Times New Roman"/>
+          <w:sz w:val="20"/>
+          <w:szCs w:val="20"/>
+        </w:rPr>
+        <w:t>have</w:t>
+      </w:r>
+      <w:proofErr w:type="gramEnd"/>
+      <w:r>
+        <w:rPr>
+          <w:rFonts w:ascii="Times New Roman" w:hAnsi="Times New Roman" w:cs="Times New Roman"/>
+          <w:sz w:val="20"/>
+          <w:szCs w:val="20"/>
+        </w:rPr>
+        <w:t xml:space="preserve"> been kicked out of a bucket without finding a place for all values. Since </w:t>
+      </w:r>
+      <w:r>
+        <w:rPr>
+          <w:rFonts w:ascii="Courier New" w:hAnsi="Courier New" w:cs="Courier New"/>
+          <w:sz w:val="18"/>
+          <w:szCs w:val="18"/>
+        </w:rPr>
+        <w:t>n</w:t>
+      </w:r>
+      <w:r>
+        <w:rPr>
+          <w:rFonts w:ascii="Times New Roman" w:hAnsi="Times New Roman" w:cs="Times New Roman"/>
+          <w:sz w:val="20"/>
+          <w:szCs w:val="20"/>
+        </w:rPr>
+        <w:t xml:space="preserve"> is the table size, there is clearly a loop. </w:t>
+      </w:r>
+      <w:r>
+        <w:rPr>
+          <w:rFonts w:ascii="Times New Roman" w:hAnsi="Times New Roman" w:cs="Times New Roman"/>
+          <w:sz w:val="20"/>
+          <w:szCs w:val="20"/>
+        </w:rPr>
+        <w:t xml:space="preserve">Create two new hash functions, </w:t>
+      </w:r>
+      <w:r>
+        <w:rPr>
+          <w:rFonts w:ascii="Courier New" w:hAnsi="Courier New" w:cs="Courier New"/>
+          <w:sz w:val="18"/>
+          <w:szCs w:val="18"/>
+        </w:rPr>
+        <w:t>h1</w:t>
+      </w:r>
+      <w:r>
+        <w:rPr>
+          <w:rFonts w:ascii="Times New Roman" w:hAnsi="Times New Roman" w:cs="Times New Roman"/>
+          <w:sz w:val="20"/>
+          <w:szCs w:val="20"/>
+        </w:rPr>
+        <w:t xml:space="preserve"> and </w:t>
+      </w:r>
+      <w:r>
+        <w:rPr>
+          <w:rFonts w:ascii="Courier New" w:hAnsi="Courier New" w:cs="Courier New"/>
+          <w:sz w:val="18"/>
+          <w:szCs w:val="18"/>
+        </w:rPr>
+        <w:t>h2</w:t>
+      </w:r>
+      <w:r>
+        <w:rPr>
+          <w:rFonts w:ascii="Times New Roman" w:hAnsi="Times New Roman" w:cs="Times New Roman"/>
+          <w:sz w:val="20"/>
+          <w:szCs w:val="20"/>
+        </w:rPr>
+        <w:t>, and rehash all values using the new functions.</w:t>
+      </w:r>
+      <w:r>
+        <w:rPr>
+          <w:rFonts w:ascii="Times New Roman" w:hAnsi="Times New Roman" w:cs="Times New Roman"/>
+          <w:sz w:val="20"/>
+          <w:szCs w:val="20"/>
+        </w:rPr>
+        <w:t xml:space="preserve"> This includes all values in the </w:t>
+      </w:r>
+      <w:proofErr w:type="gramStart"/>
+      <w:r>
+        <w:rPr>
+          <w:rFonts w:ascii="Times New Roman" w:hAnsi="Times New Roman" w:cs="Times New Roman"/>
+          <w:sz w:val="20"/>
+          <w:szCs w:val="20"/>
+        </w:rPr>
+        <w:t>table, but</w:t>
+      </w:r>
+      <w:proofErr w:type="gramEnd"/>
+      <w:r>
+        <w:rPr>
+          <w:rFonts w:ascii="Times New Roman" w:hAnsi="Times New Roman" w:cs="Times New Roman"/>
+          <w:sz w:val="20"/>
+          <w:szCs w:val="20"/>
+        </w:rPr>
+        <w:t xml:space="preserve"> note that</w:t>
+      </w:r>
+      <w:r>
+        <w:rPr>
+          <w:rFonts w:ascii="Times New Roman" w:hAnsi="Times New Roman" w:cs="Times New Roman"/>
+          <w:sz w:val="20"/>
+          <w:szCs w:val="20"/>
+        </w:rPr>
+        <w:t xml:space="preserve"> </w:t>
+      </w:r>
+      <w:proofErr w:type="spellStart"/>
+      <w:r>
+        <w:rPr>
+          <w:rFonts w:ascii="Courier New" w:hAnsi="Courier New" w:cs="Courier New"/>
+          <w:sz w:val="18"/>
+          <w:szCs w:val="18"/>
+        </w:rPr>
+        <w:t>e</w:t>
+      </w:r>
+      <w:r>
+        <w:rPr>
+          <w:rFonts w:ascii="Courier New" w:hAnsi="Courier New" w:cs="Courier New"/>
+          <w:sz w:val="18"/>
+          <w:szCs w:val="18"/>
+          <w:vertAlign w:val="subscript"/>
+        </w:rPr>
+        <w:t>n</w:t>
+      </w:r>
+      <w:proofErr w:type="spellEnd"/>
+      <w:r>
+        <w:rPr>
+          <w:rFonts w:ascii="Times New Roman" w:hAnsi="Times New Roman" w:cs="Times New Roman"/>
+          <w:sz w:val="20"/>
+          <w:szCs w:val="20"/>
+        </w:rPr>
+        <w:t xml:space="preserve"> is not in the table.</w:t>
+      </w:r>
+    </w:p>
+    <w:p>
+      <w:pPr>
+        <w:ind w:firstLine="360"/>
+        <w:rPr>
+          <w:rFonts w:ascii="Times New Roman" w:hAnsi="Times New Roman" w:cs="Times New Roman"/>
+          <w:sz w:val="20"/>
+          <w:szCs w:val="20"/>
+        </w:rPr>
+      </w:pPr>
+      <w:r>
+        <w:rPr>
+          <w:rFonts w:ascii="Times New Roman" w:hAnsi="Times New Roman" w:cs="Times New Roman"/>
+          <w:sz w:val="20"/>
+          <w:szCs w:val="20"/>
+        </w:rPr>
+        <w:t>I</w:t>
+      </w:r>
+      <w:r>
+        <w:rPr>
+          <w:rFonts w:ascii="Times New Roman" w:hAnsi="Times New Roman" w:cs="Times New Roman"/>
+          <w:sz w:val="20"/>
+          <w:szCs w:val="20"/>
+        </w:rPr>
+        <w:t xml:space="preserve">nsert </w:t>
+      </w:r>
+      <w:proofErr w:type="spellStart"/>
+      <w:r>
+        <w:rPr>
+          <w:rFonts w:ascii="Courier New" w:hAnsi="Courier New" w:cs="Courier New"/>
+          <w:sz w:val="18"/>
+          <w:szCs w:val="18"/>
+        </w:rPr>
+        <w:t>e</w:t>
+      </w:r>
+      <w:r>
+        <w:rPr>
+          <w:rFonts w:ascii="Courier New" w:hAnsi="Courier New" w:cs="Courier New"/>
+          <w:sz w:val="18"/>
+          <w:szCs w:val="18"/>
+          <w:vertAlign w:val="subscript"/>
+        </w:rPr>
+        <w:t>n</w:t>
+      </w:r>
+      <w:proofErr w:type="spellEnd"/>
+      <w:r>
+        <w:rPr>
+          <w:rFonts w:ascii="Times New Roman" w:hAnsi="Times New Roman" w:cs="Times New Roman"/>
+          <w:sz w:val="20"/>
+          <w:szCs w:val="20"/>
+        </w:rPr>
+        <w:t xml:space="preserve"> into the table (a recursive call).</w:t>
+      </w:r>
+    </w:p>
+    <w:p>
+      <w:pPr>
+        <w:spacing w:before="120"/>
+        <w:rPr>
+          <w:rFonts w:ascii="Times New Roman" w:hAnsi="Times New Roman" w:cs="Times New Roman"/>
+          <w:sz w:val="20"/>
+          <w:szCs w:val="20"/>
+        </w:rPr>
+      </w:pPr>
+      <w:r>
+        <w:rPr>
+          <w:rFonts w:ascii="Times New Roman" w:hAnsi="Times New Roman" w:cs="Times New Roman"/>
+          <w:sz w:val="20"/>
+          <w:szCs w:val="20"/>
+        </w:rPr>
+        <w:t>Method insert appears on the next page.</w:t>
+      </w:r>
+    </w:p>
+    <w:p>
+      <w:pPr>
+        <w:ind w:firstLine="288"/>
+        <w:rPr>
+          <w:rFonts w:ascii="Times New Roman" w:hAnsi="Times New Roman" w:cs="Times New Roman"/>
+          <w:sz w:val="20"/>
+          <w:szCs w:val="20"/>
+        </w:rPr>
+      </w:pPr>
+    </w:p>
+    <w:p>
+      <w:pPr>
+        <w:ind w:firstLine="288"/>
+        <w:rPr>
+          <w:rFonts w:ascii="Times New Roman" w:hAnsi="Times New Roman" w:cs="Times New Roman"/>
+          <w:sz w:val="20"/>
+          <w:szCs w:val="20"/>
+        </w:rPr>
+      </w:pPr>
+      <w:r>
+        <w:rPr>
+          <w:rFonts w:ascii="Times New Roman" w:hAnsi="Times New Roman" w:cs="Times New Roman"/>
           <w:noProof/>
           <w:sz w:val="20"/>
           <w:szCs w:val="20"/>
         </w:rPr>
+        <w:lastRenderedPageBreak/>
         <mc:AlternateContent>
           <mc:Choice Requires="wps">
             <w:drawing>
-              <wp:anchor distT="0" distB="0" distL="114300" distR="114300" simplePos="0" relativeHeight="251662336" behindDoc="0" locked="0" layoutInCell="1" allowOverlap="1" wp14:anchorId="1F5F22A6" wp14:editId="26CFAE24">
+              <wp:anchor distT="0" distB="0" distL="114300" distR="114300" simplePos="0" relativeHeight="251662336" behindDoc="0" locked="0" layoutInCell="1" allowOverlap="1" wp14:anchorId="1F5F22A6" wp14:editId="3456EB25">
                 <wp:simplePos x="0" y="0"/>
                 <wp:positionH relativeFrom="column">
-                  <wp:posOffset>3463290</wp:posOffset>
+                  <wp:posOffset>3372947</wp:posOffset>
                 </wp:positionH>
                 <wp:positionV relativeFrom="paragraph">
-                  <wp:posOffset>96171</wp:posOffset>
+                  <wp:posOffset>0</wp:posOffset>
                 </wp:positionV>
                 <wp:extent cx="2498725" cy="1903730"/>
                 <wp:effectExtent l="0" t="0" r="15875" b="13970"/>
@@ -1516,7 +3020,7 @@
                 <v:stroke joinstyle="miter"/>
                 <v:path gradientshapeok="t" o:connecttype="rect"/>
               </v:shapetype>
-              <v:shape id="Text Box 1" o:spid="_x0000_s1026" type="#_x0000_t202" style="position:absolute;left:0;text-align:left;margin-left:272.7pt;margin-top:7.55pt;width:196.75pt;height:149.9pt;z-index:251662336;visibility:visible;mso-wrap-style:square;mso-width-percent:0;mso-height-percent:0;mso-wrap-distance-left:9pt;mso-wrap-distance-top:0;mso-wrap-distance-right:9pt;mso-wrap-distance-bottom:0;mso-position-horizontal:absolute;mso-position-horizontal-relative:text;mso-position-vertical:absolute;mso-position-vertical-relative:text;mso-width-percent:0;mso-height-percent:0;mso-width-relative:margin;mso-height-relative:margin;v-text-anchor:top" o:gfxdata="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" fillcolor="white [3201]" strokeweight=".5pt">
+              <v:shape id="Text Box 1" o:spid="_x0000_s1026" type="#_x0000_t202" style="position:absolute;left:0;text-align:left;margin-left:265.6pt;margin-top:0;width:196.75pt;height:149.9pt;z-index:251662336;visibility:visible;mso-wrap-style:square;mso-width-percent:0;mso-height-percent:0;mso-wrap-distance-left:9pt;mso-wrap-distance-top:0;mso-wrap-distance-right:9pt;mso-wrap-distance-bottom:0;mso-position-horizontal:absolute;mso-position-horizontal-relative:text;mso-position-vertical:absolute;mso-position-vertical-relative:text;mso-width-percent:0;mso-height-percent:0;mso-width-relative:margin;mso-height-relative:margin;v-text-anchor:top" o:gfxdata="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" fillcolor="white [3201]" strokeweight=".5pt">
                 <v:textbox>
                   <w:txbxContent>
                     <w:p>
@@ -2016,94 +3520,416 @@
           <w:sz w:val="20"/>
           <w:szCs w:val="20"/>
         </w:rPr>
-        <w:t xml:space="preserve">Similarly, to remove </w:t>
-      </w:r>
-      <w:r>
-        <w:rPr>
-          <w:rFonts w:ascii="Courier New" w:hAnsi="Courier New" w:cs="Courier New"/>
-          <w:sz w:val="18"/>
-          <w:szCs w:val="18"/>
-        </w:rPr>
-        <w:t>e</w:t>
-      </w:r>
-      <w:r>
-        <w:rPr>
-          <w:rFonts w:ascii="Times New Roman" w:hAnsi="Times New Roman" w:cs="Times New Roman"/>
-          <w:sz w:val="20"/>
-          <w:szCs w:val="20"/>
-        </w:rPr>
-        <w:t xml:space="preserve"> from the table, look at those two buckets. If neither is </w:t>
-      </w:r>
-      <w:r>
-        <w:rPr>
-          <w:rFonts w:ascii="Courier New" w:hAnsi="Courier New" w:cs="Courier New"/>
-          <w:sz w:val="18"/>
-          <w:szCs w:val="18"/>
-        </w:rPr>
-        <w:t>e</w:t>
-      </w:r>
-      <w:r>
-        <w:rPr>
-          <w:rFonts w:ascii="Times New Roman" w:hAnsi="Times New Roman" w:cs="Times New Roman"/>
-          <w:sz w:val="20"/>
-          <w:szCs w:val="20"/>
-        </w:rPr>
-        <w:t xml:space="preserve">, then </w:t>
-      </w:r>
-      <w:r>
-        <w:rPr>
-          <w:rFonts w:ascii="Courier New" w:hAnsi="Courier New" w:cs="Courier New"/>
-          <w:sz w:val="18"/>
-          <w:szCs w:val="18"/>
-        </w:rPr>
-        <w:t>e</w:t>
-      </w:r>
-      <w:r>
-        <w:rPr>
-          <w:rFonts w:ascii="Times New Roman" w:hAnsi="Times New Roman" w:cs="Times New Roman"/>
-          <w:sz w:val="20"/>
-          <w:szCs w:val="20"/>
-        </w:rPr>
-        <w:t xml:space="preserve"> is not in the set and nothing need be removed. If one of them is </w:t>
-      </w:r>
-      <w:r>
-        <w:rPr>
-          <w:rFonts w:ascii="Courier New" w:hAnsi="Courier New" w:cs="Courier New"/>
-          <w:sz w:val="18"/>
-          <w:szCs w:val="18"/>
-        </w:rPr>
-        <w:t>e</w:t>
-      </w:r>
-      <w:r>
-        <w:rPr>
-          <w:rFonts w:ascii="Times New Roman" w:hAnsi="Times New Roman" w:cs="Times New Roman"/>
-          <w:sz w:val="20"/>
-          <w:szCs w:val="20"/>
-        </w:rPr>
-        <w:t xml:space="preserve">, then set that bucket to null. This is worst-case time </w:t>
-      </w:r>
-      <w:proofErr w:type="gramStart"/>
-      <w:r>
-        <w:rPr>
-          <w:rFonts w:ascii="Times New Roman" w:hAnsi="Times New Roman" w:cs="Times New Roman"/>
-          <w:sz w:val="20"/>
-          <w:szCs w:val="20"/>
-        </w:rPr>
-        <w:t>O(</w:t>
-      </w:r>
-      <w:proofErr w:type="gramEnd"/>
-      <w:r>
-        <w:rPr>
-          <w:rFonts w:ascii="Times New Roman" w:hAnsi="Times New Roman" w:cs="Times New Roman"/>
-          <w:sz w:val="20"/>
-          <w:szCs w:val="20"/>
-        </w:rPr>
-        <w:t>1).</w:t>
+        <w:t xml:space="preserve">Method </w:t>
+      </w:r>
+      <w:r>
+        <w:rPr>
+          <w:rFonts w:ascii="Courier New" w:hAnsi="Courier New" w:cs="Courier New"/>
+          <w:sz w:val="18"/>
+          <w:szCs w:val="18"/>
+        </w:rPr>
+        <w:t>insert(e)</w:t>
+      </w:r>
+      <w:r>
+        <w:rPr>
+          <w:rFonts w:ascii="Times New Roman" w:hAnsi="Times New Roman" w:cs="Times New Roman"/>
+          <w:sz w:val="20"/>
+          <w:szCs w:val="20"/>
+        </w:rPr>
+        <w:t xml:space="preserve"> appears to the right. </w:t>
+      </w:r>
+      <w:r>
+        <w:rPr>
+          <w:rFonts w:ascii="Times New Roman" w:hAnsi="Times New Roman" w:cs="Times New Roman"/>
+          <w:i/>
+          <w:iCs/>
+          <w:sz w:val="20"/>
+          <w:szCs w:val="20"/>
+        </w:rPr>
+        <w:t>All indexes are taken module the table size</w:t>
+      </w:r>
+      <w:r>
+        <w:rPr>
+          <w:rFonts w:ascii="Times New Roman" w:hAnsi="Times New Roman" w:cs="Times New Roman"/>
+          <w:sz w:val="20"/>
+          <w:szCs w:val="20"/>
+        </w:rPr>
+        <w:t>; to save space, we leave that implicit.</w:t>
+      </w:r>
+      <w:r>
+        <w:rPr>
+          <w:rFonts w:ascii="Times New Roman" w:hAnsi="Times New Roman" w:cs="Times New Roman"/>
+          <w:sz w:val="20"/>
+          <w:szCs w:val="20"/>
+        </w:rPr>
+        <w:t xml:space="preserve"> We provide some explanation.</w:t>
       </w:r>
     </w:p>
     <w:p>
       <w:pPr>
         <w:spacing w:before="120"/>
+        <w:rPr>
+          <w:rFonts w:ascii="Times New Roman" w:hAnsi="Times New Roman" w:cs="Times New Roman"/>
+          <w:sz w:val="20"/>
+          <w:szCs w:val="20"/>
+        </w:rPr>
+      </w:pPr>
+      <w:r>
+        <w:rPr>
+          <w:rFonts w:ascii="Times New Roman" w:hAnsi="Times New Roman" w:cs="Times New Roman"/>
+          <w:sz w:val="20"/>
+          <w:szCs w:val="20"/>
+        </w:rPr>
+        <w:t xml:space="preserve">Line 2. If either of the two buckets to which </w:t>
+      </w:r>
+      <w:r>
+        <w:rPr>
+          <w:rFonts w:ascii="Courier New" w:hAnsi="Courier New" w:cs="Courier New"/>
+          <w:sz w:val="18"/>
+          <w:szCs w:val="18"/>
+        </w:rPr>
+        <w:t>e</w:t>
+      </w:r>
+      <w:r>
+        <w:rPr>
+          <w:rFonts w:ascii="Times New Roman" w:hAnsi="Times New Roman" w:cs="Times New Roman"/>
+          <w:sz w:val="20"/>
+          <w:szCs w:val="20"/>
+        </w:rPr>
+        <w:t xml:space="preserve"> hashes contains </w:t>
+      </w:r>
+      <w:r>
+        <w:rPr>
+          <w:rFonts w:ascii="Courier New" w:hAnsi="Courier New" w:cs="Courier New"/>
+          <w:sz w:val="18"/>
+          <w:szCs w:val="18"/>
+        </w:rPr>
+        <w:t>e</w:t>
+      </w:r>
+      <w:r>
+        <w:rPr>
+          <w:rFonts w:ascii="Times New Roman" w:hAnsi="Times New Roman" w:cs="Times New Roman"/>
+          <w:sz w:val="20"/>
+          <w:szCs w:val="20"/>
+        </w:rPr>
+        <w:t xml:space="preserve">, there is no need to insert </w:t>
+      </w:r>
+      <w:r>
+        <w:rPr>
+          <w:rFonts w:ascii="Courier New" w:hAnsi="Courier New" w:cs="Courier New"/>
+          <w:sz w:val="18"/>
+          <w:szCs w:val="18"/>
+        </w:rPr>
+        <w:t>e</w:t>
+      </w:r>
+      <w:r>
+        <w:rPr>
+          <w:rFonts w:ascii="Times New Roman" w:hAnsi="Times New Roman" w:cs="Times New Roman"/>
+          <w:sz w:val="20"/>
+          <w:szCs w:val="20"/>
+        </w:rPr>
+        <w:t>, so the method returns.</w:t>
+      </w:r>
+    </w:p>
+    <w:p>
+      <w:pPr>
+        <w:spacing w:before="120"/>
+        <w:rPr>
+          <w:rFonts w:ascii="Times New Roman" w:hAnsi="Times New Roman" w:cs="Times New Roman"/>
+          <w:sz w:val="20"/>
+          <w:szCs w:val="20"/>
+        </w:rPr>
+      </w:pPr>
+      <w:r>
+        <w:rPr>
+          <w:rFonts w:ascii="Times New Roman" w:hAnsi="Times New Roman" w:cs="Times New Roman"/>
+          <w:sz w:val="20"/>
+          <w:szCs w:val="20"/>
+        </w:rPr>
+        <w:t xml:space="preserve">Lines </w:t>
+      </w:r>
+      <w:proofErr w:type="gramStart"/>
+      <w:r>
+        <w:rPr>
+          <w:rFonts w:ascii="Times New Roman" w:hAnsi="Times New Roman" w:cs="Times New Roman"/>
+          <w:sz w:val="20"/>
+          <w:szCs w:val="20"/>
+        </w:rPr>
+        <w:t>3..</w:t>
+      </w:r>
+      <w:proofErr w:type="gramEnd"/>
+      <w:r>
+        <w:rPr>
+          <w:rFonts w:ascii="Times New Roman" w:hAnsi="Times New Roman" w:cs="Times New Roman"/>
+          <w:sz w:val="20"/>
+          <w:szCs w:val="20"/>
+        </w:rPr>
+        <w:t xml:space="preserve">10. The loop has the invariant: </w:t>
+      </w:r>
+    </w:p>
+    <w:p>
+      <w:pPr>
+        <w:spacing w:before="120"/>
+        <w:rPr>
+          <w:rFonts w:ascii="Times New Roman" w:hAnsi="Times New Roman" w:cs="Times New Roman"/>
+          <w:sz w:val="20"/>
+          <w:szCs w:val="20"/>
+        </w:rPr>
+      </w:pPr>
+      <w:r>
+        <w:rPr>
+          <w:rFonts w:ascii="Times New Roman" w:hAnsi="Times New Roman" w:cs="Times New Roman"/>
+          <w:sz w:val="20"/>
+          <w:szCs w:val="20"/>
+        </w:rPr>
+        <w:tab/>
+      </w:r>
+      <w:proofErr w:type="spellStart"/>
+      <w:r>
+        <w:rPr>
+          <w:rFonts w:ascii="Courier New" w:hAnsi="Courier New" w:cs="Courier New"/>
+          <w:sz w:val="18"/>
+          <w:szCs w:val="18"/>
+        </w:rPr>
+        <w:t>e</w:t>
+      </w:r>
+      <w:proofErr w:type="spellEnd"/>
+      <w:r>
+        <w:rPr>
+          <w:rFonts w:ascii="Times New Roman" w:hAnsi="Times New Roman" w:cs="Times New Roman"/>
+          <w:sz w:val="20"/>
+          <w:szCs w:val="20"/>
+        </w:rPr>
+        <w:t xml:space="preserve"> has to be inserted at </w:t>
+      </w:r>
+      <w:r>
+        <w:rPr>
+          <w:rFonts w:ascii="Courier New" w:hAnsi="Courier New" w:cs="Courier New"/>
+          <w:sz w:val="18"/>
+          <w:szCs w:val="18"/>
+        </w:rPr>
+        <w:t>b[p]</w:t>
+      </w:r>
+    </w:p>
+    <w:p>
+      <w:pPr>
+        <w:spacing w:before="120"/>
+        <w:rPr>
+          <w:rFonts w:ascii="Times New Roman" w:hAnsi="Times New Roman" w:cs="Times New Roman"/>
+          <w:sz w:val="20"/>
+          <w:szCs w:val="20"/>
+        </w:rPr>
+      </w:pPr>
+      <w:r>
+        <w:rPr>
+          <w:rFonts w:ascii="Times New Roman" w:hAnsi="Times New Roman" w:cs="Times New Roman"/>
+          <w:sz w:val="20"/>
+          <w:szCs w:val="20"/>
+        </w:rPr>
+        <w:t xml:space="preserve">The initialization, setting </w:t>
+      </w:r>
+      <w:proofErr w:type="spellStart"/>
+      <w:r>
+        <w:rPr>
+          <w:rFonts w:ascii="Courier New" w:hAnsi="Courier New" w:cs="Courier New"/>
+          <w:sz w:val="18"/>
+          <w:szCs w:val="18"/>
+        </w:rPr>
+        <w:t>p</w:t>
+      </w:r>
+      <w:proofErr w:type="spellEnd"/>
+      <w:r>
+        <w:rPr>
+          <w:rFonts w:ascii="Times New Roman" w:hAnsi="Times New Roman" w:cs="Times New Roman"/>
+          <w:sz w:val="20"/>
+          <w:szCs w:val="20"/>
+        </w:rPr>
+        <w:t xml:space="preserve"> to </w:t>
+      </w:r>
+      <w:r>
+        <w:rPr>
+          <w:rFonts w:ascii="Courier New" w:hAnsi="Courier New" w:cs="Courier New"/>
+          <w:sz w:val="18"/>
+          <w:szCs w:val="18"/>
+        </w:rPr>
+        <w:t>h1(e)</w:t>
+      </w:r>
+      <w:r>
+        <w:rPr>
+          <w:rFonts w:ascii="Times New Roman" w:hAnsi="Times New Roman" w:cs="Times New Roman"/>
+          <w:sz w:val="20"/>
+          <w:szCs w:val="20"/>
+        </w:rPr>
+        <w:t>, tru</w:t>
+      </w:r>
+      <w:r>
+        <w:rPr>
+          <w:rFonts w:ascii="Times New Roman" w:hAnsi="Times New Roman" w:cs="Times New Roman"/>
+          <w:sz w:val="20"/>
+          <w:szCs w:val="20"/>
+        </w:rPr>
+        <w:t>th</w:t>
+      </w:r>
+      <w:r>
+        <w:rPr>
+          <w:rFonts w:ascii="Times New Roman" w:hAnsi="Times New Roman" w:cs="Times New Roman"/>
+          <w:sz w:val="20"/>
+          <w:szCs w:val="20"/>
+        </w:rPr>
+        <w:t>ifies it.</w:t>
+      </w:r>
+      <w:r>
+        <w:rPr>
+          <w:rFonts w:ascii="Times New Roman" w:hAnsi="Times New Roman" w:cs="Times New Roman"/>
+          <w:sz w:val="20"/>
+          <w:szCs w:val="20"/>
+        </w:rPr>
+        <w:t xml:space="preserve"> You can check the repetend yourself to see that it maintains the invariant. Also see that the repetend returns if it is able to place </w:t>
+      </w:r>
+      <w:proofErr w:type="spellStart"/>
+      <w:r>
+        <w:rPr>
+          <w:rFonts w:ascii="Courier New" w:hAnsi="Courier New" w:cs="Courier New"/>
+          <w:sz w:val="18"/>
+          <w:szCs w:val="18"/>
+        </w:rPr>
+        <w:t>e</w:t>
+      </w:r>
+      <w:r>
+        <w:rPr>
+          <w:rFonts w:ascii="Times New Roman" w:hAnsi="Times New Roman" w:cs="Times New Roman"/>
+          <w:sz w:val="20"/>
+          <w:szCs w:val="20"/>
+        </w:rPr>
+        <w:t xml:space="preserve"> at</w:t>
+      </w:r>
+      <w:proofErr w:type="spellEnd"/>
+      <w:r>
+        <w:rPr>
+          <w:rFonts w:ascii="Times New Roman" w:hAnsi="Times New Roman" w:cs="Times New Roman"/>
+          <w:sz w:val="20"/>
+          <w:szCs w:val="20"/>
+        </w:rPr>
+        <w:t xml:space="preserve"> </w:t>
+      </w:r>
+      <w:r>
+        <w:rPr>
+          <w:rFonts w:ascii="Courier New" w:hAnsi="Courier New" w:cs="Courier New"/>
+          <w:sz w:val="18"/>
+          <w:szCs w:val="18"/>
+        </w:rPr>
+        <w:t>b[p]</w:t>
+      </w:r>
+      <w:r>
+        <w:rPr>
+          <w:rFonts w:ascii="Times New Roman" w:hAnsi="Times New Roman" w:cs="Times New Roman"/>
+          <w:sz w:val="20"/>
+          <w:szCs w:val="20"/>
+        </w:rPr>
+        <w:t>.</w:t>
+      </w:r>
+    </w:p>
+    <w:p>
+      <w:pPr>
+        <w:spacing w:before="120"/>
+        <w:rPr>
+          <w:rFonts w:ascii="Courier New" w:hAnsi="Courier New" w:cs="Courier New"/>
+          <w:sz w:val="18"/>
+          <w:szCs w:val="18"/>
+        </w:rPr>
+      </w:pPr>
+      <w:r>
+        <w:rPr>
+          <w:rFonts w:ascii="Times New Roman" w:hAnsi="Times New Roman" w:cs="Times New Roman"/>
+          <w:sz w:val="20"/>
+          <w:szCs w:val="20"/>
+        </w:rPr>
+        <w:t xml:space="preserve">Line 11. If </w:t>
+      </w:r>
+      <w:r>
+        <w:rPr>
+          <w:rFonts w:ascii="Courier New" w:hAnsi="Courier New" w:cs="Courier New"/>
+          <w:sz w:val="18"/>
+          <w:szCs w:val="18"/>
+        </w:rPr>
+        <w:t>n</w:t>
+      </w:r>
+      <w:r>
+        <w:rPr>
+          <w:rFonts w:ascii="Times New Roman" w:hAnsi="Times New Roman" w:cs="Times New Roman"/>
+          <w:sz w:val="20"/>
+          <w:szCs w:val="20"/>
+        </w:rPr>
+        <w:t xml:space="preserve"> iterations of the loop are performed, then it is time to rehash the whole table, choosing two new hash functions </w:t>
+      </w:r>
+      <w:r>
+        <w:rPr>
+          <w:rFonts w:ascii="Courier New" w:hAnsi="Courier New" w:cs="Courier New"/>
+          <w:sz w:val="18"/>
+          <w:szCs w:val="18"/>
+        </w:rPr>
+        <w:t>h1</w:t>
+      </w:r>
+      <w:r>
+        <w:rPr>
+          <w:rFonts w:ascii="Times New Roman" w:hAnsi="Times New Roman" w:cs="Times New Roman"/>
+          <w:sz w:val="20"/>
+          <w:szCs w:val="20"/>
+        </w:rPr>
+        <w:t xml:space="preserve"> and </w:t>
+      </w:r>
+      <w:r>
+        <w:rPr>
+          <w:rFonts w:ascii="Courier New" w:hAnsi="Courier New" w:cs="Courier New"/>
+          <w:sz w:val="18"/>
+          <w:szCs w:val="18"/>
+        </w:rPr>
+        <w:t>h2</w:t>
+      </w:r>
+      <w:r>
+        <w:rPr>
+          <w:rFonts w:ascii="Times New Roman" w:hAnsi="Times New Roman" w:cs="Times New Roman"/>
+          <w:sz w:val="20"/>
+          <w:szCs w:val="20"/>
+        </w:rPr>
+        <w:t xml:space="preserve">. After that, </w:t>
+      </w:r>
+      <w:r>
+        <w:rPr>
+          <w:rFonts w:ascii="Courier New" w:hAnsi="Courier New" w:cs="Courier New"/>
+          <w:sz w:val="18"/>
+          <w:szCs w:val="18"/>
+        </w:rPr>
+        <w:t>n</w:t>
+      </w:r>
+      <w:r>
+        <w:rPr>
+          <w:rFonts w:ascii="Times New Roman" w:hAnsi="Times New Roman" w:cs="Times New Roman"/>
+          <w:sz w:val="20"/>
+          <w:szCs w:val="20"/>
+        </w:rPr>
+        <w:t xml:space="preserve"> has to be inserted into the table. Note that this is a recursive call on method </w:t>
+      </w:r>
+      <w:r>
+        <w:rPr>
+          <w:rFonts w:ascii="Courier New" w:hAnsi="Courier New" w:cs="Courier New"/>
+          <w:sz w:val="18"/>
+          <w:szCs w:val="18"/>
+        </w:rPr>
+        <w:t>insert</w:t>
+      </w:r>
+      <w:r>
+        <w:rPr>
+          <w:rFonts w:ascii="Times New Roman" w:hAnsi="Times New Roman" w:cs="Times New Roman"/>
+          <w:sz w:val="20"/>
+          <w:szCs w:val="20"/>
+        </w:rPr>
+        <w:t>.</w:t>
+      </w:r>
+    </w:p>
+    <w:p>
+      <w:pPr>
+        <w:spacing w:before="120"/>
         <w:ind w:firstLine="288"/>
         <w:rPr>
           <w:rFonts w:ascii="Times New Roman" w:hAnsi="Times New Roman" w:cs="Times New Roman"/>
@@ -2117,103 +3943,63 @@
           <w:sz w:val="20"/>
           <w:szCs w:val="20"/>
         </w:rPr>
-        <w:t xml:space="preserve">Both search and remove take constant time in the worst case! How can that be! </w:t>
-      </w:r>
-      <w:r>
-        <w:rPr>
-          <w:rFonts w:ascii="Times New Roman" w:hAnsi="Times New Roman" w:cs="Times New Roman"/>
-          <w:sz w:val="20"/>
-          <w:szCs w:val="20"/>
-        </w:rPr>
-        <w:t xml:space="preserve">Because collisions won't occur. </w:t>
-      </w:r>
-      <w:r>
-        <w:rPr>
-          <w:rFonts w:ascii="Times New Roman" w:hAnsi="Times New Roman" w:cs="Times New Roman"/>
-          <w:sz w:val="20"/>
-          <w:szCs w:val="20"/>
-        </w:rPr>
-        <w:t>A</w:t>
-      </w:r>
-      <w:r>
-        <w:rPr>
-          <w:rFonts w:ascii="Times New Roman" w:hAnsi="Times New Roman" w:cs="Times New Roman"/>
-          <w:sz w:val="20"/>
-          <w:szCs w:val="20"/>
-        </w:rPr>
-        <w:t xml:space="preserve">ll the work </w:t>
-      </w:r>
-      <w:r>
-        <w:rPr>
-          <w:rFonts w:ascii="Times New Roman" w:hAnsi="Times New Roman" w:cs="Times New Roman"/>
-          <w:sz w:val="20"/>
-          <w:szCs w:val="20"/>
-        </w:rPr>
-        <w:t xml:space="preserve">to </w:t>
-      </w:r>
-      <w:r>
-        <w:rPr>
-          <w:rFonts w:ascii="Times New Roman" w:hAnsi="Times New Roman" w:cs="Times New Roman"/>
-          <w:sz w:val="20"/>
-          <w:szCs w:val="20"/>
-        </w:rPr>
-        <w:t>eliminate collisions</w:t>
-      </w:r>
-      <w:r>
-        <w:rPr>
-          <w:rFonts w:ascii="Times New Roman" w:hAnsi="Times New Roman" w:cs="Times New Roman"/>
-          <w:sz w:val="20"/>
-          <w:szCs w:val="20"/>
-        </w:rPr>
-        <w:t xml:space="preserve"> takes place in the method to insert </w:t>
-      </w:r>
-      <w:r>
-        <w:rPr>
-          <w:rFonts w:ascii="Courier New" w:hAnsi="Courier New" w:cs="Courier New"/>
-          <w:sz w:val="18"/>
-          <w:szCs w:val="18"/>
-        </w:rPr>
-        <w:t>e</w:t>
-      </w:r>
-      <w:r>
-        <w:rPr>
-          <w:rFonts w:ascii="Times New Roman" w:hAnsi="Times New Roman" w:cs="Times New Roman"/>
-          <w:sz w:val="20"/>
-          <w:szCs w:val="20"/>
-        </w:rPr>
-        <w:t xml:space="preserve"> into the hash table. It is shown to the right</w:t>
-      </w:r>
-      <w:r>
-        <w:rPr>
-          <w:rFonts w:ascii="Times New Roman" w:hAnsi="Times New Roman" w:cs="Times New Roman"/>
-          <w:sz w:val="20"/>
-          <w:szCs w:val="20"/>
-        </w:rPr>
-        <w:t xml:space="preserve"> (lo</w:t>
-      </w:r>
-      <w:r>
-        <w:rPr>
-          <w:rFonts w:ascii="Times New Roman" w:hAnsi="Times New Roman" w:cs="Times New Roman"/>
-          <w:sz w:val="20"/>
-          <w:szCs w:val="20"/>
-        </w:rPr>
-        <w:t>o</w:t>
-      </w:r>
-      <w:r>
-        <w:rPr>
-          <w:rFonts w:ascii="Times New Roman" w:hAnsi="Times New Roman" w:cs="Times New Roman"/>
-          <w:sz w:val="20"/>
-          <w:szCs w:val="20"/>
-        </w:rPr>
-        <w:t>k at it after reading everything below)</w:t>
-      </w:r>
-      <w:r>
-        <w:rPr>
-          <w:rFonts w:ascii="Times New Roman" w:hAnsi="Times New Roman" w:cs="Times New Roman"/>
-          <w:sz w:val="20"/>
-          <w:szCs w:val="20"/>
-        </w:rPr>
-        <w:t xml:space="preserve">. </w:t>
+        <w:t xml:space="preserve">You will have questions about this. How are the new hash functions created? How do we prove that method </w:t>
+      </w:r>
+      <w:r>
+        <w:rPr>
+          <w:rFonts w:ascii="Courier New" w:hAnsi="Courier New" w:cs="Courier New"/>
+          <w:sz w:val="18"/>
+          <w:szCs w:val="18"/>
+        </w:rPr>
+        <w:t>insert</w:t>
+      </w:r>
+      <w:r>
+        <w:rPr>
+          <w:rFonts w:ascii="Times New Roman" w:hAnsi="Times New Roman" w:cs="Times New Roman"/>
+          <w:sz w:val="20"/>
+          <w:szCs w:val="20"/>
+        </w:rPr>
+        <w:t xml:space="preserve"> is expected constant time? </w:t>
+      </w:r>
+      <w:r>
+        <w:rPr>
+          <w:rFonts w:ascii="Times New Roman" w:hAnsi="Times New Roman" w:cs="Times New Roman"/>
+          <w:sz w:val="20"/>
+          <w:szCs w:val="20"/>
+        </w:rPr>
+        <w:t>Our purpose here is not to answer all such questions but simply to give you an overview of this idea.</w:t>
+      </w:r>
+      <w:r>
+        <w:rPr>
+          <w:rFonts w:ascii="Times New Roman" w:hAnsi="Times New Roman" w:cs="Times New Roman"/>
+          <w:sz w:val="20"/>
+          <w:szCs w:val="20"/>
+        </w:rPr>
+        <w:t xml:space="preserve"> </w:t>
+      </w:r>
+      <w:r>
+        <w:rPr>
+          <w:rFonts w:ascii="Times New Roman" w:hAnsi="Times New Roman" w:cs="Times New Roman"/>
+          <w:sz w:val="20"/>
+          <w:szCs w:val="20"/>
+        </w:rPr>
+        <w:t xml:space="preserve">Some of these </w:t>
+      </w:r>
+      <w:r>
+        <w:rPr>
+          <w:rFonts w:ascii="Times New Roman" w:hAnsi="Times New Roman" w:cs="Times New Roman"/>
+          <w:sz w:val="20"/>
+          <w:szCs w:val="20"/>
+        </w:rPr>
+        <w:t xml:space="preserve">questions </w:t>
+      </w:r>
+      <w:r>
+        <w:rPr>
+          <w:rFonts w:ascii="Times New Roman" w:hAnsi="Times New Roman" w:cs="Times New Roman"/>
+          <w:sz w:val="20"/>
+          <w:szCs w:val="20"/>
+        </w:rPr>
+        <w:t xml:space="preserve">are answered in the paper </w:t>
       </w:r>
       <w:r>
         <w:rPr>
@@ -2223,579 +4009,15 @@
           <w:sz w:val="20"/>
           <w:szCs w:val="20"/>
         </w:rPr>
-        <w:t>All indexes are taken module the table size</w:t>
-      </w:r>
-      <w:r>
-        <w:rPr>
-          <w:rFonts w:ascii="Times New Roman" w:hAnsi="Times New Roman" w:cs="Times New Roman"/>
-          <w:sz w:val="20"/>
-          <w:szCs w:val="20"/>
-        </w:rPr>
-        <w:t>; to save space, we leave that implicit.</w:t>
-      </w:r>
-    </w:p>
-    <w:p>
-      <w:pPr>
-        <w:spacing w:before="120"/>
-        <w:ind w:firstLine="288"/>
-        <w:rPr>
-          <w:rFonts w:ascii="Times New Roman" w:hAnsi="Times New Roman" w:cs="Times New Roman"/>
-          <w:sz w:val="20"/>
-          <w:szCs w:val="20"/>
-        </w:rPr>
-      </w:pPr>
-      <w:r>
-        <w:rPr>
-          <w:rFonts w:ascii="Times New Roman" w:hAnsi="Times New Roman" w:cs="Times New Roman"/>
-          <w:sz w:val="20"/>
-          <w:szCs w:val="20"/>
-        </w:rPr>
-        <w:t xml:space="preserve">Method </w:t>
-      </w:r>
-      <w:r>
-        <w:rPr>
-          <w:rFonts w:ascii="Courier New" w:hAnsi="Courier New" w:cs="Courier New"/>
-          <w:sz w:val="18"/>
-          <w:szCs w:val="18"/>
-        </w:rPr>
-        <w:t>insert</w:t>
-      </w:r>
-      <w:r>
-        <w:rPr>
-          <w:rFonts w:ascii="Times New Roman" w:hAnsi="Times New Roman" w:cs="Times New Roman"/>
-          <w:sz w:val="20"/>
-          <w:szCs w:val="20"/>
-        </w:rPr>
-        <w:t xml:space="preserve"> works </w:t>
-      </w:r>
-      <w:r>
-        <w:rPr>
-          <w:rFonts w:ascii="Times New Roman" w:hAnsi="Times New Roman" w:cs="Times New Roman"/>
-          <w:sz w:val="20"/>
-          <w:szCs w:val="20"/>
-        </w:rPr>
-        <w:t>as follows</w:t>
-      </w:r>
-      <w:r>
-        <w:rPr>
-          <w:rFonts w:ascii="Times New Roman" w:hAnsi="Times New Roman" w:cs="Times New Roman"/>
-          <w:sz w:val="20"/>
-          <w:szCs w:val="20"/>
-        </w:rPr>
-        <w:t xml:space="preserve">. Suppose </w:t>
-      </w:r>
-      <w:r>
-        <w:rPr>
-          <w:rFonts w:ascii="Courier New" w:hAnsi="Courier New" w:cs="Courier New"/>
-          <w:sz w:val="18"/>
-          <w:szCs w:val="18"/>
-        </w:rPr>
-        <w:t>e</w:t>
-      </w:r>
-      <w:r>
-        <w:rPr>
-          <w:rFonts w:ascii="Courier New" w:hAnsi="Courier New" w:cs="Courier New"/>
-          <w:sz w:val="18"/>
-          <w:szCs w:val="18"/>
-          <w:vertAlign w:val="subscript"/>
-        </w:rPr>
-        <w:t>0</w:t>
-      </w:r>
-      <w:r>
-        <w:rPr>
-          <w:rFonts w:ascii="Times New Roman" w:hAnsi="Times New Roman" w:cs="Times New Roman"/>
-          <w:sz w:val="20"/>
-          <w:szCs w:val="20"/>
-        </w:rPr>
-        <w:t xml:space="preserve"> is to be inserted. Remember, two hash functions are used to produce t</w:t>
-      </w:r>
-      <w:r>
-        <w:rPr>
-          <w:rFonts w:ascii="Times New Roman" w:hAnsi="Times New Roman" w:cs="Times New Roman"/>
-          <w:sz w:val="20"/>
-          <w:szCs w:val="20"/>
-        </w:rPr>
-        <w:t>w</w:t>
-      </w:r>
-      <w:r>
-        <w:rPr>
-          <w:rFonts w:ascii="Times New Roman" w:hAnsi="Times New Roman" w:cs="Times New Roman"/>
-          <w:sz w:val="20"/>
-          <w:szCs w:val="20"/>
-        </w:rPr>
-        <w:t xml:space="preserve">o possible buckets for </w:t>
-      </w:r>
-      <w:r>
-        <w:rPr>
-          <w:rFonts w:ascii="Courier New" w:hAnsi="Courier New" w:cs="Courier New"/>
-          <w:sz w:val="18"/>
-          <w:szCs w:val="18"/>
-        </w:rPr>
-        <w:t>e</w:t>
-      </w:r>
-      <w:r>
-        <w:rPr>
-          <w:rFonts w:ascii="Courier New" w:hAnsi="Courier New" w:cs="Courier New"/>
-          <w:sz w:val="18"/>
-          <w:szCs w:val="18"/>
-          <w:vertAlign w:val="subscript"/>
-        </w:rPr>
-        <w:t>0</w:t>
-      </w:r>
-      <w:r>
-        <w:rPr>
-          <w:rFonts w:ascii="Times New Roman" w:hAnsi="Times New Roman" w:cs="Times New Roman"/>
-          <w:sz w:val="20"/>
-          <w:szCs w:val="20"/>
-        </w:rPr>
-        <w:t xml:space="preserve">. </w:t>
-      </w:r>
-      <w:r>
-        <w:rPr>
-          <w:rFonts w:ascii="Times New Roman" w:hAnsi="Times New Roman" w:cs="Times New Roman"/>
-          <w:sz w:val="20"/>
-          <w:szCs w:val="20"/>
-        </w:rPr>
-        <w:t>Value</w:t>
-      </w:r>
-      <w:r>
-        <w:rPr>
-          <w:rFonts w:ascii="Times New Roman" w:hAnsi="Times New Roman" w:cs="Times New Roman"/>
-          <w:sz w:val="20"/>
-          <w:szCs w:val="20"/>
-        </w:rPr>
-        <w:t xml:space="preserve"> </w:t>
-      </w:r>
-      <w:r>
-        <w:rPr>
-          <w:rFonts w:ascii="Courier New" w:hAnsi="Courier New" w:cs="Courier New"/>
-          <w:sz w:val="18"/>
-          <w:szCs w:val="18"/>
-        </w:rPr>
-        <w:t>n</w:t>
-      </w:r>
-      <w:r>
-        <w:rPr>
-          <w:rFonts w:ascii="Times New Roman" w:hAnsi="Times New Roman" w:cs="Times New Roman"/>
-          <w:sz w:val="20"/>
-          <w:szCs w:val="20"/>
-        </w:rPr>
-        <w:t xml:space="preserve">, the maximum number of iterations, is the table size: </w:t>
-      </w:r>
-      <w:proofErr w:type="spellStart"/>
-      <w:proofErr w:type="gramStart"/>
-      <w:r>
-        <w:rPr>
-          <w:rFonts w:ascii="Courier New" w:hAnsi="Courier New" w:cs="Courier New"/>
-          <w:sz w:val="18"/>
-          <w:szCs w:val="18"/>
-        </w:rPr>
-        <w:t>b.length</w:t>
-      </w:r>
-      <w:proofErr w:type="spellEnd"/>
-      <w:proofErr w:type="gramEnd"/>
-      <w:r>
-        <w:rPr>
-          <w:rFonts w:ascii="Times New Roman" w:hAnsi="Times New Roman" w:cs="Times New Roman"/>
-          <w:sz w:val="20"/>
-          <w:szCs w:val="20"/>
-        </w:rPr>
-        <w:t>.</w:t>
-      </w:r>
-    </w:p>
-    <w:p>
-      <w:pPr>
-        <w:spacing w:before="120"/>
-        <w:ind w:firstLine="288"/>
-        <w:rPr>
-          <w:rFonts w:ascii="Times New Roman" w:hAnsi="Times New Roman" w:cs="Times New Roman"/>
-          <w:sz w:val="20"/>
-          <w:szCs w:val="20"/>
-        </w:rPr>
-      </w:pPr>
-      <w:r>
-        <w:rPr>
-          <w:rFonts w:ascii="Times New Roman" w:hAnsi="Times New Roman" w:cs="Times New Roman"/>
-          <w:sz w:val="20"/>
-          <w:szCs w:val="20"/>
-        </w:rPr>
-        <w:t xml:space="preserve">If a bucket is null, store </w:t>
-      </w:r>
-      <w:r>
-        <w:rPr>
-          <w:rFonts w:ascii="Courier New" w:hAnsi="Courier New" w:cs="Courier New"/>
-          <w:sz w:val="18"/>
-          <w:szCs w:val="18"/>
-        </w:rPr>
-        <w:t>e</w:t>
-      </w:r>
-      <w:r>
-        <w:rPr>
-          <w:rFonts w:ascii="Courier New" w:hAnsi="Courier New" w:cs="Courier New"/>
-          <w:sz w:val="18"/>
-          <w:szCs w:val="18"/>
-          <w:vertAlign w:val="subscript"/>
-        </w:rPr>
-        <w:t>0</w:t>
-      </w:r>
-      <w:r>
-        <w:rPr>
-          <w:rFonts w:ascii="Times New Roman" w:hAnsi="Times New Roman" w:cs="Times New Roman"/>
-          <w:sz w:val="20"/>
-          <w:szCs w:val="20"/>
-        </w:rPr>
-        <w:t xml:space="preserve"> there and return; else, kick some value </w:t>
-      </w:r>
-      <w:r>
-        <w:rPr>
-          <w:rFonts w:ascii="Courier New" w:hAnsi="Courier New" w:cs="Courier New"/>
-          <w:sz w:val="18"/>
-          <w:szCs w:val="18"/>
-        </w:rPr>
-        <w:t>e</w:t>
-      </w:r>
-      <w:r>
-        <w:rPr>
-          <w:rFonts w:ascii="Courier New" w:hAnsi="Courier New" w:cs="Courier New"/>
-          <w:sz w:val="18"/>
-          <w:szCs w:val="18"/>
-          <w:vertAlign w:val="subscript"/>
-        </w:rPr>
-        <w:t>1</w:t>
-      </w:r>
-      <w:r>
-        <w:rPr>
-          <w:rFonts w:ascii="Times New Roman" w:hAnsi="Times New Roman" w:cs="Times New Roman"/>
-          <w:sz w:val="20"/>
-          <w:szCs w:val="20"/>
-        </w:rPr>
-        <w:t xml:space="preserve"> out of a bucket and store </w:t>
-      </w:r>
-      <w:r>
-        <w:rPr>
-          <w:rFonts w:ascii="Courier New" w:hAnsi="Courier New" w:cs="Courier New"/>
-          <w:sz w:val="18"/>
-          <w:szCs w:val="18"/>
-        </w:rPr>
-        <w:t>e</w:t>
-      </w:r>
-      <w:r>
-        <w:rPr>
-          <w:rFonts w:ascii="Courier New" w:hAnsi="Courier New" w:cs="Courier New"/>
-          <w:sz w:val="18"/>
-          <w:szCs w:val="18"/>
-          <w:vertAlign w:val="subscript"/>
-        </w:rPr>
-        <w:t>0</w:t>
-      </w:r>
-      <w:r>
-        <w:rPr>
-          <w:rFonts w:ascii="Times New Roman" w:hAnsi="Times New Roman" w:cs="Times New Roman"/>
-          <w:sz w:val="20"/>
-          <w:szCs w:val="20"/>
-        </w:rPr>
-        <w:t xml:space="preserve"> there.</w:t>
-      </w:r>
-    </w:p>
-    <w:p>
-      <w:pPr>
-        <w:ind w:firstLine="288"/>
-        <w:rPr>
-          <w:rFonts w:ascii="Times New Roman" w:hAnsi="Times New Roman" w:cs="Times New Roman"/>
-          <w:sz w:val="20"/>
-          <w:szCs w:val="20"/>
-        </w:rPr>
-      </w:pPr>
-      <w:r>
-        <w:rPr>
-          <w:rFonts w:ascii="Times New Roman" w:hAnsi="Times New Roman" w:cs="Times New Roman"/>
-          <w:sz w:val="20"/>
-          <w:szCs w:val="20"/>
-        </w:rPr>
-        <w:t xml:space="preserve">If a bucket is null, store </w:t>
-      </w:r>
-      <w:r>
-        <w:rPr>
-          <w:rFonts w:ascii="Courier New" w:hAnsi="Courier New" w:cs="Courier New"/>
-          <w:sz w:val="18"/>
-          <w:szCs w:val="18"/>
-        </w:rPr>
-        <w:t>e</w:t>
-      </w:r>
-      <w:r>
-        <w:rPr>
-          <w:rFonts w:ascii="Courier New" w:hAnsi="Courier New" w:cs="Courier New"/>
-          <w:sz w:val="18"/>
-          <w:szCs w:val="18"/>
-          <w:vertAlign w:val="subscript"/>
-        </w:rPr>
-        <w:t>1</w:t>
-      </w:r>
-      <w:r>
-        <w:rPr>
-          <w:rFonts w:ascii="Times New Roman" w:hAnsi="Times New Roman" w:cs="Times New Roman"/>
-          <w:sz w:val="20"/>
-          <w:szCs w:val="20"/>
-        </w:rPr>
-        <w:t xml:space="preserve"> there and return; else, kick some value </w:t>
-      </w:r>
-      <w:r>
-        <w:rPr>
-          <w:rFonts w:ascii="Courier New" w:hAnsi="Courier New" w:cs="Courier New"/>
-          <w:sz w:val="18"/>
-          <w:szCs w:val="18"/>
-        </w:rPr>
-        <w:t>e</w:t>
-      </w:r>
-      <w:r>
-        <w:rPr>
-          <w:rFonts w:ascii="Courier New" w:hAnsi="Courier New" w:cs="Courier New"/>
-          <w:sz w:val="18"/>
-          <w:szCs w:val="18"/>
-          <w:vertAlign w:val="subscript"/>
-        </w:rPr>
-        <w:t>2</w:t>
-      </w:r>
-      <w:r>
-        <w:rPr>
-          <w:rFonts w:ascii="Times New Roman" w:hAnsi="Times New Roman" w:cs="Times New Roman"/>
-          <w:sz w:val="20"/>
-          <w:szCs w:val="20"/>
-        </w:rPr>
-        <w:t xml:space="preserve"> out of a bucket and store </w:t>
-      </w:r>
-      <w:r>
-        <w:rPr>
-          <w:rFonts w:ascii="Courier New" w:hAnsi="Courier New" w:cs="Courier New"/>
-          <w:sz w:val="18"/>
-          <w:szCs w:val="18"/>
-        </w:rPr>
-        <w:t>e</w:t>
-      </w:r>
-      <w:r>
-        <w:rPr>
-          <w:rFonts w:ascii="Courier New" w:hAnsi="Courier New" w:cs="Courier New"/>
-          <w:sz w:val="18"/>
-          <w:szCs w:val="18"/>
-          <w:vertAlign w:val="subscript"/>
-        </w:rPr>
-        <w:t>1</w:t>
-      </w:r>
-      <w:r>
-        <w:rPr>
-          <w:rFonts w:ascii="Times New Roman" w:hAnsi="Times New Roman" w:cs="Times New Roman"/>
-          <w:sz w:val="20"/>
-          <w:szCs w:val="20"/>
-        </w:rPr>
-        <w:t xml:space="preserve"> there.</w:t>
-      </w:r>
-    </w:p>
-    <w:p>
-      <w:pPr>
-        <w:ind w:firstLine="288"/>
-        <w:rPr>
-          <w:rFonts w:ascii="Times New Roman" w:hAnsi="Times New Roman" w:cs="Times New Roman"/>
-          <w:sz w:val="20"/>
-          <w:szCs w:val="20"/>
-        </w:rPr>
-      </w:pPr>
-      <w:r>
-        <w:rPr>
-          <w:rFonts w:ascii="Times New Roman" w:hAnsi="Times New Roman" w:cs="Times New Roman"/>
-          <w:sz w:val="20"/>
-          <w:szCs w:val="20"/>
-        </w:rPr>
-        <w:t>...</w:t>
-      </w:r>
-    </w:p>
-    <w:p>
-      <w:pPr>
-        <w:ind w:firstLine="288"/>
-        <w:rPr>
-          <w:rFonts w:ascii="Times New Roman" w:hAnsi="Times New Roman" w:cs="Times New Roman"/>
-          <w:sz w:val="20"/>
-          <w:szCs w:val="20"/>
-        </w:rPr>
-      </w:pPr>
-      <w:r>
-        <w:rPr>
-          <w:rFonts w:ascii="Times New Roman" w:hAnsi="Times New Roman" w:cs="Times New Roman"/>
-          <w:sz w:val="20"/>
-          <w:szCs w:val="20"/>
-        </w:rPr>
-        <w:t xml:space="preserve">If a bucket is null, store </w:t>
-      </w:r>
-      <w:r>
-        <w:rPr>
-          <w:rFonts w:ascii="Courier New" w:hAnsi="Courier New" w:cs="Courier New"/>
-          <w:sz w:val="18"/>
-          <w:szCs w:val="18"/>
-        </w:rPr>
-        <w:t>e</w:t>
-      </w:r>
-      <w:r>
-        <w:rPr>
-          <w:rFonts w:ascii="Courier New" w:hAnsi="Courier New" w:cs="Courier New"/>
-          <w:sz w:val="18"/>
-          <w:szCs w:val="18"/>
-          <w:vertAlign w:val="subscript"/>
-        </w:rPr>
-        <w:t>n-1</w:t>
-      </w:r>
-      <w:r>
-        <w:rPr>
-          <w:rFonts w:ascii="Times New Roman" w:hAnsi="Times New Roman" w:cs="Times New Roman"/>
-          <w:sz w:val="20"/>
-          <w:szCs w:val="20"/>
-        </w:rPr>
-        <w:t xml:space="preserve"> there and return; else, kick some value </w:t>
-      </w:r>
-      <w:proofErr w:type="spellStart"/>
-      <w:r>
-        <w:rPr>
-          <w:rFonts w:ascii="Courier New" w:hAnsi="Courier New" w:cs="Courier New"/>
-          <w:sz w:val="18"/>
-          <w:szCs w:val="18"/>
-        </w:rPr>
-        <w:t>e</w:t>
-      </w:r>
-      <w:r>
-        <w:rPr>
-          <w:rFonts w:ascii="Courier New" w:hAnsi="Courier New" w:cs="Courier New"/>
-          <w:sz w:val="18"/>
-          <w:szCs w:val="18"/>
-          <w:vertAlign w:val="subscript"/>
-        </w:rPr>
-        <w:t>n</w:t>
-      </w:r>
-      <w:proofErr w:type="spellEnd"/>
-      <w:r>
-        <w:rPr>
-          <w:rFonts w:ascii="Times New Roman" w:hAnsi="Times New Roman" w:cs="Times New Roman"/>
-          <w:sz w:val="20"/>
-          <w:szCs w:val="20"/>
-        </w:rPr>
-        <w:t xml:space="preserve"> out of a bucket and store </w:t>
-      </w:r>
-      <w:r>
-        <w:rPr>
-          <w:rFonts w:ascii="Courier New" w:hAnsi="Courier New" w:cs="Courier New"/>
-          <w:sz w:val="18"/>
-          <w:szCs w:val="18"/>
-        </w:rPr>
-        <w:t>e</w:t>
-      </w:r>
-      <w:r>
-        <w:rPr>
-          <w:rFonts w:ascii="Courier New" w:hAnsi="Courier New" w:cs="Courier New"/>
-          <w:sz w:val="18"/>
-          <w:szCs w:val="18"/>
-          <w:vertAlign w:val="subscript"/>
-        </w:rPr>
-        <w:t>n-1</w:t>
-      </w:r>
-      <w:r>
-        <w:rPr>
-          <w:rFonts w:ascii="Times New Roman" w:hAnsi="Times New Roman" w:cs="Times New Roman"/>
-          <w:sz w:val="20"/>
-          <w:szCs w:val="20"/>
-        </w:rPr>
-        <w:t xml:space="preserve"> there.</w:t>
-      </w:r>
-    </w:p>
-    <w:p>
-      <w:pPr>
-        <w:ind w:firstLine="288"/>
-        <w:rPr>
-          <w:rFonts w:ascii="Times New Roman" w:hAnsi="Times New Roman" w:cs="Times New Roman"/>
-          <w:sz w:val="20"/>
-          <w:szCs w:val="20"/>
-        </w:rPr>
-      </w:pPr>
-      <w:r>
-        <w:rPr>
-          <w:rFonts w:ascii="Times New Roman" w:hAnsi="Times New Roman" w:cs="Times New Roman"/>
-          <w:sz w:val="20"/>
-          <w:szCs w:val="20"/>
-        </w:rPr>
-        <w:t xml:space="preserve">Create two new hash functions, </w:t>
-      </w:r>
-      <w:r>
-        <w:rPr>
-          <w:rFonts w:ascii="Courier New" w:hAnsi="Courier New" w:cs="Courier New"/>
-          <w:sz w:val="18"/>
-          <w:szCs w:val="18"/>
-        </w:rPr>
-        <w:t>h1</w:t>
-      </w:r>
-      <w:r>
-        <w:rPr>
-          <w:rFonts w:ascii="Times New Roman" w:hAnsi="Times New Roman" w:cs="Times New Roman"/>
-          <w:sz w:val="20"/>
-          <w:szCs w:val="20"/>
-        </w:rPr>
-        <w:t xml:space="preserve"> and </w:t>
-      </w:r>
-      <w:r>
-        <w:rPr>
-          <w:rFonts w:ascii="Courier New" w:hAnsi="Courier New" w:cs="Courier New"/>
-          <w:sz w:val="18"/>
-          <w:szCs w:val="18"/>
-        </w:rPr>
-        <w:t>h2</w:t>
-      </w:r>
-      <w:r>
-        <w:rPr>
-          <w:rFonts w:ascii="Times New Roman" w:hAnsi="Times New Roman" w:cs="Times New Roman"/>
-          <w:sz w:val="20"/>
-          <w:szCs w:val="20"/>
-        </w:rPr>
-        <w:t>, and rehash all values using the new functions.</w:t>
-      </w:r>
-    </w:p>
-    <w:p>
-      <w:pPr>
-        <w:ind w:firstLine="288"/>
-        <w:rPr>
-          <w:rFonts w:ascii="Times New Roman" w:hAnsi="Times New Roman" w:cs="Times New Roman"/>
-          <w:sz w:val="20"/>
-          <w:szCs w:val="20"/>
-        </w:rPr>
-      </w:pPr>
-      <w:r>
-        <w:rPr>
-          <w:rFonts w:ascii="Times New Roman" w:hAnsi="Times New Roman" w:cs="Times New Roman"/>
-          <w:sz w:val="20"/>
-          <w:szCs w:val="20"/>
-        </w:rPr>
-        <w:t xml:space="preserve">Now, insert </w:t>
-      </w:r>
-      <w:proofErr w:type="spellStart"/>
-      <w:r>
-        <w:rPr>
-          <w:rFonts w:ascii="Courier New" w:hAnsi="Courier New" w:cs="Courier New"/>
-          <w:sz w:val="18"/>
-          <w:szCs w:val="18"/>
-        </w:rPr>
-        <w:t>e</w:t>
-      </w:r>
-      <w:r>
-        <w:rPr>
-          <w:rFonts w:ascii="Courier New" w:hAnsi="Courier New" w:cs="Courier New"/>
-          <w:sz w:val="18"/>
-          <w:szCs w:val="18"/>
-          <w:vertAlign w:val="subscript"/>
-        </w:rPr>
-        <w:t>n</w:t>
-      </w:r>
-      <w:proofErr w:type="spellEnd"/>
-      <w:r>
-        <w:rPr>
-          <w:rFonts w:ascii="Times New Roman" w:hAnsi="Times New Roman" w:cs="Times New Roman"/>
-          <w:sz w:val="20"/>
-          <w:szCs w:val="20"/>
-        </w:rPr>
-        <w:t xml:space="preserve"> into the table (a recursive call).</w:t>
+        <w:t>Cuckoo hashing for undergraduates</w:t>
+      </w:r>
+      <w:r>
+        <w:rPr>
+          <w:rFonts w:ascii="Times New Roman" w:hAnsi="Times New Roman" w:cs="Times New Roman"/>
+          <w:sz w:val="20"/>
+          <w:szCs w:val="20"/>
+        </w:rPr>
+        <w:t xml:space="preserve"> mentioned in the footnote on the previous page. Also, if you are really interested in cuckoo hashing and want to try implementing it yourself, look at other papers on the topic.</w:t>
       </w:r>
     </w:p>
     <w:sectPr>
@@ -2910,7 +4132,41 @@
           <w:sz w:val="20"/>
           <w:szCs w:val="20"/>
         </w:rPr>
-        <w:t xml:space="preserve">R. Pugh. </w:t>
+        <w:t xml:space="preserve">R. </w:t>
+      </w:r>
+      <w:proofErr w:type="spellStart"/>
+      <w:r>
+        <w:rPr>
+          <w:rFonts w:ascii="Times New Roman" w:hAnsi="Times New Roman" w:cs="Times New Roman"/>
+          <w:sz w:val="20"/>
+          <w:szCs w:val="20"/>
+        </w:rPr>
+        <w:t>P</w:t>
+      </w:r>
+      <w:r>
+        <w:rPr>
+          <w:rFonts w:ascii="Times New Roman" w:hAnsi="Times New Roman" w:cs="Times New Roman"/>
+          <w:sz w:val="20"/>
+          <w:szCs w:val="20"/>
+        </w:rPr>
+        <w:t>a</w:t>
+      </w:r>
+      <w:r>
+        <w:rPr>
+          <w:rFonts w:ascii="Times New Roman" w:hAnsi="Times New Roman" w:cs="Times New Roman"/>
+          <w:sz w:val="20"/>
+          <w:szCs w:val="20"/>
+        </w:rPr>
+        <w:t>gh</w:t>
+      </w:r>
+      <w:proofErr w:type="spellEnd"/>
+      <w:r>
+        <w:rPr>
+          <w:rFonts w:ascii="Times New Roman" w:hAnsi="Times New Roman" w:cs="Times New Roman"/>
+          <w:sz w:val="20"/>
+          <w:szCs w:val="20"/>
+        </w:rPr>
+        <w:t xml:space="preserve">. </w:t>
       </w:r>
       <w:r>
         <w:rPr>
@@ -3018,15 +4274,7 @@
           <w:sz w:val="20"/>
           <w:szCs w:val="20"/>
         </w:rPr>
-        <w:t xml:space="preserve"> </w:t>
-      </w:r>
-      <w:r>
-        <w:rPr>
-          <w:rFonts w:ascii="Times New Roman" w:hAnsi="Times New Roman" w:cs="Times New Roman"/>
-          <w:sz w:val="20"/>
-          <w:szCs w:val="20"/>
-        </w:rPr>
-        <w:t>http://akermariano.blogspot.com/2006/12/european-cuckoo.html</w:t>
+        <w:t xml:space="preserve"> http://akermariano.blogspot.com/2006/12/european-cuckoo.html</w:t>
       </w:r>
       <w:r>
         <w:rPr>

--- a/files/hashing_cuckoo.docx
+++ b/files/hashing_cuckoo.docx
@@ -62,7 +62,47 @@
           <w:sz w:val="20"/>
           <w:szCs w:val="20"/>
         </w:rPr>
-        <w:t xml:space="preserve">-middle 1970's but that different methods of probing with open addressing were not discovered until 30-40 years later. Here, we describe a technique call </w:t>
+        <w:t xml:space="preserve">-middle 1970's but that </w:t>
+      </w:r>
+      <w:r>
+        <w:rPr>
+          <w:rFonts w:ascii="Times New Roman" w:hAnsi="Times New Roman" w:cs="Times New Roman"/>
+          <w:noProof/>
+          <w:color w:val="1C1C1C"/>
+          <w:sz w:val="20"/>
+          <w:szCs w:val="20"/>
+        </w:rPr>
+        <w:t>other</w:t>
+      </w:r>
+      <w:r>
+        <w:rPr>
+          <w:rFonts w:ascii="Times New Roman" w:hAnsi="Times New Roman" w:cs="Times New Roman"/>
+          <w:noProof/>
+          <w:color w:val="1C1C1C"/>
+          <w:sz w:val="20"/>
+          <w:szCs w:val="20"/>
+        </w:rPr>
+        <w:t xml:space="preserve"> methods of probing with open addressing were</w:t>
+      </w:r>
+      <w:r>
+        <w:rPr>
+          <w:rFonts w:ascii="Times New Roman" w:hAnsi="Times New Roman" w:cs="Times New Roman"/>
+          <w:noProof/>
+          <w:color w:val="1C1C1C"/>
+          <w:sz w:val="20"/>
+          <w:szCs w:val="20"/>
+        </w:rPr>
+        <w:t>n'</w:t>
+      </w:r>
+      <w:r>
+        <w:rPr>
+          <w:rFonts w:ascii="Times New Roman" w:hAnsi="Times New Roman" w:cs="Times New Roman"/>
+          <w:noProof/>
+          <w:color w:val="1C1C1C"/>
+          <w:sz w:val="20"/>
+          <w:szCs w:val="20"/>
+        </w:rPr>
+        <w:t xml:space="preserve">t discovered until 30-40 years later. Here, we describe a technique call </w:t>
       </w:r>
       <w:r>
         <w:rPr>
@@ -1318,23 +1358,7 @@
           <w:sz w:val="20"/>
           <w:szCs w:val="20"/>
         </w:rPr>
-        <w:t xml:space="preserve"> </w:t>
-      </w:r>
-      <w:r>
-        <w:rPr>
-          <w:rFonts w:ascii="Times New Roman" w:hAnsi="Times New Roman" w:cs="Times New Roman"/>
-          <w:sz w:val="20"/>
-          <w:szCs w:val="20"/>
-        </w:rPr>
-        <w:t>be</w:t>
-      </w:r>
-      <w:r>
-        <w:rPr>
-          <w:rFonts w:ascii="Times New Roman" w:hAnsi="Times New Roman" w:cs="Times New Roman"/>
-          <w:sz w:val="20"/>
-          <w:szCs w:val="20"/>
-        </w:rPr>
-        <w:t xml:space="preserve"> the table size: </w:t>
+        <w:t xml:space="preserve"> be the table size: </w:t>
       </w:r>
       <w:proofErr w:type="spellStart"/>
       <w:proofErr w:type="gramStart"/>
@@ -1760,23 +1784,7 @@
           <w:sz w:val="20"/>
           <w:szCs w:val="20"/>
         </w:rPr>
-        <w:t xml:space="preserve"> there and return; else, kick </w:t>
-      </w:r>
-      <w:r>
-        <w:rPr>
-          <w:rFonts w:ascii="Times New Roman" w:hAnsi="Times New Roman" w:cs="Times New Roman"/>
-          <w:sz w:val="20"/>
-          <w:szCs w:val="20"/>
-        </w:rPr>
-        <w:t>a</w:t>
-      </w:r>
-      <w:r>
-        <w:rPr>
-          <w:rFonts w:ascii="Times New Roman" w:hAnsi="Times New Roman" w:cs="Times New Roman"/>
-          <w:sz w:val="20"/>
-          <w:szCs w:val="20"/>
-        </w:rPr>
-        <w:t xml:space="preserve"> value </w:t>
+        <w:t xml:space="preserve"> there and return; else, kick a value </w:t>
       </w:r>
       <w:r>
         <w:rPr>
@@ -1919,23 +1927,7 @@
           <w:sz w:val="20"/>
           <w:szCs w:val="20"/>
         </w:rPr>
-        <w:t xml:space="preserve"> there and return; else, kick </w:t>
-      </w:r>
-      <w:r>
-        <w:rPr>
-          <w:rFonts w:ascii="Times New Roman" w:hAnsi="Times New Roman" w:cs="Times New Roman"/>
-          <w:sz w:val="20"/>
-          <w:szCs w:val="20"/>
-        </w:rPr>
-        <w:t>a</w:t>
-      </w:r>
-      <w:r>
-        <w:rPr>
-          <w:rFonts w:ascii="Times New Roman" w:hAnsi="Times New Roman" w:cs="Times New Roman"/>
-          <w:sz w:val="20"/>
-          <w:szCs w:val="20"/>
-        </w:rPr>
-        <w:t xml:space="preserve"> value </w:t>
+        <w:t xml:space="preserve"> there and return; else, kick a value </w:t>
       </w:r>
       <w:r>
         <w:rPr>
@@ -2098,23 +2090,7 @@
           <w:sz w:val="20"/>
           <w:szCs w:val="20"/>
         </w:rPr>
-        <w:t xml:space="preserve"> there and return; else, kick </w:t>
-      </w:r>
-      <w:r>
-        <w:rPr>
-          <w:rFonts w:ascii="Times New Roman" w:hAnsi="Times New Roman" w:cs="Times New Roman"/>
-          <w:sz w:val="20"/>
-          <w:szCs w:val="20"/>
-        </w:rPr>
-        <w:t>a</w:t>
-      </w:r>
-      <w:r>
-        <w:rPr>
-          <w:rFonts w:ascii="Times New Roman" w:hAnsi="Times New Roman" w:cs="Times New Roman"/>
-          <w:sz w:val="20"/>
-          <w:szCs w:val="20"/>
-        </w:rPr>
-        <w:t xml:space="preserve"> value </w:t>
+        <w:t xml:space="preserve"> there and return; else, kick a value </w:t>
       </w:r>
       <w:proofErr w:type="spellStart"/>
       <w:r>
@@ -3546,7 +3522,27 @@
           <w:sz w:val="20"/>
           <w:szCs w:val="20"/>
         </w:rPr>
-        <w:t>All indexes are taken module the table size</w:t>
+        <w:t>All indexes are taken modu</w:t>
+      </w:r>
+      <w:r>
+        <w:rPr>
+          <w:rFonts w:ascii="Times New Roman" w:hAnsi="Times New Roman" w:cs="Times New Roman"/>
+          <w:i/>
+          <w:iCs/>
+          <w:sz w:val="20"/>
+          <w:szCs w:val="20"/>
+        </w:rPr>
+        <w:t>lo</w:t>
+      </w:r>
+      <w:r>
+        <w:rPr>
+          <w:rFonts w:ascii="Times New Roman" w:hAnsi="Times New Roman" w:cs="Times New Roman"/>
+          <w:i/>
+          <w:iCs/>
+          <w:sz w:val="20"/>
+          <w:szCs w:val="20"/>
+        </w:rPr>
+        <w:t xml:space="preserve"> the table size</w:t>
       </w:r>
       <w:r>
         <w:rPr>
@@ -3833,9 +3829,9 @@
       <w:pPr>
         <w:spacing w:before="120"/>
         <w:rPr>
-          <w:rFonts w:ascii="Courier New" w:hAnsi="Courier New" w:cs="Courier New"/>
-          <w:sz w:val="18"/>
-          <w:szCs w:val="18"/>
+          <w:rFonts w:ascii="Times New Roman" w:hAnsi="Times New Roman" w:cs="Times New Roman"/>
+          <w:sz w:val="20"/>
+          <w:szCs w:val="20"/>
         </w:rPr>
       </w:pPr>
       <w:r>
@@ -3943,6 +3939,80 @@
           <w:sz w:val="20"/>
           <w:szCs w:val="20"/>
         </w:rPr>
+        <w:t xml:space="preserve">The expected amortized time of insert is </w:t>
+      </w:r>
+      <w:proofErr w:type="gramStart"/>
+      <w:r>
+        <w:rPr>
+          <w:rFonts w:ascii="Times New Roman" w:hAnsi="Times New Roman" w:cs="Times New Roman"/>
+          <w:sz w:val="20"/>
+          <w:szCs w:val="20"/>
+        </w:rPr>
+        <w:t>O(</w:t>
+      </w:r>
+      <w:proofErr w:type="gramEnd"/>
+      <w:r>
+        <w:rPr>
+          <w:rFonts w:ascii="Times New Roman" w:hAnsi="Times New Roman" w:cs="Times New Roman"/>
+          <w:sz w:val="20"/>
+          <w:szCs w:val="20"/>
+        </w:rPr>
+        <w:t xml:space="preserve">1), provided the load factor is ≤ .5. The worst case is </w:t>
+      </w:r>
+      <w:proofErr w:type="gramStart"/>
+      <w:r>
+        <w:rPr>
+          <w:rFonts w:ascii="Times New Roman" w:hAnsi="Times New Roman" w:cs="Times New Roman"/>
+          <w:sz w:val="20"/>
+          <w:szCs w:val="20"/>
+        </w:rPr>
+        <w:t>O(</w:t>
+      </w:r>
+      <w:proofErr w:type="gramEnd"/>
+      <w:r>
+        <w:rPr>
+          <w:rFonts w:ascii="Times New Roman" w:hAnsi="Times New Roman" w:cs="Times New Roman"/>
+          <w:sz w:val="20"/>
+          <w:szCs w:val="20"/>
+        </w:rPr>
+        <w:t>table size).</w:t>
+      </w:r>
+    </w:p>
+    <w:p>
+      <w:pPr>
+        <w:spacing w:before="120"/>
+        <w:ind w:firstLine="288"/>
+        <w:rPr>
+          <w:rFonts w:ascii="Courier New" w:hAnsi="Courier New" w:cs="Courier New"/>
+          <w:sz w:val="18"/>
+          <w:szCs w:val="18"/>
+        </w:rPr>
+      </w:pPr>
+      <w:r>
+        <w:rPr>
+          <w:rFonts w:ascii="Times New Roman" w:hAnsi="Times New Roman" w:cs="Times New Roman"/>
+          <w:sz w:val="20"/>
+          <w:szCs w:val="20"/>
+        </w:rPr>
+        <w:t>Cuckoo hashing relies on the existence of a family of high-quality hash functions from which new ones can be chosen. They need to be uniformly distributed, and if two values have colliding hash codes with one function, they won't have them with most other functions in the family. This notion of "families of independent hash functions" has been studied, but the topic is not covered in JavaHyperText.</w:t>
+      </w:r>
+    </w:p>
+    <w:p>
+      <w:pPr>
+        <w:spacing w:before="120"/>
+        <w:ind w:firstLine="288"/>
+        <w:rPr>
+          <w:rFonts w:ascii="Times New Roman" w:hAnsi="Times New Roman" w:cs="Times New Roman"/>
+          <w:sz w:val="20"/>
+          <w:szCs w:val="20"/>
+        </w:rPr>
+      </w:pPr>
+      <w:r>
+        <w:rPr>
+          <w:rFonts w:ascii="Times New Roman" w:hAnsi="Times New Roman" w:cs="Times New Roman"/>
+          <w:sz w:val="20"/>
+          <w:szCs w:val="20"/>
+        </w:rPr>
         <w:t xml:space="preserve">You will have questions about this. How are the new hash functions created? How do we prove that method </w:t>
       </w:r>
       <w:r>
@@ -3967,15 +4037,7 @@
           <w:sz w:val="20"/>
           <w:szCs w:val="20"/>
         </w:rPr>
-        <w:t>Our purpose here is not to answer all such questions but simply to give you an overview of this idea.</w:t>
-      </w:r>
-      <w:r>
-        <w:rPr>
-          <w:rFonts w:ascii="Times New Roman" w:hAnsi="Times New Roman" w:cs="Times New Roman"/>
-          <w:sz w:val="20"/>
-          <w:szCs w:val="20"/>
-        </w:rPr>
-        <w:t xml:space="preserve"> </w:t>
+        <w:t xml:space="preserve">Our purpose here is not to answer all such questions but simply to give you an overview of this idea. </w:t>
       </w:r>
       <w:r>
         <w:rPr>
@@ -5393,6 +5455,16 @@
       <w:u w:val="single"/>
     </w:rPr>
   </w:style>
+  <w:style w:type="character" w:styleId="PlaceholderText">
+    <w:name w:val="Placeholder Text"/>
+    <w:basedOn w:val="DefaultParagraphFont"/>
+    <w:uiPriority w:val="99"/>
+    <w:semiHidden/>
+    <w:rsid w:val="006B3EF2"/>
+    <w:rPr>
+      <w:color w:val="808080"/>
+    </w:rPr>
+  </w:style>
 </w:styles>
 </file>
 
